--- a/Docs/The Bar System - Use Cases & Test Cases (Presentation).docx
+++ b/Docs/The Bar System - Use Cases & Test Cases (Presentation).docx
@@ -67,8 +67,16 @@
         <w:rPr>
           <w:rFonts w:ascii="Times New Roman" w:hAnsi="Times New Roman" w:cs="Times New Roman"/>
         </w:rPr>
-        <w:t>Ibrahim Gamoranao</w:t>
-      </w:r>
+        <w:t xml:space="preserve">Ibrahim </w:t>
+      </w:r>
+      <w:proofErr w:type="spellStart"/>
+      <w:r>
+        <w:rPr>
+          <w:rFonts w:ascii="Times New Roman" w:hAnsi="Times New Roman" w:cs="Times New Roman"/>
+        </w:rPr>
+        <w:t>Gamoranao</w:t>
+      </w:r>
+      <w:proofErr w:type="spellEnd"/>
     </w:p>
     <w:p>
       <w:pPr>
@@ -105,42 +113,74 @@
         <w:rPr>
           <w:rFonts w:ascii="Times New Roman" w:hAnsi="Times New Roman" w:cs="Times New Roman"/>
         </w:rPr>
-        <w:t>Kevin Eric Siangco</w:t>
-      </w:r>
-    </w:p>
-    <w:p>
-      <w:pPr>
-        <w:rPr>
-          <w:rFonts w:ascii="Times New Roman" w:hAnsi="Times New Roman" w:cs="Times New Roman"/>
-        </w:rPr>
-      </w:pPr>
-      <w:r>
-        <w:rPr>
-          <w:rFonts w:ascii="Times New Roman" w:hAnsi="Times New Roman" w:cs="Times New Roman"/>
-        </w:rPr>
-        <w:t>Danielito Padayhag Jr.</w:t>
-      </w:r>
-    </w:p>
-    <w:p>
-      <w:pPr>
-        <w:rPr>
-          <w:rFonts w:ascii="Times New Roman" w:hAnsi="Times New Roman" w:cs="Times New Roman"/>
-          <w:b/>
-        </w:rPr>
-      </w:pPr>
-    </w:p>
-    <w:p>
-      <w:pPr>
-        <w:jc w:val="left"/>
-        <w:rPr>
-          <w:rFonts w:ascii="Times New Roman" w:hAnsi="Times New Roman" w:cs="Times New Roman"/>
-        </w:rPr>
-      </w:pPr>
-      <w:r>
-        <w:rPr>
-          <w:rFonts w:ascii="Times New Roman" w:hAnsi="Times New Roman" w:cs="Times New Roman"/>
-          <w:b/>
-          <w:bCs/>
+        <w:t xml:space="preserve">Kevin Eric </w:t>
+      </w:r>
+      <w:proofErr w:type="spellStart"/>
+      <w:r>
+        <w:rPr>
+          <w:rFonts w:ascii="Times New Roman" w:hAnsi="Times New Roman" w:cs="Times New Roman"/>
+        </w:rPr>
+        <w:t>Siangco</w:t>
+      </w:r>
+      <w:proofErr w:type="spellEnd"/>
+    </w:p>
+    <w:p>
+      <w:pPr>
+        <w:rPr>
+          <w:rFonts w:ascii="Times New Roman" w:hAnsi="Times New Roman" w:cs="Times New Roman"/>
+        </w:rPr>
+      </w:pPr>
+      <w:proofErr w:type="spellStart"/>
+      <w:r>
+        <w:rPr>
+          <w:rFonts w:ascii="Times New Roman" w:hAnsi="Times New Roman" w:cs="Times New Roman"/>
+        </w:rPr>
+        <w:t>Danielito</w:t>
+      </w:r>
+      <w:proofErr w:type="spellEnd"/>
+      <w:r>
+        <w:rPr>
+          <w:rFonts w:ascii="Times New Roman" w:hAnsi="Times New Roman" w:cs="Times New Roman"/>
+        </w:rPr>
+        <w:t xml:space="preserve"> </w:t>
+      </w:r>
+      <w:proofErr w:type="spellStart"/>
+      <w:r>
+        <w:rPr>
+          <w:rFonts w:ascii="Times New Roman" w:hAnsi="Times New Roman" w:cs="Times New Roman"/>
+        </w:rPr>
+        <w:t>Padayhag</w:t>
+      </w:r>
+      <w:proofErr w:type="spellEnd"/>
+      <w:r>
+        <w:rPr>
+          <w:rFonts w:ascii="Times New Roman" w:hAnsi="Times New Roman" w:cs="Times New Roman"/>
+        </w:rPr>
+        <w:t xml:space="preserve"> Jr.</w:t>
+      </w:r>
+    </w:p>
+    <w:p>
+      <w:pPr>
+        <w:rPr>
+          <w:rFonts w:ascii="Times New Roman" w:hAnsi="Times New Roman" w:cs="Times New Roman"/>
+          <w:b/>
+        </w:rPr>
+      </w:pPr>
+    </w:p>
+    <w:p>
+      <w:pPr>
+        <w:jc w:val="left"/>
+        <w:rPr>
+          <w:rFonts w:ascii="Times New Roman" w:hAnsi="Times New Roman" w:cs="Times New Roman"/>
+          <w:sz w:val="24"/>
+        </w:rPr>
+      </w:pPr>
+      <w:r>
+        <w:rPr>
+          <w:rFonts w:ascii="Times New Roman" w:hAnsi="Times New Roman" w:cs="Times New Roman"/>
+          <w:b/>
+          <w:bCs/>
+          <w:sz w:val="24"/>
         </w:rPr>
         <w:t>Use Case for the Login System</w:t>
       </w:r>
@@ -157,6 +197,7 @@
           <w:rFonts w:ascii="Times New Roman" w:hAnsi="Times New Roman" w:cs="Times New Roman"/>
         </w:rPr>
       </w:pPr>
+      <w:proofErr w:type="gramStart"/>
       <w:r>
         <w:rPr>
           <w:rFonts w:ascii="Times New Roman" w:hAnsi="Times New Roman" w:cs="Times New Roman"/>
@@ -169,7 +210,14 @@
         <w:rPr>
           <w:rFonts w:ascii="Times New Roman" w:hAnsi="Times New Roman" w:cs="Times New Roman"/>
         </w:rPr>
-        <w:t xml:space="preserve"> : Login System.</w:t>
+        <w:t xml:space="preserve"> :</w:t>
+      </w:r>
+      <w:proofErr w:type="gramEnd"/>
+      <w:r>
+        <w:rPr>
+          <w:rFonts w:ascii="Times New Roman" w:hAnsi="Times New Roman" w:cs="Times New Roman"/>
+        </w:rPr>
+        <w:t xml:space="preserve"> Login System.</w:t>
       </w:r>
     </w:p>
     <w:p>
@@ -211,6 +259,7 @@
           <w:rFonts w:ascii="Times New Roman" w:hAnsi="Times New Roman" w:cs="Times New Roman"/>
         </w:rPr>
       </w:pPr>
+      <w:proofErr w:type="gramStart"/>
       <w:r>
         <w:rPr>
           <w:rFonts w:ascii="Times New Roman" w:hAnsi="Times New Roman" w:cs="Times New Roman"/>
@@ -223,7 +272,14 @@
         <w:rPr>
           <w:rFonts w:ascii="Times New Roman" w:hAnsi="Times New Roman" w:cs="Times New Roman"/>
         </w:rPr>
-        <w:t xml:space="preserve"> : Employees.</w:t>
+        <w:t xml:space="preserve"> :</w:t>
+      </w:r>
+      <w:proofErr w:type="gramEnd"/>
+      <w:r>
+        <w:rPr>
+          <w:rFonts w:ascii="Times New Roman" w:hAnsi="Times New Roman" w:cs="Times New Roman"/>
+        </w:rPr>
+        <w:t xml:space="preserve"> Employees.</w:t>
       </w:r>
     </w:p>
     <w:p>
@@ -285,8 +341,16 @@
         <w:jc w:val="left"/>
         <w:rPr>
           <w:rFonts w:ascii="Times New Roman" w:hAnsi="Times New Roman" w:cs="Times New Roman"/>
-        </w:rPr>
-      </w:pPr>
+          <w:b/>
+        </w:rPr>
+      </w:pPr>
+      <w:r>
+        <w:rPr>
+          <w:rFonts w:ascii="Times New Roman" w:hAnsi="Times New Roman" w:cs="Times New Roman"/>
+          <w:b/>
+        </w:rPr>
+        <w:t>Main Course:</w:t>
+      </w:r>
     </w:p>
     <w:p>
       <w:pPr>
@@ -340,6 +404,14 @@
           <w:rFonts w:ascii="Times New Roman" w:hAnsi="Times New Roman" w:cs="Times New Roman"/>
         </w:rPr>
       </w:pPr>
+      <w:r>
+        <w:rPr>
+          <w:rFonts w:ascii="Times New Roman" w:hAnsi="Times New Roman" w:cs="Times New Roman"/>
+          <w:b/>
+          <w:bCs/>
+        </w:rPr>
+        <w:t>Exception:</w:t>
+      </w:r>
     </w:p>
     <w:p>
       <w:pPr>
@@ -352,11 +424,44 @@
       <w:r>
         <w:rPr>
           <w:rFonts w:ascii="Times New Roman" w:hAnsi="Times New Roman" w:cs="Times New Roman"/>
-          <w:b/>
-          <w:bCs/>
-        </w:rPr>
-        <w:t>Exception:</w:t>
-      </w:r>
+        </w:rPr>
+        <w:tab/>
+      </w:r>
+      <w:r>
+        <w:rPr>
+          <w:rFonts w:ascii="Times New Roman" w:hAnsi="Times New Roman" w:cs="Times New Roman"/>
+          <w:b/>
+        </w:rPr>
+        <w:t>2a.)</w:t>
+      </w:r>
+      <w:r>
+        <w:rPr>
+          <w:rFonts w:ascii="Times New Roman" w:hAnsi="Times New Roman" w:cs="Times New Roman"/>
+        </w:rPr>
+        <w:t xml:space="preserve"> </w:t>
+      </w:r>
+      <w:proofErr w:type="gramStart"/>
+      <w:r>
+        <w:rPr>
+          <w:rFonts w:ascii="Times New Roman" w:hAnsi="Times New Roman" w:cs="Times New Roman"/>
+        </w:rPr>
+        <w:t>If</w:t>
+      </w:r>
+      <w:proofErr w:type="gramEnd"/>
+      <w:r>
+        <w:rPr>
+          <w:rFonts w:ascii="Times New Roman" w:hAnsi="Times New Roman" w:cs="Times New Roman"/>
+        </w:rPr>
+        <w:t xml:space="preserve"> the employee fails to authenticate for the first try. </w:t>
+      </w:r>
+      <w:proofErr w:type="gramStart"/>
+      <w:r>
+        <w:rPr>
+          <w:rFonts w:ascii="Times New Roman" w:hAnsi="Times New Roman" w:cs="Times New Roman"/>
+        </w:rPr>
+        <w:t>Repeat Step 2.</w:t>
+      </w:r>
+      <w:proofErr w:type="gramEnd"/>
     </w:p>
     <w:p>
       <w:pPr>
@@ -369,6 +474,22 @@
       <w:r>
         <w:rPr>
           <w:rFonts w:ascii="Times New Roman" w:hAnsi="Times New Roman" w:cs="Times New Roman"/>
+          <w:b/>
+        </w:rPr>
+        <w:t>Alternative:</w:t>
+      </w:r>
+    </w:p>
+    <w:p>
+      <w:pPr>
+        <w:ind w:left="360"/>
+        <w:jc w:val="left"/>
+        <w:rPr>
+          <w:rFonts w:ascii="Times New Roman" w:hAnsi="Times New Roman" w:cs="Times New Roman"/>
+        </w:rPr>
+      </w:pPr>
+      <w:r>
+        <w:rPr>
+          <w:rFonts w:ascii="Times New Roman" w:hAnsi="Times New Roman" w:cs="Times New Roman"/>
         </w:rPr>
         <w:tab/>
       </w:r>
@@ -377,13 +498,21 @@
           <w:rFonts w:ascii="Times New Roman" w:hAnsi="Times New Roman" w:cs="Times New Roman"/>
           <w:b/>
         </w:rPr>
-        <w:t>2a.)</w:t>
-      </w:r>
-      <w:r>
-        <w:rPr>
-          <w:rFonts w:ascii="Times New Roman" w:hAnsi="Times New Roman" w:cs="Times New Roman"/>
-        </w:rPr>
-        <w:t xml:space="preserve"> If the employee fails to authenticate for the first try. Repeat Step 2.</w:t>
+        <w:t xml:space="preserve">2b.) </w:t>
+      </w:r>
+      <w:proofErr w:type="gramStart"/>
+      <w:r>
+        <w:rPr>
+          <w:rFonts w:ascii="Times New Roman" w:hAnsi="Times New Roman" w:cs="Times New Roman"/>
+        </w:rPr>
+        <w:t>If</w:t>
+      </w:r>
+      <w:proofErr w:type="gramEnd"/>
+      <w:r>
+        <w:rPr>
+          <w:rFonts w:ascii="Times New Roman" w:hAnsi="Times New Roman" w:cs="Times New Roman"/>
+        </w:rPr>
+        <w:t xml:space="preserve"> the employee clicks “Cancel” button, then use case exits.</w:t>
       </w:r>
     </w:p>
     <w:p>
@@ -398,58 +527,21 @@
         <w:rPr>
           <w:rFonts w:ascii="Times New Roman" w:hAnsi="Times New Roman" w:cs="Times New Roman"/>
           <w:b/>
-          <w:bCs/>
-        </w:rPr>
-        <w:t>Alternative:</w:t>
-      </w:r>
-      <w:r>
-        <w:rPr>
-          <w:rFonts w:ascii="Times New Roman" w:hAnsi="Times New Roman" w:cs="Times New Roman"/>
-        </w:rPr>
-        <w:tab/>
-      </w:r>
-    </w:p>
-    <w:p>
-      <w:pPr>
-        <w:tabs>
-          <w:tab w:val="left" w:pos="720"/>
-        </w:tabs>
-        <w:ind w:left="1800" w:hanging="1440"/>
-        <w:jc w:val="left"/>
-        <w:rPr>
-          <w:rFonts w:ascii="Times New Roman" w:hAnsi="Times New Roman" w:cs="Times New Roman"/>
-        </w:rPr>
-      </w:pPr>
-      <w:r>
-        <w:rPr>
-          <w:rFonts w:ascii="Times New Roman" w:hAnsi="Times New Roman" w:cs="Times New Roman"/>
-        </w:rPr>
-        <w:tab/>
-      </w:r>
-      <w:r>
-        <w:rPr>
-          <w:rFonts w:ascii="Times New Roman" w:hAnsi="Times New Roman" w:cs="Times New Roman"/>
-          <w:b/>
-        </w:rPr>
-        <w:t>2b.)</w:t>
-      </w:r>
-      <w:r>
-        <w:rPr>
-          <w:rFonts w:ascii="Times New Roman" w:hAnsi="Times New Roman" w:cs="Times New Roman"/>
-        </w:rPr>
-        <w:t xml:space="preserve"> If the employee’s succeeding attempts fails to authenticate to the system, the employee can ask for a password reset to his/her supervisor</w:t>
-      </w:r>
-      <w:r>
-        <w:rPr>
-          <w:rFonts w:ascii="Times New Roman" w:hAnsi="Times New Roman" w:cs="Times New Roman"/>
-        </w:rPr>
-        <w:t>/manager</w:t>
-      </w:r>
-      <w:r>
-        <w:rPr>
-          <w:rFonts w:ascii="Times New Roman" w:hAnsi="Times New Roman" w:cs="Times New Roman"/>
-        </w:rPr>
-        <w:t xml:space="preserve">. </w:t>
+        </w:rPr>
+        <w:t>3</w:t>
+      </w:r>
+      <w:r>
+        <w:rPr>
+          <w:rFonts w:ascii="Times New Roman" w:hAnsi="Times New Roman" w:cs="Times New Roman"/>
+          <w:b/>
+        </w:rPr>
+        <w:t>.)</w:t>
+      </w:r>
+      <w:r>
+        <w:rPr>
+          <w:rFonts w:ascii="Times New Roman" w:hAnsi="Times New Roman" w:cs="Times New Roman"/>
+        </w:rPr>
+        <w:t xml:space="preserve"> The Employee will then be successfully logged (authenticated) to the system.</w:t>
       </w:r>
     </w:p>
     <w:p>
@@ -460,36 +552,976 @@
           <w:rFonts w:ascii="Times New Roman" w:hAnsi="Times New Roman" w:cs="Times New Roman"/>
         </w:rPr>
       </w:pPr>
-    </w:p>
-    <w:p>
-      <w:pPr>
-        <w:ind w:left="360"/>
-        <w:jc w:val="left"/>
-        <w:rPr>
-          <w:rFonts w:ascii="Times New Roman" w:hAnsi="Times New Roman" w:cs="Times New Roman"/>
-        </w:rPr>
-      </w:pPr>
-      <w:r>
-        <w:rPr>
-          <w:rFonts w:ascii="Times New Roman" w:hAnsi="Times New Roman" w:cs="Times New Roman"/>
-          <w:b/>
-        </w:rPr>
-        <w:t>3.)</w:t>
-      </w:r>
-      <w:r>
-        <w:rPr>
-          <w:rFonts w:ascii="Times New Roman" w:hAnsi="Times New Roman" w:cs="Times New Roman"/>
-        </w:rPr>
-        <w:t xml:space="preserve"> The Employee will then be successfully logged (authenticated) to the system.</w:t>
-      </w:r>
-    </w:p>
-    <w:p>
-      <w:pPr>
-        <w:jc w:val="left"/>
-        <w:rPr>
-          <w:rFonts w:ascii="Times New Roman" w:hAnsi="Times New Roman" w:cs="Times New Roman"/>
-        </w:rPr>
-      </w:pPr>
+      <w:r>
+        <w:rPr>
+          <w:rFonts w:ascii="Times New Roman" w:hAnsi="Times New Roman" w:cs="Times New Roman"/>
+          <w:b/>
+        </w:rPr>
+        <w:t xml:space="preserve">4.) </w:t>
+      </w:r>
+      <w:r>
+        <w:rPr>
+          <w:rFonts w:ascii="Times New Roman" w:hAnsi="Times New Roman" w:cs="Times New Roman"/>
+        </w:rPr>
+        <w:t>Each user will have specific privileges for each feature.</w:t>
+      </w:r>
+    </w:p>
+    <w:p>
+      <w:pPr>
+        <w:jc w:val="left"/>
+        <w:rPr>
+          <w:rFonts w:ascii="Times New Roman" w:hAnsi="Times New Roman" w:cs="Times New Roman"/>
+        </w:rPr>
+      </w:pPr>
+    </w:p>
+    <w:p>
+      <w:pPr>
+        <w:jc w:val="left"/>
+        <w:rPr>
+          <w:rFonts w:ascii="Times New Roman" w:hAnsi="Times New Roman" w:cs="Times New Roman"/>
+        </w:rPr>
+      </w:pPr>
+    </w:p>
+    <w:p>
+      <w:pPr>
+        <w:jc w:val="left"/>
+        <w:rPr>
+          <w:rFonts w:ascii="Times New Roman" w:hAnsi="Times New Roman" w:cs="Times New Roman"/>
+          <w:b/>
+        </w:rPr>
+      </w:pPr>
+      <w:r>
+        <w:rPr>
+          <w:rFonts w:ascii="Times New Roman" w:hAnsi="Times New Roman" w:cs="Times New Roman"/>
+          <w:b/>
+        </w:rPr>
+        <w:t>Test Case for Login System (Manager)</w:t>
+      </w:r>
+    </w:p>
+    <w:p>
+      <w:pPr>
+        <w:jc w:val="left"/>
+        <w:rPr>
+          <w:rFonts w:ascii="Times New Roman" w:hAnsi="Times New Roman" w:cs="Times New Roman"/>
+          <w:b/>
+          <w:bCs/>
+        </w:rPr>
+      </w:pPr>
+    </w:p>
+    <w:p>
+      <w:pPr>
+        <w:jc w:val="left"/>
+        <w:rPr>
+          <w:rFonts w:ascii="Times New Roman" w:hAnsi="Times New Roman" w:cs="Times New Roman"/>
+        </w:rPr>
+      </w:pPr>
+      <w:r>
+        <w:rPr>
+          <w:rFonts w:ascii="Times New Roman" w:hAnsi="Times New Roman" w:cs="Times New Roman"/>
+          <w:b/>
+          <w:bCs/>
+        </w:rPr>
+        <w:t>Given:</w:t>
+      </w:r>
+    </w:p>
+    <w:p>
+      <w:pPr>
+        <w:ind w:left="1440" w:hanging="720"/>
+        <w:jc w:val="left"/>
+        <w:rPr>
+          <w:rFonts w:ascii="Times New Roman" w:hAnsi="Times New Roman" w:cs="Times New Roman"/>
+        </w:rPr>
+      </w:pPr>
+      <w:r>
+        <w:rPr>
+          <w:rFonts w:ascii="Times New Roman" w:hAnsi="Times New Roman" w:cs="Times New Roman"/>
+        </w:rPr>
+        <w:t>Manager</w:t>
+      </w:r>
+      <w:r>
+        <w:rPr>
+          <w:rFonts w:ascii="Times New Roman" w:hAnsi="Times New Roman" w:cs="Times New Roman"/>
+        </w:rPr>
+        <w:t xml:space="preserve"> “</w:t>
+      </w:r>
+      <w:proofErr w:type="spellStart"/>
+      <w:r>
+        <w:rPr>
+          <w:rFonts w:ascii="Times New Roman" w:hAnsi="Times New Roman" w:cs="Times New Roman"/>
+        </w:rPr>
+        <w:t>Frederico</w:t>
+      </w:r>
+      <w:proofErr w:type="spellEnd"/>
+      <w:r>
+        <w:rPr>
+          <w:rFonts w:ascii="Times New Roman" w:hAnsi="Times New Roman" w:cs="Times New Roman"/>
+        </w:rPr>
+        <w:t xml:space="preserve">” </w:t>
+      </w:r>
+      <w:r>
+        <w:rPr>
+          <w:rFonts w:ascii="Times New Roman" w:hAnsi="Times New Roman" w:cs="Times New Roman"/>
+        </w:rPr>
+        <w:t>wants to log in to the system with username “</w:t>
+      </w:r>
+      <w:proofErr w:type="spellStart"/>
+      <w:r>
+        <w:rPr>
+          <w:rFonts w:ascii="Times New Roman" w:hAnsi="Times New Roman" w:cs="Times New Roman"/>
+        </w:rPr>
+        <w:t>frederico</w:t>
+      </w:r>
+      <w:proofErr w:type="spellEnd"/>
+      <w:r>
+        <w:rPr>
+          <w:rFonts w:ascii="Times New Roman" w:hAnsi="Times New Roman" w:cs="Times New Roman"/>
+        </w:rPr>
+        <w:t>” and password “</w:t>
+      </w:r>
+      <w:r>
+        <w:rPr>
+          <w:rFonts w:ascii="Times New Roman" w:hAnsi="Times New Roman" w:cs="Times New Roman"/>
+        </w:rPr>
+        <w:t>1234</w:t>
+      </w:r>
+      <w:r>
+        <w:rPr>
+          <w:rFonts w:ascii="Times New Roman" w:hAnsi="Times New Roman" w:cs="Times New Roman"/>
+        </w:rPr>
+        <w:t>”.</w:t>
+      </w:r>
+    </w:p>
+    <w:p>
+      <w:pPr>
+        <w:jc w:val="left"/>
+        <w:rPr>
+          <w:rFonts w:ascii="Times New Roman" w:hAnsi="Times New Roman" w:cs="Times New Roman"/>
+        </w:rPr>
+      </w:pPr>
+      <w:r>
+        <w:rPr>
+          <w:rFonts w:ascii="Times New Roman" w:hAnsi="Times New Roman" w:cs="Times New Roman"/>
+          <w:b/>
+          <w:bCs/>
+        </w:rPr>
+        <w:t>When:</w:t>
+      </w:r>
+    </w:p>
+    <w:p>
+      <w:pPr>
+        <w:ind w:left="1440" w:hanging="720"/>
+        <w:jc w:val="left"/>
+        <w:rPr>
+          <w:rFonts w:ascii="Times New Roman" w:hAnsi="Times New Roman" w:cs="Times New Roman"/>
+        </w:rPr>
+      </w:pPr>
+      <w:proofErr w:type="spellStart"/>
+      <w:r>
+        <w:rPr>
+          <w:rFonts w:ascii="Times New Roman" w:hAnsi="Times New Roman" w:cs="Times New Roman"/>
+        </w:rPr>
+        <w:t>Frederico</w:t>
+      </w:r>
+      <w:proofErr w:type="spellEnd"/>
+      <w:r>
+        <w:rPr>
+          <w:rFonts w:ascii="Times New Roman" w:hAnsi="Times New Roman" w:cs="Times New Roman"/>
+        </w:rPr>
+        <w:t xml:space="preserve"> inputs his username “</w:t>
+      </w:r>
+      <w:proofErr w:type="spellStart"/>
+      <w:r>
+        <w:rPr>
+          <w:rFonts w:ascii="Times New Roman" w:hAnsi="Times New Roman" w:cs="Times New Roman"/>
+        </w:rPr>
+        <w:t>frederico</w:t>
+      </w:r>
+      <w:proofErr w:type="spellEnd"/>
+      <w:r>
+        <w:rPr>
+          <w:rFonts w:ascii="Times New Roman" w:hAnsi="Times New Roman" w:cs="Times New Roman"/>
+        </w:rPr>
+        <w:t>” and password “</w:t>
+      </w:r>
+      <w:r>
+        <w:rPr>
+          <w:rFonts w:ascii="Times New Roman" w:hAnsi="Times New Roman" w:cs="Times New Roman"/>
+        </w:rPr>
+        <w:t>1234</w:t>
+      </w:r>
+      <w:r>
+        <w:rPr>
+          <w:rFonts w:ascii="Times New Roman" w:hAnsi="Times New Roman" w:cs="Times New Roman"/>
+        </w:rPr>
+        <w:t>” to the textbox, a</w:t>
+      </w:r>
+      <w:r>
+        <w:rPr>
+          <w:rFonts w:ascii="Times New Roman" w:hAnsi="Times New Roman" w:cs="Times New Roman"/>
+        </w:rPr>
+        <w:t>nd</w:t>
+      </w:r>
+      <w:r>
+        <w:rPr>
+          <w:rFonts w:ascii="Times New Roman" w:hAnsi="Times New Roman" w:cs="Times New Roman"/>
+        </w:rPr>
+        <w:t xml:space="preserve"> </w:t>
+      </w:r>
+      <w:r>
+        <w:rPr>
+          <w:rFonts w:ascii="Times New Roman" w:hAnsi="Times New Roman" w:cs="Times New Roman"/>
+        </w:rPr>
+        <w:t>clicks the “</w:t>
+      </w:r>
+      <w:r>
+        <w:rPr>
+          <w:rFonts w:ascii="Times New Roman" w:hAnsi="Times New Roman" w:cs="Times New Roman"/>
+        </w:rPr>
+        <w:t>Submit</w:t>
+      </w:r>
+      <w:r>
+        <w:rPr>
+          <w:rFonts w:ascii="Times New Roman" w:hAnsi="Times New Roman" w:cs="Times New Roman"/>
+        </w:rPr>
+        <w:t>” button.</w:t>
+      </w:r>
+    </w:p>
+    <w:p>
+      <w:pPr>
+        <w:jc w:val="left"/>
+        <w:rPr>
+          <w:rFonts w:ascii="Times New Roman" w:hAnsi="Times New Roman" w:cs="Times New Roman"/>
+        </w:rPr>
+      </w:pPr>
+      <w:r>
+        <w:rPr>
+          <w:rFonts w:ascii="Times New Roman" w:hAnsi="Times New Roman" w:cs="Times New Roman"/>
+          <w:b/>
+          <w:bCs/>
+        </w:rPr>
+        <w:t>Then:</w:t>
+      </w:r>
+    </w:p>
+    <w:p>
+      <w:pPr>
+        <w:ind w:left="1440" w:hanging="720"/>
+        <w:jc w:val="left"/>
+        <w:rPr>
+          <w:rFonts w:ascii="Times New Roman" w:hAnsi="Times New Roman" w:cs="Times New Roman"/>
+        </w:rPr>
+      </w:pPr>
+      <w:proofErr w:type="spellStart"/>
+      <w:r>
+        <w:rPr>
+          <w:rFonts w:ascii="Times New Roman" w:hAnsi="Times New Roman" w:cs="Times New Roman"/>
+        </w:rPr>
+        <w:t>Frederico</w:t>
+      </w:r>
+      <w:proofErr w:type="spellEnd"/>
+      <w:r>
+        <w:rPr>
+          <w:rFonts w:ascii="Times New Roman" w:hAnsi="Times New Roman" w:cs="Times New Roman"/>
+        </w:rPr>
+        <w:t xml:space="preserve"> successfully authenticates to the system</w:t>
+      </w:r>
+      <w:r>
+        <w:rPr>
+          <w:rFonts w:ascii="Times New Roman" w:hAnsi="Times New Roman" w:cs="Times New Roman"/>
+        </w:rPr>
+        <w:t xml:space="preserve"> </w:t>
+      </w:r>
+      <w:r>
+        <w:rPr>
+          <w:rFonts w:ascii="Times New Roman" w:hAnsi="Times New Roman" w:cs="Times New Roman"/>
+        </w:rPr>
+        <w:t>with</w:t>
+      </w:r>
+      <w:r>
+        <w:rPr>
+          <w:rFonts w:ascii="Times New Roman" w:hAnsi="Times New Roman" w:cs="Times New Roman"/>
+        </w:rPr>
+        <w:t xml:space="preserve"> the features: “Add Item”, “Add Supplier”, “Add Cashier Sale”, “Update Inventory: Items &amp; Suppliers”, “Generate Inventory List: Items, Suppliers &amp; Sales” </w:t>
+      </w:r>
+      <w:r>
+        <w:rPr>
+          <w:rFonts w:ascii="Times New Roman" w:hAnsi="Times New Roman" w:cs="Times New Roman"/>
+        </w:rPr>
+        <w:t>are enabled</w:t>
+      </w:r>
+      <w:r>
+        <w:rPr>
+          <w:rFonts w:ascii="Times New Roman" w:hAnsi="Times New Roman" w:cs="Times New Roman"/>
+        </w:rPr>
+        <w:t>.</w:t>
+      </w:r>
+    </w:p>
+    <w:p>
+      <w:pPr>
+        <w:jc w:val="left"/>
+        <w:rPr>
+          <w:rFonts w:ascii="Times New Roman" w:hAnsi="Times New Roman" w:cs="Times New Roman"/>
+          <w:b/>
+        </w:rPr>
+      </w:pPr>
+    </w:p>
+    <w:p>
+      <w:pPr>
+        <w:jc w:val="left"/>
+        <w:rPr>
+          <w:rFonts w:ascii="Times New Roman" w:hAnsi="Times New Roman" w:cs="Times New Roman"/>
+          <w:b/>
+        </w:rPr>
+      </w:pPr>
+      <w:r>
+        <w:rPr>
+          <w:rFonts w:ascii="Times New Roman" w:hAnsi="Times New Roman" w:cs="Times New Roman"/>
+          <w:b/>
+        </w:rPr>
+        <w:t>Test Case for Login System (</w:t>
+      </w:r>
+      <w:r>
+        <w:rPr>
+          <w:rFonts w:ascii="Times New Roman" w:hAnsi="Times New Roman" w:cs="Times New Roman"/>
+          <w:b/>
+        </w:rPr>
+        <w:t>Supervisor</w:t>
+      </w:r>
+      <w:r>
+        <w:rPr>
+          <w:rFonts w:ascii="Times New Roman" w:hAnsi="Times New Roman" w:cs="Times New Roman"/>
+          <w:b/>
+        </w:rPr>
+        <w:t>)</w:t>
+      </w:r>
+    </w:p>
+    <w:p>
+      <w:pPr>
+        <w:jc w:val="left"/>
+        <w:rPr>
+          <w:rFonts w:ascii="Times New Roman" w:hAnsi="Times New Roman" w:cs="Times New Roman"/>
+          <w:b/>
+          <w:bCs/>
+        </w:rPr>
+      </w:pPr>
+    </w:p>
+    <w:p>
+      <w:pPr>
+        <w:jc w:val="left"/>
+        <w:rPr>
+          <w:rFonts w:ascii="Times New Roman" w:hAnsi="Times New Roman" w:cs="Times New Roman"/>
+        </w:rPr>
+      </w:pPr>
+      <w:r>
+        <w:rPr>
+          <w:rFonts w:ascii="Times New Roman" w:hAnsi="Times New Roman" w:cs="Times New Roman"/>
+          <w:b/>
+          <w:bCs/>
+        </w:rPr>
+        <w:t>Given:</w:t>
+      </w:r>
+    </w:p>
+    <w:p>
+      <w:pPr>
+        <w:ind w:left="1440" w:hanging="720"/>
+        <w:jc w:val="left"/>
+        <w:rPr>
+          <w:rFonts w:ascii="Times New Roman" w:hAnsi="Times New Roman" w:cs="Times New Roman"/>
+        </w:rPr>
+      </w:pPr>
+      <w:r>
+        <w:rPr>
+          <w:rFonts w:ascii="Times New Roman" w:hAnsi="Times New Roman" w:cs="Times New Roman"/>
+        </w:rPr>
+        <w:t>Supervisor</w:t>
+      </w:r>
+      <w:r>
+        <w:rPr>
+          <w:rFonts w:ascii="Times New Roman" w:hAnsi="Times New Roman" w:cs="Times New Roman"/>
+        </w:rPr>
+        <w:t xml:space="preserve"> “</w:t>
+      </w:r>
+      <w:proofErr w:type="spellStart"/>
+      <w:r>
+        <w:rPr>
+          <w:rFonts w:ascii="Times New Roman" w:hAnsi="Times New Roman" w:cs="Times New Roman"/>
+        </w:rPr>
+        <w:t>Jenefer</w:t>
+      </w:r>
+      <w:proofErr w:type="spellEnd"/>
+      <w:r>
+        <w:rPr>
+          <w:rFonts w:ascii="Times New Roman" w:hAnsi="Times New Roman" w:cs="Times New Roman"/>
+        </w:rPr>
+        <w:t xml:space="preserve">” </w:t>
+      </w:r>
+      <w:r>
+        <w:rPr>
+          <w:rFonts w:ascii="Times New Roman" w:hAnsi="Times New Roman" w:cs="Times New Roman"/>
+        </w:rPr>
+        <w:t>wants to log in to the system with username “</w:t>
+      </w:r>
+      <w:proofErr w:type="spellStart"/>
+      <w:r>
+        <w:rPr>
+          <w:rFonts w:ascii="Times New Roman" w:hAnsi="Times New Roman" w:cs="Times New Roman"/>
+        </w:rPr>
+        <w:t>jenefer</w:t>
+      </w:r>
+      <w:proofErr w:type="spellEnd"/>
+      <w:r>
+        <w:rPr>
+          <w:rFonts w:ascii="Times New Roman" w:hAnsi="Times New Roman" w:cs="Times New Roman"/>
+        </w:rPr>
+        <w:t>” and password “</w:t>
+      </w:r>
+      <w:r>
+        <w:rPr>
+          <w:rFonts w:ascii="Times New Roman" w:hAnsi="Times New Roman" w:cs="Times New Roman"/>
+        </w:rPr>
+        <w:t>4321</w:t>
+      </w:r>
+      <w:r>
+        <w:rPr>
+          <w:rFonts w:ascii="Times New Roman" w:hAnsi="Times New Roman" w:cs="Times New Roman"/>
+        </w:rPr>
+        <w:t>”.</w:t>
+      </w:r>
+    </w:p>
+    <w:p>
+      <w:pPr>
+        <w:jc w:val="left"/>
+        <w:rPr>
+          <w:rFonts w:ascii="Times New Roman" w:hAnsi="Times New Roman" w:cs="Times New Roman"/>
+        </w:rPr>
+      </w:pPr>
+      <w:r>
+        <w:rPr>
+          <w:rFonts w:ascii="Times New Roman" w:hAnsi="Times New Roman" w:cs="Times New Roman"/>
+          <w:b/>
+          <w:bCs/>
+        </w:rPr>
+        <w:t>When:</w:t>
+      </w:r>
+    </w:p>
+    <w:p>
+      <w:pPr>
+        <w:ind w:left="1440" w:hanging="720"/>
+        <w:jc w:val="left"/>
+        <w:rPr>
+          <w:rFonts w:ascii="Times New Roman" w:hAnsi="Times New Roman" w:cs="Times New Roman"/>
+        </w:rPr>
+      </w:pPr>
+      <w:proofErr w:type="spellStart"/>
+      <w:r>
+        <w:rPr>
+          <w:rFonts w:ascii="Times New Roman" w:hAnsi="Times New Roman" w:cs="Times New Roman"/>
+        </w:rPr>
+        <w:t>Jenefer</w:t>
+      </w:r>
+      <w:proofErr w:type="spellEnd"/>
+      <w:r>
+        <w:rPr>
+          <w:rFonts w:ascii="Times New Roman" w:hAnsi="Times New Roman" w:cs="Times New Roman"/>
+        </w:rPr>
+        <w:t xml:space="preserve"> inputs h</w:t>
+      </w:r>
+      <w:r>
+        <w:rPr>
+          <w:rFonts w:ascii="Times New Roman" w:hAnsi="Times New Roman" w:cs="Times New Roman"/>
+        </w:rPr>
+        <w:t>er</w:t>
+      </w:r>
+      <w:r>
+        <w:rPr>
+          <w:rFonts w:ascii="Times New Roman" w:hAnsi="Times New Roman" w:cs="Times New Roman"/>
+        </w:rPr>
+        <w:t xml:space="preserve"> username “</w:t>
+      </w:r>
+      <w:proofErr w:type="spellStart"/>
+      <w:r>
+        <w:rPr>
+          <w:rFonts w:ascii="Times New Roman" w:hAnsi="Times New Roman" w:cs="Times New Roman"/>
+        </w:rPr>
+        <w:t>jenefer</w:t>
+      </w:r>
+      <w:proofErr w:type="spellEnd"/>
+      <w:r>
+        <w:rPr>
+          <w:rFonts w:ascii="Times New Roman" w:hAnsi="Times New Roman" w:cs="Times New Roman"/>
+        </w:rPr>
+        <w:t>” and password “</w:t>
+      </w:r>
+      <w:r>
+        <w:rPr>
+          <w:rFonts w:ascii="Times New Roman" w:hAnsi="Times New Roman" w:cs="Times New Roman"/>
+        </w:rPr>
+        <w:t>4321</w:t>
+      </w:r>
+      <w:r>
+        <w:rPr>
+          <w:rFonts w:ascii="Times New Roman" w:hAnsi="Times New Roman" w:cs="Times New Roman"/>
+        </w:rPr>
+        <w:t>” to the textbox, a</w:t>
+      </w:r>
+      <w:r>
+        <w:rPr>
+          <w:rFonts w:ascii="Times New Roman" w:hAnsi="Times New Roman" w:cs="Times New Roman"/>
+        </w:rPr>
+        <w:t>nd</w:t>
+      </w:r>
+      <w:r>
+        <w:rPr>
+          <w:rFonts w:ascii="Times New Roman" w:hAnsi="Times New Roman" w:cs="Times New Roman"/>
+        </w:rPr>
+        <w:t xml:space="preserve"> </w:t>
+      </w:r>
+      <w:r>
+        <w:rPr>
+          <w:rFonts w:ascii="Times New Roman" w:hAnsi="Times New Roman" w:cs="Times New Roman"/>
+        </w:rPr>
+        <w:t>clicks the “</w:t>
+      </w:r>
+      <w:r>
+        <w:rPr>
+          <w:rFonts w:ascii="Times New Roman" w:hAnsi="Times New Roman" w:cs="Times New Roman"/>
+        </w:rPr>
+        <w:t>Submit</w:t>
+      </w:r>
+      <w:r>
+        <w:rPr>
+          <w:rFonts w:ascii="Times New Roman" w:hAnsi="Times New Roman" w:cs="Times New Roman"/>
+        </w:rPr>
+        <w:t>” button.</w:t>
+      </w:r>
+    </w:p>
+    <w:p>
+      <w:pPr>
+        <w:jc w:val="left"/>
+        <w:rPr>
+          <w:rFonts w:ascii="Times New Roman" w:hAnsi="Times New Roman" w:cs="Times New Roman"/>
+        </w:rPr>
+      </w:pPr>
+      <w:r>
+        <w:rPr>
+          <w:rFonts w:ascii="Times New Roman" w:hAnsi="Times New Roman" w:cs="Times New Roman"/>
+          <w:b/>
+          <w:bCs/>
+        </w:rPr>
+        <w:t>Then:</w:t>
+      </w:r>
+    </w:p>
+    <w:p>
+      <w:pPr>
+        <w:ind w:left="1440" w:hanging="720"/>
+        <w:jc w:val="left"/>
+        <w:rPr>
+          <w:rFonts w:ascii="Times New Roman" w:hAnsi="Times New Roman" w:cs="Times New Roman"/>
+        </w:rPr>
+      </w:pPr>
+      <w:proofErr w:type="spellStart"/>
+      <w:r>
+        <w:rPr>
+          <w:rFonts w:ascii="Times New Roman" w:hAnsi="Times New Roman" w:cs="Times New Roman"/>
+        </w:rPr>
+        <w:t>Jenefer</w:t>
+      </w:r>
+      <w:proofErr w:type="spellEnd"/>
+      <w:r>
+        <w:rPr>
+          <w:rFonts w:ascii="Times New Roman" w:hAnsi="Times New Roman" w:cs="Times New Roman"/>
+        </w:rPr>
+        <w:t xml:space="preserve"> successfully authenticates to the system</w:t>
+      </w:r>
+      <w:r>
+        <w:rPr>
+          <w:rFonts w:ascii="Times New Roman" w:hAnsi="Times New Roman" w:cs="Times New Roman"/>
+        </w:rPr>
+        <w:t xml:space="preserve"> </w:t>
+      </w:r>
+      <w:r>
+        <w:rPr>
+          <w:rFonts w:ascii="Times New Roman" w:hAnsi="Times New Roman" w:cs="Times New Roman"/>
+        </w:rPr>
+        <w:t>with the features: “Add Item”, “Add Supplier”, “Add Cashier Sale”, “Update Inventory: Items &amp; Suppliers”, “Generate Inventory List: Items, Suppliers &amp; Sales” are enabled</w:t>
+      </w:r>
+      <w:r>
+        <w:rPr>
+          <w:rFonts w:ascii="Times New Roman" w:hAnsi="Times New Roman" w:cs="Times New Roman"/>
+        </w:rPr>
+        <w:t>.</w:t>
+      </w:r>
+    </w:p>
+    <w:p>
+      <w:pPr>
+        <w:ind w:left="720" w:firstLine="720"/>
+        <w:jc w:val="left"/>
+        <w:rPr>
+          <w:rFonts w:ascii="Times New Roman" w:hAnsi="Times New Roman" w:cs="Times New Roman"/>
+          <w:b/>
+        </w:rPr>
+      </w:pPr>
+    </w:p>
+    <w:p>
+      <w:pPr>
+        <w:ind w:left="720" w:firstLine="720"/>
+        <w:jc w:val="left"/>
+        <w:rPr>
+          <w:rFonts w:ascii="Times New Roman" w:hAnsi="Times New Roman" w:cs="Times New Roman"/>
+          <w:b/>
+        </w:rPr>
+      </w:pPr>
+    </w:p>
+    <w:p>
+      <w:pPr>
+        <w:jc w:val="left"/>
+        <w:rPr>
+          <w:rFonts w:ascii="Times New Roman" w:hAnsi="Times New Roman" w:cs="Times New Roman"/>
+          <w:b/>
+        </w:rPr>
+      </w:pPr>
+      <w:r>
+        <w:rPr>
+          <w:rFonts w:ascii="Times New Roman" w:hAnsi="Times New Roman" w:cs="Times New Roman"/>
+          <w:b/>
+        </w:rPr>
+        <w:t>Test Case for Login System (</w:t>
+      </w:r>
+      <w:r>
+        <w:rPr>
+          <w:rFonts w:ascii="Times New Roman" w:hAnsi="Times New Roman" w:cs="Times New Roman"/>
+          <w:b/>
+        </w:rPr>
+        <w:t>Cashier</w:t>
+      </w:r>
+      <w:r>
+        <w:rPr>
+          <w:rFonts w:ascii="Times New Roman" w:hAnsi="Times New Roman" w:cs="Times New Roman"/>
+          <w:b/>
+        </w:rPr>
+        <w:t>)</w:t>
+      </w:r>
+    </w:p>
+    <w:p>
+      <w:pPr>
+        <w:jc w:val="left"/>
+        <w:rPr>
+          <w:rFonts w:ascii="Times New Roman" w:hAnsi="Times New Roman" w:cs="Times New Roman"/>
+          <w:b/>
+          <w:bCs/>
+        </w:rPr>
+      </w:pPr>
+    </w:p>
+    <w:p>
+      <w:pPr>
+        <w:jc w:val="left"/>
+        <w:rPr>
+          <w:rFonts w:ascii="Times New Roman" w:hAnsi="Times New Roman" w:cs="Times New Roman"/>
+        </w:rPr>
+      </w:pPr>
+      <w:r>
+        <w:rPr>
+          <w:rFonts w:ascii="Times New Roman" w:hAnsi="Times New Roman" w:cs="Times New Roman"/>
+          <w:b/>
+          <w:bCs/>
+        </w:rPr>
+        <w:t>Given:</w:t>
+      </w:r>
+    </w:p>
+    <w:p>
+      <w:pPr>
+        <w:ind w:left="1440" w:hanging="720"/>
+        <w:jc w:val="left"/>
+        <w:rPr>
+          <w:rFonts w:ascii="Times New Roman" w:hAnsi="Times New Roman" w:cs="Times New Roman"/>
+        </w:rPr>
+      </w:pPr>
+      <w:r>
+        <w:rPr>
+          <w:rFonts w:ascii="Times New Roman" w:hAnsi="Times New Roman" w:cs="Times New Roman"/>
+        </w:rPr>
+        <w:t>Cashier</w:t>
+      </w:r>
+      <w:r>
+        <w:rPr>
+          <w:rFonts w:ascii="Times New Roman" w:hAnsi="Times New Roman" w:cs="Times New Roman"/>
+        </w:rPr>
+        <w:t xml:space="preserve"> “</w:t>
+      </w:r>
+      <w:r>
+        <w:rPr>
+          <w:rFonts w:ascii="Times New Roman" w:hAnsi="Times New Roman" w:cs="Times New Roman"/>
+        </w:rPr>
+        <w:t>Robert</w:t>
+      </w:r>
+      <w:r>
+        <w:rPr>
+          <w:rFonts w:ascii="Times New Roman" w:hAnsi="Times New Roman" w:cs="Times New Roman"/>
+        </w:rPr>
+        <w:t xml:space="preserve">” </w:t>
+      </w:r>
+      <w:r>
+        <w:rPr>
+          <w:rFonts w:ascii="Times New Roman" w:hAnsi="Times New Roman" w:cs="Times New Roman"/>
+        </w:rPr>
+        <w:t>wants to log in to the system with username “</w:t>
+      </w:r>
+      <w:proofErr w:type="spellStart"/>
+      <w:r>
+        <w:rPr>
+          <w:rFonts w:ascii="Times New Roman" w:hAnsi="Times New Roman" w:cs="Times New Roman"/>
+        </w:rPr>
+        <w:t>robert</w:t>
+      </w:r>
+      <w:proofErr w:type="spellEnd"/>
+      <w:r>
+        <w:rPr>
+          <w:rFonts w:ascii="Times New Roman" w:hAnsi="Times New Roman" w:cs="Times New Roman"/>
+        </w:rPr>
+        <w:t>” and password “</w:t>
+      </w:r>
+      <w:r>
+        <w:rPr>
+          <w:rFonts w:ascii="Times New Roman" w:hAnsi="Times New Roman" w:cs="Times New Roman"/>
+        </w:rPr>
+        <w:t>1234</w:t>
+      </w:r>
+      <w:r>
+        <w:rPr>
+          <w:rFonts w:ascii="Times New Roman" w:hAnsi="Times New Roman" w:cs="Times New Roman"/>
+        </w:rPr>
+        <w:t>”.</w:t>
+      </w:r>
+    </w:p>
+    <w:p>
+      <w:pPr>
+        <w:jc w:val="left"/>
+        <w:rPr>
+          <w:rFonts w:ascii="Times New Roman" w:hAnsi="Times New Roman" w:cs="Times New Roman"/>
+        </w:rPr>
+      </w:pPr>
+      <w:r>
+        <w:rPr>
+          <w:rFonts w:ascii="Times New Roman" w:hAnsi="Times New Roman" w:cs="Times New Roman"/>
+          <w:b/>
+          <w:bCs/>
+        </w:rPr>
+        <w:t>When:</w:t>
+      </w:r>
+    </w:p>
+    <w:p>
+      <w:pPr>
+        <w:ind w:left="1440" w:hanging="720"/>
+        <w:jc w:val="left"/>
+        <w:rPr>
+          <w:rFonts w:ascii="Times New Roman" w:hAnsi="Times New Roman" w:cs="Times New Roman"/>
+        </w:rPr>
+      </w:pPr>
+      <w:r>
+        <w:rPr>
+          <w:rFonts w:ascii="Times New Roman" w:hAnsi="Times New Roman" w:cs="Times New Roman"/>
+        </w:rPr>
+        <w:t>Robert</w:t>
+      </w:r>
+      <w:r>
+        <w:rPr>
+          <w:rFonts w:ascii="Times New Roman" w:hAnsi="Times New Roman" w:cs="Times New Roman"/>
+        </w:rPr>
+        <w:t xml:space="preserve"> inputs his username “</w:t>
+      </w:r>
+      <w:proofErr w:type="spellStart"/>
+      <w:r>
+        <w:rPr>
+          <w:rFonts w:ascii="Times New Roman" w:hAnsi="Times New Roman" w:cs="Times New Roman"/>
+        </w:rPr>
+        <w:t>robert</w:t>
+      </w:r>
+      <w:proofErr w:type="spellEnd"/>
+      <w:r>
+        <w:rPr>
+          <w:rFonts w:ascii="Times New Roman" w:hAnsi="Times New Roman" w:cs="Times New Roman"/>
+        </w:rPr>
+        <w:t>” and password “</w:t>
+      </w:r>
+      <w:r>
+        <w:rPr>
+          <w:rFonts w:ascii="Times New Roman" w:hAnsi="Times New Roman" w:cs="Times New Roman"/>
+        </w:rPr>
+        <w:t>1234</w:t>
+      </w:r>
+      <w:r>
+        <w:rPr>
+          <w:rFonts w:ascii="Times New Roman" w:hAnsi="Times New Roman" w:cs="Times New Roman"/>
+        </w:rPr>
+        <w:t>” to the textbox, a</w:t>
+      </w:r>
+      <w:r>
+        <w:rPr>
+          <w:rFonts w:ascii="Times New Roman" w:hAnsi="Times New Roman" w:cs="Times New Roman"/>
+        </w:rPr>
+        <w:t>nd</w:t>
+      </w:r>
+      <w:r>
+        <w:rPr>
+          <w:rFonts w:ascii="Times New Roman" w:hAnsi="Times New Roman" w:cs="Times New Roman"/>
+        </w:rPr>
+        <w:t xml:space="preserve"> </w:t>
+      </w:r>
+      <w:r>
+        <w:rPr>
+          <w:rFonts w:ascii="Times New Roman" w:hAnsi="Times New Roman" w:cs="Times New Roman"/>
+        </w:rPr>
+        <w:t>clicks the “</w:t>
+      </w:r>
+      <w:r>
+        <w:rPr>
+          <w:rFonts w:ascii="Times New Roman" w:hAnsi="Times New Roman" w:cs="Times New Roman"/>
+        </w:rPr>
+        <w:t>Submit</w:t>
+      </w:r>
+      <w:r>
+        <w:rPr>
+          <w:rFonts w:ascii="Times New Roman" w:hAnsi="Times New Roman" w:cs="Times New Roman"/>
+        </w:rPr>
+        <w:t>” button.</w:t>
+      </w:r>
+    </w:p>
+    <w:p>
+      <w:pPr>
+        <w:jc w:val="left"/>
+        <w:rPr>
+          <w:rFonts w:ascii="Times New Roman" w:hAnsi="Times New Roman" w:cs="Times New Roman"/>
+        </w:rPr>
+      </w:pPr>
+      <w:r>
+        <w:rPr>
+          <w:rFonts w:ascii="Times New Roman" w:hAnsi="Times New Roman" w:cs="Times New Roman"/>
+          <w:b/>
+          <w:bCs/>
+        </w:rPr>
+        <w:t>Then:</w:t>
+      </w:r>
+    </w:p>
+    <w:p>
+      <w:pPr>
+        <w:ind w:left="1440" w:hanging="720"/>
+        <w:jc w:val="left"/>
+        <w:rPr>
+          <w:rFonts w:ascii="Times New Roman" w:hAnsi="Times New Roman" w:cs="Times New Roman"/>
+        </w:rPr>
+      </w:pPr>
+      <w:proofErr w:type="spellStart"/>
+      <w:r>
+        <w:rPr>
+          <w:rFonts w:ascii="Times New Roman" w:hAnsi="Times New Roman" w:cs="Times New Roman"/>
+        </w:rPr>
+        <w:t>Franky</w:t>
+      </w:r>
+      <w:proofErr w:type="spellEnd"/>
+      <w:r>
+        <w:rPr>
+          <w:rFonts w:ascii="Times New Roman" w:hAnsi="Times New Roman" w:cs="Times New Roman"/>
+        </w:rPr>
+        <w:t xml:space="preserve"> successfully authenticates to the system</w:t>
+      </w:r>
+      <w:r>
+        <w:rPr>
+          <w:rFonts w:ascii="Times New Roman" w:hAnsi="Times New Roman" w:cs="Times New Roman"/>
+        </w:rPr>
+        <w:t xml:space="preserve"> </w:t>
+      </w:r>
+      <w:r>
+        <w:rPr>
+          <w:rFonts w:ascii="Times New Roman" w:hAnsi="Times New Roman" w:cs="Times New Roman"/>
+        </w:rPr>
+        <w:t>with the features:</w:t>
+      </w:r>
+      <w:r>
+        <w:rPr>
+          <w:rFonts w:ascii="Times New Roman" w:hAnsi="Times New Roman" w:cs="Times New Roman"/>
+        </w:rPr>
+        <w:t xml:space="preserve"> </w:t>
+      </w:r>
+      <w:r>
+        <w:rPr>
+          <w:rFonts w:ascii="Times New Roman" w:hAnsi="Times New Roman" w:cs="Times New Roman"/>
+        </w:rPr>
+        <w:t>“Add Cashier Sale”,</w:t>
+      </w:r>
+      <w:r>
+        <w:rPr>
+          <w:rFonts w:ascii="Times New Roman" w:hAnsi="Times New Roman" w:cs="Times New Roman"/>
+        </w:rPr>
+        <w:t xml:space="preserve"> </w:t>
+      </w:r>
+      <w:r>
+        <w:rPr>
+          <w:rFonts w:ascii="Times New Roman" w:hAnsi="Times New Roman" w:cs="Times New Roman"/>
+        </w:rPr>
+        <w:t>“Generate Inventory List: Items, Suppliers &amp; Sales” enabled</w:t>
+      </w:r>
+      <w:r>
+        <w:rPr>
+          <w:rFonts w:ascii="Times New Roman" w:hAnsi="Times New Roman" w:cs="Times New Roman"/>
+        </w:rPr>
+        <w:t>.</w:t>
+      </w:r>
+      <w:r>
+        <w:rPr>
+          <w:rFonts w:ascii="Times New Roman" w:hAnsi="Times New Roman" w:cs="Times New Roman"/>
+        </w:rPr>
+        <w:t xml:space="preserve"> And the features:</w:t>
+      </w:r>
+      <w:r>
+        <w:rPr>
+          <w:rFonts w:ascii="Times New Roman" w:hAnsi="Times New Roman" w:cs="Times New Roman"/>
+        </w:rPr>
+        <w:t xml:space="preserve"> </w:t>
+      </w:r>
+      <w:r>
+        <w:rPr>
+          <w:rFonts w:ascii="Times New Roman" w:hAnsi="Times New Roman" w:cs="Times New Roman"/>
+        </w:rPr>
+        <w:t>“Add Item”, “Add Supplier”</w:t>
+      </w:r>
+      <w:r>
+        <w:rPr>
+          <w:rFonts w:ascii="Times New Roman" w:hAnsi="Times New Roman" w:cs="Times New Roman"/>
+        </w:rPr>
+        <w:t xml:space="preserve">, </w:t>
+      </w:r>
+      <w:r>
+        <w:rPr>
+          <w:rFonts w:ascii="Times New Roman" w:hAnsi="Times New Roman" w:cs="Times New Roman"/>
+        </w:rPr>
+        <w:t>“Update Inventory: Items &amp; Suppliers”</w:t>
+      </w:r>
+      <w:r>
+        <w:rPr>
+          <w:rFonts w:ascii="Times New Roman" w:hAnsi="Times New Roman" w:cs="Times New Roman"/>
+        </w:rPr>
+        <w:t xml:space="preserve"> disabled.</w:t>
+      </w:r>
+    </w:p>
+    <w:p>
+      <w:pPr>
+        <w:ind w:left="720" w:firstLine="720"/>
+        <w:jc w:val="left"/>
+        <w:rPr>
+          <w:rFonts w:ascii="Times New Roman" w:hAnsi="Times New Roman" w:cs="Times New Roman"/>
+        </w:rPr>
+      </w:pPr>
+      <w:r>
+        <w:rPr>
+          <w:rFonts w:ascii="Times New Roman" w:hAnsi="Times New Roman" w:cs="Times New Roman"/>
+        </w:rPr>
+        <w:t>.</w:t>
+      </w:r>
+      <w:r>
+        <w:rPr>
+          <w:rFonts w:ascii="Times New Roman" w:hAnsi="Times New Roman" w:cs="Times New Roman"/>
+        </w:rPr>
+        <w:t xml:space="preserve"> </w:t>
+      </w:r>
     </w:p>
     <w:p>
       <w:pPr>
@@ -508,18 +1540,25 @@
         </w:rPr>
         <w:t>Test Case for Login System</w:t>
       </w:r>
-    </w:p>
-    <w:p>
-      <w:pPr>
-        <w:jc w:val="left"/>
-        <w:rPr>
-          <w:rFonts w:ascii="Times New Roman" w:hAnsi="Times New Roman" w:cs="Times New Roman"/>
-        </w:rPr>
-      </w:pPr>
-    </w:p>
-    <w:p>
-      <w:pPr>
-        <w:ind w:left="720"/>
+      <w:r>
+        <w:rPr>
+          <w:rFonts w:ascii="Times New Roman" w:hAnsi="Times New Roman" w:cs="Times New Roman"/>
+          <w:b/>
+          <w:bCs/>
+        </w:rPr>
+        <w:t xml:space="preserve"> (Attendant)</w:t>
+      </w:r>
+    </w:p>
+    <w:p>
+      <w:pPr>
+        <w:jc w:val="left"/>
+        <w:rPr>
+          <w:rFonts w:ascii="Times New Roman" w:hAnsi="Times New Roman" w:cs="Times New Roman"/>
+        </w:rPr>
+      </w:pPr>
+    </w:p>
+    <w:p>
+      <w:pPr>
         <w:jc w:val="left"/>
         <w:rPr>
           <w:rFonts w:ascii="Times New Roman" w:hAnsi="Times New Roman" w:cs="Times New Roman"/>
@@ -536,132 +1575,247 @@
     </w:p>
     <w:p>
       <w:pPr>
+        <w:ind w:left="1440" w:hanging="720"/>
+        <w:jc w:val="left"/>
+        <w:rPr>
+          <w:rFonts w:ascii="Times New Roman" w:hAnsi="Times New Roman" w:cs="Times New Roman"/>
+        </w:rPr>
+      </w:pPr>
+      <w:r>
+        <w:rPr>
+          <w:rFonts w:ascii="Times New Roman" w:hAnsi="Times New Roman" w:cs="Times New Roman"/>
+        </w:rPr>
+        <w:t>Attendant “</w:t>
+      </w:r>
+      <w:proofErr w:type="spellStart"/>
+      <w:r>
+        <w:rPr>
+          <w:rFonts w:ascii="Times New Roman" w:hAnsi="Times New Roman" w:cs="Times New Roman"/>
+        </w:rPr>
+        <w:t>Franky</w:t>
+      </w:r>
+      <w:proofErr w:type="spellEnd"/>
+      <w:r>
+        <w:rPr>
+          <w:rFonts w:ascii="Times New Roman" w:hAnsi="Times New Roman" w:cs="Times New Roman"/>
+        </w:rPr>
+        <w:t xml:space="preserve">” </w:t>
+      </w:r>
+      <w:r>
+        <w:rPr>
+          <w:rFonts w:ascii="Times New Roman" w:hAnsi="Times New Roman" w:cs="Times New Roman"/>
+        </w:rPr>
+        <w:t>wants to log in to the system with username “franky03” and password “</w:t>
+      </w:r>
+      <w:proofErr w:type="spellStart"/>
+      <w:r>
+        <w:rPr>
+          <w:rFonts w:ascii="Times New Roman" w:hAnsi="Times New Roman" w:cs="Times New Roman"/>
+        </w:rPr>
+        <w:t>frankylovesyou</w:t>
+      </w:r>
+      <w:proofErr w:type="spellEnd"/>
+      <w:r>
+        <w:rPr>
+          <w:rFonts w:ascii="Times New Roman" w:hAnsi="Times New Roman" w:cs="Times New Roman"/>
+        </w:rPr>
+        <w:t>”.</w:t>
+      </w:r>
+    </w:p>
+    <w:p>
+      <w:pPr>
+        <w:jc w:val="left"/>
+        <w:rPr>
+          <w:rFonts w:ascii="Times New Roman" w:hAnsi="Times New Roman" w:cs="Times New Roman"/>
+        </w:rPr>
+      </w:pPr>
+      <w:r>
+        <w:rPr>
+          <w:rFonts w:ascii="Times New Roman" w:hAnsi="Times New Roman" w:cs="Times New Roman"/>
+          <w:b/>
+          <w:bCs/>
+        </w:rPr>
+        <w:t>When:</w:t>
+      </w:r>
+    </w:p>
+    <w:p>
+      <w:pPr>
+        <w:ind w:left="1440" w:hanging="720"/>
+        <w:jc w:val="left"/>
+        <w:rPr>
+          <w:rFonts w:ascii="Times New Roman" w:hAnsi="Times New Roman" w:cs="Times New Roman"/>
+        </w:rPr>
+      </w:pPr>
+      <w:proofErr w:type="spellStart"/>
+      <w:r>
+        <w:rPr>
+          <w:rFonts w:ascii="Times New Roman" w:hAnsi="Times New Roman" w:cs="Times New Roman"/>
+        </w:rPr>
+        <w:t>Franky</w:t>
+      </w:r>
+      <w:proofErr w:type="spellEnd"/>
+      <w:r>
+        <w:rPr>
+          <w:rFonts w:ascii="Times New Roman" w:hAnsi="Times New Roman" w:cs="Times New Roman"/>
+        </w:rPr>
+        <w:t xml:space="preserve"> inputs his username “franky03” and password “</w:t>
+      </w:r>
+      <w:proofErr w:type="spellStart"/>
+      <w:r>
+        <w:rPr>
+          <w:rFonts w:ascii="Times New Roman" w:hAnsi="Times New Roman" w:cs="Times New Roman"/>
+        </w:rPr>
+        <w:t>frankylovesyou</w:t>
+      </w:r>
+      <w:proofErr w:type="spellEnd"/>
+      <w:r>
+        <w:rPr>
+          <w:rFonts w:ascii="Times New Roman" w:hAnsi="Times New Roman" w:cs="Times New Roman"/>
+        </w:rPr>
+        <w:t>” to the textbox, a</w:t>
+      </w:r>
+      <w:r>
+        <w:rPr>
+          <w:rFonts w:ascii="Times New Roman" w:hAnsi="Times New Roman" w:cs="Times New Roman"/>
+        </w:rPr>
+        <w:t>nd</w:t>
+      </w:r>
+      <w:r>
+        <w:rPr>
+          <w:rFonts w:ascii="Times New Roman" w:hAnsi="Times New Roman" w:cs="Times New Roman"/>
+        </w:rPr>
+        <w:t xml:space="preserve"> </w:t>
+      </w:r>
+      <w:r>
+        <w:rPr>
+          <w:rFonts w:ascii="Times New Roman" w:hAnsi="Times New Roman" w:cs="Times New Roman"/>
+        </w:rPr>
+        <w:t>clicks the “</w:t>
+      </w:r>
+      <w:r>
+        <w:rPr>
+          <w:rFonts w:ascii="Times New Roman" w:hAnsi="Times New Roman" w:cs="Times New Roman"/>
+        </w:rPr>
+        <w:t>Submit</w:t>
+      </w:r>
+      <w:r>
+        <w:rPr>
+          <w:rFonts w:ascii="Times New Roman" w:hAnsi="Times New Roman" w:cs="Times New Roman"/>
+        </w:rPr>
+        <w:t>” button.</w:t>
+      </w:r>
+    </w:p>
+    <w:p>
+      <w:pPr>
+        <w:jc w:val="left"/>
+        <w:rPr>
+          <w:rFonts w:ascii="Times New Roman" w:hAnsi="Times New Roman" w:cs="Times New Roman"/>
+        </w:rPr>
+      </w:pPr>
+      <w:r>
+        <w:rPr>
+          <w:rFonts w:ascii="Times New Roman" w:hAnsi="Times New Roman" w:cs="Times New Roman"/>
+          <w:b/>
+          <w:bCs/>
+        </w:rPr>
+        <w:t>Then:</w:t>
+      </w:r>
+    </w:p>
+    <w:p>
+      <w:pPr>
+        <w:ind w:left="1440" w:hanging="720"/>
+        <w:jc w:val="left"/>
+        <w:rPr>
+          <w:rFonts w:ascii="Times New Roman" w:hAnsi="Times New Roman" w:cs="Times New Roman"/>
+        </w:rPr>
+      </w:pPr>
+      <w:proofErr w:type="spellStart"/>
+      <w:r>
+        <w:rPr>
+          <w:rFonts w:ascii="Times New Roman" w:hAnsi="Times New Roman" w:cs="Times New Roman"/>
+        </w:rPr>
+        <w:t>Franky</w:t>
+      </w:r>
+      <w:proofErr w:type="spellEnd"/>
+      <w:r>
+        <w:rPr>
+          <w:rFonts w:ascii="Times New Roman" w:hAnsi="Times New Roman" w:cs="Times New Roman"/>
+        </w:rPr>
+        <w:t xml:space="preserve"> successfully authenticates to the system</w:t>
+      </w:r>
+      <w:r>
+        <w:rPr>
+          <w:rFonts w:ascii="Times New Roman" w:hAnsi="Times New Roman" w:cs="Times New Roman"/>
+        </w:rPr>
+        <w:t xml:space="preserve"> </w:t>
+      </w:r>
+      <w:r>
+        <w:rPr>
+          <w:rFonts w:ascii="Times New Roman" w:hAnsi="Times New Roman" w:cs="Times New Roman"/>
+        </w:rPr>
+        <w:t>with the features: “Generate Inventory List: Items, Suppliers &amp; Sales” enabled</w:t>
+      </w:r>
+      <w:r>
+        <w:rPr>
+          <w:rFonts w:ascii="Times New Roman" w:hAnsi="Times New Roman" w:cs="Times New Roman"/>
+        </w:rPr>
+        <w:t>.</w:t>
+      </w:r>
+      <w:r>
+        <w:rPr>
+          <w:rFonts w:ascii="Times New Roman" w:hAnsi="Times New Roman" w:cs="Times New Roman"/>
+        </w:rPr>
+        <w:t xml:space="preserve"> And the features: “Add Item”, “Add Supplier”, “Add Cashier Sale”,</w:t>
+      </w:r>
+      <w:r>
+        <w:rPr>
+          <w:rFonts w:ascii="Times New Roman" w:hAnsi="Times New Roman" w:cs="Times New Roman"/>
+        </w:rPr>
+        <w:t xml:space="preserve"> </w:t>
+      </w:r>
+      <w:r>
+        <w:rPr>
+          <w:rFonts w:ascii="Times New Roman" w:hAnsi="Times New Roman" w:cs="Times New Roman"/>
+        </w:rPr>
+        <w:t>“Update Inventory: Items &amp; Suppliers” disabled.</w:t>
+      </w:r>
+    </w:p>
+    <w:p>
+      <w:pPr>
         <w:ind w:left="720" w:firstLine="720"/>
         <w:jc w:val="left"/>
         <w:rPr>
           <w:rFonts w:ascii="Times New Roman" w:hAnsi="Times New Roman" w:cs="Times New Roman"/>
         </w:rPr>
       </w:pPr>
-      <w:r>
-        <w:rPr>
-          <w:rFonts w:ascii="Times New Roman" w:hAnsi="Times New Roman" w:cs="Times New Roman"/>
-        </w:rPr>
-        <w:t>Attendant “Franky” goes to work.</w:t>
-      </w:r>
-    </w:p>
-    <w:p>
-      <w:pPr>
-        <w:ind w:left="720"/>
-        <w:jc w:val="left"/>
-        <w:rPr>
-          <w:rFonts w:ascii="Times New Roman" w:hAnsi="Times New Roman" w:cs="Times New Roman"/>
-        </w:rPr>
-      </w:pPr>
-      <w:r>
-        <w:rPr>
-          <w:rFonts w:ascii="Times New Roman" w:hAnsi="Times New Roman" w:cs="Times New Roman"/>
-          <w:b/>
-          <w:bCs/>
-        </w:rPr>
-        <w:t>When:</w:t>
-      </w:r>
-    </w:p>
-    <w:p>
-      <w:pPr>
-        <w:ind w:left="2160" w:hanging="720"/>
-        <w:jc w:val="left"/>
-        <w:rPr>
-          <w:rFonts w:ascii="Times New Roman" w:hAnsi="Times New Roman" w:cs="Times New Roman"/>
-        </w:rPr>
-      </w:pPr>
-      <w:r>
-        <w:rPr>
-          <w:rFonts w:ascii="Times New Roman" w:hAnsi="Times New Roman" w:cs="Times New Roman"/>
-        </w:rPr>
-        <w:t>Franky inputs his username “franky03” and password “frankylovesyou” to the textbox. and clicks the “</w:t>
-      </w:r>
-      <w:r>
-        <w:rPr>
-          <w:rFonts w:ascii="Times New Roman" w:hAnsi="Times New Roman" w:cs="Times New Roman"/>
-        </w:rPr>
-        <w:t>Submit</w:t>
-      </w:r>
-      <w:bookmarkStart w:id="0" w:name="_GoBack"/>
-      <w:bookmarkEnd w:id="0"/>
-      <w:r>
-        <w:rPr>
-          <w:rFonts w:ascii="Times New Roman" w:hAnsi="Times New Roman" w:cs="Times New Roman"/>
-        </w:rPr>
-        <w:t>” button.</w:t>
-      </w:r>
-    </w:p>
-    <w:p>
-      <w:pPr>
-        <w:ind w:left="720"/>
-        <w:jc w:val="left"/>
-        <w:rPr>
-          <w:rFonts w:ascii="Times New Roman" w:hAnsi="Times New Roman" w:cs="Times New Roman"/>
-        </w:rPr>
-      </w:pPr>
-      <w:r>
-        <w:rPr>
-          <w:rFonts w:ascii="Times New Roman" w:hAnsi="Times New Roman" w:cs="Times New Roman"/>
-          <w:b/>
-          <w:bCs/>
-        </w:rPr>
-        <w:t>Then:</w:t>
-      </w:r>
-    </w:p>
-    <w:p>
-      <w:pPr>
-        <w:ind w:left="720" w:firstLine="720"/>
-        <w:jc w:val="left"/>
-        <w:rPr>
-          <w:rFonts w:ascii="Times New Roman" w:hAnsi="Times New Roman" w:cs="Times New Roman"/>
-        </w:rPr>
-      </w:pPr>
-      <w:r>
-        <w:rPr>
-          <w:rFonts w:ascii="Times New Roman" w:hAnsi="Times New Roman" w:cs="Times New Roman"/>
-        </w:rPr>
-        <w:t>Franky successfully authenticates to the system.</w:t>
-      </w:r>
-    </w:p>
-    <w:p>
-      <w:pPr>
-        <w:jc w:val="left"/>
-        <w:rPr>
-          <w:rFonts w:ascii="Times New Roman" w:hAnsi="Times New Roman" w:cs="Times New Roman"/>
-          <w:b/>
-          <w:bCs/>
-        </w:rPr>
-      </w:pPr>
-    </w:p>
-    <w:p>
-      <w:pPr>
-        <w:jc w:val="left"/>
-        <w:rPr>
-          <w:rFonts w:ascii="Times New Roman" w:hAnsi="Times New Roman" w:cs="Times New Roman"/>
-          <w:b/>
-          <w:bCs/>
-        </w:rPr>
-      </w:pPr>
-    </w:p>
-    <w:p>
-      <w:pPr>
-        <w:jc w:val="left"/>
-        <w:rPr>
-          <w:rFonts w:ascii="Times New Roman" w:hAnsi="Times New Roman" w:cs="Times New Roman"/>
-          <w:b/>
-          <w:bCs/>
-          <w:lang w:val="en-PH"/>
-        </w:rPr>
-      </w:pPr>
-      <w:r>
-        <w:rPr>
-          <w:rFonts w:ascii="Times New Roman" w:hAnsi="Times New Roman" w:cs="Times New Roman"/>
-          <w:b/>
-          <w:bCs/>
+    </w:p>
+    <w:p>
+      <w:pPr>
+        <w:jc w:val="left"/>
+        <w:rPr>
+          <w:rFonts w:ascii="Times New Roman" w:hAnsi="Times New Roman" w:cs="Times New Roman"/>
+          <w:b/>
+          <w:bCs/>
+        </w:rPr>
+      </w:pPr>
+    </w:p>
+    <w:p>
+      <w:pPr>
+        <w:jc w:val="left"/>
+        <w:rPr>
+          <w:rFonts w:ascii="Times New Roman" w:hAnsi="Times New Roman" w:cs="Times New Roman"/>
+          <w:b/>
+          <w:bCs/>
+          <w:sz w:val="24"/>
+          <w:lang w:val="en-PH"/>
+        </w:rPr>
+      </w:pPr>
+      <w:r>
+        <w:rPr>
+          <w:rFonts w:ascii="Times New Roman" w:hAnsi="Times New Roman" w:cs="Times New Roman"/>
+          <w:b/>
+          <w:bCs/>
+          <w:sz w:val="24"/>
         </w:rPr>
         <w:t xml:space="preserve">Use Case for </w:t>
       </w:r>
@@ -670,6 +1824,7 @@
           <w:rFonts w:ascii="Times New Roman" w:hAnsi="Times New Roman" w:cs="Times New Roman"/>
           <w:b/>
           <w:bCs/>
+          <w:sz w:val="24"/>
           <w:lang w:val="en-PH"/>
         </w:rPr>
         <w:t>Adding a Supplier</w:t>
@@ -838,16 +1993,38 @@
         <w:rPr>
           <w:rFonts w:ascii="Times New Roman" w:hAnsi="Times New Roman" w:cs="Times New Roman"/>
         </w:rPr>
-        <w:t>supplier and its information is added to the database.</w:t>
-      </w:r>
-    </w:p>
-    <w:p>
-      <w:pPr>
-        <w:jc w:val="left"/>
-        <w:rPr>
-          <w:rFonts w:ascii="Times New Roman" w:hAnsi="Times New Roman" w:cs="Times New Roman"/>
-        </w:rPr>
-      </w:pPr>
+        <w:t xml:space="preserve">supplier and its information </w:t>
+      </w:r>
+      <w:proofErr w:type="gramStart"/>
+      <w:r>
+        <w:rPr>
+          <w:rFonts w:ascii="Times New Roman" w:hAnsi="Times New Roman" w:cs="Times New Roman"/>
+        </w:rPr>
+        <w:t>is</w:t>
+      </w:r>
+      <w:proofErr w:type="gramEnd"/>
+      <w:r>
+        <w:rPr>
+          <w:rFonts w:ascii="Times New Roman" w:hAnsi="Times New Roman" w:cs="Times New Roman"/>
+        </w:rPr>
+        <w:t xml:space="preserve"> added to the database.</w:t>
+      </w:r>
+    </w:p>
+    <w:p>
+      <w:pPr>
+        <w:jc w:val="left"/>
+        <w:rPr>
+          <w:rFonts w:ascii="Times New Roman" w:hAnsi="Times New Roman" w:cs="Times New Roman"/>
+          <w:b/>
+        </w:rPr>
+      </w:pPr>
+      <w:r>
+        <w:rPr>
+          <w:rFonts w:ascii="Times New Roman" w:hAnsi="Times New Roman" w:cs="Times New Roman"/>
+          <w:b/>
+        </w:rPr>
+        <w:t>Main Course:</w:t>
+      </w:r>
     </w:p>
     <w:p>
       <w:pPr>
@@ -1003,145 +2180,267 @@
           <w:rFonts w:ascii="Times New Roman" w:hAnsi="Times New Roman" w:cs="Times New Roman"/>
           <w:b/>
         </w:rPr>
+        <w:tab/>
+      </w:r>
+      <w:r>
+        <w:rPr>
+          <w:rFonts w:ascii="Times New Roman" w:hAnsi="Times New Roman" w:cs="Times New Roman"/>
+          <w:b/>
+        </w:rPr>
+        <w:t>5</w:t>
+      </w:r>
+      <w:r>
+        <w:rPr>
+          <w:rFonts w:ascii="Times New Roman" w:hAnsi="Times New Roman" w:cs="Times New Roman"/>
+          <w:b/>
+        </w:rPr>
+        <w:t>a</w:t>
+      </w:r>
+      <w:r>
+        <w:rPr>
+          <w:rFonts w:ascii="Times New Roman" w:hAnsi="Times New Roman" w:cs="Times New Roman"/>
+          <w:b/>
+        </w:rPr>
+        <w:t xml:space="preserve">.) </w:t>
+      </w:r>
+      <w:proofErr w:type="gramStart"/>
+      <w:r>
+        <w:rPr>
+          <w:rFonts w:ascii="Times New Roman" w:hAnsi="Times New Roman" w:cs="Times New Roman"/>
+        </w:rPr>
+        <w:t>If</w:t>
+      </w:r>
+      <w:proofErr w:type="gramEnd"/>
+      <w:r>
+        <w:rPr>
+          <w:rFonts w:ascii="Times New Roman" w:hAnsi="Times New Roman" w:cs="Times New Roman"/>
+        </w:rPr>
+        <w:t xml:space="preserve"> there is a power interruption, the new items are logged via logbook manually for the moment.</w:t>
+      </w:r>
+    </w:p>
+    <w:p>
+      <w:pPr>
+        <w:ind w:left="360"/>
+        <w:jc w:val="left"/>
+        <w:rPr>
+          <w:rFonts w:ascii="Times New Roman" w:hAnsi="Times New Roman" w:cs="Times New Roman"/>
+        </w:rPr>
+      </w:pPr>
+      <w:r>
+        <w:rPr>
+          <w:rFonts w:ascii="Times New Roman" w:hAnsi="Times New Roman" w:cs="Times New Roman"/>
+          <w:b/>
+        </w:rPr>
+        <w:t>6</w:t>
+      </w:r>
+      <w:r>
+        <w:rPr>
+          <w:rFonts w:ascii="Times New Roman" w:hAnsi="Times New Roman" w:cs="Times New Roman"/>
+          <w:b/>
+        </w:rPr>
+        <w:t xml:space="preserve">.)  </w:t>
+      </w:r>
+      <w:r>
+        <w:rPr>
+          <w:rFonts w:ascii="Times New Roman" w:hAnsi="Times New Roman" w:cs="Times New Roman"/>
+        </w:rPr>
+        <w:t>The information of the supplier is added to the database.</w:t>
+      </w:r>
+    </w:p>
+    <w:p>
+      <w:pPr>
+        <w:jc w:val="left"/>
+        <w:rPr>
+          <w:rFonts w:ascii="Times New Roman" w:hAnsi="Times New Roman" w:cs="Times New Roman"/>
+          <w:b/>
+        </w:rPr>
+      </w:pPr>
+    </w:p>
+    <w:p>
+      <w:pPr>
+        <w:jc w:val="left"/>
+        <w:rPr>
+          <w:rFonts w:ascii="Times New Roman" w:hAnsi="Times New Roman" w:cs="Times New Roman"/>
+          <w:b/>
+          <w:bCs/>
+          <w:sz w:val="24"/>
+        </w:rPr>
+      </w:pPr>
+      <w:r>
+        <w:rPr>
+          <w:rFonts w:ascii="Times New Roman" w:hAnsi="Times New Roman" w:cs="Times New Roman"/>
+          <w:b/>
+          <w:bCs/>
+          <w:sz w:val="24"/>
+        </w:rPr>
+        <w:t>Test Case for Adding a Supplier</w:t>
+      </w:r>
+    </w:p>
+    <w:p>
+      <w:pPr>
+        <w:jc w:val="left"/>
+        <w:rPr>
+          <w:rFonts w:ascii="Times New Roman" w:hAnsi="Times New Roman" w:cs="Times New Roman"/>
+          <w:b/>
+          <w:bCs/>
+        </w:rPr>
+      </w:pPr>
+    </w:p>
+    <w:p>
+      <w:pPr>
+        <w:jc w:val="left"/>
+        <w:rPr>
+          <w:rFonts w:ascii="Times New Roman" w:hAnsi="Times New Roman" w:cs="Times New Roman"/>
+          <w:b/>
+          <w:bCs/>
+        </w:rPr>
+      </w:pPr>
+      <w:r>
+        <w:rPr>
+          <w:rFonts w:ascii="Times New Roman" w:hAnsi="Times New Roman" w:cs="Times New Roman"/>
+          <w:b/>
+          <w:bCs/>
+        </w:rPr>
+        <w:t xml:space="preserve">Given: </w:t>
+      </w:r>
+    </w:p>
+    <w:p>
+      <w:pPr>
+        <w:ind w:left="1440" w:hanging="720"/>
+        <w:jc w:val="left"/>
+        <w:rPr>
+          <w:rFonts w:ascii="Times New Roman" w:hAnsi="Times New Roman" w:cs="Times New Roman"/>
+          <w:bCs/>
+        </w:rPr>
+      </w:pPr>
+      <w:r>
+        <w:rPr>
+          <w:rFonts w:ascii="Times New Roman" w:hAnsi="Times New Roman" w:cs="Times New Roman"/>
+          <w:b/>
+          <w:bCs/>
+        </w:rPr>
+        <w:t>S</w:t>
+      </w:r>
+      <w:r>
+        <w:rPr>
+          <w:rFonts w:ascii="Times New Roman" w:hAnsi="Times New Roman" w:cs="Times New Roman"/>
+          <w:bCs/>
+        </w:rPr>
+        <w:t>upervisor “</w:t>
+      </w:r>
+      <w:proofErr w:type="spellStart"/>
+      <w:r>
+        <w:rPr>
+          <w:rFonts w:ascii="Times New Roman" w:hAnsi="Times New Roman" w:cs="Times New Roman"/>
+          <w:bCs/>
+        </w:rPr>
+        <w:t>Jenefer</w:t>
+      </w:r>
+      <w:proofErr w:type="spellEnd"/>
+      <w:r>
+        <w:rPr>
+          <w:rFonts w:ascii="Times New Roman" w:hAnsi="Times New Roman" w:cs="Times New Roman"/>
+          <w:bCs/>
+        </w:rPr>
+        <w:t>”</w:t>
+      </w:r>
+      <w:r>
+        <w:rPr>
+          <w:rFonts w:ascii="Times New Roman" w:hAnsi="Times New Roman" w:cs="Times New Roman"/>
+          <w:bCs/>
+        </w:rPr>
+        <w:t xml:space="preserve"> wants to add a supplier </w:t>
+      </w:r>
+      <w:r>
+        <w:rPr>
+          <w:rFonts w:ascii="Times New Roman" w:hAnsi="Times New Roman" w:cs="Times New Roman"/>
+          <w:bCs/>
+        </w:rPr>
+        <w:t xml:space="preserve">with information containing: “Universal Brewery” as the “Company Name”, “Pala-o, </w:t>
+      </w:r>
+      <w:proofErr w:type="spellStart"/>
+      <w:r>
+        <w:rPr>
+          <w:rFonts w:ascii="Times New Roman" w:hAnsi="Times New Roman" w:cs="Times New Roman"/>
+          <w:bCs/>
+        </w:rPr>
+        <w:t>Iligan</w:t>
+      </w:r>
+      <w:proofErr w:type="spellEnd"/>
+      <w:r>
+        <w:rPr>
+          <w:rFonts w:ascii="Times New Roman" w:hAnsi="Times New Roman" w:cs="Times New Roman"/>
+          <w:bCs/>
+        </w:rPr>
+        <w:t xml:space="preserve"> City” as “Address”, “2238546” as the “Contact Number”, and “</w:t>
+      </w:r>
+      <w:r>
+        <w:rPr>
+          <w:rFonts w:ascii="Times New Roman" w:hAnsi="Times New Roman" w:cs="Times New Roman"/>
+          <w:bCs/>
+        </w:rPr>
+        <w:t>univ.brew@gmail.com</w:t>
+      </w:r>
+      <w:r>
+        <w:rPr>
+          <w:rFonts w:ascii="Times New Roman" w:hAnsi="Times New Roman" w:cs="Times New Roman"/>
+          <w:bCs/>
+        </w:rPr>
+        <w:t xml:space="preserve">” as “Email” information </w:t>
+      </w:r>
+      <w:r>
+        <w:rPr>
+          <w:rFonts w:ascii="Times New Roman" w:hAnsi="Times New Roman" w:cs="Times New Roman"/>
+          <w:bCs/>
+        </w:rPr>
+        <w:t>to the database.</w:t>
+      </w:r>
+    </w:p>
+    <w:p>
+      <w:pPr>
+        <w:jc w:val="left"/>
+        <w:rPr>
+          <w:rFonts w:ascii="Times New Roman" w:hAnsi="Times New Roman" w:cs="Times New Roman"/>
+          <w:bCs/>
+        </w:rPr>
+      </w:pPr>
+    </w:p>
+    <w:p>
+      <w:pPr>
+        <w:jc w:val="left"/>
+        <w:rPr>
+          <w:rFonts w:ascii="Times New Roman" w:hAnsi="Times New Roman" w:cs="Times New Roman"/>
+          <w:b/>
+          <w:bCs/>
+        </w:rPr>
+      </w:pPr>
+      <w:r>
+        <w:rPr>
+          <w:rFonts w:ascii="Times New Roman" w:hAnsi="Times New Roman" w:cs="Times New Roman"/>
+          <w:b/>
+          <w:bCs/>
+        </w:rPr>
         <w:lastRenderedPageBreak/>
-        <w:tab/>
-      </w:r>
-      <w:r>
-        <w:rPr>
-          <w:rFonts w:ascii="Times New Roman" w:hAnsi="Times New Roman" w:cs="Times New Roman"/>
-          <w:b/>
-        </w:rPr>
-        <w:t>5</w:t>
-      </w:r>
-      <w:r>
-        <w:rPr>
-          <w:rFonts w:ascii="Times New Roman" w:hAnsi="Times New Roman" w:cs="Times New Roman"/>
-          <w:b/>
-        </w:rPr>
-        <w:t>a</w:t>
-      </w:r>
-      <w:r>
-        <w:rPr>
-          <w:rFonts w:ascii="Times New Roman" w:hAnsi="Times New Roman" w:cs="Times New Roman"/>
-          <w:b/>
-        </w:rPr>
-        <w:t xml:space="preserve">.) </w:t>
-      </w:r>
-      <w:r>
-        <w:rPr>
-          <w:rFonts w:ascii="Times New Roman" w:hAnsi="Times New Roman" w:cs="Times New Roman"/>
-        </w:rPr>
-        <w:t>If there is a power interruption, the new items are logged via logbook manually for the moment.</w:t>
-      </w:r>
-    </w:p>
-    <w:p>
-      <w:pPr>
-        <w:ind w:left="360"/>
-        <w:jc w:val="left"/>
-        <w:rPr>
-          <w:rFonts w:ascii="Times New Roman" w:hAnsi="Times New Roman" w:cs="Times New Roman"/>
-        </w:rPr>
-      </w:pPr>
-      <w:r>
-        <w:rPr>
-          <w:rFonts w:ascii="Times New Roman" w:hAnsi="Times New Roman" w:cs="Times New Roman"/>
-          <w:b/>
-        </w:rPr>
-        <w:t>6</w:t>
-      </w:r>
-      <w:r>
-        <w:rPr>
-          <w:rFonts w:ascii="Times New Roman" w:hAnsi="Times New Roman" w:cs="Times New Roman"/>
-          <w:b/>
-        </w:rPr>
-        <w:t xml:space="preserve">.)  </w:t>
-      </w:r>
-      <w:r>
-        <w:rPr>
-          <w:rFonts w:ascii="Times New Roman" w:hAnsi="Times New Roman" w:cs="Times New Roman"/>
-        </w:rPr>
-        <w:t>The information of the supplier is added to the database.</w:t>
-      </w:r>
-    </w:p>
-    <w:p>
-      <w:pPr>
-        <w:jc w:val="left"/>
-        <w:rPr>
-          <w:rFonts w:ascii="Times New Roman" w:hAnsi="Times New Roman" w:cs="Times New Roman"/>
-          <w:b/>
-        </w:rPr>
-      </w:pPr>
-    </w:p>
-    <w:p>
-      <w:pPr>
-        <w:jc w:val="left"/>
-        <w:rPr>
-          <w:rFonts w:ascii="Times New Roman" w:hAnsi="Times New Roman" w:cs="Times New Roman"/>
-          <w:b/>
-          <w:bCs/>
-        </w:rPr>
-      </w:pPr>
-      <w:r>
-        <w:rPr>
-          <w:rFonts w:ascii="Times New Roman" w:hAnsi="Times New Roman" w:cs="Times New Roman"/>
-          <w:b/>
-          <w:bCs/>
-        </w:rPr>
-        <w:t>Test Case for Adding a Supplier</w:t>
-      </w:r>
-    </w:p>
-    <w:p>
-      <w:pPr>
-        <w:jc w:val="left"/>
-        <w:rPr>
-          <w:rFonts w:ascii="Times New Roman" w:hAnsi="Times New Roman" w:cs="Times New Roman"/>
-          <w:b/>
-          <w:bCs/>
-        </w:rPr>
-      </w:pPr>
-    </w:p>
-    <w:p>
-      <w:pPr>
-        <w:jc w:val="left"/>
-        <w:rPr>
-          <w:rFonts w:ascii="Times New Roman" w:hAnsi="Times New Roman" w:cs="Times New Roman"/>
-          <w:b/>
-          <w:bCs/>
-        </w:rPr>
-      </w:pPr>
-      <w:r>
-        <w:rPr>
-          <w:rFonts w:ascii="Times New Roman" w:hAnsi="Times New Roman" w:cs="Times New Roman"/>
-          <w:b/>
-          <w:bCs/>
-        </w:rPr>
-        <w:t xml:space="preserve">Given: </w:t>
-      </w:r>
-    </w:p>
-    <w:p>
-      <w:pPr>
-        <w:ind w:firstLine="720"/>
-        <w:jc w:val="left"/>
-        <w:rPr>
-          <w:rFonts w:ascii="Times New Roman" w:hAnsi="Times New Roman" w:cs="Times New Roman"/>
-          <w:bCs/>
-        </w:rPr>
-      </w:pPr>
-      <w:r>
-        <w:rPr>
-          <w:rFonts w:ascii="Times New Roman" w:hAnsi="Times New Roman" w:cs="Times New Roman"/>
-          <w:b/>
-          <w:bCs/>
-        </w:rPr>
-        <w:t>S</w:t>
-      </w:r>
-      <w:r>
-        <w:rPr>
-          <w:rFonts w:ascii="Times New Roman" w:hAnsi="Times New Roman" w:cs="Times New Roman"/>
-          <w:bCs/>
-        </w:rPr>
-        <w:t>upervisor “</w:t>
-      </w:r>
+        <w:t>When:</w:t>
+      </w:r>
+    </w:p>
+    <w:p>
+      <w:pPr>
+        <w:ind w:left="1440" w:hanging="720"/>
+        <w:jc w:val="left"/>
+        <w:rPr>
+          <w:rFonts w:ascii="Times New Roman" w:hAnsi="Times New Roman" w:cs="Times New Roman"/>
+          <w:bCs/>
+        </w:rPr>
+      </w:pPr>
+      <w:r>
+        <w:rPr>
+          <w:rFonts w:ascii="Times New Roman" w:hAnsi="Times New Roman" w:cs="Times New Roman"/>
+          <w:bCs/>
+        </w:rPr>
+        <w:t>“</w:t>
+      </w:r>
+      <w:proofErr w:type="spellStart"/>
       <w:r>
         <w:rPr>
           <w:rFonts w:ascii="Times New Roman" w:hAnsi="Times New Roman" w:cs="Times New Roman"/>
@@ -1149,26 +2448,45 @@
         </w:rPr>
         <w:t>Jenefer</w:t>
       </w:r>
-      <w:r>
-        <w:rPr>
-          <w:rFonts w:ascii="Times New Roman" w:hAnsi="Times New Roman" w:cs="Times New Roman"/>
-          <w:bCs/>
-        </w:rPr>
-        <w:t>”</w:t>
-      </w:r>
-      <w:r>
-        <w:rPr>
-          <w:rFonts w:ascii="Times New Roman" w:hAnsi="Times New Roman" w:cs="Times New Roman"/>
-          <w:bCs/>
-        </w:rPr>
-        <w:t xml:space="preserve"> wants to add a supplier </w:t>
-      </w:r>
-      <w:r>
-        <w:rPr>
-          <w:rFonts w:ascii="Times New Roman" w:hAnsi="Times New Roman" w:cs="Times New Roman"/>
-          <w:bCs/>
-        </w:rPr>
-        <w:t>with information containing: “Universal Brewery” as the “Company Name”, “Pala-o, Iligan City” as “Address”, “2238546” as the “Contact Number”, and “</w:t>
+      <w:proofErr w:type="spellEnd"/>
+      <w:r>
+        <w:rPr>
+          <w:rFonts w:ascii="Times New Roman" w:hAnsi="Times New Roman" w:cs="Times New Roman"/>
+          <w:bCs/>
+        </w:rPr>
+        <w:t>” clicks the “File” item in the menu, then the “Add supplier” item in the submenu. “</w:t>
+      </w:r>
+      <w:proofErr w:type="spellStart"/>
+      <w:r>
+        <w:rPr>
+          <w:rFonts w:ascii="Times New Roman" w:hAnsi="Times New Roman" w:cs="Times New Roman"/>
+          <w:bCs/>
+        </w:rPr>
+        <w:t>Jenefer</w:t>
+      </w:r>
+      <w:proofErr w:type="spellEnd"/>
+      <w:r>
+        <w:rPr>
+          <w:rFonts w:ascii="Times New Roman" w:hAnsi="Times New Roman" w:cs="Times New Roman"/>
+          <w:bCs/>
+        </w:rPr>
+        <w:t xml:space="preserve">” fills up the information as “Universal Brewery” as the “Company Name”, “Pala-o, </w:t>
+      </w:r>
+      <w:proofErr w:type="spellStart"/>
+      <w:r>
+        <w:rPr>
+          <w:rFonts w:ascii="Times New Roman" w:hAnsi="Times New Roman" w:cs="Times New Roman"/>
+          <w:bCs/>
+        </w:rPr>
+        <w:t>Iligan</w:t>
+      </w:r>
+      <w:proofErr w:type="spellEnd"/>
+      <w:r>
+        <w:rPr>
+          <w:rFonts w:ascii="Times New Roman" w:hAnsi="Times New Roman" w:cs="Times New Roman"/>
+          <w:bCs/>
+        </w:rPr>
+        <w:t xml:space="preserve"> City” as “Address”, “2238546” as the “Contact Number”, and “</w:t>
       </w:r>
       <w:r>
         <w:rPr>
@@ -1182,58 +2500,76 @@
           <w:rFonts w:ascii="Times New Roman" w:hAnsi="Times New Roman" w:cs="Times New Roman"/>
           <w:bCs/>
         </w:rPr>
-        <w:t xml:space="preserve">” as “Email” information </w:t>
-      </w:r>
-      <w:r>
-        <w:rPr>
-          <w:rFonts w:ascii="Times New Roman" w:hAnsi="Times New Roman" w:cs="Times New Roman"/>
-          <w:bCs/>
-        </w:rPr>
-        <w:t>to the database.</w:t>
-      </w:r>
-    </w:p>
-    <w:p>
-      <w:pPr>
-        <w:jc w:val="left"/>
-        <w:rPr>
-          <w:rFonts w:ascii="Times New Roman" w:hAnsi="Times New Roman" w:cs="Times New Roman"/>
-          <w:bCs/>
-        </w:rPr>
-      </w:pPr>
-    </w:p>
-    <w:p>
-      <w:pPr>
-        <w:jc w:val="left"/>
-        <w:rPr>
-          <w:rFonts w:ascii="Times New Roman" w:hAnsi="Times New Roman" w:cs="Times New Roman"/>
-          <w:b/>
-          <w:bCs/>
-        </w:rPr>
-      </w:pPr>
-      <w:r>
-        <w:rPr>
-          <w:rFonts w:ascii="Times New Roman" w:hAnsi="Times New Roman" w:cs="Times New Roman"/>
-          <w:b/>
-          <w:bCs/>
-        </w:rPr>
-        <w:t>When:</w:t>
-      </w:r>
-    </w:p>
-    <w:p>
-      <w:pPr>
-        <w:ind w:firstLine="720"/>
-        <w:jc w:val="left"/>
-        <w:rPr>
-          <w:rFonts w:ascii="Times New Roman" w:hAnsi="Times New Roman" w:cs="Times New Roman"/>
-          <w:bCs/>
-        </w:rPr>
-      </w:pPr>
-      <w:r>
-        <w:rPr>
-          <w:rFonts w:ascii="Times New Roman" w:hAnsi="Times New Roman" w:cs="Times New Roman"/>
-          <w:bCs/>
-        </w:rPr>
-        <w:t>“Jenefer” clicks the “File” item in the menu, then the “Add supplier” item in the submenu. “Jenefer” fills up the information as “Universal Brewery” as the “Company Name”, “Pala-o, Iligan City” as “Address”, “2238546” as the “Contact Number”, and “</w:t>
+        <w:t>” as “Email” information, then clicks the “Submit” button.</w:t>
+      </w:r>
+    </w:p>
+    <w:p>
+      <w:pPr>
+        <w:jc w:val="left"/>
+        <w:rPr>
+          <w:rFonts w:ascii="Times New Roman" w:hAnsi="Times New Roman" w:cs="Times New Roman"/>
+          <w:bCs/>
+        </w:rPr>
+      </w:pPr>
+    </w:p>
+    <w:p>
+      <w:pPr>
+        <w:jc w:val="left"/>
+        <w:rPr>
+          <w:rFonts w:ascii="Times New Roman" w:hAnsi="Times New Roman" w:cs="Times New Roman"/>
+          <w:b/>
+          <w:bCs/>
+        </w:rPr>
+      </w:pPr>
+      <w:r>
+        <w:rPr>
+          <w:rFonts w:ascii="Times New Roman" w:hAnsi="Times New Roman" w:cs="Times New Roman"/>
+          <w:b/>
+          <w:bCs/>
+        </w:rPr>
+        <w:t xml:space="preserve">Then: </w:t>
+      </w:r>
+    </w:p>
+    <w:p>
+      <w:pPr>
+        <w:ind w:left="1440" w:hanging="720"/>
+        <w:jc w:val="left"/>
+        <w:rPr>
+          <w:rFonts w:ascii="Times New Roman" w:hAnsi="Times New Roman" w:cs="Times New Roman"/>
+          <w:bCs/>
+        </w:rPr>
+      </w:pPr>
+      <w:r>
+        <w:rPr>
+          <w:rFonts w:ascii="Times New Roman" w:hAnsi="Times New Roman" w:cs="Times New Roman"/>
+          <w:bCs/>
+        </w:rPr>
+        <w:t>The system will add a new row in the list of suppliers and the</w:t>
+      </w:r>
+      <w:r>
+        <w:rPr>
+          <w:rFonts w:ascii="Times New Roman" w:hAnsi="Times New Roman" w:cs="Times New Roman"/>
+          <w:bCs/>
+        </w:rPr>
+        <w:t xml:space="preserve"> information which contains, “Universal Brewery” as the “Company Name”, “Pala-o, </w:t>
+      </w:r>
+      <w:proofErr w:type="spellStart"/>
+      <w:proofErr w:type="gramStart"/>
+      <w:r>
+        <w:rPr>
+          <w:rFonts w:ascii="Times New Roman" w:hAnsi="Times New Roman" w:cs="Times New Roman"/>
+          <w:bCs/>
+        </w:rPr>
+        <w:t>Iligan</w:t>
+      </w:r>
+      <w:proofErr w:type="spellEnd"/>
+      <w:proofErr w:type="gramEnd"/>
+      <w:r>
+        <w:rPr>
+          <w:rFonts w:ascii="Times New Roman" w:hAnsi="Times New Roman" w:cs="Times New Roman"/>
+          <w:bCs/>
+        </w:rPr>
+        <w:t xml:space="preserve"> City” as “Address”, “2238546” as the “Contact Number”, and “</w:t>
       </w:r>
       <w:r>
         <w:rPr>
@@ -1247,71 +2583,6 @@
           <w:rFonts w:ascii="Times New Roman" w:hAnsi="Times New Roman" w:cs="Times New Roman"/>
           <w:bCs/>
         </w:rPr>
-        <w:t>” as “Email” information, then clicks the “Submit” button.</w:t>
-      </w:r>
-    </w:p>
-    <w:p>
-      <w:pPr>
-        <w:jc w:val="left"/>
-        <w:rPr>
-          <w:rFonts w:ascii="Times New Roman" w:hAnsi="Times New Roman" w:cs="Times New Roman"/>
-          <w:bCs/>
-        </w:rPr>
-      </w:pPr>
-    </w:p>
-    <w:p>
-      <w:pPr>
-        <w:jc w:val="left"/>
-        <w:rPr>
-          <w:rFonts w:ascii="Times New Roman" w:hAnsi="Times New Roman" w:cs="Times New Roman"/>
-          <w:b/>
-          <w:bCs/>
-        </w:rPr>
-      </w:pPr>
-      <w:r>
-        <w:rPr>
-          <w:rFonts w:ascii="Times New Roman" w:hAnsi="Times New Roman" w:cs="Times New Roman"/>
-          <w:b/>
-          <w:bCs/>
-        </w:rPr>
-        <w:t xml:space="preserve">Then: </w:t>
-      </w:r>
-    </w:p>
-    <w:p>
-      <w:pPr>
-        <w:ind w:firstLine="720"/>
-        <w:jc w:val="left"/>
-        <w:rPr>
-          <w:rFonts w:ascii="Times New Roman" w:hAnsi="Times New Roman" w:cs="Times New Roman"/>
-          <w:bCs/>
-        </w:rPr>
-      </w:pPr>
-      <w:r>
-        <w:rPr>
-          <w:rFonts w:ascii="Times New Roman" w:hAnsi="Times New Roman" w:cs="Times New Roman"/>
-          <w:bCs/>
-        </w:rPr>
-        <w:t>The system will add a new row in the list of suppliers and the</w:t>
-      </w:r>
-      <w:r>
-        <w:rPr>
-          <w:rFonts w:ascii="Times New Roman" w:hAnsi="Times New Roman" w:cs="Times New Roman"/>
-          <w:bCs/>
-        </w:rPr>
-        <w:t xml:space="preserve"> information which contains, “Universal Brewery” as the “Company Name”, “Pala-o, Iligan City” as “Address”, “2238546” as the “Contact Number”, and “</w:t>
-      </w:r>
-      <w:r>
-        <w:rPr>
-          <w:rFonts w:ascii="Times New Roman" w:hAnsi="Times New Roman" w:cs="Times New Roman"/>
-          <w:bCs/>
-        </w:rPr>
-        <w:t>univ.brew@gmail.com</w:t>
-      </w:r>
-      <w:r>
-        <w:rPr>
-          <w:rFonts w:ascii="Times New Roman" w:hAnsi="Times New Roman" w:cs="Times New Roman"/>
-          <w:bCs/>
-        </w:rPr>
         <w:t>” as “Email” information, will be added to the database.</w:t>
       </w:r>
     </w:p>
@@ -1340,6 +2611,7 @@
           <w:rFonts w:ascii="Times New Roman" w:hAnsi="Times New Roman" w:cs="Times New Roman"/>
           <w:b/>
           <w:bCs/>
+          <w:sz w:val="24"/>
         </w:rPr>
         <w:t xml:space="preserve">Use Case for </w:t>
       </w:r>
@@ -1348,6 +2620,7 @@
           <w:rFonts w:ascii="Times New Roman" w:hAnsi="Times New Roman" w:cs="Times New Roman"/>
           <w:b/>
           <w:bCs/>
+          <w:sz w:val="24"/>
           <w:lang w:val="en-PH"/>
         </w:rPr>
         <w:t>Generating a List of Suppliers</w:t>
@@ -1536,11 +2809,20 @@
         <w:jc w:val="left"/>
         <w:rPr>
           <w:rFonts w:ascii="Times New Roman" w:hAnsi="Times New Roman" w:cs="Times New Roman"/>
-        </w:rPr>
-      </w:pPr>
-    </w:p>
-    <w:p>
-      <w:pPr>
+          <w:b/>
+        </w:rPr>
+      </w:pPr>
+      <w:r>
+        <w:rPr>
+          <w:rFonts w:ascii="Times New Roman" w:hAnsi="Times New Roman" w:cs="Times New Roman"/>
+          <w:b/>
+        </w:rPr>
+        <w:t>Main Course:</w:t>
+      </w:r>
+    </w:p>
+    <w:p>
+      <w:pPr>
+        <w:ind w:left="720"/>
         <w:jc w:val="left"/>
         <w:rPr>
           <w:rFonts w:ascii="Times New Roman" w:hAnsi="Times New Roman" w:cs="Times New Roman"/>
@@ -1587,6 +2869,7 @@
     </w:p>
     <w:p>
       <w:pPr>
+        <w:ind w:left="720"/>
         <w:jc w:val="left"/>
         <w:rPr>
           <w:rFonts w:ascii="Times New Roman" w:hAnsi="Times New Roman" w:cs="Times New Roman"/>
@@ -1620,6 +2903,7 @@
     </w:p>
     <w:p>
       <w:pPr>
+        <w:ind w:left="720"/>
         <w:jc w:val="left"/>
         <w:rPr>
           <w:rFonts w:ascii="Times New Roman" w:hAnsi="Times New Roman" w:cs="Times New Roman"/>
@@ -1700,14 +2984,16 @@
           <w:rFonts w:ascii="Times New Roman" w:hAnsi="Times New Roman" w:cs="Times New Roman"/>
           <w:b/>
           <w:bCs/>
-          <w:lang w:val="en-PH"/>
-        </w:rPr>
-      </w:pPr>
-      <w:r>
-        <w:rPr>
-          <w:rFonts w:ascii="Times New Roman" w:hAnsi="Times New Roman" w:cs="Times New Roman"/>
-          <w:b/>
-          <w:bCs/>
+          <w:sz w:val="24"/>
+          <w:lang w:val="en-PH"/>
+        </w:rPr>
+      </w:pPr>
+      <w:r>
+        <w:rPr>
+          <w:rFonts w:ascii="Times New Roman" w:hAnsi="Times New Roman" w:cs="Times New Roman"/>
+          <w:b/>
+          <w:bCs/>
+          <w:sz w:val="24"/>
         </w:rPr>
         <w:t xml:space="preserve">Test Case for </w:t>
       </w:r>
@@ -1716,6 +3002,7 @@
           <w:rFonts w:ascii="Times New Roman" w:hAnsi="Times New Roman" w:cs="Times New Roman"/>
           <w:b/>
           <w:bCs/>
+          <w:sz w:val="24"/>
           <w:lang w:val="en-PH"/>
         </w:rPr>
         <w:t>Generating a List of Suppliers</w:t>
@@ -1760,7 +3047,21 @@
         <w:rPr>
           <w:rFonts w:ascii="Times New Roman" w:hAnsi="Times New Roman" w:cs="Times New Roman"/>
         </w:rPr>
-        <w:t xml:space="preserve">Manager “Frederico” </w:t>
+        <w:t>Manager “</w:t>
+      </w:r>
+      <w:proofErr w:type="spellStart"/>
+      <w:r>
+        <w:rPr>
+          <w:rFonts w:ascii="Times New Roman" w:hAnsi="Times New Roman" w:cs="Times New Roman"/>
+        </w:rPr>
+        <w:t>Frederico</w:t>
+      </w:r>
+      <w:proofErr w:type="spellEnd"/>
+      <w:r>
+        <w:rPr>
+          <w:rFonts w:ascii="Times New Roman" w:hAnsi="Times New Roman" w:cs="Times New Roman"/>
+        </w:rPr>
+        <w:t xml:space="preserve">” </w:t>
       </w:r>
       <w:r>
         <w:rPr>
@@ -1800,12 +3101,14 @@
         </w:rPr>
         <w:t>“</w:t>
       </w:r>
+      <w:proofErr w:type="spellStart"/>
       <w:r>
         <w:rPr>
           <w:rFonts w:ascii="Times New Roman" w:hAnsi="Times New Roman" w:cs="Times New Roman"/>
         </w:rPr>
         <w:t>Frederico</w:t>
       </w:r>
+      <w:proofErr w:type="spellEnd"/>
       <w:r>
         <w:rPr>
           <w:rFonts w:ascii="Times New Roman" w:hAnsi="Times New Roman" w:cs="Times New Roman"/>
@@ -1895,14 +3198,16 @@
           <w:rFonts w:ascii="Times New Roman" w:hAnsi="Times New Roman" w:cs="Times New Roman"/>
           <w:b/>
           <w:bCs/>
-          <w:lang w:val="en-PH"/>
-        </w:rPr>
-      </w:pPr>
-      <w:r>
-        <w:rPr>
-          <w:rFonts w:ascii="Times New Roman" w:hAnsi="Times New Roman" w:cs="Times New Roman"/>
-          <w:b/>
-          <w:bCs/>
+          <w:sz w:val="24"/>
+          <w:lang w:val="en-PH"/>
+        </w:rPr>
+      </w:pPr>
+      <w:r>
+        <w:rPr>
+          <w:rFonts w:ascii="Times New Roman" w:hAnsi="Times New Roman" w:cs="Times New Roman"/>
+          <w:b/>
+          <w:bCs/>
+          <w:sz w:val="24"/>
         </w:rPr>
         <w:t xml:space="preserve">Use Case for </w:t>
       </w:r>
@@ -1911,18 +3216,10 @@
           <w:rFonts w:ascii="Times New Roman" w:hAnsi="Times New Roman" w:cs="Times New Roman"/>
           <w:b/>
           <w:bCs/>
-          <w:lang w:val="en-PH"/>
-        </w:rPr>
-        <w:t xml:space="preserve">Updating </w:t>
-      </w:r>
-      <w:r>
-        <w:rPr>
-          <w:rFonts w:ascii="Times New Roman" w:hAnsi="Times New Roman" w:cs="Times New Roman"/>
-          <w:b/>
-          <w:bCs/>
-          <w:lang w:val="en-PH"/>
-        </w:rPr>
-        <w:t>Supplier Information</w:t>
+          <w:sz w:val="24"/>
+          <w:lang w:val="en-PH"/>
+        </w:rPr>
+        <w:t>Updating Supplier Information</w:t>
       </w:r>
     </w:p>
     <w:p>
@@ -2149,8 +3446,16 @@
         <w:jc w:val="left"/>
         <w:rPr>
           <w:rFonts w:ascii="Times New Roman" w:hAnsi="Times New Roman" w:cs="Times New Roman"/>
-        </w:rPr>
-      </w:pPr>
+          <w:b/>
+        </w:rPr>
+      </w:pPr>
+      <w:r>
+        <w:rPr>
+          <w:rFonts w:ascii="Times New Roman" w:hAnsi="Times New Roman" w:cs="Times New Roman"/>
+          <w:b/>
+        </w:rPr>
+        <w:t>Main Course:</w:t>
+      </w:r>
     </w:p>
     <w:p>
       <w:pPr>
@@ -2292,7 +3597,19 @@
         <w:rPr>
           <w:rFonts w:ascii="Times New Roman" w:hAnsi="Times New Roman" w:cs="Times New Roman"/>
         </w:rPr>
-        <w:t>The user inputs a keyword to the textbox field.</w:t>
+        <w:t xml:space="preserve">The user inputs a </w:t>
+      </w:r>
+      <w:r>
+        <w:rPr>
+          <w:rFonts w:ascii="Times New Roman" w:hAnsi="Times New Roman" w:cs="Times New Roman"/>
+        </w:rPr>
+        <w:t>search key</w:t>
+      </w:r>
+      <w:r>
+        <w:rPr>
+          <w:rFonts w:ascii="Times New Roman" w:hAnsi="Times New Roman" w:cs="Times New Roman"/>
+        </w:rPr>
+        <w:t xml:space="preserve"> to the textbox field.</w:t>
       </w:r>
     </w:p>
     <w:p>
@@ -2313,156 +3630,6 @@
         </w:rPr>
         <w:t>The user clicks the “Search” button</w:t>
       </w:r>
-    </w:p>
-    <w:p>
-      <w:pPr>
-        <w:ind w:firstLine="720"/>
-        <w:jc w:val="left"/>
-        <w:rPr>
-          <w:rFonts w:ascii="Times New Roman" w:hAnsi="Times New Roman" w:cs="Times New Roman"/>
-          <w:b/>
-        </w:rPr>
-      </w:pPr>
-      <w:r>
-        <w:rPr>
-          <w:rFonts w:ascii="Times New Roman" w:hAnsi="Times New Roman" w:cs="Times New Roman"/>
-          <w:b/>
-        </w:rPr>
-        <w:t>Exception:</w:t>
-      </w:r>
-    </w:p>
-    <w:p>
-      <w:pPr>
-        <w:ind w:firstLine="720"/>
-        <w:jc w:val="left"/>
-        <w:rPr>
-          <w:rFonts w:ascii="Times New Roman" w:hAnsi="Times New Roman" w:cs="Times New Roman"/>
-        </w:rPr>
-      </w:pPr>
-      <w:r>
-        <w:rPr>
-          <w:rFonts w:ascii="Times New Roman" w:hAnsi="Times New Roman" w:cs="Times New Roman"/>
-          <w:b/>
-        </w:rPr>
-        <w:t xml:space="preserve">6a.) </w:t>
-      </w:r>
-      <w:r>
-        <w:rPr>
-          <w:rFonts w:ascii="Times New Roman" w:hAnsi="Times New Roman" w:cs="Times New Roman"/>
-        </w:rPr>
-        <w:t xml:space="preserve">If the keyword does not match for any of the list </w:t>
-      </w:r>
-      <w:r>
-        <w:rPr>
-          <w:rFonts w:ascii="Times New Roman" w:hAnsi="Times New Roman" w:cs="Times New Roman"/>
-        </w:rPr>
-        <w:t>of supplier</w:t>
-      </w:r>
-      <w:r>
-        <w:rPr>
-          <w:rFonts w:ascii="Times New Roman" w:hAnsi="Times New Roman" w:cs="Times New Roman"/>
-        </w:rPr>
-        <w:t xml:space="preserve"> names </w:t>
-      </w:r>
-      <w:r>
-        <w:rPr>
-          <w:rFonts w:ascii="Times New Roman" w:hAnsi="Times New Roman" w:cs="Times New Roman"/>
-        </w:rPr>
-        <w:t>in the inventory. Repeat step 5 or Use case exits.</w:t>
-      </w:r>
-    </w:p>
-    <w:p>
-      <w:pPr>
-        <w:ind w:firstLine="720"/>
-        <w:jc w:val="left"/>
-        <w:rPr>
-          <w:rFonts w:ascii="Times New Roman" w:hAnsi="Times New Roman" w:cs="Times New Roman"/>
-          <w:b/>
-        </w:rPr>
-      </w:pPr>
-      <w:r>
-        <w:rPr>
-          <w:rFonts w:ascii="Times New Roman" w:hAnsi="Times New Roman" w:cs="Times New Roman"/>
-          <w:b/>
-        </w:rPr>
-        <w:t>Alternative:</w:t>
-      </w:r>
-    </w:p>
-    <w:p>
-      <w:pPr>
-        <w:ind w:firstLine="720"/>
-        <w:jc w:val="left"/>
-        <w:rPr>
-          <w:rFonts w:ascii="Times New Roman" w:hAnsi="Times New Roman" w:cs="Times New Roman"/>
-        </w:rPr>
-      </w:pPr>
-      <w:r>
-        <w:rPr>
-          <w:rFonts w:ascii="Times New Roman" w:hAnsi="Times New Roman" w:cs="Times New Roman"/>
-          <w:b/>
-        </w:rPr>
-        <w:t xml:space="preserve">6b.) </w:t>
-      </w:r>
-      <w:r>
-        <w:rPr>
-          <w:rFonts w:ascii="Times New Roman" w:hAnsi="Times New Roman" w:cs="Times New Roman"/>
-        </w:rPr>
-        <w:t xml:space="preserve">If the </w:t>
-      </w:r>
-      <w:r>
-        <w:rPr>
-          <w:rFonts w:ascii="Times New Roman" w:hAnsi="Times New Roman" w:cs="Times New Roman"/>
-        </w:rPr>
-        <w:t>supplier</w:t>
-      </w:r>
-      <w:r>
-        <w:rPr>
-          <w:rFonts w:ascii="Times New Roman" w:hAnsi="Times New Roman" w:cs="Times New Roman"/>
-        </w:rPr>
-        <w:t xml:space="preserve"> has multiple </w:t>
-      </w:r>
-      <w:r>
-        <w:rPr>
-          <w:rFonts w:ascii="Times New Roman" w:hAnsi="Times New Roman" w:cs="Times New Roman"/>
-        </w:rPr>
-        <w:t>information</w:t>
-      </w:r>
-      <w:r>
-        <w:rPr>
-          <w:rFonts w:ascii="Times New Roman" w:hAnsi="Times New Roman" w:cs="Times New Roman"/>
-        </w:rPr>
-        <w:t xml:space="preserve">, user may change the item description </w:t>
-      </w:r>
-      <w:r>
-        <w:rPr>
-          <w:rFonts w:ascii="Times New Roman" w:hAnsi="Times New Roman" w:cs="Times New Roman"/>
-        </w:rPr>
-        <w:t xml:space="preserve">using </w:t>
-      </w:r>
-      <w:r>
-        <w:rPr>
-          <w:rFonts w:ascii="Times New Roman" w:hAnsi="Times New Roman" w:cs="Times New Roman"/>
-        </w:rPr>
-        <w:t>a</w:t>
-      </w:r>
-      <w:r>
-        <w:rPr>
-          <w:rFonts w:ascii="Times New Roman" w:hAnsi="Times New Roman" w:cs="Times New Roman"/>
-        </w:rPr>
-        <w:t xml:space="preserve"> </w:t>
-      </w:r>
-      <w:r>
-        <w:rPr>
-          <w:rFonts w:ascii="Times New Roman" w:hAnsi="Times New Roman" w:cs="Times New Roman"/>
-        </w:rPr>
-        <w:t>drop down text</w:t>
-      </w:r>
-      <w:r>
-        <w:rPr>
-          <w:rFonts w:ascii="Times New Roman" w:hAnsi="Times New Roman" w:cs="Times New Roman"/>
-        </w:rPr>
-        <w:t xml:space="preserve"> of the list of available descriptions</w:t>
-      </w:r>
       <w:r>
         <w:rPr>
           <w:rFonts w:ascii="Times New Roman" w:hAnsi="Times New Roman" w:cs="Times New Roman"/>
@@ -2486,7 +3653,132 @@
         <w:rPr>
           <w:rFonts w:ascii="Times New Roman" w:hAnsi="Times New Roman" w:cs="Times New Roman"/>
         </w:rPr>
-        <w:t xml:space="preserve">The user then updates the information of the </w:t>
+        <w:t>The system generates a matching data based on the search key.</w:t>
+      </w:r>
+    </w:p>
+    <w:p>
+      <w:pPr>
+        <w:ind w:firstLine="720"/>
+        <w:jc w:val="left"/>
+        <w:rPr>
+          <w:rFonts w:ascii="Times New Roman" w:hAnsi="Times New Roman" w:cs="Times New Roman"/>
+          <w:b/>
+        </w:rPr>
+      </w:pPr>
+      <w:r>
+        <w:rPr>
+          <w:rFonts w:ascii="Times New Roman" w:hAnsi="Times New Roman" w:cs="Times New Roman"/>
+          <w:b/>
+        </w:rPr>
+        <w:t>Exception:</w:t>
+      </w:r>
+    </w:p>
+    <w:p>
+      <w:pPr>
+        <w:ind w:firstLine="720"/>
+        <w:jc w:val="left"/>
+        <w:rPr>
+          <w:rFonts w:ascii="Times New Roman" w:hAnsi="Times New Roman" w:cs="Times New Roman"/>
+        </w:rPr>
+      </w:pPr>
+      <w:r>
+        <w:rPr>
+          <w:rFonts w:ascii="Times New Roman" w:hAnsi="Times New Roman" w:cs="Times New Roman"/>
+          <w:b/>
+        </w:rPr>
+        <w:lastRenderedPageBreak/>
+        <w:t xml:space="preserve">6a.) </w:t>
+      </w:r>
+      <w:proofErr w:type="gramStart"/>
+      <w:r>
+        <w:rPr>
+          <w:rFonts w:ascii="Times New Roman" w:hAnsi="Times New Roman" w:cs="Times New Roman"/>
+        </w:rPr>
+        <w:t>If</w:t>
+      </w:r>
+      <w:proofErr w:type="gramEnd"/>
+      <w:r>
+        <w:rPr>
+          <w:rFonts w:ascii="Times New Roman" w:hAnsi="Times New Roman" w:cs="Times New Roman"/>
+        </w:rPr>
+        <w:t xml:space="preserve"> the </w:t>
+      </w:r>
+      <w:r>
+        <w:rPr>
+          <w:rFonts w:ascii="Times New Roman" w:hAnsi="Times New Roman" w:cs="Times New Roman"/>
+        </w:rPr>
+        <w:t>search key</w:t>
+      </w:r>
+      <w:r>
+        <w:rPr>
+          <w:rFonts w:ascii="Times New Roman" w:hAnsi="Times New Roman" w:cs="Times New Roman"/>
+        </w:rPr>
+        <w:t xml:space="preserve"> does not match for any of the list </w:t>
+      </w:r>
+      <w:r>
+        <w:rPr>
+          <w:rFonts w:ascii="Times New Roman" w:hAnsi="Times New Roman" w:cs="Times New Roman"/>
+        </w:rPr>
+        <w:t>of supplier</w:t>
+      </w:r>
+      <w:r>
+        <w:rPr>
+          <w:rFonts w:ascii="Times New Roman" w:hAnsi="Times New Roman" w:cs="Times New Roman"/>
+        </w:rPr>
+        <w:t xml:space="preserve"> names </w:t>
+      </w:r>
+      <w:r>
+        <w:rPr>
+          <w:rFonts w:ascii="Times New Roman" w:hAnsi="Times New Roman" w:cs="Times New Roman"/>
+        </w:rPr>
+        <w:t>in the inventory. Repeat step 5 or Use case exits.</w:t>
+      </w:r>
+    </w:p>
+    <w:p>
+      <w:pPr>
+        <w:ind w:firstLine="720"/>
+        <w:jc w:val="left"/>
+        <w:rPr>
+          <w:rFonts w:ascii="Times New Roman" w:hAnsi="Times New Roman" w:cs="Times New Roman"/>
+          <w:b/>
+        </w:rPr>
+      </w:pPr>
+      <w:r>
+        <w:rPr>
+          <w:rFonts w:ascii="Times New Roman" w:hAnsi="Times New Roman" w:cs="Times New Roman"/>
+          <w:b/>
+        </w:rPr>
+        <w:t>Alternative:</w:t>
+      </w:r>
+    </w:p>
+    <w:p>
+      <w:pPr>
+        <w:ind w:firstLine="720"/>
+        <w:jc w:val="left"/>
+        <w:rPr>
+          <w:rFonts w:ascii="Times New Roman" w:hAnsi="Times New Roman" w:cs="Times New Roman"/>
+        </w:rPr>
+      </w:pPr>
+      <w:r>
+        <w:rPr>
+          <w:rFonts w:ascii="Times New Roman" w:hAnsi="Times New Roman" w:cs="Times New Roman"/>
+          <w:b/>
+        </w:rPr>
+        <w:t xml:space="preserve">6b.) </w:t>
+      </w:r>
+      <w:proofErr w:type="gramStart"/>
+      <w:r>
+        <w:rPr>
+          <w:rFonts w:ascii="Times New Roman" w:hAnsi="Times New Roman" w:cs="Times New Roman"/>
+        </w:rPr>
+        <w:t>If</w:t>
+      </w:r>
+      <w:proofErr w:type="gramEnd"/>
+      <w:r>
+        <w:rPr>
+          <w:rFonts w:ascii="Times New Roman" w:hAnsi="Times New Roman" w:cs="Times New Roman"/>
+        </w:rPr>
+        <w:t xml:space="preserve"> the </w:t>
       </w:r>
       <w:r>
         <w:rPr>
@@ -2498,13 +3790,85 @@
         <w:rPr>
           <w:rFonts w:ascii="Times New Roman" w:hAnsi="Times New Roman" w:cs="Times New Roman"/>
         </w:rPr>
+        <w:t xml:space="preserve"> has multiple </w:t>
+      </w:r>
+      <w:r>
+        <w:rPr>
+          <w:rFonts w:ascii="Times New Roman" w:hAnsi="Times New Roman" w:cs="Times New Roman"/>
+        </w:rPr>
+        <w:t>descriptions</w:t>
+      </w:r>
+      <w:r>
+        <w:rPr>
+          <w:rFonts w:ascii="Times New Roman" w:hAnsi="Times New Roman" w:cs="Times New Roman"/>
+        </w:rPr>
+        <w:t xml:space="preserve">, user may change the </w:t>
+      </w:r>
+      <w:r>
+        <w:rPr>
+          <w:rFonts w:ascii="Times New Roman" w:hAnsi="Times New Roman" w:cs="Times New Roman"/>
+        </w:rPr>
+        <w:t>supplier</w:t>
+      </w:r>
+      <w:r>
+        <w:rPr>
+          <w:rFonts w:ascii="Times New Roman" w:hAnsi="Times New Roman" w:cs="Times New Roman"/>
+        </w:rPr>
+        <w:t xml:space="preserve"> description </w:t>
+      </w:r>
+      <w:r>
+        <w:rPr>
+          <w:rFonts w:ascii="Times New Roman" w:hAnsi="Times New Roman" w:cs="Times New Roman"/>
+        </w:rPr>
+        <w:t xml:space="preserve">using </w:t>
+      </w:r>
+      <w:r>
+        <w:rPr>
+          <w:rFonts w:ascii="Times New Roman" w:hAnsi="Times New Roman" w:cs="Times New Roman"/>
+        </w:rPr>
+        <w:t>the</w:t>
+      </w:r>
+      <w:r>
+        <w:rPr>
+          <w:rFonts w:ascii="Times New Roman" w:hAnsi="Times New Roman" w:cs="Times New Roman"/>
+        </w:rPr>
         <w:t xml:space="preserve"> </w:t>
       </w:r>
       <w:r>
         <w:rPr>
           <w:rFonts w:ascii="Times New Roman" w:hAnsi="Times New Roman" w:cs="Times New Roman"/>
         </w:rPr>
-        <w:t>and clicks the “Update” button.</w:t>
+        <w:t>drop down text</w:t>
+      </w:r>
+      <w:r>
+        <w:rPr>
+          <w:rFonts w:ascii="Times New Roman" w:hAnsi="Times New Roman" w:cs="Times New Roman"/>
+        </w:rPr>
+        <w:t xml:space="preserve"> </w:t>
+      </w:r>
+      <w:r>
+        <w:rPr>
+          <w:rFonts w:ascii="Times New Roman" w:hAnsi="Times New Roman" w:cs="Times New Roman"/>
+        </w:rPr>
+        <w:t xml:space="preserve">provided </w:t>
+      </w:r>
+      <w:r>
+        <w:rPr>
+          <w:rFonts w:ascii="Times New Roman" w:hAnsi="Times New Roman" w:cs="Times New Roman"/>
+        </w:rPr>
+        <w:t>for each description</w:t>
+      </w:r>
+      <w:r>
+        <w:rPr>
+          <w:rFonts w:ascii="Times New Roman" w:hAnsi="Times New Roman" w:cs="Times New Roman"/>
+        </w:rPr>
+        <w:t xml:space="preserve"> of that supplier</w:t>
+      </w:r>
+      <w:r>
+        <w:rPr>
+          <w:rFonts w:ascii="Times New Roman" w:hAnsi="Times New Roman" w:cs="Times New Roman"/>
+        </w:rPr>
+        <w:t>.</w:t>
       </w:r>
     </w:p>
     <w:p>
@@ -2523,6 +3887,199 @@
         <w:rPr>
           <w:rFonts w:ascii="Times New Roman" w:hAnsi="Times New Roman" w:cs="Times New Roman"/>
         </w:rPr>
+        <w:t xml:space="preserve">The user </w:t>
+      </w:r>
+      <w:r>
+        <w:rPr>
+          <w:rFonts w:ascii="Times New Roman" w:hAnsi="Times New Roman" w:cs="Times New Roman"/>
+        </w:rPr>
+        <w:t>can</w:t>
+      </w:r>
+      <w:r>
+        <w:rPr>
+          <w:rFonts w:ascii="Times New Roman" w:hAnsi="Times New Roman" w:cs="Times New Roman"/>
+        </w:rPr>
+        <w:t xml:space="preserve"> update the information of the </w:t>
+      </w:r>
+      <w:r>
+        <w:rPr>
+          <w:rFonts w:ascii="Times New Roman" w:hAnsi="Times New Roman" w:cs="Times New Roman"/>
+        </w:rPr>
+        <w:t>supplier</w:t>
+      </w:r>
+      <w:r>
+        <w:rPr>
+          <w:rFonts w:ascii="Times New Roman" w:hAnsi="Times New Roman" w:cs="Times New Roman"/>
+        </w:rPr>
+        <w:t>.</w:t>
+      </w:r>
+    </w:p>
+    <w:p>
+      <w:pPr>
+        <w:pStyle w:val="ListParagraph"/>
+        <w:numPr>
+          <w:ilvl w:val="0"/>
+          <w:numId w:val="20"/>
+        </w:numPr>
+        <w:jc w:val="left"/>
+        <w:rPr>
+          <w:rFonts w:ascii="Times New Roman" w:hAnsi="Times New Roman" w:cs="Times New Roman"/>
+        </w:rPr>
+      </w:pPr>
+      <w:r>
+        <w:rPr>
+          <w:rFonts w:ascii="Times New Roman" w:hAnsi="Times New Roman" w:cs="Times New Roman"/>
+        </w:rPr>
+        <w:t>The user</w:t>
+      </w:r>
+      <w:r>
+        <w:rPr>
+          <w:rFonts w:ascii="Times New Roman" w:hAnsi="Times New Roman" w:cs="Times New Roman"/>
+        </w:rPr>
+        <w:t xml:space="preserve"> clicks the “Update” button</w:t>
+      </w:r>
+    </w:p>
+    <w:p>
+      <w:pPr>
+        <w:pStyle w:val="ListParagraph"/>
+        <w:numPr>
+          <w:ilvl w:val="0"/>
+          <w:numId w:val="20"/>
+        </w:numPr>
+        <w:jc w:val="left"/>
+        <w:rPr>
+          <w:rFonts w:ascii="Times New Roman" w:hAnsi="Times New Roman" w:cs="Times New Roman"/>
+        </w:rPr>
+      </w:pPr>
+      <w:r>
+        <w:rPr>
+          <w:rFonts w:ascii="Times New Roman" w:hAnsi="Times New Roman" w:cs="Times New Roman"/>
+        </w:rPr>
+        <w:t xml:space="preserve">The user is prompted a confirmation </w:t>
+      </w:r>
+      <w:r>
+        <w:rPr>
+          <w:rFonts w:ascii="Times New Roman" w:hAnsi="Times New Roman" w:cs="Times New Roman"/>
+        </w:rPr>
+        <w:t xml:space="preserve">dialog </w:t>
+      </w:r>
+      <w:r>
+        <w:rPr>
+          <w:rFonts w:ascii="Times New Roman" w:hAnsi="Times New Roman" w:cs="Times New Roman"/>
+        </w:rPr>
+        <w:t>before updating.</w:t>
+      </w:r>
+    </w:p>
+    <w:p>
+      <w:pPr>
+        <w:pStyle w:val="ListParagraph"/>
+        <w:numPr>
+          <w:ilvl w:val="0"/>
+          <w:numId w:val="20"/>
+        </w:numPr>
+        <w:jc w:val="left"/>
+        <w:rPr>
+          <w:rFonts w:ascii="Times New Roman" w:hAnsi="Times New Roman" w:cs="Times New Roman"/>
+        </w:rPr>
+      </w:pPr>
+      <w:r>
+        <w:rPr>
+          <w:rFonts w:ascii="Times New Roman" w:hAnsi="Times New Roman" w:cs="Times New Roman"/>
+        </w:rPr>
+        <w:t xml:space="preserve"> The user clicks “Ok” button.</w:t>
+      </w:r>
+    </w:p>
+    <w:p>
+      <w:pPr>
+        <w:ind w:left="720"/>
+        <w:jc w:val="left"/>
+        <w:rPr>
+          <w:rFonts w:ascii="Times New Roman" w:hAnsi="Times New Roman" w:cs="Times New Roman"/>
+          <w:b/>
+        </w:rPr>
+      </w:pPr>
+      <w:r>
+        <w:rPr>
+          <w:rFonts w:ascii="Times New Roman" w:hAnsi="Times New Roman" w:cs="Times New Roman"/>
+          <w:b/>
+        </w:rPr>
+        <w:t>Alternative:</w:t>
+      </w:r>
+    </w:p>
+    <w:p>
+      <w:pPr>
+        <w:ind w:left="720"/>
+        <w:jc w:val="left"/>
+        <w:rPr>
+          <w:rFonts w:ascii="Times New Roman" w:hAnsi="Times New Roman" w:cs="Times New Roman"/>
+        </w:rPr>
+      </w:pPr>
+      <w:r>
+        <w:rPr>
+          <w:rFonts w:ascii="Times New Roman" w:hAnsi="Times New Roman" w:cs="Times New Roman"/>
+          <w:b/>
+        </w:rPr>
+        <w:t>1</w:t>
+      </w:r>
+      <w:r>
+        <w:rPr>
+          <w:rFonts w:ascii="Times New Roman" w:hAnsi="Times New Roman" w:cs="Times New Roman"/>
+          <w:b/>
+        </w:rPr>
+        <w:t>1</w:t>
+      </w:r>
+      <w:r>
+        <w:rPr>
+          <w:rFonts w:ascii="Times New Roman" w:hAnsi="Times New Roman" w:cs="Times New Roman"/>
+          <w:b/>
+        </w:rPr>
+        <w:t xml:space="preserve">a.) </w:t>
+      </w:r>
+      <w:proofErr w:type="gramStart"/>
+      <w:r>
+        <w:rPr>
+          <w:rFonts w:ascii="Times New Roman" w:hAnsi="Times New Roman" w:cs="Times New Roman"/>
+        </w:rPr>
+        <w:t>If</w:t>
+      </w:r>
+      <w:proofErr w:type="gramEnd"/>
+      <w:r>
+        <w:rPr>
+          <w:rFonts w:ascii="Times New Roman" w:hAnsi="Times New Roman" w:cs="Times New Roman"/>
+        </w:rPr>
+        <w:t xml:space="preserve"> the</w:t>
+      </w:r>
+      <w:r>
+        <w:rPr>
+          <w:rFonts w:ascii="Times New Roman" w:hAnsi="Times New Roman" w:cs="Times New Roman"/>
+        </w:rPr>
+        <w:t xml:space="preserve"> user clicks “Cancel” button. </w:t>
+      </w:r>
+      <w:proofErr w:type="gramStart"/>
+      <w:r>
+        <w:rPr>
+          <w:rFonts w:ascii="Times New Roman" w:hAnsi="Times New Roman" w:cs="Times New Roman"/>
+        </w:rPr>
+        <w:t>Repeat Step 8.</w:t>
+      </w:r>
+      <w:proofErr w:type="gramEnd"/>
+    </w:p>
+    <w:p>
+      <w:pPr>
+        <w:pStyle w:val="ListParagraph"/>
+        <w:numPr>
+          <w:ilvl w:val="0"/>
+          <w:numId w:val="20"/>
+        </w:numPr>
+        <w:jc w:val="left"/>
+        <w:rPr>
+          <w:rFonts w:ascii="Times New Roman" w:hAnsi="Times New Roman" w:cs="Times New Roman"/>
+        </w:rPr>
+      </w:pPr>
+      <w:r>
+        <w:rPr>
+          <w:rFonts w:ascii="Times New Roman" w:hAnsi="Times New Roman" w:cs="Times New Roman"/>
+        </w:rPr>
         <w:t>The updated information update</w:t>
       </w:r>
       <w:r>
@@ -2554,14 +4111,16 @@
           <w:rFonts w:ascii="Times New Roman" w:hAnsi="Times New Roman" w:cs="Times New Roman"/>
           <w:b/>
           <w:bCs/>
-          <w:lang w:val="en-PH"/>
-        </w:rPr>
-      </w:pPr>
-      <w:r>
-        <w:rPr>
-          <w:rFonts w:ascii="Times New Roman" w:hAnsi="Times New Roman" w:cs="Times New Roman"/>
-          <w:b/>
-          <w:bCs/>
+          <w:sz w:val="24"/>
+          <w:lang w:val="en-PH"/>
+        </w:rPr>
+      </w:pPr>
+      <w:r>
+        <w:rPr>
+          <w:rFonts w:ascii="Times New Roman" w:hAnsi="Times New Roman" w:cs="Times New Roman"/>
+          <w:b/>
+          <w:bCs/>
+          <w:sz w:val="24"/>
         </w:rPr>
         <w:t xml:space="preserve">Test Case for </w:t>
       </w:r>
@@ -2570,6 +4129,7 @@
           <w:rFonts w:ascii="Times New Roman" w:hAnsi="Times New Roman" w:cs="Times New Roman"/>
           <w:b/>
           <w:bCs/>
+          <w:sz w:val="24"/>
           <w:lang w:val="en-PH"/>
         </w:rPr>
         <w:t xml:space="preserve">Updating </w:t>
@@ -2579,6 +4139,7 @@
           <w:rFonts w:ascii="Times New Roman" w:hAnsi="Times New Roman" w:cs="Times New Roman"/>
           <w:b/>
           <w:bCs/>
+          <w:sz w:val="24"/>
           <w:lang w:val="en-PH"/>
         </w:rPr>
         <w:t>Suppliers</w:t>
@@ -2629,8 +4190,16 @@
         <w:rPr>
           <w:rFonts w:ascii="Times New Roman" w:hAnsi="Times New Roman" w:cs="Times New Roman"/>
         </w:rPr>
-        <w:t>Supervisor “Juanita</w:t>
-      </w:r>
+        <w:t>Supervisor “</w:t>
+      </w:r>
+      <w:proofErr w:type="spellStart"/>
+      <w:r>
+        <w:rPr>
+          <w:rFonts w:ascii="Times New Roman" w:hAnsi="Times New Roman" w:cs="Times New Roman"/>
+        </w:rPr>
+        <w:t>Jenefer</w:t>
+      </w:r>
+      <w:proofErr w:type="spellEnd"/>
       <w:r>
         <w:rPr>
           <w:rFonts w:ascii="Times New Roman" w:hAnsi="Times New Roman" w:cs="Times New Roman"/>
@@ -2647,7 +4216,138 @@
         <w:rPr>
           <w:rFonts w:ascii="Times New Roman" w:hAnsi="Times New Roman" w:cs="Times New Roman"/>
         </w:rPr>
-        <w:t xml:space="preserve"> information of </w:t>
+        <w:t xml:space="preserve"> information of “</w:t>
+      </w:r>
+      <w:r>
+        <w:rPr>
+          <w:rFonts w:ascii="Times New Roman" w:hAnsi="Times New Roman" w:cs="Times New Roman"/>
+        </w:rPr>
+        <w:t>Universal Brewery</w:t>
+      </w:r>
+      <w:r>
+        <w:rPr>
+          <w:rFonts w:ascii="Times New Roman" w:hAnsi="Times New Roman" w:cs="Times New Roman"/>
+        </w:rPr>
+        <w:t>”</w:t>
+      </w:r>
+      <w:r>
+        <w:rPr>
+          <w:rFonts w:ascii="Times New Roman" w:hAnsi="Times New Roman" w:cs="Times New Roman"/>
+        </w:rPr>
+        <w:t xml:space="preserve"> by using a search key “</w:t>
+      </w:r>
+      <w:proofErr w:type="spellStart"/>
+      <w:r>
+        <w:rPr>
+          <w:rFonts w:ascii="Times New Roman" w:hAnsi="Times New Roman" w:cs="Times New Roman"/>
+        </w:rPr>
+        <w:t>univ</w:t>
+      </w:r>
+      <w:proofErr w:type="spellEnd"/>
+      <w:r>
+        <w:rPr>
+          <w:rFonts w:ascii="Times New Roman" w:hAnsi="Times New Roman" w:cs="Times New Roman"/>
+        </w:rPr>
+        <w:t>” and updating the</w:t>
+      </w:r>
+      <w:r>
+        <w:rPr>
+          <w:rFonts w:ascii="Times New Roman" w:hAnsi="Times New Roman" w:cs="Times New Roman"/>
+        </w:rPr>
+        <w:t xml:space="preserve"> </w:t>
+      </w:r>
+      <w:r>
+        <w:rPr>
+          <w:rFonts w:ascii="Times New Roman" w:hAnsi="Times New Roman" w:cs="Times New Roman"/>
+        </w:rPr>
+        <w:t>contact number</w:t>
+      </w:r>
+      <w:r>
+        <w:rPr>
+          <w:rFonts w:ascii="Times New Roman" w:hAnsi="Times New Roman" w:cs="Times New Roman"/>
+        </w:rPr>
+        <w:t xml:space="preserve"> of “</w:t>
+      </w:r>
+      <w:r>
+        <w:rPr>
+          <w:rFonts w:ascii="Times New Roman" w:hAnsi="Times New Roman" w:cs="Times New Roman"/>
+        </w:rPr>
+        <w:t>2238456</w:t>
+      </w:r>
+      <w:r>
+        <w:rPr>
+          <w:rFonts w:ascii="Times New Roman" w:hAnsi="Times New Roman" w:cs="Times New Roman"/>
+        </w:rPr>
+        <w:t>”</w:t>
+      </w:r>
+      <w:r>
+        <w:rPr>
+          <w:rFonts w:ascii="Times New Roman" w:hAnsi="Times New Roman" w:cs="Times New Roman"/>
+        </w:rPr>
+        <w:t xml:space="preserve"> and change it to “</w:t>
+      </w:r>
+      <w:r>
+        <w:rPr>
+          <w:rFonts w:ascii="Times New Roman" w:hAnsi="Times New Roman" w:cs="Times New Roman"/>
+        </w:rPr>
+        <w:t>09586314646</w:t>
+      </w:r>
+      <w:r>
+        <w:rPr>
+          <w:rFonts w:ascii="Times New Roman" w:hAnsi="Times New Roman" w:cs="Times New Roman"/>
+        </w:rPr>
+        <w:t>”</w:t>
+      </w:r>
+      <w:r>
+        <w:rPr>
+          <w:rFonts w:ascii="Times New Roman" w:hAnsi="Times New Roman" w:cs="Times New Roman"/>
+        </w:rPr>
+        <w:t>.</w:t>
+      </w:r>
+    </w:p>
+    <w:p>
+      <w:pPr>
+        <w:jc w:val="left"/>
+        <w:rPr>
+          <w:rFonts w:ascii="Times New Roman" w:hAnsi="Times New Roman" w:cs="Times New Roman"/>
+        </w:rPr>
+      </w:pPr>
+      <w:r>
+        <w:rPr>
+          <w:rFonts w:ascii="Times New Roman" w:hAnsi="Times New Roman" w:cs="Times New Roman"/>
+          <w:b/>
+          <w:bCs/>
+        </w:rPr>
+        <w:t>When:</w:t>
+      </w:r>
+    </w:p>
+    <w:p>
+      <w:pPr>
+        <w:ind w:left="1440" w:hanging="720"/>
+        <w:jc w:val="left"/>
+        <w:rPr>
+          <w:rFonts w:ascii="Times New Roman" w:hAnsi="Times New Roman" w:cs="Times New Roman"/>
+        </w:rPr>
+      </w:pPr>
+      <w:proofErr w:type="spellStart"/>
+      <w:r>
+        <w:rPr>
+          <w:rFonts w:ascii="Times New Roman" w:hAnsi="Times New Roman" w:cs="Times New Roman"/>
+        </w:rPr>
+        <w:t>Jenefer</w:t>
+      </w:r>
+      <w:proofErr w:type="spellEnd"/>
+      <w:r>
+        <w:rPr>
+          <w:rFonts w:ascii="Times New Roman" w:hAnsi="Times New Roman" w:cs="Times New Roman"/>
+        </w:rPr>
+        <w:t xml:space="preserve"> </w:t>
+      </w:r>
+      <w:r>
+        <w:rPr>
+          <w:rFonts w:ascii="Times New Roman" w:hAnsi="Times New Roman" w:cs="Times New Roman"/>
+        </w:rPr>
+        <w:t>clicks “Edit” item in the list of menus, then clicks “Update Inventory”, then clicks “</w:t>
       </w:r>
       <w:r>
         <w:rPr>
@@ -2659,7 +4359,13 @@
         <w:rPr>
           <w:rFonts w:ascii="Times New Roman" w:hAnsi="Times New Roman" w:cs="Times New Roman"/>
         </w:rPr>
-        <w:t xml:space="preserve"> Name:</w:t>
+        <w:t xml:space="preserve"> Information”, then inputs the </w:t>
+      </w:r>
+      <w:r>
+        <w:rPr>
+          <w:rFonts w:ascii="Times New Roman" w:hAnsi="Times New Roman" w:cs="Times New Roman"/>
+        </w:rPr>
+        <w:t>search key</w:t>
       </w:r>
       <w:r>
         <w:rPr>
@@ -2667,36 +4373,14 @@
         </w:rPr>
         <w:t xml:space="preserve"> “</w:t>
       </w:r>
-      <w:r>
-        <w:rPr>
-          <w:rFonts w:ascii="Times New Roman" w:hAnsi="Times New Roman" w:cs="Times New Roman"/>
-        </w:rPr>
-        <w:t>Universal Brewery</w:t>
-      </w:r>
-      <w:r>
-        <w:rPr>
-          <w:rFonts w:ascii="Times New Roman" w:hAnsi="Times New Roman" w:cs="Times New Roman"/>
-        </w:rPr>
-        <w:t xml:space="preserve">” with </w:t>
-      </w:r>
-      <w:r>
-        <w:rPr>
-          <w:rFonts w:ascii="Times New Roman" w:hAnsi="Times New Roman" w:cs="Times New Roman"/>
-        </w:rPr>
-        <w:t>contact number</w:t>
-      </w:r>
-      <w:r>
-        <w:rPr>
-          <w:rFonts w:ascii="Times New Roman" w:hAnsi="Times New Roman" w:cs="Times New Roman"/>
-        </w:rPr>
-        <w:t xml:space="preserve"> of “</w:t>
-      </w:r>
-      <w:r>
-        <w:rPr>
-          <w:rFonts w:ascii="Times New Roman" w:hAnsi="Times New Roman" w:cs="Times New Roman"/>
-        </w:rPr>
-        <w:t>2238456</w:t>
-      </w:r>
+      <w:proofErr w:type="spellStart"/>
+      <w:r>
+        <w:rPr>
+          <w:rFonts w:ascii="Times New Roman" w:hAnsi="Times New Roman" w:cs="Times New Roman"/>
+        </w:rPr>
+        <w:t>univ</w:t>
+      </w:r>
+      <w:proofErr w:type="spellEnd"/>
       <w:r>
         <w:rPr>
           <w:rFonts w:ascii="Times New Roman" w:hAnsi="Times New Roman" w:cs="Times New Roman"/>
@@ -2707,86 +4391,31 @@
         <w:rPr>
           <w:rFonts w:ascii="Times New Roman" w:hAnsi="Times New Roman" w:cs="Times New Roman"/>
         </w:rPr>
-        <w:t xml:space="preserve"> and change it to “</w:t>
-      </w:r>
-      <w:r>
-        <w:rPr>
-          <w:rFonts w:ascii="Times New Roman" w:hAnsi="Times New Roman" w:cs="Times New Roman"/>
-        </w:rPr>
-        <w:t>09586314646</w:t>
-      </w:r>
-      <w:r>
-        <w:rPr>
-          <w:rFonts w:ascii="Times New Roman" w:hAnsi="Times New Roman" w:cs="Times New Roman"/>
-        </w:rPr>
-        <w:t>”</w:t>
-      </w:r>
-      <w:r>
-        <w:rPr>
-          <w:rFonts w:ascii="Times New Roman" w:hAnsi="Times New Roman" w:cs="Times New Roman"/>
-        </w:rPr>
-        <w:t>.</w:t>
-      </w:r>
-    </w:p>
-    <w:p>
-      <w:pPr>
-        <w:jc w:val="left"/>
-        <w:rPr>
-          <w:rFonts w:ascii="Times New Roman" w:hAnsi="Times New Roman" w:cs="Times New Roman"/>
-        </w:rPr>
-      </w:pPr>
-      <w:r>
-        <w:rPr>
-          <w:rFonts w:ascii="Times New Roman" w:hAnsi="Times New Roman" w:cs="Times New Roman"/>
-          <w:b/>
-          <w:bCs/>
-        </w:rPr>
-        <w:t>When:</w:t>
-      </w:r>
-    </w:p>
-    <w:p>
-      <w:pPr>
-        <w:ind w:left="1440" w:hanging="720"/>
-        <w:jc w:val="left"/>
-        <w:rPr>
-          <w:rFonts w:ascii="Times New Roman" w:hAnsi="Times New Roman" w:cs="Times New Roman"/>
-        </w:rPr>
-      </w:pPr>
-      <w:r>
-        <w:rPr>
-          <w:rFonts w:ascii="Times New Roman" w:hAnsi="Times New Roman" w:cs="Times New Roman"/>
-        </w:rPr>
-        <w:t xml:space="preserve">“Juanita” </w:t>
-      </w:r>
-      <w:r>
-        <w:rPr>
-          <w:rFonts w:ascii="Times New Roman" w:hAnsi="Times New Roman" w:cs="Times New Roman"/>
-        </w:rPr>
-        <w:t>clicks “Edit” item in the list of menus, then clicks “Update Inventory”, then clicks “</w:t>
-      </w:r>
-      <w:r>
-        <w:rPr>
-          <w:rFonts w:ascii="Times New Roman" w:hAnsi="Times New Roman" w:cs="Times New Roman"/>
-        </w:rPr>
-        <w:t>Supplier</w:t>
-      </w:r>
-      <w:r>
-        <w:rPr>
-          <w:rFonts w:ascii="Times New Roman" w:hAnsi="Times New Roman" w:cs="Times New Roman"/>
-        </w:rPr>
-        <w:t xml:space="preserve"> Information”, then inputs the keyword “</w:t>
-      </w:r>
-      <w:r>
-        <w:rPr>
-          <w:rFonts w:ascii="Times New Roman" w:hAnsi="Times New Roman" w:cs="Times New Roman"/>
-        </w:rPr>
-        <w:t>Universal Brewery</w:t>
-      </w:r>
-      <w:r>
-        <w:rPr>
-          <w:rFonts w:ascii="Times New Roman" w:hAnsi="Times New Roman" w:cs="Times New Roman"/>
-        </w:rPr>
-        <w:t xml:space="preserve">”, clicks the “Search” button then changes the value of the </w:t>
+        <w:t xml:space="preserve"> in the textbox</w:t>
+      </w:r>
+      <w:r>
+        <w:rPr>
+          <w:rFonts w:ascii="Times New Roman" w:hAnsi="Times New Roman" w:cs="Times New Roman"/>
+        </w:rPr>
+        <w:t xml:space="preserve"> then</w:t>
+      </w:r>
+      <w:r>
+        <w:rPr>
+          <w:rFonts w:ascii="Times New Roman" w:hAnsi="Times New Roman" w:cs="Times New Roman"/>
+        </w:rPr>
+        <w:t xml:space="preserve"> clicks the “Search” button </w:t>
+      </w:r>
+      <w:r>
+        <w:rPr>
+          <w:rFonts w:ascii="Times New Roman" w:hAnsi="Times New Roman" w:cs="Times New Roman"/>
+        </w:rPr>
+        <w:t>and</w:t>
+      </w:r>
+      <w:r>
+        <w:rPr>
+          <w:rFonts w:ascii="Times New Roman" w:hAnsi="Times New Roman" w:cs="Times New Roman"/>
+        </w:rPr>
+        <w:t xml:space="preserve"> changes the value of the </w:t>
       </w:r>
       <w:r>
         <w:rPr>
@@ -2798,7 +4427,13 @@
         <w:rPr>
           <w:rFonts w:ascii="Times New Roman" w:hAnsi="Times New Roman" w:cs="Times New Roman"/>
         </w:rPr>
-        <w:t xml:space="preserve"> and finally clicks the “Update” button.</w:t>
+        <w:t xml:space="preserve"> </w:t>
+      </w:r>
+      <w:r>
+        <w:rPr>
+          <w:rFonts w:ascii="Times New Roman" w:hAnsi="Times New Roman" w:cs="Times New Roman"/>
+        </w:rPr>
+        <w:t>then clicks the “Update” button and clicks the “Ok” button.</w:t>
       </w:r>
     </w:p>
     <w:p>
@@ -3129,12 +4764,14 @@
         </w:rPr>
         <w:t xml:space="preserve">The said item and its relevant information </w:t>
       </w:r>
+      <w:proofErr w:type="gramStart"/>
       <w:r>
         <w:rPr>
           <w:rFonts w:ascii="Times New Roman" w:hAnsi="Times New Roman" w:cs="Times New Roman"/>
         </w:rPr>
         <w:t>is</w:t>
       </w:r>
+      <w:proofErr w:type="gramEnd"/>
       <w:r>
         <w:rPr>
           <w:rFonts w:ascii="Times New Roman" w:hAnsi="Times New Roman" w:cs="Times New Roman"/>
@@ -3147,11 +4784,20 @@
         <w:jc w:val="left"/>
         <w:rPr>
           <w:rFonts w:ascii="Times New Roman" w:hAnsi="Times New Roman" w:cs="Times New Roman"/>
-        </w:rPr>
-      </w:pPr>
-    </w:p>
-    <w:p>
-      <w:pPr>
+          <w:b/>
+        </w:rPr>
+      </w:pPr>
+      <w:r>
+        <w:rPr>
+          <w:rFonts w:ascii="Times New Roman" w:hAnsi="Times New Roman" w:cs="Times New Roman"/>
+          <w:b/>
+        </w:rPr>
+        <w:t>Main Course:</w:t>
+      </w:r>
+    </w:p>
+    <w:p>
+      <w:pPr>
+        <w:ind w:left="360"/>
         <w:jc w:val="left"/>
         <w:rPr>
           <w:rFonts w:ascii="Times New Roman" w:hAnsi="Times New Roman" w:cs="Times New Roman"/>
@@ -3214,11 +4860,26 @@
         <w:rPr>
           <w:rFonts w:ascii="Times New Roman" w:hAnsi="Times New Roman" w:cs="Times New Roman"/>
         </w:rPr>
-        <w:t xml:space="preserve"> If there is a power interruption, the new items are logged via logbook manually for the moment.</w:t>
-      </w:r>
-    </w:p>
-    <w:p>
-      <w:pPr>
+        <w:t xml:space="preserve"> </w:t>
+      </w:r>
+      <w:proofErr w:type="gramStart"/>
+      <w:r>
+        <w:rPr>
+          <w:rFonts w:ascii="Times New Roman" w:hAnsi="Times New Roman" w:cs="Times New Roman"/>
+        </w:rPr>
+        <w:t>If</w:t>
+      </w:r>
+      <w:proofErr w:type="gramEnd"/>
+      <w:r>
+        <w:rPr>
+          <w:rFonts w:ascii="Times New Roman" w:hAnsi="Times New Roman" w:cs="Times New Roman"/>
+        </w:rPr>
+        <w:t xml:space="preserve"> there is a power interruption, the new items are logged via logbook manually for the moment.</w:t>
+      </w:r>
+    </w:p>
+    <w:p>
+      <w:pPr>
+        <w:ind w:left="360"/>
         <w:jc w:val="left"/>
         <w:rPr>
           <w:rFonts w:ascii="Times New Roman" w:hAnsi="Times New Roman" w:cs="Times New Roman"/>
@@ -3243,6 +4904,7 @@
     </w:p>
     <w:p>
       <w:pPr>
+        <w:ind w:left="360"/>
         <w:jc w:val="left"/>
         <w:rPr>
           <w:rFonts w:ascii="Times New Roman" w:hAnsi="Times New Roman" w:cs="Times New Roman"/>
@@ -3267,6 +4929,7 @@
     </w:p>
     <w:p>
       <w:pPr>
+        <w:ind w:left="360"/>
         <w:jc w:val="left"/>
         <w:rPr>
           <w:rFonts w:ascii="Times New Roman" w:hAnsi="Times New Roman" w:cs="Times New Roman"/>
@@ -3339,7 +5002,21 @@
         <w:rPr>
           <w:rFonts w:ascii="Times New Roman" w:hAnsi="Times New Roman" w:cs="Times New Roman"/>
         </w:rPr>
-        <w:t xml:space="preserve"> If the item already exists, </w:t>
+        <w:t xml:space="preserve"> </w:t>
+      </w:r>
+      <w:proofErr w:type="gramStart"/>
+      <w:r>
+        <w:rPr>
+          <w:rFonts w:ascii="Times New Roman" w:hAnsi="Times New Roman" w:cs="Times New Roman"/>
+        </w:rPr>
+        <w:t>If</w:t>
+      </w:r>
+      <w:proofErr w:type="gramEnd"/>
+      <w:r>
+        <w:rPr>
+          <w:rFonts w:ascii="Times New Roman" w:hAnsi="Times New Roman" w:cs="Times New Roman"/>
+        </w:rPr>
+        <w:t xml:space="preserve"> the item already exists, </w:t>
       </w:r>
       <w:r>
         <w:rPr>
@@ -3356,6 +5033,7 @@
     </w:p>
     <w:p>
       <w:pPr>
+        <w:ind w:left="360"/>
         <w:jc w:val="left"/>
         <w:rPr>
           <w:rFonts w:ascii="Times New Roman" w:hAnsi="Times New Roman" w:cs="Times New Roman"/>
@@ -3397,12 +5075,45 @@
           <w:rFonts w:ascii="Times New Roman" w:hAnsi="Times New Roman" w:cs="Times New Roman"/>
         </w:rPr>
       </w:pPr>
-      <w:r>
-        <w:rPr>
-          <w:rFonts w:ascii="Times New Roman" w:hAnsi="Times New Roman" w:cs="Times New Roman"/>
-          <w:b/>
-          <w:bCs/>
-        </w:rPr>
+    </w:p>
+    <w:p>
+      <w:pPr>
+        <w:jc w:val="left"/>
+        <w:rPr>
+          <w:rFonts w:ascii="Times New Roman" w:hAnsi="Times New Roman" w:cs="Times New Roman"/>
+        </w:rPr>
+      </w:pPr>
+    </w:p>
+    <w:p>
+      <w:pPr>
+        <w:jc w:val="left"/>
+        <w:rPr>
+          <w:rFonts w:ascii="Times New Roman" w:hAnsi="Times New Roman" w:cs="Times New Roman"/>
+        </w:rPr>
+      </w:pPr>
+    </w:p>
+    <w:p>
+      <w:pPr>
+        <w:jc w:val="left"/>
+        <w:rPr>
+          <w:rFonts w:ascii="Times New Roman" w:hAnsi="Times New Roman" w:cs="Times New Roman"/>
+        </w:rPr>
+      </w:pPr>
+    </w:p>
+    <w:p>
+      <w:pPr>
+        <w:jc w:val="left"/>
+        <w:rPr>
+          <w:rFonts w:ascii="Times New Roman" w:hAnsi="Times New Roman" w:cs="Times New Roman"/>
+        </w:rPr>
+      </w:pPr>
+      <w:r>
+        <w:rPr>
+          <w:rFonts w:ascii="Times New Roman" w:hAnsi="Times New Roman" w:cs="Times New Roman"/>
+          <w:b/>
+          <w:bCs/>
+        </w:rPr>
+        <w:lastRenderedPageBreak/>
         <w:t>Test Case for Adding Inventory Items</w:t>
       </w:r>
     </w:p>
@@ -3444,8 +5155,21 @@
         <w:rPr>
           <w:rFonts w:ascii="Times New Roman" w:hAnsi="Times New Roman" w:cs="Times New Roman"/>
         </w:rPr>
-        <w:lastRenderedPageBreak/>
-        <w:t>Supervisor “Spaghetti” wants to</w:t>
+        <w:t>Supervisor “</w:t>
+      </w:r>
+      <w:proofErr w:type="spellStart"/>
+      <w:r>
+        <w:rPr>
+          <w:rFonts w:ascii="Times New Roman" w:hAnsi="Times New Roman" w:cs="Times New Roman"/>
+        </w:rPr>
+        <w:t>Jenefer</w:t>
+      </w:r>
+      <w:proofErr w:type="spellEnd"/>
+      <w:r>
+        <w:rPr>
+          <w:rFonts w:ascii="Times New Roman" w:hAnsi="Times New Roman" w:cs="Times New Roman"/>
+        </w:rPr>
+        <w:t>” wants to</w:t>
       </w:r>
       <w:r>
         <w:rPr>
@@ -3499,7 +5223,21 @@
         <w:rPr>
           <w:rFonts w:ascii="Times New Roman" w:hAnsi="Times New Roman" w:cs="Times New Roman"/>
         </w:rPr>
-        <w:t>uantity of “30”,  and the Supplier: “Universal Brewery” to the database.</w:t>
+        <w:t>uantity of “30”</w:t>
+      </w:r>
+      <w:proofErr w:type="gramStart"/>
+      <w:r>
+        <w:rPr>
+          <w:rFonts w:ascii="Times New Roman" w:hAnsi="Times New Roman" w:cs="Times New Roman"/>
+        </w:rPr>
+        <w:t>,  and</w:t>
+      </w:r>
+      <w:proofErr w:type="gramEnd"/>
+      <w:r>
+        <w:rPr>
+          <w:rFonts w:ascii="Times New Roman" w:hAnsi="Times New Roman" w:cs="Times New Roman"/>
+        </w:rPr>
+        <w:t xml:space="preserve"> the Supplier: “Universal Brewery” to the database.</w:t>
       </w:r>
     </w:p>
     <w:p>
@@ -3530,7 +5268,21 @@
         <w:rPr>
           <w:rFonts w:ascii="Times New Roman" w:hAnsi="Times New Roman" w:cs="Times New Roman"/>
         </w:rPr>
-        <w:t xml:space="preserve">“Spaghetti” fills up a form </w:t>
+        <w:t>“</w:t>
+      </w:r>
+      <w:proofErr w:type="spellStart"/>
+      <w:r>
+        <w:rPr>
+          <w:rFonts w:ascii="Times New Roman" w:hAnsi="Times New Roman" w:cs="Times New Roman"/>
+        </w:rPr>
+        <w:t>Jenefer</w:t>
+      </w:r>
+      <w:proofErr w:type="spellEnd"/>
+      <w:r>
+        <w:rPr>
+          <w:rFonts w:ascii="Times New Roman" w:hAnsi="Times New Roman" w:cs="Times New Roman"/>
+        </w:rPr>
+        <w:t xml:space="preserve">” fills up a form </w:t>
       </w:r>
       <w:r>
         <w:rPr>
@@ -3707,24 +5459,16 @@
           <w:rFonts w:ascii="Times New Roman" w:hAnsi="Times New Roman" w:cs="Times New Roman"/>
           <w:b/>
           <w:bCs/>
-        </w:rPr>
-      </w:pPr>
-    </w:p>
-    <w:p>
-      <w:pPr>
-        <w:jc w:val="left"/>
-        <w:rPr>
-          <w:rFonts w:ascii="Times New Roman" w:hAnsi="Times New Roman" w:cs="Times New Roman"/>
-          <w:b/>
-          <w:bCs/>
-          <w:lang w:val="en-PH"/>
-        </w:rPr>
-      </w:pPr>
-      <w:r>
-        <w:rPr>
-          <w:rFonts w:ascii="Times New Roman" w:hAnsi="Times New Roman" w:cs="Times New Roman"/>
-          <w:b/>
-          <w:bCs/>
+          <w:sz w:val="24"/>
+          <w:lang w:val="en-PH"/>
+        </w:rPr>
+      </w:pPr>
+      <w:r>
+        <w:rPr>
+          <w:rFonts w:ascii="Times New Roman" w:hAnsi="Times New Roman" w:cs="Times New Roman"/>
+          <w:b/>
+          <w:bCs/>
+          <w:sz w:val="24"/>
         </w:rPr>
         <w:t xml:space="preserve">Use Case for </w:t>
       </w:r>
@@ -3733,18 +5477,10 @@
           <w:rFonts w:ascii="Times New Roman" w:hAnsi="Times New Roman" w:cs="Times New Roman"/>
           <w:b/>
           <w:bCs/>
-          <w:lang w:val="en-PH"/>
-        </w:rPr>
-        <w:t xml:space="preserve">Generating a List of </w:t>
-      </w:r>
-      <w:r>
-        <w:rPr>
-          <w:rFonts w:ascii="Times New Roman" w:hAnsi="Times New Roman" w:cs="Times New Roman"/>
-          <w:b/>
-          <w:bCs/>
-          <w:lang w:val="en-PH"/>
-        </w:rPr>
-        <w:t>Items</w:t>
+          <w:sz w:val="24"/>
+          <w:lang w:val="en-PH"/>
+        </w:rPr>
+        <w:t>Generating a List of Items</w:t>
       </w:r>
     </w:p>
     <w:p>
@@ -3954,11 +5690,20 @@
         <w:jc w:val="left"/>
         <w:rPr>
           <w:rFonts w:ascii="Times New Roman" w:hAnsi="Times New Roman" w:cs="Times New Roman"/>
-        </w:rPr>
-      </w:pPr>
-    </w:p>
-    <w:p>
-      <w:pPr>
+          <w:b/>
+        </w:rPr>
+      </w:pPr>
+      <w:r>
+        <w:rPr>
+          <w:rFonts w:ascii="Times New Roman" w:hAnsi="Times New Roman" w:cs="Times New Roman"/>
+          <w:b/>
+        </w:rPr>
+        <w:t>Main Course:</w:t>
+      </w:r>
+    </w:p>
+    <w:p>
+      <w:pPr>
+        <w:ind w:left="360"/>
         <w:jc w:val="left"/>
         <w:rPr>
           <w:rFonts w:ascii="Times New Roman" w:hAnsi="Times New Roman" w:cs="Times New Roman"/>
@@ -3993,6 +5738,7 @@
     </w:p>
     <w:p>
       <w:pPr>
+        <w:ind w:left="360"/>
         <w:jc w:val="left"/>
         <w:rPr>
           <w:rFonts w:ascii="Times New Roman" w:hAnsi="Times New Roman" w:cs="Times New Roman"/>
@@ -4014,6 +5760,7 @@
     </w:p>
     <w:p>
       <w:pPr>
+        <w:ind w:left="360"/>
         <w:jc w:val="left"/>
         <w:rPr>
           <w:rFonts w:ascii="Times New Roman" w:hAnsi="Times New Roman" w:cs="Times New Roman"/>
@@ -4098,54 +5845,27 @@
         <w:jc w:val="left"/>
         <w:rPr>
           <w:rFonts w:ascii="Times New Roman" w:hAnsi="Times New Roman" w:cs="Times New Roman"/>
-        </w:rPr>
-      </w:pPr>
-    </w:p>
-    <w:p>
-      <w:pPr>
-        <w:jc w:val="left"/>
-        <w:rPr>
-          <w:rFonts w:ascii="Times New Roman" w:hAnsi="Times New Roman" w:cs="Times New Roman"/>
-          <w:b/>
-          <w:bCs/>
-        </w:rPr>
-      </w:pPr>
-    </w:p>
-    <w:p>
-      <w:pPr>
-        <w:jc w:val="left"/>
-        <w:rPr>
-          <w:rFonts w:ascii="Times New Roman" w:hAnsi="Times New Roman" w:cs="Times New Roman"/>
-          <w:b/>
-          <w:bCs/>
-        </w:rPr>
-      </w:pPr>
-    </w:p>
-    <w:p>
-      <w:pPr>
-        <w:jc w:val="left"/>
-        <w:rPr>
-          <w:rFonts w:ascii="Times New Roman" w:hAnsi="Times New Roman" w:cs="Times New Roman"/>
-          <w:b/>
-          <w:bCs/>
-        </w:rPr>
-      </w:pPr>
-    </w:p>
-    <w:p>
-      <w:pPr>
-        <w:jc w:val="left"/>
-        <w:rPr>
-          <w:rFonts w:ascii="Times New Roman" w:hAnsi="Times New Roman" w:cs="Times New Roman"/>
-          <w:b/>
-          <w:bCs/>
-          <w:lang w:val="en-PH"/>
-        </w:rPr>
-      </w:pPr>
-      <w:r>
-        <w:rPr>
-          <w:rFonts w:ascii="Times New Roman" w:hAnsi="Times New Roman" w:cs="Times New Roman"/>
-          <w:b/>
-          <w:bCs/>
+          <w:b/>
+          <w:bCs/>
+        </w:rPr>
+      </w:pPr>
+    </w:p>
+    <w:p>
+      <w:pPr>
+        <w:jc w:val="left"/>
+        <w:rPr>
+          <w:rFonts w:ascii="Times New Roman" w:hAnsi="Times New Roman" w:cs="Times New Roman"/>
+          <w:b/>
+          <w:bCs/>
+          <w:lang w:val="en-PH"/>
+        </w:rPr>
+      </w:pPr>
+      <w:r>
+        <w:rPr>
+          <w:rFonts w:ascii="Times New Roman" w:hAnsi="Times New Roman" w:cs="Times New Roman"/>
+          <w:b/>
+          <w:bCs/>
+          <w:sz w:val="24"/>
         </w:rPr>
         <w:t xml:space="preserve">Test Case for </w:t>
       </w:r>
@@ -4154,6 +5874,7 @@
           <w:rFonts w:ascii="Times New Roman" w:hAnsi="Times New Roman" w:cs="Times New Roman"/>
           <w:b/>
           <w:bCs/>
+          <w:sz w:val="24"/>
           <w:lang w:val="en-PH"/>
         </w:rPr>
         <w:t xml:space="preserve">Generating a List of </w:t>
@@ -4163,6 +5884,7 @@
           <w:rFonts w:ascii="Times New Roman" w:hAnsi="Times New Roman" w:cs="Times New Roman"/>
           <w:b/>
           <w:bCs/>
+          <w:sz w:val="24"/>
           <w:lang w:val="en-PH"/>
         </w:rPr>
         <w:t>Items</w:t>
@@ -4207,7 +5929,21 @@
         <w:rPr>
           <w:rFonts w:ascii="Times New Roman" w:hAnsi="Times New Roman" w:cs="Times New Roman"/>
         </w:rPr>
-        <w:t xml:space="preserve">Manager “Frederico” </w:t>
+        <w:t>Manager “</w:t>
+      </w:r>
+      <w:proofErr w:type="spellStart"/>
+      <w:r>
+        <w:rPr>
+          <w:rFonts w:ascii="Times New Roman" w:hAnsi="Times New Roman" w:cs="Times New Roman"/>
+        </w:rPr>
+        <w:t>Frederico</w:t>
+      </w:r>
+      <w:proofErr w:type="spellEnd"/>
+      <w:r>
+        <w:rPr>
+          <w:rFonts w:ascii="Times New Roman" w:hAnsi="Times New Roman" w:cs="Times New Roman"/>
+        </w:rPr>
+        <w:t xml:space="preserve">” </w:t>
       </w:r>
       <w:r>
         <w:rPr>
@@ -4261,12 +5997,14 @@
         </w:rPr>
         <w:t>“</w:t>
       </w:r>
+      <w:proofErr w:type="spellStart"/>
       <w:r>
         <w:rPr>
           <w:rFonts w:ascii="Times New Roman" w:hAnsi="Times New Roman" w:cs="Times New Roman"/>
         </w:rPr>
         <w:t>Frederico</w:t>
       </w:r>
+      <w:proofErr w:type="spellEnd"/>
       <w:r>
         <w:rPr>
           <w:rFonts w:ascii="Times New Roman" w:hAnsi="Times New Roman" w:cs="Times New Roman"/>
@@ -4400,6 +6138,7 @@
           <w:rFonts w:ascii="Times New Roman" w:hAnsi="Times New Roman" w:cs="Times New Roman"/>
           <w:b/>
           <w:bCs/>
+          <w:sz w:val="24"/>
         </w:rPr>
         <w:t xml:space="preserve">Use Case for </w:t>
       </w:r>
@@ -4408,6 +6147,7 @@
           <w:rFonts w:ascii="Times New Roman" w:hAnsi="Times New Roman" w:cs="Times New Roman"/>
           <w:b/>
           <w:bCs/>
+          <w:sz w:val="24"/>
           <w:lang w:val="en-PH"/>
         </w:rPr>
         <w:t xml:space="preserve">Updating </w:t>
@@ -4417,6 +6157,7 @@
           <w:rFonts w:ascii="Times New Roman" w:hAnsi="Times New Roman" w:cs="Times New Roman"/>
           <w:b/>
           <w:bCs/>
+          <w:sz w:val="24"/>
           <w:lang w:val="en-PH"/>
         </w:rPr>
         <w:t>Item</w:t>
@@ -4426,6 +6167,7 @@
           <w:rFonts w:ascii="Times New Roman" w:hAnsi="Times New Roman" w:cs="Times New Roman"/>
           <w:b/>
           <w:bCs/>
+          <w:sz w:val="24"/>
           <w:lang w:val="en-PH"/>
         </w:rPr>
         <w:t xml:space="preserve"> Information</w:t>
@@ -4653,7 +6395,7 @@
           <w:ilvl w:val="0"/>
           <w:numId w:val="21"/>
         </w:numPr>
-        <w:ind w:left="360"/>
+        <w:ind w:left="720"/>
         <w:jc w:val="left"/>
         <w:rPr>
           <w:rFonts w:ascii="Times New Roman" w:hAnsi="Times New Roman" w:cs="Times New Roman"/>
@@ -4691,7 +6433,7 @@
           <w:ilvl w:val="0"/>
           <w:numId w:val="21"/>
         </w:numPr>
-        <w:ind w:left="360"/>
+        <w:ind w:left="720"/>
         <w:jc w:val="left"/>
         <w:rPr>
           <w:rFonts w:ascii="Times New Roman" w:hAnsi="Times New Roman" w:cs="Times New Roman"/>
@@ -4711,7 +6453,7 @@
           <w:ilvl w:val="0"/>
           <w:numId w:val="21"/>
         </w:numPr>
-        <w:ind w:left="360"/>
+        <w:ind w:left="720"/>
         <w:jc w:val="left"/>
         <w:rPr>
           <w:rFonts w:ascii="Times New Roman" w:hAnsi="Times New Roman" w:cs="Times New Roman"/>
@@ -4737,17 +6479,16 @@
           <w:ilvl w:val="0"/>
           <w:numId w:val="21"/>
         </w:numPr>
-        <w:ind w:left="360"/>
-        <w:jc w:val="left"/>
-        <w:rPr>
-          <w:rFonts w:ascii="Times New Roman" w:hAnsi="Times New Roman" w:cs="Times New Roman"/>
-        </w:rPr>
-      </w:pPr>
-      <w:r>
-        <w:rPr>
-          <w:rFonts w:ascii="Times New Roman" w:hAnsi="Times New Roman" w:cs="Times New Roman"/>
-        </w:rPr>
-        <w:lastRenderedPageBreak/>
+        <w:ind w:left="720"/>
+        <w:jc w:val="left"/>
+        <w:rPr>
+          <w:rFonts w:ascii="Times New Roman" w:hAnsi="Times New Roman" w:cs="Times New Roman"/>
+        </w:rPr>
+      </w:pPr>
+      <w:r>
+        <w:rPr>
+          <w:rFonts w:ascii="Times New Roman" w:hAnsi="Times New Roman" w:cs="Times New Roman"/>
+        </w:rPr>
         <w:t>The user then clicks the “Item Information” item.</w:t>
       </w:r>
     </w:p>
@@ -4758,23 +6499,36 @@
           <w:ilvl w:val="0"/>
           <w:numId w:val="21"/>
         </w:numPr>
-        <w:ind w:left="360"/>
-        <w:jc w:val="left"/>
-        <w:rPr>
-          <w:rFonts w:ascii="Times New Roman" w:hAnsi="Times New Roman" w:cs="Times New Roman"/>
-        </w:rPr>
-      </w:pPr>
-      <w:r>
-        <w:rPr>
-          <w:rFonts w:ascii="Times New Roman" w:hAnsi="Times New Roman" w:cs="Times New Roman"/>
-        </w:rPr>
+        <w:ind w:left="720"/>
+        <w:jc w:val="left"/>
+        <w:rPr>
+          <w:rFonts w:ascii="Times New Roman" w:hAnsi="Times New Roman" w:cs="Times New Roman"/>
+        </w:rPr>
+      </w:pPr>
+      <w:r>
+        <w:rPr>
+          <w:rFonts w:ascii="Times New Roman" w:hAnsi="Times New Roman" w:cs="Times New Roman"/>
+        </w:rPr>
+        <w:lastRenderedPageBreak/>
         <w:t xml:space="preserve">The user </w:t>
       </w:r>
       <w:r>
         <w:rPr>
           <w:rFonts w:ascii="Times New Roman" w:hAnsi="Times New Roman" w:cs="Times New Roman"/>
         </w:rPr>
-        <w:t>inputs a keyword to the textbox field.</w:t>
+        <w:t xml:space="preserve">inputs a </w:t>
+      </w:r>
+      <w:r>
+        <w:rPr>
+          <w:rFonts w:ascii="Times New Roman" w:hAnsi="Times New Roman" w:cs="Times New Roman"/>
+        </w:rPr>
+        <w:t>search key</w:t>
+      </w:r>
+      <w:r>
+        <w:rPr>
+          <w:rFonts w:ascii="Times New Roman" w:hAnsi="Times New Roman" w:cs="Times New Roman"/>
+        </w:rPr>
+        <w:t xml:space="preserve"> to the textbox field.</w:t>
       </w:r>
     </w:p>
     <w:p>
@@ -4784,7 +6538,7 @@
           <w:ilvl w:val="0"/>
           <w:numId w:val="21"/>
         </w:numPr>
-        <w:ind w:left="360"/>
+        <w:ind w:left="720"/>
         <w:jc w:val="left"/>
         <w:rPr>
           <w:rFonts w:ascii="Times New Roman" w:hAnsi="Times New Roman" w:cs="Times New Roman"/>
@@ -4795,84 +6549,6 @@
           <w:rFonts w:ascii="Times New Roman" w:hAnsi="Times New Roman" w:cs="Times New Roman"/>
         </w:rPr>
         <w:t>The user clicks the “Search” button</w:t>
-      </w:r>
-    </w:p>
-    <w:p>
-      <w:pPr>
-        <w:ind w:firstLine="360"/>
-        <w:jc w:val="left"/>
-        <w:rPr>
-          <w:rFonts w:ascii="Times New Roman" w:hAnsi="Times New Roman" w:cs="Times New Roman"/>
-          <w:b/>
-        </w:rPr>
-      </w:pPr>
-      <w:r>
-        <w:rPr>
-          <w:rFonts w:ascii="Times New Roman" w:hAnsi="Times New Roman" w:cs="Times New Roman"/>
-          <w:b/>
-        </w:rPr>
-        <w:t>Exception:</w:t>
-      </w:r>
-    </w:p>
-    <w:p>
-      <w:pPr>
-        <w:ind w:left="360"/>
-        <w:jc w:val="left"/>
-        <w:rPr>
-          <w:rFonts w:ascii="Times New Roman" w:hAnsi="Times New Roman" w:cs="Times New Roman"/>
-        </w:rPr>
-      </w:pPr>
-      <w:r>
-        <w:rPr>
-          <w:rFonts w:ascii="Times New Roman" w:hAnsi="Times New Roman" w:cs="Times New Roman"/>
-          <w:b/>
-        </w:rPr>
-        <w:t xml:space="preserve">6a.) </w:t>
-      </w:r>
-      <w:r>
-        <w:rPr>
-          <w:rFonts w:ascii="Times New Roman" w:hAnsi="Times New Roman" w:cs="Times New Roman"/>
-        </w:rPr>
-        <w:t>If the keyword does not match for any of the list of items in the inventory. Repeat step 5 or Use case exits.</w:t>
-      </w:r>
-    </w:p>
-    <w:p>
-      <w:pPr>
-        <w:ind w:firstLine="360"/>
-        <w:jc w:val="left"/>
-        <w:rPr>
-          <w:rFonts w:ascii="Times New Roman" w:hAnsi="Times New Roman" w:cs="Times New Roman"/>
-          <w:b/>
-        </w:rPr>
-      </w:pPr>
-      <w:r>
-        <w:rPr>
-          <w:rFonts w:ascii="Times New Roman" w:hAnsi="Times New Roman" w:cs="Times New Roman"/>
-          <w:b/>
-        </w:rPr>
-        <w:t>Alternative:</w:t>
-      </w:r>
-    </w:p>
-    <w:p>
-      <w:pPr>
-        <w:ind w:left="360"/>
-        <w:jc w:val="left"/>
-        <w:rPr>
-          <w:rFonts w:ascii="Times New Roman" w:hAnsi="Times New Roman" w:cs="Times New Roman"/>
-        </w:rPr>
-      </w:pPr>
-      <w:r>
-        <w:rPr>
-          <w:rFonts w:ascii="Times New Roman" w:hAnsi="Times New Roman" w:cs="Times New Roman"/>
-          <w:b/>
-        </w:rPr>
-        <w:t xml:space="preserve">6b.) </w:t>
-      </w:r>
-      <w:r>
-        <w:rPr>
-          <w:rFonts w:ascii="Times New Roman" w:hAnsi="Times New Roman" w:cs="Times New Roman"/>
-        </w:rPr>
-        <w:t>If the item has multiple descriptions, user may change the item description drop down text.</w:t>
       </w:r>
     </w:p>
     <w:p>
@@ -4882,32 +6558,232 @@
           <w:ilvl w:val="0"/>
           <w:numId w:val="21"/>
         </w:numPr>
+        <w:ind w:left="720"/>
+        <w:jc w:val="left"/>
+        <w:rPr>
+          <w:rFonts w:ascii="Times New Roman" w:hAnsi="Times New Roman" w:cs="Times New Roman"/>
+        </w:rPr>
+      </w:pPr>
+      <w:r>
+        <w:rPr>
+          <w:rFonts w:ascii="Times New Roman" w:hAnsi="Times New Roman" w:cs="Times New Roman"/>
+        </w:rPr>
+        <w:t>The system</w:t>
+      </w:r>
+      <w:r>
+        <w:rPr>
+          <w:rFonts w:ascii="Times New Roman" w:hAnsi="Times New Roman" w:cs="Times New Roman"/>
+        </w:rPr>
+        <w:t xml:space="preserve"> provides </w:t>
+      </w:r>
+      <w:r>
+        <w:rPr>
+          <w:rFonts w:ascii="Times New Roman" w:hAnsi="Times New Roman" w:cs="Times New Roman"/>
+        </w:rPr>
+        <w:t>a matching</w:t>
+      </w:r>
+      <w:r>
+        <w:rPr>
+          <w:rFonts w:ascii="Times New Roman" w:hAnsi="Times New Roman" w:cs="Times New Roman"/>
+        </w:rPr>
+        <w:t xml:space="preserve"> </w:t>
+      </w:r>
+      <w:r>
+        <w:rPr>
+          <w:rFonts w:ascii="Times New Roman" w:hAnsi="Times New Roman" w:cs="Times New Roman"/>
+        </w:rPr>
+        <w:t>data</w:t>
+      </w:r>
+      <w:r>
+        <w:rPr>
+          <w:rFonts w:ascii="Times New Roman" w:hAnsi="Times New Roman" w:cs="Times New Roman"/>
+        </w:rPr>
+        <w:t xml:space="preserve"> based on the search key</w:t>
+      </w:r>
+      <w:r>
+        <w:rPr>
+          <w:rFonts w:ascii="Times New Roman" w:hAnsi="Times New Roman" w:cs="Times New Roman"/>
+        </w:rPr>
+        <w:t>.</w:t>
+      </w:r>
+    </w:p>
+    <w:p>
+      <w:pPr>
+        <w:ind w:left="720"/>
+        <w:jc w:val="left"/>
+        <w:rPr>
+          <w:rFonts w:ascii="Times New Roman" w:hAnsi="Times New Roman" w:cs="Times New Roman"/>
+          <w:b/>
+        </w:rPr>
+      </w:pPr>
+      <w:r>
+        <w:rPr>
+          <w:rFonts w:ascii="Times New Roman" w:hAnsi="Times New Roman" w:cs="Times New Roman"/>
+          <w:b/>
+        </w:rPr>
+        <w:t>Exception:</w:t>
+      </w:r>
+    </w:p>
+    <w:p>
+      <w:pPr>
+        <w:ind w:left="720"/>
+        <w:jc w:val="left"/>
+        <w:rPr>
+          <w:rFonts w:ascii="Times New Roman" w:hAnsi="Times New Roman" w:cs="Times New Roman"/>
+        </w:rPr>
+      </w:pPr>
+      <w:r>
+        <w:rPr>
+          <w:rFonts w:ascii="Times New Roman" w:hAnsi="Times New Roman" w:cs="Times New Roman"/>
+          <w:b/>
+        </w:rPr>
+        <w:t>7</w:t>
+      </w:r>
+      <w:r>
+        <w:rPr>
+          <w:rFonts w:ascii="Times New Roman" w:hAnsi="Times New Roman" w:cs="Times New Roman"/>
+          <w:b/>
+        </w:rPr>
+        <w:t xml:space="preserve">a.) </w:t>
+      </w:r>
+      <w:proofErr w:type="gramStart"/>
+      <w:r>
+        <w:rPr>
+          <w:rFonts w:ascii="Times New Roman" w:hAnsi="Times New Roman" w:cs="Times New Roman"/>
+        </w:rPr>
+        <w:t>If</w:t>
+      </w:r>
+      <w:proofErr w:type="gramEnd"/>
+      <w:r>
+        <w:rPr>
+          <w:rFonts w:ascii="Times New Roman" w:hAnsi="Times New Roman" w:cs="Times New Roman"/>
+        </w:rPr>
+        <w:t xml:space="preserve"> the keyword does not match for any of the list of items in the inventory. Repeat step 5 or Use case exits.</w:t>
+      </w:r>
+    </w:p>
+    <w:p>
+      <w:pPr>
         <w:tabs>
-          <w:tab w:val="left" w:pos="360"/>
+          <w:tab w:val="left" w:pos="90"/>
         </w:tabs>
-        <w:ind w:left="360"/>
-        <w:jc w:val="left"/>
-        <w:rPr>
-          <w:rFonts w:ascii="Times New Roman" w:hAnsi="Times New Roman" w:cs="Times New Roman"/>
-        </w:rPr>
-      </w:pPr>
-      <w:r>
-        <w:rPr>
-          <w:rFonts w:ascii="Times New Roman" w:hAnsi="Times New Roman" w:cs="Times New Roman"/>
-        </w:rPr>
-        <w:t>The user</w:t>
-      </w:r>
-      <w:r>
-        <w:rPr>
-          <w:rFonts w:ascii="Times New Roman" w:hAnsi="Times New Roman" w:cs="Times New Roman"/>
-        </w:rPr>
-        <w:t xml:space="preserve"> then upd</w:t>
-      </w:r>
-      <w:r>
-        <w:rPr>
-          <w:rFonts w:ascii="Times New Roman" w:hAnsi="Times New Roman" w:cs="Times New Roman"/>
-        </w:rPr>
-        <w:t>ates the information of the item and clicks the “Update” button</w:t>
+        <w:ind w:left="720"/>
+        <w:jc w:val="left"/>
+        <w:rPr>
+          <w:rFonts w:ascii="Times New Roman" w:hAnsi="Times New Roman" w:cs="Times New Roman"/>
+          <w:b/>
+        </w:rPr>
+      </w:pPr>
+      <w:r>
+        <w:rPr>
+          <w:rFonts w:ascii="Times New Roman" w:hAnsi="Times New Roman" w:cs="Times New Roman"/>
+          <w:b/>
+        </w:rPr>
+        <w:t>Alternative:</w:t>
+      </w:r>
+    </w:p>
+    <w:p>
+      <w:pPr>
+        <w:tabs>
+          <w:tab w:val="left" w:pos="90"/>
+        </w:tabs>
+        <w:ind w:left="720"/>
+        <w:jc w:val="left"/>
+        <w:rPr>
+          <w:rFonts w:ascii="Times New Roman" w:hAnsi="Times New Roman" w:cs="Times New Roman"/>
+        </w:rPr>
+      </w:pPr>
+      <w:r>
+        <w:rPr>
+          <w:rFonts w:ascii="Times New Roman" w:hAnsi="Times New Roman" w:cs="Times New Roman"/>
+          <w:b/>
+        </w:rPr>
+        <w:t xml:space="preserve">6b.) </w:t>
+      </w:r>
+      <w:proofErr w:type="gramStart"/>
+      <w:r>
+        <w:rPr>
+          <w:rFonts w:ascii="Times New Roman" w:hAnsi="Times New Roman" w:cs="Times New Roman"/>
+        </w:rPr>
+        <w:t>If</w:t>
+      </w:r>
+      <w:proofErr w:type="gramEnd"/>
+      <w:r>
+        <w:rPr>
+          <w:rFonts w:ascii="Times New Roman" w:hAnsi="Times New Roman" w:cs="Times New Roman"/>
+        </w:rPr>
+        <w:t xml:space="preserve"> the item </w:t>
+      </w:r>
+      <w:r>
+        <w:rPr>
+          <w:rFonts w:ascii="Times New Roman" w:hAnsi="Times New Roman" w:cs="Times New Roman"/>
+        </w:rPr>
+        <w:t xml:space="preserve">has multiple </w:t>
+      </w:r>
+      <w:r>
+        <w:rPr>
+          <w:rFonts w:ascii="Times New Roman" w:hAnsi="Times New Roman" w:cs="Times New Roman"/>
+        </w:rPr>
+        <w:t>descriptions</w:t>
+      </w:r>
+      <w:r>
+        <w:rPr>
+          <w:rFonts w:ascii="Times New Roman" w:hAnsi="Times New Roman" w:cs="Times New Roman"/>
+        </w:rPr>
+        <w:t xml:space="preserve">, </w:t>
+      </w:r>
+      <w:r>
+        <w:rPr>
+          <w:rFonts w:ascii="Times New Roman" w:hAnsi="Times New Roman" w:cs="Times New Roman"/>
+        </w:rPr>
+        <w:t xml:space="preserve">the </w:t>
+      </w:r>
+      <w:r>
+        <w:rPr>
+          <w:rFonts w:ascii="Times New Roman" w:hAnsi="Times New Roman" w:cs="Times New Roman"/>
+        </w:rPr>
+        <w:t xml:space="preserve">user may change the item description using </w:t>
+      </w:r>
+      <w:r>
+        <w:rPr>
+          <w:rFonts w:ascii="Times New Roman" w:hAnsi="Times New Roman" w:cs="Times New Roman"/>
+        </w:rPr>
+        <w:t>the</w:t>
+      </w:r>
+      <w:r>
+        <w:rPr>
+          <w:rFonts w:ascii="Times New Roman" w:hAnsi="Times New Roman" w:cs="Times New Roman"/>
+        </w:rPr>
+        <w:t xml:space="preserve"> drop down text </w:t>
+      </w:r>
+      <w:r>
+        <w:rPr>
+          <w:rFonts w:ascii="Times New Roman" w:hAnsi="Times New Roman" w:cs="Times New Roman"/>
+        </w:rPr>
+        <w:t xml:space="preserve">provided </w:t>
+      </w:r>
+      <w:r>
+        <w:rPr>
+          <w:rFonts w:ascii="Times New Roman" w:hAnsi="Times New Roman" w:cs="Times New Roman"/>
+        </w:rPr>
+        <w:t>for each description</w:t>
+      </w:r>
+      <w:r>
+        <w:rPr>
+          <w:rFonts w:ascii="Times New Roman" w:hAnsi="Times New Roman" w:cs="Times New Roman"/>
+        </w:rPr>
+        <w:t xml:space="preserve"> of that </w:t>
+      </w:r>
+      <w:r>
+        <w:rPr>
+          <w:rFonts w:ascii="Times New Roman" w:hAnsi="Times New Roman" w:cs="Times New Roman"/>
+        </w:rPr>
+        <w:t xml:space="preserve">said </w:t>
+      </w:r>
+      <w:r>
+        <w:rPr>
+          <w:rFonts w:ascii="Times New Roman" w:hAnsi="Times New Roman" w:cs="Times New Roman"/>
+        </w:rPr>
+        <w:t>item</w:t>
       </w:r>
       <w:r>
         <w:rPr>
@@ -4923,32 +6799,170 @@
           <w:ilvl w:val="0"/>
           <w:numId w:val="21"/>
         </w:numPr>
-        <w:tabs>
-          <w:tab w:val="left" w:pos="360"/>
-        </w:tabs>
-        <w:ind w:left="360"/>
-        <w:jc w:val="left"/>
-        <w:rPr>
-          <w:rFonts w:ascii="Times New Roman" w:hAnsi="Times New Roman" w:cs="Times New Roman"/>
-        </w:rPr>
-      </w:pPr>
-      <w:r>
-        <w:rPr>
-          <w:rFonts w:ascii="Times New Roman" w:hAnsi="Times New Roman" w:cs="Times New Roman"/>
-        </w:rPr>
-        <w:t xml:space="preserve">The updated information is </w:t>
-      </w:r>
-      <w:r>
-        <w:rPr>
-          <w:rFonts w:ascii="Times New Roman" w:hAnsi="Times New Roman" w:cs="Times New Roman"/>
-        </w:rPr>
-        <w:t>updates the</w:t>
-      </w:r>
-      <w:r>
-        <w:rPr>
-          <w:rFonts w:ascii="Times New Roman" w:hAnsi="Times New Roman" w:cs="Times New Roman"/>
-        </w:rPr>
-        <w:t xml:space="preserve"> database.</w:t>
+        <w:ind w:left="360" w:firstLine="0"/>
+        <w:jc w:val="left"/>
+        <w:rPr>
+          <w:rFonts w:ascii="Times New Roman" w:hAnsi="Times New Roman" w:cs="Times New Roman"/>
+        </w:rPr>
+      </w:pPr>
+      <w:r>
+        <w:rPr>
+          <w:rFonts w:ascii="Times New Roman" w:hAnsi="Times New Roman" w:cs="Times New Roman"/>
+        </w:rPr>
+        <w:t xml:space="preserve">The user can update the information of the </w:t>
+      </w:r>
+      <w:r>
+        <w:rPr>
+          <w:rFonts w:ascii="Times New Roman" w:hAnsi="Times New Roman" w:cs="Times New Roman"/>
+        </w:rPr>
+        <w:t>item</w:t>
+      </w:r>
+      <w:r>
+        <w:rPr>
+          <w:rFonts w:ascii="Times New Roman" w:hAnsi="Times New Roman" w:cs="Times New Roman"/>
+        </w:rPr>
+        <w:t>.</w:t>
+      </w:r>
+    </w:p>
+    <w:p>
+      <w:pPr>
+        <w:pStyle w:val="ListParagraph"/>
+        <w:numPr>
+          <w:ilvl w:val="0"/>
+          <w:numId w:val="21"/>
+        </w:numPr>
+        <w:ind w:left="360" w:firstLine="0"/>
+        <w:jc w:val="left"/>
+        <w:rPr>
+          <w:rFonts w:ascii="Times New Roman" w:hAnsi="Times New Roman" w:cs="Times New Roman"/>
+        </w:rPr>
+      </w:pPr>
+      <w:r>
+        <w:rPr>
+          <w:rFonts w:ascii="Times New Roman" w:hAnsi="Times New Roman" w:cs="Times New Roman"/>
+        </w:rPr>
+        <w:t>The user clicks the “Update” button.</w:t>
+      </w:r>
+    </w:p>
+    <w:p>
+      <w:pPr>
+        <w:pStyle w:val="ListParagraph"/>
+        <w:numPr>
+          <w:ilvl w:val="0"/>
+          <w:numId w:val="21"/>
+        </w:numPr>
+        <w:ind w:left="360" w:firstLine="0"/>
+        <w:jc w:val="left"/>
+        <w:rPr>
+          <w:rFonts w:ascii="Times New Roman" w:hAnsi="Times New Roman" w:cs="Times New Roman"/>
+        </w:rPr>
+      </w:pPr>
+      <w:r>
+        <w:rPr>
+          <w:rFonts w:ascii="Times New Roman" w:hAnsi="Times New Roman" w:cs="Times New Roman"/>
+        </w:rPr>
+        <w:t xml:space="preserve"> The user is prompted a confirmation dialog</w:t>
+      </w:r>
+      <w:r>
+        <w:rPr>
+          <w:rFonts w:ascii="Times New Roman" w:hAnsi="Times New Roman" w:cs="Times New Roman"/>
+        </w:rPr>
+        <w:t xml:space="preserve"> before updating.</w:t>
+      </w:r>
+    </w:p>
+    <w:p>
+      <w:pPr>
+        <w:pStyle w:val="ListParagraph"/>
+        <w:numPr>
+          <w:ilvl w:val="0"/>
+          <w:numId w:val="21"/>
+        </w:numPr>
+        <w:ind w:left="360" w:firstLine="0"/>
+        <w:jc w:val="left"/>
+        <w:rPr>
+          <w:rFonts w:ascii="Times New Roman" w:hAnsi="Times New Roman" w:cs="Times New Roman"/>
+        </w:rPr>
+      </w:pPr>
+      <w:r>
+        <w:rPr>
+          <w:rFonts w:ascii="Times New Roman" w:hAnsi="Times New Roman" w:cs="Times New Roman"/>
+        </w:rPr>
+        <w:t xml:space="preserve"> The user clicks “Ok” button.</w:t>
+      </w:r>
+    </w:p>
+    <w:p>
+      <w:pPr>
+        <w:ind w:left="810"/>
+        <w:jc w:val="left"/>
+        <w:rPr>
+          <w:rFonts w:ascii="Times New Roman" w:hAnsi="Times New Roman" w:cs="Times New Roman"/>
+          <w:b/>
+        </w:rPr>
+      </w:pPr>
+      <w:r>
+        <w:rPr>
+          <w:rFonts w:ascii="Times New Roman" w:hAnsi="Times New Roman" w:cs="Times New Roman"/>
+          <w:b/>
+        </w:rPr>
+        <w:t>Alternative:</w:t>
+      </w:r>
+    </w:p>
+    <w:p>
+      <w:pPr>
+        <w:ind w:left="810"/>
+        <w:jc w:val="left"/>
+        <w:rPr>
+          <w:rFonts w:ascii="Times New Roman" w:hAnsi="Times New Roman" w:cs="Times New Roman"/>
+        </w:rPr>
+      </w:pPr>
+      <w:r>
+        <w:rPr>
+          <w:rFonts w:ascii="Times New Roman" w:hAnsi="Times New Roman" w:cs="Times New Roman"/>
+          <w:b/>
+        </w:rPr>
+        <w:t xml:space="preserve">11a.) </w:t>
+      </w:r>
+      <w:proofErr w:type="gramStart"/>
+      <w:r>
+        <w:rPr>
+          <w:rFonts w:ascii="Times New Roman" w:hAnsi="Times New Roman" w:cs="Times New Roman"/>
+        </w:rPr>
+        <w:t>If</w:t>
+      </w:r>
+      <w:proofErr w:type="gramEnd"/>
+      <w:r>
+        <w:rPr>
+          <w:rFonts w:ascii="Times New Roman" w:hAnsi="Times New Roman" w:cs="Times New Roman"/>
+        </w:rPr>
+        <w:t xml:space="preserve"> the user clicks “Cancel” button. </w:t>
+      </w:r>
+      <w:proofErr w:type="gramStart"/>
+      <w:r>
+        <w:rPr>
+          <w:rFonts w:ascii="Times New Roman" w:hAnsi="Times New Roman" w:cs="Times New Roman"/>
+        </w:rPr>
+        <w:t>Repeat Step 8.</w:t>
+      </w:r>
+      <w:proofErr w:type="gramEnd"/>
+    </w:p>
+    <w:p>
+      <w:pPr>
+        <w:pStyle w:val="ListParagraph"/>
+        <w:numPr>
+          <w:ilvl w:val="0"/>
+          <w:numId w:val="21"/>
+        </w:numPr>
+        <w:ind w:left="360" w:firstLine="0"/>
+        <w:jc w:val="left"/>
+        <w:rPr>
+          <w:rFonts w:ascii="Times New Roman" w:hAnsi="Times New Roman" w:cs="Times New Roman"/>
+        </w:rPr>
+      </w:pPr>
+      <w:r>
+        <w:rPr>
+          <w:rFonts w:ascii="Times New Roman" w:hAnsi="Times New Roman" w:cs="Times New Roman"/>
+        </w:rPr>
+        <w:t xml:space="preserve"> The updated information updates the database.</w:t>
       </w:r>
     </w:p>
     <w:p>
@@ -4967,14 +6981,16 @@
           <w:rFonts w:ascii="Times New Roman" w:hAnsi="Times New Roman" w:cs="Times New Roman"/>
           <w:b/>
           <w:bCs/>
-          <w:lang w:val="en-PH"/>
-        </w:rPr>
-      </w:pPr>
-      <w:r>
-        <w:rPr>
-          <w:rFonts w:ascii="Times New Roman" w:hAnsi="Times New Roman" w:cs="Times New Roman"/>
-          <w:b/>
-          <w:bCs/>
+          <w:sz w:val="24"/>
+          <w:lang w:val="en-PH"/>
+        </w:rPr>
+      </w:pPr>
+      <w:r>
+        <w:rPr>
+          <w:rFonts w:ascii="Times New Roman" w:hAnsi="Times New Roman" w:cs="Times New Roman"/>
+          <w:b/>
+          <w:bCs/>
+          <w:sz w:val="24"/>
         </w:rPr>
         <w:t xml:space="preserve">Test Case for </w:t>
       </w:r>
@@ -4983,10 +6999,21 @@
           <w:rFonts w:ascii="Times New Roman" w:hAnsi="Times New Roman" w:cs="Times New Roman"/>
           <w:b/>
           <w:bCs/>
+          <w:sz w:val="24"/>
           <w:lang w:val="en-PH"/>
         </w:rPr>
         <w:t>Updating Inventory</w:t>
       </w:r>
+      <w:r>
+        <w:rPr>
+          <w:rFonts w:ascii="Times New Roman" w:hAnsi="Times New Roman" w:cs="Times New Roman"/>
+          <w:b/>
+          <w:bCs/>
+          <w:sz w:val="24"/>
+          <w:lang w:val="en-PH"/>
+        </w:rPr>
+        <w:t xml:space="preserve"> Items</w:t>
+      </w:r>
     </w:p>
     <w:p>
       <w:pPr>
@@ -5039,8 +7066,22 @@
         <w:rPr>
           <w:rFonts w:ascii="Times New Roman" w:hAnsi="Times New Roman" w:cs="Times New Roman"/>
         </w:rPr>
-        <w:t xml:space="preserve"> “Juanita</w:t>
-      </w:r>
+        <w:t xml:space="preserve"> “</w:t>
+      </w:r>
+      <w:proofErr w:type="spellStart"/>
+      <w:r>
+        <w:rPr>
+          <w:rFonts w:ascii="Times New Roman" w:hAnsi="Times New Roman" w:cs="Times New Roman"/>
+        </w:rPr>
+        <w:t>J</w:t>
+      </w:r>
+      <w:r>
+        <w:rPr>
+          <w:rFonts w:ascii="Times New Roman" w:hAnsi="Times New Roman" w:cs="Times New Roman"/>
+        </w:rPr>
+        <w:t>enefer</w:t>
+      </w:r>
+      <w:proofErr w:type="spellEnd"/>
       <w:r>
         <w:rPr>
           <w:rFonts w:ascii="Times New Roman" w:hAnsi="Times New Roman" w:cs="Times New Roman"/>
@@ -5069,13 +7110,31 @@
         <w:rPr>
           <w:rFonts w:ascii="Times New Roman" w:hAnsi="Times New Roman" w:cs="Times New Roman"/>
         </w:rPr>
-        <w:t xml:space="preserve"> “Red Horse Beer” with quantity of “60”</w:t>
-      </w:r>
-      <w:r>
-        <w:rPr>
-          <w:rFonts w:ascii="Times New Roman" w:hAnsi="Times New Roman" w:cs="Times New Roman"/>
-        </w:rPr>
-        <w:t xml:space="preserve"> and change it to “120”</w:t>
+        <w:t xml:space="preserve"> “Red Horse Beer” </w:t>
+      </w:r>
+      <w:r>
+        <w:rPr>
+          <w:rFonts w:ascii="Times New Roman" w:hAnsi="Times New Roman" w:cs="Times New Roman"/>
+        </w:rPr>
+        <w:t xml:space="preserve">using the search key “red horse” </w:t>
+      </w:r>
+      <w:r>
+        <w:rPr>
+          <w:rFonts w:ascii="Times New Roman" w:hAnsi="Times New Roman" w:cs="Times New Roman"/>
+        </w:rPr>
+        <w:t>and updating its</w:t>
+      </w:r>
+      <w:r>
+        <w:rPr>
+          <w:rFonts w:ascii="Times New Roman" w:hAnsi="Times New Roman" w:cs="Times New Roman"/>
+        </w:rPr>
+        <w:t xml:space="preserve"> quantity of “60”</w:t>
+      </w:r>
+      <w:r>
+        <w:rPr>
+          <w:rFonts w:ascii="Times New Roman" w:hAnsi="Times New Roman" w:cs="Times New Roman"/>
+        </w:rPr>
+        <w:t xml:space="preserve"> to “120”</w:t>
       </w:r>
       <w:r>
         <w:rPr>
@@ -5108,17 +7167,97 @@
           <w:rFonts w:ascii="Times New Roman" w:hAnsi="Times New Roman" w:cs="Times New Roman"/>
         </w:rPr>
       </w:pPr>
-      <w:r>
-        <w:rPr>
-          <w:rFonts w:ascii="Times New Roman" w:hAnsi="Times New Roman" w:cs="Times New Roman"/>
-        </w:rPr>
-        <w:t xml:space="preserve">“Juanita” </w:t>
-      </w:r>
-      <w:r>
-        <w:rPr>
-          <w:rFonts w:ascii="Times New Roman" w:hAnsi="Times New Roman" w:cs="Times New Roman"/>
-        </w:rPr>
-        <w:t>clicks “Edit” item in the list of menus, then clicks “Update Inventory”, then clicks “Item Information”, then inputs the keyword “Red Horse Beer”, clicks the “Search” button then changes the value of the quantity to 120 and finally clicks the “Update” button.</w:t>
+      <w:proofErr w:type="spellStart"/>
+      <w:r>
+        <w:rPr>
+          <w:rFonts w:ascii="Times New Roman" w:hAnsi="Times New Roman" w:cs="Times New Roman"/>
+        </w:rPr>
+        <w:t>J</w:t>
+      </w:r>
+      <w:r>
+        <w:rPr>
+          <w:rFonts w:ascii="Times New Roman" w:hAnsi="Times New Roman" w:cs="Times New Roman"/>
+        </w:rPr>
+        <w:t>enefer</w:t>
+      </w:r>
+      <w:proofErr w:type="spellEnd"/>
+      <w:r>
+        <w:rPr>
+          <w:rFonts w:ascii="Times New Roman" w:hAnsi="Times New Roman" w:cs="Times New Roman"/>
+        </w:rPr>
+        <w:t xml:space="preserve"> </w:t>
+      </w:r>
+      <w:r>
+        <w:rPr>
+          <w:rFonts w:ascii="Times New Roman" w:hAnsi="Times New Roman" w:cs="Times New Roman"/>
+        </w:rPr>
+        <w:t xml:space="preserve">clicks “Edit” item in the list of menus, then clicks “Update Inventory”, then clicks “Item Information”, then inputs the </w:t>
+      </w:r>
+      <w:r>
+        <w:rPr>
+          <w:rFonts w:ascii="Times New Roman" w:hAnsi="Times New Roman" w:cs="Times New Roman"/>
+        </w:rPr>
+        <w:t>search key</w:t>
+      </w:r>
+      <w:r>
+        <w:rPr>
+          <w:rFonts w:ascii="Times New Roman" w:hAnsi="Times New Roman" w:cs="Times New Roman"/>
+        </w:rPr>
+        <w:t xml:space="preserve"> “</w:t>
+      </w:r>
+      <w:r>
+        <w:rPr>
+          <w:rFonts w:ascii="Times New Roman" w:hAnsi="Times New Roman" w:cs="Times New Roman"/>
+        </w:rPr>
+        <w:t>red horse</w:t>
+      </w:r>
+      <w:r>
+        <w:rPr>
+          <w:rFonts w:ascii="Times New Roman" w:hAnsi="Times New Roman" w:cs="Times New Roman"/>
+        </w:rPr>
+        <w:t xml:space="preserve">”, clicks the “Search” button then changes the value of the quantity to </w:t>
+      </w:r>
+      <w:r>
+        <w:rPr>
+          <w:rFonts w:ascii="Times New Roman" w:hAnsi="Times New Roman" w:cs="Times New Roman"/>
+        </w:rPr>
+        <w:t>“</w:t>
+      </w:r>
+      <w:r>
+        <w:rPr>
+          <w:rFonts w:ascii="Times New Roman" w:hAnsi="Times New Roman" w:cs="Times New Roman"/>
+        </w:rPr>
+        <w:t>120</w:t>
+      </w:r>
+      <w:r>
+        <w:rPr>
+          <w:rFonts w:ascii="Times New Roman" w:hAnsi="Times New Roman" w:cs="Times New Roman"/>
+        </w:rPr>
+        <w:t>”</w:t>
+      </w:r>
+      <w:r>
+        <w:rPr>
+          <w:rFonts w:ascii="Times New Roman" w:hAnsi="Times New Roman" w:cs="Times New Roman"/>
+        </w:rPr>
+        <w:t xml:space="preserve"> </w:t>
+      </w:r>
+      <w:r>
+        <w:rPr>
+          <w:rFonts w:ascii="Times New Roman" w:hAnsi="Times New Roman" w:cs="Times New Roman"/>
+        </w:rPr>
+        <w:t xml:space="preserve">then </w:t>
+      </w:r>
+      <w:r>
+        <w:rPr>
+          <w:rFonts w:ascii="Times New Roman" w:hAnsi="Times New Roman" w:cs="Times New Roman"/>
+        </w:rPr>
+        <w:t>clicks the “Update” button</w:t>
+      </w:r>
+      <w:r>
+        <w:rPr>
+          <w:rFonts w:ascii="Times New Roman" w:hAnsi="Times New Roman" w:cs="Times New Roman"/>
+        </w:rPr>
+        <w:t xml:space="preserve"> and finally clicks the “Ok” button in the confirmation dialog.</w:t>
       </w:r>
     </w:p>
     <w:p>
@@ -5225,54 +7364,16 @@
           <w:rFonts w:ascii="Times New Roman" w:hAnsi="Times New Roman" w:cs="Times New Roman"/>
           <w:b/>
           <w:bCs/>
-        </w:rPr>
-      </w:pPr>
-    </w:p>
-    <w:p>
-      <w:pPr>
-        <w:jc w:val="left"/>
-        <w:rPr>
-          <w:rFonts w:ascii="Times New Roman" w:hAnsi="Times New Roman" w:cs="Times New Roman"/>
-          <w:b/>
-          <w:bCs/>
-        </w:rPr>
-      </w:pPr>
-    </w:p>
-    <w:p>
-      <w:pPr>
-        <w:jc w:val="left"/>
-        <w:rPr>
-          <w:rFonts w:ascii="Times New Roman" w:hAnsi="Times New Roman" w:cs="Times New Roman"/>
-          <w:b/>
-          <w:bCs/>
-        </w:rPr>
-      </w:pPr>
-    </w:p>
-    <w:p>
-      <w:pPr>
-        <w:jc w:val="left"/>
-        <w:rPr>
-          <w:rFonts w:ascii="Times New Roman" w:hAnsi="Times New Roman" w:cs="Times New Roman"/>
-          <w:b/>
-          <w:bCs/>
-        </w:rPr>
-      </w:pPr>
-    </w:p>
-    <w:p>
-      <w:pPr>
-        <w:jc w:val="left"/>
-        <w:rPr>
-          <w:rFonts w:ascii="Times New Roman" w:hAnsi="Times New Roman" w:cs="Times New Roman"/>
-          <w:b/>
-          <w:bCs/>
-          <w:lang w:val="en-PH"/>
-        </w:rPr>
-      </w:pPr>
-      <w:r>
-        <w:rPr>
-          <w:rFonts w:ascii="Times New Roman" w:hAnsi="Times New Roman" w:cs="Times New Roman"/>
-          <w:b/>
-          <w:bCs/>
+          <w:sz w:val="24"/>
+          <w:lang w:val="en-PH"/>
+        </w:rPr>
+      </w:pPr>
+      <w:r>
+        <w:rPr>
+          <w:rFonts w:ascii="Times New Roman" w:hAnsi="Times New Roman" w:cs="Times New Roman"/>
+          <w:b/>
+          <w:bCs/>
+          <w:sz w:val="24"/>
         </w:rPr>
         <w:t xml:space="preserve">Use Case for </w:t>
       </w:r>
@@ -5281,6 +7382,7 @@
           <w:rFonts w:ascii="Times New Roman" w:hAnsi="Times New Roman" w:cs="Times New Roman"/>
           <w:b/>
           <w:bCs/>
+          <w:sz w:val="24"/>
           <w:lang w:val="en-PH"/>
         </w:rPr>
         <w:t>Searching</w:t>
@@ -5290,6 +7392,7 @@
           <w:rFonts w:ascii="Times New Roman" w:hAnsi="Times New Roman" w:cs="Times New Roman"/>
           <w:b/>
           <w:bCs/>
+          <w:sz w:val="24"/>
           <w:lang w:val="en-PH"/>
         </w:rPr>
         <w:t xml:space="preserve"> Inventory</w:t>
@@ -5391,7 +7494,13 @@
         <w:rPr>
           <w:rFonts w:ascii="Times New Roman" w:hAnsi="Times New Roman" w:cs="Times New Roman"/>
         </w:rPr>
-        <w:t xml:space="preserve"> Supervisor/Manager/Attendant</w:t>
+        <w:t xml:space="preserve"> </w:t>
+      </w:r>
+      <w:r>
+        <w:rPr>
+          <w:rFonts w:ascii="Times New Roman" w:hAnsi="Times New Roman" w:cs="Times New Roman"/>
+        </w:rPr>
+        <w:t>Employees</w:t>
       </w:r>
     </w:p>
     <w:p>
@@ -5418,7 +7527,19 @@
         <w:rPr>
           <w:rFonts w:ascii="Times New Roman" w:hAnsi="Times New Roman" w:cs="Times New Roman"/>
         </w:rPr>
-        <w:t xml:space="preserve"> The supervisor/manager must be logged in to the system. The inventory database must not be empty.</w:t>
+        <w:t xml:space="preserve"> The </w:t>
+      </w:r>
+      <w:r>
+        <w:rPr>
+          <w:rFonts w:ascii="Times New Roman" w:hAnsi="Times New Roman" w:cs="Times New Roman"/>
+        </w:rPr>
+        <w:t>employee</w:t>
+      </w:r>
+      <w:r>
+        <w:rPr>
+          <w:rFonts w:ascii="Times New Roman" w:hAnsi="Times New Roman" w:cs="Times New Roman"/>
+        </w:rPr>
+        <w:t xml:space="preserve"> must be logged in to the system. The inventory database must not be empty.</w:t>
       </w:r>
     </w:p>
     <w:p>
@@ -5452,24 +7573,38 @@
         <w:rPr>
           <w:rFonts w:ascii="Times New Roman" w:hAnsi="Times New Roman" w:cs="Times New Roman"/>
         </w:rPr>
-        <w:t>The said item and its relevant information is displayed on the screen.</w:t>
-      </w:r>
-    </w:p>
-    <w:p>
-      <w:pPr>
-        <w:jc w:val="left"/>
-        <w:rPr>
-          <w:rFonts w:ascii="Times New Roman" w:hAnsi="Times New Roman" w:cs="Times New Roman"/>
-        </w:rPr>
-      </w:pPr>
-    </w:p>
-    <w:p>
-      <w:pPr>
-        <w:jc w:val="left"/>
-        <w:rPr>
-          <w:rFonts w:ascii="Times New Roman" w:hAnsi="Times New Roman" w:cs="Times New Roman"/>
-        </w:rPr>
-      </w:pPr>
+        <w:t xml:space="preserve">The said item and its relevant information </w:t>
+      </w:r>
+      <w:proofErr w:type="gramStart"/>
+      <w:r>
+        <w:rPr>
+          <w:rFonts w:ascii="Times New Roman" w:hAnsi="Times New Roman" w:cs="Times New Roman"/>
+        </w:rPr>
+        <w:t>is</w:t>
+      </w:r>
+      <w:proofErr w:type="gramEnd"/>
+      <w:r>
+        <w:rPr>
+          <w:rFonts w:ascii="Times New Roman" w:hAnsi="Times New Roman" w:cs="Times New Roman"/>
+        </w:rPr>
+        <w:t xml:space="preserve"> displayed on the screen.</w:t>
+      </w:r>
+    </w:p>
+    <w:p>
+      <w:pPr>
+        <w:jc w:val="left"/>
+        <w:rPr>
+          <w:rFonts w:ascii="Times New Roman" w:hAnsi="Times New Roman" w:cs="Times New Roman"/>
+          <w:b/>
+        </w:rPr>
+      </w:pPr>
+      <w:r>
+        <w:rPr>
+          <w:rFonts w:ascii="Times New Roman" w:hAnsi="Times New Roman" w:cs="Times New Roman"/>
+          <w:b/>
+        </w:rPr>
+        <w:t>Main Course:</w:t>
+      </w:r>
     </w:p>
     <w:p>
       <w:pPr>
@@ -5478,6 +7613,7 @@
           <w:ilvl w:val="0"/>
           <w:numId w:val="19"/>
         </w:numPr>
+        <w:ind w:left="360" w:firstLine="0"/>
         <w:jc w:val="left"/>
         <w:rPr>
           <w:rFonts w:ascii="Times New Roman" w:hAnsi="Times New Roman" w:cs="Times New Roman"/>
@@ -5500,6 +7636,7 @@
           <w:ilvl w:val="0"/>
           <w:numId w:val="19"/>
         </w:numPr>
+        <w:ind w:left="360" w:firstLine="0"/>
         <w:jc w:val="left"/>
         <w:rPr>
           <w:rFonts w:ascii="Times New Roman" w:hAnsi="Times New Roman" w:cs="Times New Roman"/>
@@ -5527,6 +7664,7 @@
           <w:ilvl w:val="0"/>
           <w:numId w:val="19"/>
         </w:numPr>
+        <w:ind w:left="360" w:firstLine="0"/>
         <w:jc w:val="left"/>
         <w:rPr>
           <w:rFonts w:ascii="Times New Roman" w:hAnsi="Times New Roman" w:cs="Times New Roman"/>
@@ -5548,6 +7686,7 @@
           <w:ilvl w:val="0"/>
           <w:numId w:val="19"/>
         </w:numPr>
+        <w:ind w:left="360" w:firstLine="0"/>
         <w:jc w:val="left"/>
         <w:rPr>
           <w:rFonts w:ascii="Times New Roman" w:hAnsi="Times New Roman" w:cs="Times New Roman"/>
@@ -5569,6 +7708,7 @@
           <w:ilvl w:val="0"/>
           <w:numId w:val="19"/>
         </w:numPr>
+        <w:ind w:left="360" w:firstLine="0"/>
         <w:jc w:val="left"/>
         <w:rPr>
           <w:rFonts w:ascii="Times New Roman" w:hAnsi="Times New Roman" w:cs="Times New Roman"/>
@@ -5620,6 +7760,7 @@
           <w:ilvl w:val="0"/>
           <w:numId w:val="19"/>
         </w:numPr>
+        <w:ind w:left="360" w:firstLine="0"/>
         <w:jc w:val="left"/>
         <w:rPr>
           <w:rFonts w:ascii="Times New Roman" w:hAnsi="Times New Roman" w:cs="Times New Roman"/>
@@ -5642,25 +7783,44 @@
           <w:ilvl w:val="0"/>
           <w:numId w:val="19"/>
         </w:numPr>
-        <w:jc w:val="left"/>
-        <w:rPr>
-          <w:rFonts w:ascii="Times New Roman" w:hAnsi="Times New Roman" w:cs="Times New Roman"/>
-          <w:b/>
-          <w:bCs/>
-        </w:rPr>
-      </w:pPr>
-      <w:r>
-        <w:rPr>
-          <w:rFonts w:ascii="Times New Roman" w:hAnsi="Times New Roman" w:cs="Times New Roman"/>
-          <w:bCs/>
-        </w:rPr>
-        <w:t>The searched item and its information is displayed on the screen.</w:t>
+        <w:ind w:left="360" w:firstLine="0"/>
+        <w:jc w:val="left"/>
+        <w:rPr>
+          <w:rFonts w:ascii="Times New Roman" w:hAnsi="Times New Roman" w:cs="Times New Roman"/>
+          <w:b/>
+          <w:bCs/>
+        </w:rPr>
+      </w:pPr>
+      <w:r>
+        <w:rPr>
+          <w:rFonts w:ascii="Times New Roman" w:hAnsi="Times New Roman" w:cs="Times New Roman"/>
+          <w:bCs/>
+        </w:rPr>
+        <w:t xml:space="preserve">The searched item and its information </w:t>
+      </w:r>
+      <w:proofErr w:type="gramStart"/>
+      <w:r>
+        <w:rPr>
+          <w:rFonts w:ascii="Times New Roman" w:hAnsi="Times New Roman" w:cs="Times New Roman"/>
+          <w:bCs/>
+        </w:rPr>
+        <w:t>is</w:t>
+      </w:r>
+      <w:proofErr w:type="gramEnd"/>
+      <w:r>
+        <w:rPr>
+          <w:rFonts w:ascii="Times New Roman" w:hAnsi="Times New Roman" w:cs="Times New Roman"/>
+          <w:bCs/>
+        </w:rPr>
+        <w:t xml:space="preserve"> displayed on the screen.</w:t>
       </w:r>
     </w:p>
     <w:p>
       <w:pPr>
         <w:pStyle w:val="ListParagraph"/>
-        <w:ind w:left="420"/>
+        <w:tabs>
+          <w:tab w:val="left" w:pos="-2610"/>
+        </w:tabs>
         <w:jc w:val="left"/>
         <w:rPr>
           <w:rFonts w:ascii="Times New Roman" w:hAnsi="Times New Roman" w:cs="Times New Roman"/>
@@ -5688,7 +7848,9 @@
     <w:p>
       <w:pPr>
         <w:pStyle w:val="ListParagraph"/>
-        <w:ind w:left="420"/>
+        <w:tabs>
+          <w:tab w:val="left" w:pos="-2610"/>
+        </w:tabs>
         <w:jc w:val="left"/>
         <w:rPr>
           <w:rFonts w:ascii="Times New Roman" w:hAnsi="Times New Roman" w:cs="Times New Roman"/>
@@ -5703,12 +7865,21 @@
         </w:rPr>
         <w:t xml:space="preserve">7a.) </w:t>
       </w:r>
-      <w:r>
-        <w:rPr>
-          <w:rFonts w:ascii="Times New Roman" w:hAnsi="Times New Roman" w:cs="Times New Roman"/>
-          <w:bCs/>
-        </w:rPr>
-        <w:t>If t</w:t>
+      <w:proofErr w:type="gramStart"/>
+      <w:r>
+        <w:rPr>
+          <w:rFonts w:ascii="Times New Roman" w:hAnsi="Times New Roman" w:cs="Times New Roman"/>
+          <w:bCs/>
+        </w:rPr>
+        <w:t>If</w:t>
+      </w:r>
+      <w:proofErr w:type="gramEnd"/>
+      <w:r>
+        <w:rPr>
+          <w:rFonts w:ascii="Times New Roman" w:hAnsi="Times New Roman" w:cs="Times New Roman"/>
+          <w:bCs/>
+        </w:rPr>
+        <w:t xml:space="preserve"> t</w:t>
       </w:r>
       <w:r>
         <w:rPr>
@@ -5755,18 +7926,22 @@
     </w:p>
     <w:p>
       <w:pPr>
-        <w:ind w:firstLine="420"/>
-        <w:jc w:val="left"/>
-        <w:rPr>
-          <w:rFonts w:ascii="Times New Roman" w:hAnsi="Times New Roman" w:cs="Times New Roman"/>
-        </w:rPr>
-      </w:pPr>
-      <w:r>
-        <w:rPr>
-          <w:rFonts w:ascii="Times New Roman" w:hAnsi="Times New Roman" w:cs="Times New Roman"/>
-          <w:b/>
-          <w:bCs/>
-        </w:rPr>
+        <w:tabs>
+          <w:tab w:val="left" w:pos="-2610"/>
+        </w:tabs>
+        <w:ind w:left="720" w:firstLine="420"/>
+        <w:jc w:val="left"/>
+        <w:rPr>
+          <w:rFonts w:ascii="Times New Roman" w:hAnsi="Times New Roman" w:cs="Times New Roman"/>
+        </w:rPr>
+      </w:pPr>
+      <w:r>
+        <w:rPr>
+          <w:rFonts w:ascii="Times New Roman" w:hAnsi="Times New Roman" w:cs="Times New Roman"/>
+          <w:b/>
+          <w:bCs/>
+        </w:rPr>
+        <w:lastRenderedPageBreak/>
         <w:t>7</w:t>
       </w:r>
       <w:r>
@@ -5785,11 +7960,19 @@
         </w:rPr>
         <w:t xml:space="preserve">.) </w:t>
       </w:r>
-      <w:r>
-        <w:rPr>
-          <w:rFonts w:ascii="Times New Roman" w:hAnsi="Times New Roman" w:cs="Times New Roman"/>
-        </w:rPr>
-        <w:t xml:space="preserve">The item </w:t>
+      <w:proofErr w:type="gramStart"/>
+      <w:r>
+        <w:rPr>
+          <w:rFonts w:ascii="Times New Roman" w:hAnsi="Times New Roman" w:cs="Times New Roman"/>
+        </w:rPr>
+        <w:t>The</w:t>
+      </w:r>
+      <w:proofErr w:type="gramEnd"/>
+      <w:r>
+        <w:rPr>
+          <w:rFonts w:ascii="Times New Roman" w:hAnsi="Times New Roman" w:cs="Times New Roman"/>
+        </w:rPr>
+        <w:t xml:space="preserve"> item </w:t>
       </w:r>
       <w:r>
         <w:rPr>
@@ -5814,14 +7997,16 @@
           <w:rFonts w:ascii="Times New Roman" w:hAnsi="Times New Roman" w:cs="Times New Roman"/>
           <w:b/>
           <w:bCs/>
-          <w:lang w:val="en-PH"/>
-        </w:rPr>
-      </w:pPr>
-      <w:r>
-        <w:rPr>
-          <w:rFonts w:ascii="Times New Roman" w:hAnsi="Times New Roman" w:cs="Times New Roman"/>
-          <w:b/>
-          <w:bCs/>
+          <w:sz w:val="24"/>
+          <w:lang w:val="en-PH"/>
+        </w:rPr>
+      </w:pPr>
+      <w:r>
+        <w:rPr>
+          <w:rFonts w:ascii="Times New Roman" w:hAnsi="Times New Roman" w:cs="Times New Roman"/>
+          <w:b/>
+          <w:bCs/>
+          <w:sz w:val="24"/>
         </w:rPr>
         <w:t xml:space="preserve">Test Case for </w:t>
       </w:r>
@@ -5830,6 +8015,7 @@
           <w:rFonts w:ascii="Times New Roman" w:hAnsi="Times New Roman" w:cs="Times New Roman"/>
           <w:b/>
           <w:bCs/>
+          <w:sz w:val="24"/>
           <w:lang w:val="en-PH"/>
         </w:rPr>
         <w:t>Searching</w:t>
@@ -5839,6 +8025,7 @@
           <w:rFonts w:ascii="Times New Roman" w:hAnsi="Times New Roman" w:cs="Times New Roman"/>
           <w:b/>
           <w:bCs/>
+          <w:sz w:val="24"/>
           <w:lang w:val="en-PH"/>
         </w:rPr>
         <w:t xml:space="preserve"> Inventory</w:t>
@@ -5884,8 +8071,16 @@
         <w:rPr>
           <w:rFonts w:ascii="Times New Roman" w:hAnsi="Times New Roman" w:cs="Times New Roman"/>
         </w:rPr>
-        <w:t>Manager “Frederico</w:t>
-      </w:r>
+        <w:t>Manager “</w:t>
+      </w:r>
+      <w:proofErr w:type="spellStart"/>
+      <w:r>
+        <w:rPr>
+          <w:rFonts w:ascii="Times New Roman" w:hAnsi="Times New Roman" w:cs="Times New Roman"/>
+        </w:rPr>
+        <w:t>Frederico</w:t>
+      </w:r>
+      <w:proofErr w:type="spellEnd"/>
       <w:r>
         <w:rPr>
           <w:rFonts w:ascii="Times New Roman" w:hAnsi="Times New Roman" w:cs="Times New Roman"/>
@@ -5974,17 +8169,39 @@
           <w:rFonts w:ascii="Times New Roman" w:hAnsi="Times New Roman" w:cs="Times New Roman"/>
         </w:rPr>
       </w:pPr>
-      <w:r>
-        <w:rPr>
-          <w:rFonts w:ascii="Times New Roman" w:hAnsi="Times New Roman" w:cs="Times New Roman"/>
-        </w:rPr>
-        <w:t xml:space="preserve">Frederico </w:t>
-      </w:r>
-      <w:r>
-        <w:rPr>
-          <w:rFonts w:ascii="Times New Roman" w:hAnsi="Times New Roman" w:cs="Times New Roman"/>
-        </w:rPr>
-        <w:t xml:space="preserve">clicks the “View” item in the menu, “Generate Inventory List” item in the submenu, then “Items” item. “Frederico” </w:t>
+      <w:proofErr w:type="spellStart"/>
+      <w:r>
+        <w:rPr>
+          <w:rFonts w:ascii="Times New Roman" w:hAnsi="Times New Roman" w:cs="Times New Roman"/>
+        </w:rPr>
+        <w:t>Frederico</w:t>
+      </w:r>
+      <w:proofErr w:type="spellEnd"/>
+      <w:r>
+        <w:rPr>
+          <w:rFonts w:ascii="Times New Roman" w:hAnsi="Times New Roman" w:cs="Times New Roman"/>
+        </w:rPr>
+        <w:t xml:space="preserve"> </w:t>
+      </w:r>
+      <w:r>
+        <w:rPr>
+          <w:rFonts w:ascii="Times New Roman" w:hAnsi="Times New Roman" w:cs="Times New Roman"/>
+        </w:rPr>
+        <w:t>clicks the “View” item in the menu, “Generate Inventory List” item in the submenu, then “Items” item. “</w:t>
+      </w:r>
+      <w:proofErr w:type="spellStart"/>
+      <w:r>
+        <w:rPr>
+          <w:rFonts w:ascii="Times New Roman" w:hAnsi="Times New Roman" w:cs="Times New Roman"/>
+        </w:rPr>
+        <w:t>Frederico</w:t>
+      </w:r>
+      <w:proofErr w:type="spellEnd"/>
+      <w:r>
+        <w:rPr>
+          <w:rFonts w:ascii="Times New Roman" w:hAnsi="Times New Roman" w:cs="Times New Roman"/>
+        </w:rPr>
+        <w:t xml:space="preserve">” </w:t>
       </w:r>
       <w:r>
         <w:rPr>
@@ -6119,14 +8336,16 @@
           <w:rFonts w:ascii="Times New Roman" w:hAnsi="Times New Roman" w:cs="Times New Roman"/>
           <w:b/>
           <w:bCs/>
-          <w:lang w:val="en-PH"/>
-        </w:rPr>
-      </w:pPr>
-      <w:r>
-        <w:rPr>
-          <w:rFonts w:ascii="Times New Roman" w:hAnsi="Times New Roman" w:cs="Times New Roman"/>
-          <w:b/>
-          <w:bCs/>
+          <w:sz w:val="24"/>
+          <w:lang w:val="en-PH"/>
+        </w:rPr>
+      </w:pPr>
+      <w:r>
+        <w:rPr>
+          <w:rFonts w:ascii="Times New Roman" w:hAnsi="Times New Roman" w:cs="Times New Roman"/>
+          <w:b/>
+          <w:bCs/>
+          <w:sz w:val="24"/>
         </w:rPr>
         <w:t xml:space="preserve">Use Case for </w:t>
       </w:r>
@@ -6135,6 +8354,7 @@
           <w:rFonts w:ascii="Times New Roman" w:hAnsi="Times New Roman" w:cs="Times New Roman"/>
           <w:b/>
           <w:bCs/>
+          <w:sz w:val="24"/>
           <w:lang w:val="en-PH"/>
         </w:rPr>
         <w:t>Cashier</w:t>
@@ -6144,6 +8364,7 @@
           <w:rFonts w:ascii="Times New Roman" w:hAnsi="Times New Roman" w:cs="Times New Roman"/>
           <w:b/>
           <w:bCs/>
+          <w:sz w:val="24"/>
           <w:lang w:val="en-PH"/>
         </w:rPr>
         <w:t xml:space="preserve"> Add</w:t>
@@ -6153,6 +8374,7 @@
           <w:rFonts w:ascii="Times New Roman" w:hAnsi="Times New Roman" w:cs="Times New Roman"/>
           <w:b/>
           <w:bCs/>
+          <w:sz w:val="24"/>
           <w:lang w:val="en-PH"/>
         </w:rPr>
         <w:t xml:space="preserve"> Sales</w:t>
@@ -6334,6 +8556,27 @@
         <w:jc w:val="left"/>
         <w:rPr>
           <w:rFonts w:ascii="Times New Roman" w:hAnsi="Times New Roman" w:cs="Times New Roman"/>
+          <w:b/>
+          <w:bCs/>
+          <w:lang w:val="en-PH"/>
+        </w:rPr>
+      </w:pPr>
+      <w:r>
+        <w:rPr>
+          <w:rFonts w:ascii="Times New Roman" w:hAnsi="Times New Roman" w:cs="Times New Roman"/>
+          <w:b/>
+          <w:bCs/>
+          <w:lang w:val="en-PH"/>
+        </w:rPr>
+        <w:t>Main Course:</w:t>
+      </w:r>
+    </w:p>
+    <w:p>
+      <w:pPr>
+        <w:ind w:left="360"/>
+        <w:jc w:val="left"/>
+        <w:rPr>
+          <w:rFonts w:ascii="Times New Roman" w:hAnsi="Times New Roman" w:cs="Times New Roman"/>
         </w:rPr>
       </w:pPr>
       <w:r>
@@ -6369,6 +8612,10 @@
     </w:p>
     <w:p>
       <w:pPr>
+        <w:tabs>
+          <w:tab w:val="left" w:pos="720"/>
+        </w:tabs>
+        <w:ind w:left="720"/>
         <w:jc w:val="left"/>
         <w:rPr>
           <w:rFonts w:ascii="Times New Roman" w:hAnsi="Times New Roman" w:cs="Times New Roman"/>
@@ -6385,6 +8632,729 @@
     </w:p>
     <w:p>
       <w:pPr>
+        <w:tabs>
+          <w:tab w:val="left" w:pos="720"/>
+        </w:tabs>
+        <w:ind w:left="720"/>
+        <w:jc w:val="left"/>
+        <w:rPr>
+          <w:rFonts w:ascii="Times New Roman" w:hAnsi="Times New Roman" w:cs="Times New Roman"/>
+        </w:rPr>
+      </w:pPr>
+      <w:r>
+        <w:rPr>
+          <w:rFonts w:ascii="Times New Roman" w:hAnsi="Times New Roman" w:cs="Times New Roman"/>
+          <w:b/>
+          <w:bCs/>
+        </w:rPr>
+        <w:t>1</w:t>
+      </w:r>
+      <w:r>
+        <w:rPr>
+          <w:rFonts w:ascii="Times New Roman" w:hAnsi="Times New Roman" w:cs="Times New Roman"/>
+          <w:b/>
+          <w:bCs/>
+        </w:rPr>
+        <w:t xml:space="preserve">a.) </w:t>
+      </w:r>
+      <w:proofErr w:type="gramStart"/>
+      <w:r>
+        <w:rPr>
+          <w:rFonts w:ascii="Times New Roman" w:hAnsi="Times New Roman" w:cs="Times New Roman"/>
+        </w:rPr>
+        <w:t>If</w:t>
+      </w:r>
+      <w:proofErr w:type="gramEnd"/>
+      <w:r>
+        <w:rPr>
+          <w:rFonts w:ascii="Times New Roman" w:hAnsi="Times New Roman" w:cs="Times New Roman"/>
+        </w:rPr>
+        <w:t xml:space="preserve"> the system </w:t>
+      </w:r>
+      <w:r>
+        <w:rPr>
+          <w:rFonts w:ascii="Times New Roman" w:hAnsi="Times New Roman" w:cs="Times New Roman"/>
+        </w:rPr>
+        <w:t xml:space="preserve">is </w:t>
+      </w:r>
+      <w:r>
+        <w:rPr>
+          <w:rFonts w:ascii="Times New Roman" w:hAnsi="Times New Roman" w:cs="Times New Roman"/>
+        </w:rPr>
+        <w:t>down or there is power interruption, the sales are logged via a log book manually.</w:t>
+      </w:r>
+    </w:p>
+    <w:p>
+      <w:pPr>
+        <w:ind w:left="360"/>
+        <w:jc w:val="left"/>
+        <w:rPr>
+          <w:rFonts w:ascii="Times New Roman" w:hAnsi="Times New Roman" w:cs="Times New Roman"/>
+          <w:bCs/>
+          <w:lang w:val="en-PH"/>
+        </w:rPr>
+      </w:pPr>
+      <w:r>
+        <w:rPr>
+          <w:rFonts w:ascii="Times New Roman" w:hAnsi="Times New Roman" w:cs="Times New Roman"/>
+          <w:b/>
+          <w:bCs/>
+          <w:lang w:val="en-PH"/>
+        </w:rPr>
+        <w:t>2.)</w:t>
+      </w:r>
+      <w:r>
+        <w:rPr>
+          <w:rFonts w:ascii="Times New Roman" w:hAnsi="Times New Roman" w:cs="Times New Roman"/>
+          <w:b/>
+          <w:bCs/>
+          <w:lang w:val="en-PH"/>
+        </w:rPr>
+        <w:t xml:space="preserve"> </w:t>
+      </w:r>
+      <w:r>
+        <w:rPr>
+          <w:rFonts w:ascii="Times New Roman" w:hAnsi="Times New Roman" w:cs="Times New Roman"/>
+          <w:b/>
+          <w:bCs/>
+          <w:lang w:val="en-PH"/>
+        </w:rPr>
+        <w:t xml:space="preserve"> </w:t>
+      </w:r>
+      <w:r>
+        <w:rPr>
+          <w:rFonts w:ascii="Times New Roman" w:hAnsi="Times New Roman" w:cs="Times New Roman"/>
+          <w:bCs/>
+          <w:lang w:val="en-PH"/>
+        </w:rPr>
+        <w:t>The user clicks the “</w:t>
+      </w:r>
+      <w:r>
+        <w:rPr>
+          <w:rFonts w:ascii="Times New Roman" w:hAnsi="Times New Roman" w:cs="Times New Roman"/>
+          <w:bCs/>
+          <w:lang w:val="en-PH"/>
+        </w:rPr>
+        <w:t>File</w:t>
+      </w:r>
+      <w:r>
+        <w:rPr>
+          <w:rFonts w:ascii="Times New Roman" w:hAnsi="Times New Roman" w:cs="Times New Roman"/>
+          <w:bCs/>
+          <w:lang w:val="en-PH"/>
+        </w:rPr>
+        <w:t>” item in the menu bar.</w:t>
+      </w:r>
+    </w:p>
+    <w:p>
+      <w:pPr>
+        <w:ind w:left="360"/>
+        <w:jc w:val="left"/>
+        <w:rPr>
+          <w:rFonts w:ascii="Times New Roman" w:hAnsi="Times New Roman" w:cs="Times New Roman"/>
+          <w:bCs/>
+          <w:lang w:val="en-PH"/>
+        </w:rPr>
+      </w:pPr>
+      <w:r>
+        <w:rPr>
+          <w:rFonts w:ascii="Times New Roman" w:hAnsi="Times New Roman" w:cs="Times New Roman"/>
+          <w:b/>
+          <w:bCs/>
+          <w:lang w:val="en-PH"/>
+        </w:rPr>
+        <w:t>3.)</w:t>
+      </w:r>
+      <w:r>
+        <w:rPr>
+          <w:rFonts w:ascii="Times New Roman" w:hAnsi="Times New Roman" w:cs="Times New Roman"/>
+          <w:b/>
+          <w:bCs/>
+          <w:lang w:val="en-PH"/>
+        </w:rPr>
+        <w:t xml:space="preserve">  </w:t>
+      </w:r>
+      <w:r>
+        <w:rPr>
+          <w:rFonts w:ascii="Times New Roman" w:hAnsi="Times New Roman" w:cs="Times New Roman"/>
+          <w:bCs/>
+          <w:lang w:val="en-PH"/>
+        </w:rPr>
+        <w:t xml:space="preserve">The user clicks the “Add </w:t>
+      </w:r>
+      <w:r>
+        <w:rPr>
+          <w:rFonts w:ascii="Times New Roman" w:hAnsi="Times New Roman" w:cs="Times New Roman"/>
+          <w:bCs/>
+          <w:lang w:val="en-PH"/>
+        </w:rPr>
+        <w:t xml:space="preserve">Cashier </w:t>
+      </w:r>
+      <w:r>
+        <w:rPr>
+          <w:rFonts w:ascii="Times New Roman" w:hAnsi="Times New Roman" w:cs="Times New Roman"/>
+          <w:bCs/>
+          <w:lang w:val="en-PH"/>
+        </w:rPr>
+        <w:t>Sale” item under the “</w:t>
+      </w:r>
+      <w:r>
+        <w:rPr>
+          <w:rFonts w:ascii="Times New Roman" w:hAnsi="Times New Roman" w:cs="Times New Roman"/>
+          <w:bCs/>
+          <w:lang w:val="en-PH"/>
+        </w:rPr>
+        <w:t>File</w:t>
+      </w:r>
+      <w:r>
+        <w:rPr>
+          <w:rFonts w:ascii="Times New Roman" w:hAnsi="Times New Roman" w:cs="Times New Roman"/>
+          <w:bCs/>
+          <w:lang w:val="en-PH"/>
+        </w:rPr>
+        <w:t>” menu.</w:t>
+      </w:r>
+    </w:p>
+    <w:p>
+      <w:pPr>
+        <w:ind w:left="360"/>
+        <w:jc w:val="left"/>
+        <w:rPr>
+          <w:rFonts w:ascii="Times New Roman" w:hAnsi="Times New Roman" w:cs="Times New Roman"/>
+          <w:bCs/>
+          <w:lang w:val="en-PH"/>
+        </w:rPr>
+      </w:pPr>
+      <w:r>
+        <w:rPr>
+          <w:rFonts w:ascii="Times New Roman" w:hAnsi="Times New Roman" w:cs="Times New Roman"/>
+          <w:b/>
+          <w:bCs/>
+          <w:lang w:val="en-PH"/>
+        </w:rPr>
+        <w:t xml:space="preserve">4.)  </w:t>
+      </w:r>
+      <w:r>
+        <w:rPr>
+          <w:rFonts w:ascii="Times New Roman" w:hAnsi="Times New Roman" w:cs="Times New Roman"/>
+          <w:bCs/>
+          <w:lang w:val="en-PH"/>
+        </w:rPr>
+        <w:t xml:space="preserve">The user </w:t>
+      </w:r>
+      <w:r>
+        <w:rPr>
+          <w:rFonts w:ascii="Times New Roman" w:hAnsi="Times New Roman" w:cs="Times New Roman"/>
+          <w:bCs/>
+          <w:lang w:val="en-PH"/>
+        </w:rPr>
+        <w:t xml:space="preserve">inputs the </w:t>
+      </w:r>
+      <w:r>
+        <w:rPr>
+          <w:rFonts w:ascii="Times New Roman" w:hAnsi="Times New Roman" w:cs="Times New Roman"/>
+          <w:bCs/>
+          <w:lang w:val="en-PH"/>
+        </w:rPr>
+        <w:t>item description</w:t>
+      </w:r>
+      <w:r>
+        <w:rPr>
+          <w:rFonts w:ascii="Times New Roman" w:hAnsi="Times New Roman" w:cs="Times New Roman"/>
+          <w:bCs/>
+          <w:lang w:val="en-PH"/>
+        </w:rPr>
+        <w:t xml:space="preserve"> for the purchased item</w:t>
+      </w:r>
+      <w:r>
+        <w:rPr>
+          <w:rFonts w:ascii="Times New Roman" w:hAnsi="Times New Roman" w:cs="Times New Roman"/>
+          <w:bCs/>
+          <w:lang w:val="en-PH"/>
+        </w:rPr>
+        <w:t>.</w:t>
+      </w:r>
+    </w:p>
+    <w:p>
+      <w:pPr>
+        <w:ind w:left="360"/>
+        <w:jc w:val="left"/>
+        <w:rPr>
+          <w:rFonts w:ascii="Times New Roman" w:hAnsi="Times New Roman" w:cs="Times New Roman"/>
+          <w:bCs/>
+          <w:lang w:val="en-PH"/>
+        </w:rPr>
+      </w:pPr>
+      <w:r>
+        <w:rPr>
+          <w:rFonts w:ascii="Times New Roman" w:hAnsi="Times New Roman" w:cs="Times New Roman"/>
+          <w:b/>
+          <w:bCs/>
+          <w:lang w:val="en-PH"/>
+        </w:rPr>
+        <w:t xml:space="preserve">5.)  </w:t>
+      </w:r>
+      <w:r>
+        <w:rPr>
+          <w:rFonts w:ascii="Times New Roman" w:hAnsi="Times New Roman" w:cs="Times New Roman"/>
+          <w:bCs/>
+          <w:lang w:val="en-PH"/>
+        </w:rPr>
+        <w:t xml:space="preserve">The system gives auto suggestions for the </w:t>
+      </w:r>
+      <w:r>
+        <w:rPr>
+          <w:rFonts w:ascii="Times New Roman" w:hAnsi="Times New Roman" w:cs="Times New Roman"/>
+          <w:bCs/>
+          <w:lang w:val="en-PH"/>
+        </w:rPr>
+        <w:t>item descriptions; the user</w:t>
+      </w:r>
+      <w:r>
+        <w:rPr>
+          <w:rFonts w:ascii="Times New Roman" w:hAnsi="Times New Roman" w:cs="Times New Roman"/>
+          <w:bCs/>
+          <w:lang w:val="en-PH"/>
+        </w:rPr>
+        <w:t xml:space="preserve"> then</w:t>
+      </w:r>
+      <w:r>
+        <w:rPr>
+          <w:rFonts w:ascii="Times New Roman" w:hAnsi="Times New Roman" w:cs="Times New Roman"/>
+          <w:bCs/>
+          <w:lang w:val="en-PH"/>
+        </w:rPr>
+        <w:t xml:space="preserve"> may select the appropriate item description</w:t>
+      </w:r>
+      <w:r>
+        <w:rPr>
+          <w:rFonts w:ascii="Times New Roman" w:hAnsi="Times New Roman" w:cs="Times New Roman"/>
+          <w:bCs/>
+          <w:lang w:val="en-PH"/>
+        </w:rPr>
+        <w:t>.</w:t>
+      </w:r>
+    </w:p>
+    <w:p>
+      <w:pPr>
+        <w:ind w:left="360"/>
+        <w:jc w:val="left"/>
+        <w:rPr>
+          <w:rFonts w:ascii="Times New Roman" w:hAnsi="Times New Roman" w:cs="Times New Roman"/>
+          <w:bCs/>
+          <w:lang w:val="en-PH"/>
+        </w:rPr>
+      </w:pPr>
+      <w:r>
+        <w:rPr>
+          <w:rFonts w:ascii="Times New Roman" w:hAnsi="Times New Roman" w:cs="Times New Roman"/>
+          <w:b/>
+          <w:bCs/>
+          <w:lang w:val="en-PH"/>
+        </w:rPr>
+        <w:t>6</w:t>
+      </w:r>
+      <w:r>
+        <w:rPr>
+          <w:rFonts w:ascii="Times New Roman" w:hAnsi="Times New Roman" w:cs="Times New Roman"/>
+          <w:b/>
+          <w:bCs/>
+          <w:lang w:val="en-PH"/>
+        </w:rPr>
+        <w:t xml:space="preserve">.)  </w:t>
+      </w:r>
+      <w:r>
+        <w:rPr>
+          <w:rFonts w:ascii="Times New Roman" w:hAnsi="Times New Roman" w:cs="Times New Roman"/>
+          <w:bCs/>
+          <w:lang w:val="en-PH"/>
+        </w:rPr>
+        <w:t xml:space="preserve">The user </w:t>
+      </w:r>
+      <w:r>
+        <w:rPr>
+          <w:rFonts w:ascii="Times New Roman" w:hAnsi="Times New Roman" w:cs="Times New Roman"/>
+          <w:bCs/>
+          <w:lang w:val="en-PH"/>
+        </w:rPr>
+        <w:t>inputs</w:t>
+      </w:r>
+      <w:r>
+        <w:rPr>
+          <w:rFonts w:ascii="Times New Roman" w:hAnsi="Times New Roman" w:cs="Times New Roman"/>
+          <w:bCs/>
+          <w:lang w:val="en-PH"/>
+        </w:rPr>
+        <w:t xml:space="preserve"> the quantity of item equal to the quantity of the purchased item.</w:t>
+      </w:r>
+    </w:p>
+    <w:p>
+      <w:pPr>
+        <w:ind w:left="360"/>
+        <w:jc w:val="left"/>
+        <w:rPr>
+          <w:rFonts w:ascii="Times New Roman" w:hAnsi="Times New Roman" w:cs="Times New Roman"/>
+          <w:b/>
+          <w:bCs/>
+          <w:lang w:val="en-PH"/>
+        </w:rPr>
+      </w:pPr>
+      <w:r>
+        <w:rPr>
+          <w:rFonts w:ascii="Times New Roman" w:hAnsi="Times New Roman" w:cs="Times New Roman"/>
+          <w:bCs/>
+          <w:lang w:val="en-PH"/>
+        </w:rPr>
+        <w:tab/>
+      </w:r>
+      <w:r>
+        <w:rPr>
+          <w:rFonts w:ascii="Times New Roman" w:hAnsi="Times New Roman" w:cs="Times New Roman"/>
+          <w:b/>
+          <w:bCs/>
+          <w:lang w:val="en-PH"/>
+        </w:rPr>
+        <w:t>Exception:</w:t>
+      </w:r>
+    </w:p>
+    <w:p>
+      <w:pPr>
+        <w:ind w:left="720"/>
+        <w:jc w:val="left"/>
+        <w:rPr>
+          <w:rFonts w:ascii="Times New Roman" w:hAnsi="Times New Roman" w:cs="Times New Roman"/>
+          <w:bCs/>
+          <w:lang w:val="en-PH"/>
+        </w:rPr>
+      </w:pPr>
+      <w:r>
+        <w:rPr>
+          <w:rFonts w:ascii="Times New Roman" w:hAnsi="Times New Roman" w:cs="Times New Roman"/>
+          <w:b/>
+          <w:bCs/>
+          <w:lang w:val="en-PH"/>
+        </w:rPr>
+        <w:t>6</w:t>
+      </w:r>
+      <w:r>
+        <w:rPr>
+          <w:rFonts w:ascii="Times New Roman" w:hAnsi="Times New Roman" w:cs="Times New Roman"/>
+          <w:b/>
+          <w:bCs/>
+          <w:lang w:val="en-PH"/>
+        </w:rPr>
+        <w:t xml:space="preserve">a.) </w:t>
+      </w:r>
+      <w:proofErr w:type="gramStart"/>
+      <w:r>
+        <w:rPr>
+          <w:rFonts w:ascii="Times New Roman" w:hAnsi="Times New Roman" w:cs="Times New Roman"/>
+          <w:bCs/>
+          <w:lang w:val="en-PH"/>
+        </w:rPr>
+        <w:t>If</w:t>
+      </w:r>
+      <w:proofErr w:type="gramEnd"/>
+      <w:r>
+        <w:rPr>
+          <w:rFonts w:ascii="Times New Roman" w:hAnsi="Times New Roman" w:cs="Times New Roman"/>
+          <w:bCs/>
+          <w:lang w:val="en-PH"/>
+        </w:rPr>
+        <w:t xml:space="preserve"> the purchased quantity is greater than the current stock of the item in the inventory, The system prompts an error. </w:t>
+      </w:r>
+      <w:proofErr w:type="gramStart"/>
+      <w:r>
+        <w:rPr>
+          <w:rFonts w:ascii="Times New Roman" w:hAnsi="Times New Roman" w:cs="Times New Roman"/>
+          <w:bCs/>
+          <w:lang w:val="en-PH"/>
+        </w:rPr>
+        <w:t>Repeat Step 6.</w:t>
+      </w:r>
+      <w:proofErr w:type="gramEnd"/>
+    </w:p>
+    <w:p>
+      <w:pPr>
+        <w:ind w:left="720"/>
+        <w:jc w:val="left"/>
+        <w:rPr>
+          <w:rFonts w:ascii="Times New Roman" w:hAnsi="Times New Roman" w:cs="Times New Roman"/>
+          <w:bCs/>
+          <w:lang w:val="en-PH"/>
+        </w:rPr>
+      </w:pPr>
+      <w:r>
+        <w:rPr>
+          <w:rFonts w:ascii="Times New Roman" w:hAnsi="Times New Roman" w:cs="Times New Roman"/>
+          <w:b/>
+          <w:bCs/>
+          <w:lang w:val="en-PH"/>
+        </w:rPr>
+        <w:t xml:space="preserve">6b.) </w:t>
+      </w:r>
+      <w:proofErr w:type="gramStart"/>
+      <w:r>
+        <w:rPr>
+          <w:rFonts w:ascii="Times New Roman" w:hAnsi="Times New Roman" w:cs="Times New Roman"/>
+          <w:bCs/>
+          <w:lang w:val="en-PH"/>
+        </w:rPr>
+        <w:t>If</w:t>
+      </w:r>
+      <w:proofErr w:type="gramEnd"/>
+      <w:r>
+        <w:rPr>
+          <w:rFonts w:ascii="Times New Roman" w:hAnsi="Times New Roman" w:cs="Times New Roman"/>
+          <w:bCs/>
+          <w:lang w:val="en-PH"/>
+        </w:rPr>
+        <w:t xml:space="preserve"> the user inputs a non-number, an error message is prompted to the user. </w:t>
+      </w:r>
+      <w:proofErr w:type="gramStart"/>
+      <w:r>
+        <w:rPr>
+          <w:rFonts w:ascii="Times New Roman" w:hAnsi="Times New Roman" w:cs="Times New Roman"/>
+          <w:bCs/>
+          <w:lang w:val="en-PH"/>
+        </w:rPr>
+        <w:t>Repeat Step 6.</w:t>
+      </w:r>
+      <w:proofErr w:type="gramEnd"/>
+    </w:p>
+    <w:p>
+      <w:pPr>
+        <w:ind w:left="360"/>
+        <w:jc w:val="left"/>
+        <w:rPr>
+          <w:rFonts w:ascii="Times New Roman" w:hAnsi="Times New Roman" w:cs="Times New Roman"/>
+          <w:bCs/>
+          <w:lang w:val="en-PH"/>
+        </w:rPr>
+      </w:pPr>
+      <w:r>
+        <w:rPr>
+          <w:rFonts w:ascii="Times New Roman" w:hAnsi="Times New Roman" w:cs="Times New Roman"/>
+          <w:b/>
+          <w:bCs/>
+          <w:lang w:val="en-PH"/>
+        </w:rPr>
+        <w:t>7</w:t>
+      </w:r>
+      <w:r>
+        <w:rPr>
+          <w:rFonts w:ascii="Times New Roman" w:hAnsi="Times New Roman" w:cs="Times New Roman"/>
+          <w:b/>
+          <w:bCs/>
+          <w:lang w:val="en-PH"/>
+        </w:rPr>
+        <w:t xml:space="preserve">.)  </w:t>
+      </w:r>
+      <w:r>
+        <w:rPr>
+          <w:rFonts w:ascii="Times New Roman" w:hAnsi="Times New Roman" w:cs="Times New Roman"/>
+          <w:bCs/>
+          <w:lang w:val="en-PH"/>
+        </w:rPr>
+        <w:t>The user clicks the “</w:t>
+      </w:r>
+      <w:r>
+        <w:rPr>
+          <w:rFonts w:ascii="Times New Roman" w:hAnsi="Times New Roman" w:cs="Times New Roman"/>
+          <w:bCs/>
+          <w:lang w:val="en-PH"/>
+        </w:rPr>
+        <w:t>Submit</w:t>
+      </w:r>
+      <w:r>
+        <w:rPr>
+          <w:rFonts w:ascii="Times New Roman" w:hAnsi="Times New Roman" w:cs="Times New Roman"/>
+          <w:bCs/>
+          <w:lang w:val="en-PH"/>
+        </w:rPr>
+        <w:t>” button.</w:t>
+      </w:r>
+    </w:p>
+    <w:p>
+      <w:pPr>
+        <w:ind w:left="360"/>
+        <w:jc w:val="left"/>
+        <w:rPr>
+          <w:rFonts w:ascii="Times New Roman" w:hAnsi="Times New Roman" w:cs="Times New Roman"/>
+        </w:rPr>
+      </w:pPr>
+      <w:r>
+        <w:rPr>
+          <w:rFonts w:ascii="Times New Roman" w:hAnsi="Times New Roman" w:cs="Times New Roman"/>
+          <w:b/>
+          <w:bCs/>
+          <w:lang w:val="en-PH"/>
+        </w:rPr>
+        <w:t>8</w:t>
+      </w:r>
+      <w:r>
+        <w:rPr>
+          <w:rFonts w:ascii="Times New Roman" w:hAnsi="Times New Roman" w:cs="Times New Roman"/>
+          <w:b/>
+          <w:bCs/>
+          <w:lang w:val="en-PH"/>
+        </w:rPr>
+        <w:t>.)</w:t>
+      </w:r>
+      <w:r>
+        <w:rPr>
+          <w:rFonts w:ascii="Times New Roman" w:hAnsi="Times New Roman" w:cs="Times New Roman"/>
+          <w:lang w:val="en-PH"/>
+        </w:rPr>
+        <w:t xml:space="preserve"> </w:t>
+      </w:r>
+      <w:r>
+        <w:rPr>
+          <w:rFonts w:ascii="Times New Roman" w:hAnsi="Times New Roman" w:cs="Times New Roman"/>
+          <w:lang w:val="en-PH"/>
+        </w:rPr>
+        <w:t xml:space="preserve"> </w:t>
+      </w:r>
+      <w:r>
+        <w:rPr>
+          <w:rFonts w:ascii="Times New Roman" w:hAnsi="Times New Roman" w:cs="Times New Roman"/>
+          <w:lang w:val="en-PH"/>
+        </w:rPr>
+        <w:t xml:space="preserve">The </w:t>
+      </w:r>
+      <w:r>
+        <w:rPr>
+          <w:rFonts w:ascii="Times New Roman" w:hAnsi="Times New Roman" w:cs="Times New Roman"/>
+          <w:lang w:val="en-PH"/>
+        </w:rPr>
+        <w:t xml:space="preserve">system updates the quantity of the item </w:t>
+      </w:r>
+      <w:r>
+        <w:rPr>
+          <w:rFonts w:ascii="Times New Roman" w:hAnsi="Times New Roman" w:cs="Times New Roman"/>
+          <w:lang w:val="en-PH"/>
+        </w:rPr>
+        <w:t xml:space="preserve">in the inventory </w:t>
+      </w:r>
+      <w:r>
+        <w:rPr>
+          <w:rFonts w:ascii="Times New Roman" w:hAnsi="Times New Roman" w:cs="Times New Roman"/>
+          <w:lang w:val="en-PH"/>
+        </w:rPr>
+        <w:t xml:space="preserve">and </w:t>
+      </w:r>
+      <w:r>
+        <w:rPr>
+          <w:rFonts w:ascii="Times New Roman" w:hAnsi="Times New Roman" w:cs="Times New Roman"/>
+          <w:lang w:val="en-PH"/>
+        </w:rPr>
+        <w:t xml:space="preserve">logs </w:t>
+      </w:r>
+      <w:r>
+        <w:rPr>
+          <w:rFonts w:ascii="Times New Roman" w:hAnsi="Times New Roman" w:cs="Times New Roman"/>
+          <w:lang w:val="en-PH"/>
+        </w:rPr>
+        <w:t>the</w:t>
+      </w:r>
+      <w:r>
+        <w:rPr>
+          <w:rFonts w:ascii="Times New Roman" w:hAnsi="Times New Roman" w:cs="Times New Roman"/>
+          <w:lang w:val="en-PH"/>
+        </w:rPr>
+        <w:t xml:space="preserve"> sales</w:t>
+      </w:r>
+      <w:r>
+        <w:rPr>
+          <w:rFonts w:ascii="Times New Roman" w:hAnsi="Times New Roman" w:cs="Times New Roman"/>
+          <w:lang w:val="en-PH"/>
+        </w:rPr>
+        <w:t>.</w:t>
+      </w:r>
+    </w:p>
+    <w:p>
+      <w:pPr>
+        <w:jc w:val="left"/>
+        <w:rPr>
+          <w:rFonts w:ascii="Times New Roman" w:hAnsi="Times New Roman" w:cs="Times New Roman"/>
+        </w:rPr>
+      </w:pPr>
+    </w:p>
+    <w:p>
+      <w:pPr>
+        <w:jc w:val="left"/>
+        <w:rPr>
+          <w:rFonts w:ascii="Times New Roman" w:hAnsi="Times New Roman" w:cs="Times New Roman"/>
+          <w:b/>
+          <w:bCs/>
+          <w:sz w:val="24"/>
+          <w:lang w:val="en-PH"/>
+        </w:rPr>
+      </w:pPr>
+      <w:r>
+        <w:rPr>
+          <w:rFonts w:ascii="Times New Roman" w:hAnsi="Times New Roman" w:cs="Times New Roman"/>
+          <w:b/>
+          <w:bCs/>
+          <w:sz w:val="24"/>
+        </w:rPr>
+        <w:t xml:space="preserve">Test Case for </w:t>
+      </w:r>
+      <w:r>
+        <w:rPr>
+          <w:rFonts w:ascii="Times New Roman" w:hAnsi="Times New Roman" w:cs="Times New Roman"/>
+          <w:b/>
+          <w:bCs/>
+          <w:sz w:val="24"/>
+          <w:lang w:val="en-PH"/>
+        </w:rPr>
+        <w:t xml:space="preserve">Cashier </w:t>
+      </w:r>
+      <w:r>
+        <w:rPr>
+          <w:rFonts w:ascii="Times New Roman" w:hAnsi="Times New Roman" w:cs="Times New Roman"/>
+          <w:b/>
+          <w:bCs/>
+          <w:sz w:val="24"/>
+          <w:lang w:val="en-PH"/>
+        </w:rPr>
+        <w:t xml:space="preserve">Add </w:t>
+      </w:r>
+      <w:r>
+        <w:rPr>
+          <w:rFonts w:ascii="Times New Roman" w:hAnsi="Times New Roman" w:cs="Times New Roman"/>
+          <w:b/>
+          <w:bCs/>
+          <w:sz w:val="24"/>
+          <w:lang w:val="en-PH"/>
+        </w:rPr>
+        <w:t>Sales</w:t>
+      </w:r>
+    </w:p>
+    <w:p>
+      <w:pPr>
+        <w:jc w:val="left"/>
+        <w:rPr>
+          <w:rFonts w:ascii="Times New Roman" w:hAnsi="Times New Roman" w:cs="Times New Roman"/>
+        </w:rPr>
+      </w:pPr>
+      <w:r>
+        <w:rPr>
+          <w:rFonts w:ascii="Times New Roman" w:hAnsi="Times New Roman" w:cs="Times New Roman"/>
+          <w:b/>
+          <w:bCs/>
+        </w:rPr>
+        <w:t>Given</w:t>
+      </w:r>
+      <w:r>
+        <w:rPr>
+          <w:rFonts w:ascii="Times New Roman" w:hAnsi="Times New Roman" w:cs="Times New Roman"/>
+        </w:rPr>
+        <w:t xml:space="preserve">: </w:t>
+      </w:r>
+    </w:p>
+    <w:p>
+      <w:pPr>
         <w:ind w:left="1440" w:hanging="720"/>
         <w:jc w:val="left"/>
         <w:rPr>
@@ -6394,210 +9364,114 @@
       <w:r>
         <w:rPr>
           <w:rFonts w:ascii="Times New Roman" w:hAnsi="Times New Roman" w:cs="Times New Roman"/>
-          <w:b/>
-          <w:bCs/>
-        </w:rPr>
-        <w:t>1</w:t>
-      </w:r>
-      <w:r>
-        <w:rPr>
-          <w:rFonts w:ascii="Times New Roman" w:hAnsi="Times New Roman" w:cs="Times New Roman"/>
-          <w:b/>
-          <w:bCs/>
-        </w:rPr>
-        <w:t xml:space="preserve">a.) </w:t>
-      </w:r>
-      <w:r>
-        <w:rPr>
-          <w:rFonts w:ascii="Times New Roman" w:hAnsi="Times New Roman" w:cs="Times New Roman"/>
-        </w:rPr>
-        <w:t>If the system down or there is power interruption, the sales are logged via a log book manually.</w:t>
-      </w:r>
-    </w:p>
-    <w:p>
-      <w:pPr>
-        <w:jc w:val="left"/>
-        <w:rPr>
-          <w:rFonts w:ascii="Times New Roman" w:hAnsi="Times New Roman" w:cs="Times New Roman"/>
-          <w:bCs/>
-          <w:lang w:val="en-PH"/>
-        </w:rPr>
-      </w:pPr>
-      <w:r>
-        <w:rPr>
-          <w:rFonts w:ascii="Times New Roman" w:hAnsi="Times New Roman" w:cs="Times New Roman"/>
-          <w:b/>
-          <w:bCs/>
-          <w:lang w:val="en-PH"/>
-        </w:rPr>
-        <w:t>2.)</w:t>
-      </w:r>
-      <w:r>
-        <w:rPr>
-          <w:rFonts w:ascii="Times New Roman" w:hAnsi="Times New Roman" w:cs="Times New Roman"/>
-          <w:b/>
-          <w:bCs/>
-          <w:lang w:val="en-PH"/>
+        </w:rPr>
+        <w:t>A</w:t>
+      </w:r>
+      <w:r>
+        <w:rPr>
+          <w:rFonts w:ascii="Times New Roman" w:hAnsi="Times New Roman" w:cs="Times New Roman"/>
+        </w:rPr>
+        <w:t xml:space="preserve"> customer buy</w:t>
+      </w:r>
+      <w:r>
+        <w:rPr>
+          <w:rFonts w:ascii="Times New Roman" w:hAnsi="Times New Roman" w:cs="Times New Roman"/>
+        </w:rPr>
+        <w:t>s</w:t>
+      </w:r>
+      <w:r>
+        <w:rPr>
+          <w:rFonts w:ascii="Times New Roman" w:hAnsi="Times New Roman" w:cs="Times New Roman"/>
         </w:rPr>
         <w:t xml:space="preserve"> </w:t>
       </w:r>
       <w:r>
         <w:rPr>
           <w:rFonts w:ascii="Times New Roman" w:hAnsi="Times New Roman" w:cs="Times New Roman"/>
-          <w:b/>
-          <w:bCs/>
-          <w:lang w:val="en-PH"/>
+        </w:rPr>
+        <w:t>“</w:t>
+      </w:r>
+      <w:r>
+        <w:rPr>
+          <w:rFonts w:ascii="Times New Roman" w:hAnsi="Times New Roman" w:cs="Times New Roman"/>
+        </w:rPr>
+        <w:t>Tequila 750ml</w:t>
+      </w:r>
+      <w:r>
+        <w:rPr>
+          <w:rFonts w:ascii="Times New Roman" w:hAnsi="Times New Roman" w:cs="Times New Roman"/>
+        </w:rPr>
+        <w:t>”</w:t>
+      </w:r>
+      <w:r>
+        <w:rPr>
+          <w:rFonts w:ascii="Times New Roman" w:hAnsi="Times New Roman" w:cs="Times New Roman"/>
         </w:rPr>
         <w:t xml:space="preserve"> </w:t>
       </w:r>
       <w:r>
         <w:rPr>
           <w:rFonts w:ascii="Times New Roman" w:hAnsi="Times New Roman" w:cs="Times New Roman"/>
-          <w:bCs/>
-          <w:lang w:val="en-PH"/>
-        </w:rPr>
-        <w:t>The user clicks the “</w:t>
-      </w:r>
-      <w:r>
-        <w:rPr>
-          <w:rFonts w:ascii="Times New Roman" w:hAnsi="Times New Roman" w:cs="Times New Roman"/>
-          <w:bCs/>
-          <w:lang w:val="en-PH"/>
-        </w:rPr>
-        <w:t>File</w:t>
-      </w:r>
-      <w:r>
-        <w:rPr>
-          <w:rFonts w:ascii="Times New Roman" w:hAnsi="Times New Roman" w:cs="Times New Roman"/>
-          <w:bCs/>
-          <w:lang w:val="en-PH"/>
-        </w:rPr>
-        <w:t>” item in the menu bar.</w:t>
-      </w:r>
-    </w:p>
-    <w:p>
-      <w:pPr>
-        <w:jc w:val="left"/>
-        <w:rPr>
-          <w:rFonts w:ascii="Times New Roman" w:hAnsi="Times New Roman" w:cs="Times New Roman"/>
-          <w:bCs/>
-          <w:lang w:val="en-PH"/>
-        </w:rPr>
-      </w:pPr>
-      <w:r>
-        <w:rPr>
-          <w:rFonts w:ascii="Times New Roman" w:hAnsi="Times New Roman" w:cs="Times New Roman"/>
-          <w:b/>
-          <w:bCs/>
-          <w:lang w:val="en-PH"/>
-        </w:rPr>
-        <w:t>3.)</w:t>
-      </w:r>
-      <w:r>
-        <w:rPr>
-          <w:rFonts w:ascii="Times New Roman" w:hAnsi="Times New Roman" w:cs="Times New Roman"/>
-          <w:b/>
-          <w:bCs/>
-          <w:lang w:val="en-PH"/>
-        </w:rPr>
-        <w:t xml:space="preserve">  </w:t>
-      </w:r>
-      <w:r>
-        <w:rPr>
-          <w:rFonts w:ascii="Times New Roman" w:hAnsi="Times New Roman" w:cs="Times New Roman"/>
-          <w:bCs/>
-          <w:lang w:val="en-PH"/>
-        </w:rPr>
-        <w:t xml:space="preserve">The user clicks the “Add </w:t>
-      </w:r>
-      <w:r>
-        <w:rPr>
-          <w:rFonts w:ascii="Times New Roman" w:hAnsi="Times New Roman" w:cs="Times New Roman"/>
-          <w:bCs/>
-          <w:lang w:val="en-PH"/>
-        </w:rPr>
-        <w:t xml:space="preserve">Cashier </w:t>
-      </w:r>
-      <w:r>
-        <w:rPr>
-          <w:rFonts w:ascii="Times New Roman" w:hAnsi="Times New Roman" w:cs="Times New Roman"/>
-          <w:bCs/>
-          <w:lang w:val="en-PH"/>
-        </w:rPr>
-        <w:t>Sale” item in under the “</w:t>
-      </w:r>
-      <w:r>
-        <w:rPr>
-          <w:rFonts w:ascii="Times New Roman" w:hAnsi="Times New Roman" w:cs="Times New Roman"/>
-          <w:bCs/>
-          <w:lang w:val="en-PH"/>
-        </w:rPr>
-        <w:t>File</w:t>
-      </w:r>
-      <w:r>
-        <w:rPr>
-          <w:rFonts w:ascii="Times New Roman" w:hAnsi="Times New Roman" w:cs="Times New Roman"/>
-          <w:bCs/>
-          <w:lang w:val="en-PH"/>
-        </w:rPr>
-        <w:t>” menu.</w:t>
-      </w:r>
-    </w:p>
-    <w:p>
-      <w:pPr>
-        <w:jc w:val="left"/>
-        <w:rPr>
-          <w:rFonts w:ascii="Times New Roman" w:hAnsi="Times New Roman" w:cs="Times New Roman"/>
-          <w:bCs/>
-          <w:lang w:val="en-PH"/>
-        </w:rPr>
-      </w:pPr>
-      <w:r>
-        <w:rPr>
-          <w:rFonts w:ascii="Times New Roman" w:hAnsi="Times New Roman" w:cs="Times New Roman"/>
-          <w:b/>
-          <w:bCs/>
-          <w:lang w:val="en-PH"/>
-        </w:rPr>
-        <w:t xml:space="preserve">4.)  </w:t>
-      </w:r>
-      <w:r>
-        <w:rPr>
-          <w:rFonts w:ascii="Times New Roman" w:hAnsi="Times New Roman" w:cs="Times New Roman"/>
-          <w:bCs/>
-          <w:lang w:val="en-PH"/>
-        </w:rPr>
-        <w:t xml:space="preserve">The user </w:t>
-      </w:r>
-      <w:r>
-        <w:rPr>
-          <w:rFonts w:ascii="Times New Roman" w:hAnsi="Times New Roman" w:cs="Times New Roman"/>
-          <w:bCs/>
-          <w:lang w:val="en-PH"/>
-        </w:rPr>
-        <w:t xml:space="preserve">inputs the </w:t>
-      </w:r>
-      <w:r>
-        <w:rPr>
-          <w:rFonts w:ascii="Times New Roman" w:hAnsi="Times New Roman" w:cs="Times New Roman"/>
-          <w:bCs/>
-          <w:lang w:val="en-PH"/>
-        </w:rPr>
-        <w:t>item description</w:t>
-      </w:r>
-      <w:r>
-        <w:rPr>
-          <w:rFonts w:ascii="Times New Roman" w:hAnsi="Times New Roman" w:cs="Times New Roman"/>
-          <w:bCs/>
-          <w:lang w:val="en-PH"/>
-        </w:rPr>
-        <w:t xml:space="preserve"> for the purchased item</w:t>
-      </w:r>
-      <w:r>
-        <w:rPr>
-          <w:rFonts w:ascii="Times New Roman" w:hAnsi="Times New Roman" w:cs="Times New Roman"/>
-          <w:bCs/>
-          <w:lang w:val="en-PH"/>
+        </w:rPr>
+        <w:t xml:space="preserve">with quantity of “3” </w:t>
+      </w:r>
+      <w:r>
+        <w:rPr>
+          <w:rFonts w:ascii="Times New Roman" w:hAnsi="Times New Roman" w:cs="Times New Roman"/>
+        </w:rPr>
+        <w:t>and price of “300Php”</w:t>
+      </w:r>
+      <w:r>
+        <w:rPr>
+          <w:rFonts w:ascii="Times New Roman" w:hAnsi="Times New Roman" w:cs="Times New Roman"/>
+        </w:rPr>
+        <w:t xml:space="preserve">at </w:t>
+      </w:r>
+      <w:r>
+        <w:rPr>
+          <w:rFonts w:ascii="Times New Roman" w:hAnsi="Times New Roman" w:cs="Times New Roman"/>
+        </w:rPr>
+        <w:t>“</w:t>
+      </w:r>
+      <w:r>
+        <w:rPr>
+          <w:rFonts w:ascii="Times New Roman" w:hAnsi="Times New Roman" w:cs="Times New Roman"/>
+        </w:rPr>
+        <w:t xml:space="preserve">9:00PM </w:t>
+      </w:r>
+      <w:r>
+        <w:rPr>
+          <w:rFonts w:ascii="Times New Roman" w:hAnsi="Times New Roman" w:cs="Times New Roman"/>
+        </w:rPr>
+        <w:t>12/21/2012”</w:t>
+      </w:r>
+      <w:r>
+        <w:rPr>
+          <w:rFonts w:ascii="Times New Roman" w:hAnsi="Times New Roman" w:cs="Times New Roman"/>
+        </w:rPr>
+        <w:t xml:space="preserve"> and the current quantity of that item in the inventory is </w:t>
+      </w:r>
+      <w:r>
+        <w:rPr>
+          <w:rFonts w:ascii="Times New Roman" w:hAnsi="Times New Roman" w:cs="Times New Roman"/>
+        </w:rPr>
+        <w:t>“</w:t>
+      </w:r>
+      <w:r>
+        <w:rPr>
+          <w:rFonts w:ascii="Times New Roman" w:hAnsi="Times New Roman" w:cs="Times New Roman"/>
+        </w:rPr>
+        <w:t>10</w:t>
+      </w:r>
+      <w:r>
+        <w:rPr>
+          <w:rFonts w:ascii="Times New Roman" w:hAnsi="Times New Roman" w:cs="Times New Roman"/>
+        </w:rPr>
+        <w:t>”</w:t>
+      </w:r>
+      <w:r>
+        <w:rPr>
+          <w:rFonts w:ascii="Times New Roman" w:hAnsi="Times New Roman" w:cs="Times New Roman"/>
         </w:rPr>
         <w:t>.</w:t>
       </w:r>
@@ -6607,56 +9481,114 @@
         <w:jc w:val="left"/>
         <w:rPr>
           <w:rFonts w:ascii="Times New Roman" w:hAnsi="Times New Roman" w:cs="Times New Roman"/>
-          <w:bCs/>
-          <w:lang w:val="en-PH"/>
-        </w:rPr>
-      </w:pPr>
-      <w:r>
-        <w:rPr>
-          <w:rFonts w:ascii="Times New Roman" w:hAnsi="Times New Roman" w:cs="Times New Roman"/>
-          <w:b/>
-          <w:bCs/>
-          <w:lang w:val="en-PH"/>
-        </w:rPr>
-        <w:t xml:space="preserve">5.)  </w:t>
-      </w:r>
-      <w:r>
-        <w:rPr>
-          <w:rFonts w:ascii="Times New Roman" w:hAnsi="Times New Roman" w:cs="Times New Roman"/>
-          <w:bCs/>
-          <w:lang w:val="en-PH"/>
-        </w:rPr>
-        <w:t xml:space="preserve">The system gives auto suggestions for the </w:t>
-      </w:r>
-      <w:r>
-        <w:rPr>
-          <w:rFonts w:ascii="Times New Roman" w:hAnsi="Times New Roman" w:cs="Times New Roman"/>
-          <w:bCs/>
-          <w:lang w:val="en-PH"/>
-        </w:rPr>
-        <w:t>item descriptions; the user</w:t>
-      </w:r>
-      <w:r>
-        <w:rPr>
-          <w:rFonts w:ascii="Times New Roman" w:hAnsi="Times New Roman" w:cs="Times New Roman"/>
-          <w:bCs/>
-          <w:lang w:val="en-PH"/>
-        </w:rPr>
-        <w:t xml:space="preserve"> then</w:t>
-      </w:r>
-      <w:r>
-        <w:rPr>
-          <w:rFonts w:ascii="Times New Roman" w:hAnsi="Times New Roman" w:cs="Times New Roman"/>
-          <w:bCs/>
-          <w:lang w:val="en-PH"/>
-        </w:rPr>
-        <w:t xml:space="preserve"> may select the appropriate item description</w:t>
-      </w:r>
-      <w:r>
-        <w:rPr>
-          <w:rFonts w:ascii="Times New Roman" w:hAnsi="Times New Roman" w:cs="Times New Roman"/>
-          <w:bCs/>
-          <w:lang w:val="en-PH"/>
+        </w:rPr>
+      </w:pPr>
+      <w:r>
+        <w:rPr>
+          <w:rFonts w:ascii="Times New Roman" w:hAnsi="Times New Roman" w:cs="Times New Roman"/>
+          <w:b/>
+          <w:bCs/>
+        </w:rPr>
+        <w:t>When:</w:t>
+      </w:r>
+    </w:p>
+    <w:p>
+      <w:pPr>
+        <w:ind w:left="1440" w:hanging="720"/>
+        <w:jc w:val="left"/>
+        <w:rPr>
+          <w:rFonts w:ascii="Times New Roman" w:hAnsi="Times New Roman" w:cs="Times New Roman"/>
+        </w:rPr>
+      </w:pPr>
+      <w:r>
+        <w:rPr>
+          <w:rFonts w:ascii="Times New Roman" w:hAnsi="Times New Roman" w:cs="Times New Roman"/>
+        </w:rPr>
+        <w:t>Cashier with username “</w:t>
+      </w:r>
+      <w:proofErr w:type="spellStart"/>
+      <w:r>
+        <w:rPr>
+          <w:rFonts w:ascii="Times New Roman" w:hAnsi="Times New Roman" w:cs="Times New Roman"/>
+        </w:rPr>
+        <w:t>robert</w:t>
+      </w:r>
+      <w:proofErr w:type="spellEnd"/>
+      <w:r>
+        <w:rPr>
+          <w:rFonts w:ascii="Times New Roman" w:hAnsi="Times New Roman" w:cs="Times New Roman"/>
+        </w:rPr>
+        <w:t>”</w:t>
+      </w:r>
+      <w:r>
+        <w:rPr>
+          <w:rFonts w:ascii="Times New Roman" w:hAnsi="Times New Roman" w:cs="Times New Roman"/>
+        </w:rPr>
+        <w:t xml:space="preserve"> clicks the “File” item in the menu bar, then clicks the “Add Cashier Sale” item in the submenu. The cashier </w:t>
+      </w:r>
+      <w:r>
+        <w:rPr>
+          <w:rFonts w:ascii="Times New Roman" w:hAnsi="Times New Roman" w:cs="Times New Roman"/>
+        </w:rPr>
+        <w:t xml:space="preserve">inputs the keyword for the item description and </w:t>
+      </w:r>
+      <w:r>
+        <w:rPr>
+          <w:rFonts w:ascii="Times New Roman" w:hAnsi="Times New Roman" w:cs="Times New Roman"/>
+        </w:rPr>
+        <w:t>selects the</w:t>
+      </w:r>
+      <w:r>
+        <w:rPr>
+          <w:rFonts w:ascii="Times New Roman" w:hAnsi="Times New Roman" w:cs="Times New Roman"/>
+        </w:rPr>
+        <w:t xml:space="preserve"> auto suggested item</w:t>
+      </w:r>
+      <w:r>
+        <w:rPr>
+          <w:rFonts w:ascii="Times New Roman" w:hAnsi="Times New Roman" w:cs="Times New Roman"/>
+        </w:rPr>
+        <w:t xml:space="preserve"> description</w:t>
+      </w:r>
+      <w:r>
+        <w:rPr>
+          <w:rFonts w:ascii="Times New Roman" w:hAnsi="Times New Roman" w:cs="Times New Roman"/>
+        </w:rPr>
+        <w:t xml:space="preserve"> of</w:t>
+      </w:r>
+      <w:r>
+        <w:rPr>
+          <w:rFonts w:ascii="Times New Roman" w:hAnsi="Times New Roman" w:cs="Times New Roman"/>
+        </w:rPr>
+        <w:t xml:space="preserve"> “Tequila 750ml” to the dropdown text field and inputs quantity of </w:t>
+      </w:r>
+      <w:r>
+        <w:rPr>
+          <w:rFonts w:ascii="Times New Roman" w:hAnsi="Times New Roman" w:cs="Times New Roman"/>
+        </w:rPr>
+        <w:t>“</w:t>
+      </w:r>
+      <w:r>
+        <w:rPr>
+          <w:rFonts w:ascii="Times New Roman" w:hAnsi="Times New Roman" w:cs="Times New Roman"/>
+        </w:rPr>
+        <w:t>3</w:t>
+      </w:r>
+      <w:r>
+        <w:rPr>
+          <w:rFonts w:ascii="Times New Roman" w:hAnsi="Times New Roman" w:cs="Times New Roman"/>
+        </w:rPr>
+        <w:t>”</w:t>
+      </w:r>
+      <w:r>
+        <w:rPr>
+          <w:rFonts w:ascii="Times New Roman" w:hAnsi="Times New Roman" w:cs="Times New Roman"/>
+        </w:rPr>
+        <w:t>, then clicks the “Submit” button</w:t>
+      </w:r>
+      <w:r>
+        <w:rPr>
+          <w:rFonts w:ascii="Times New Roman" w:hAnsi="Times New Roman" w:cs="Times New Roman"/>
         </w:rPr>
         <w:t>.</w:t>
       </w:r>
@@ -6666,776 +9598,218 @@
         <w:jc w:val="left"/>
         <w:rPr>
           <w:rFonts w:ascii="Times New Roman" w:hAnsi="Times New Roman" w:cs="Times New Roman"/>
-          <w:bCs/>
-          <w:lang w:val="en-PH"/>
-        </w:rPr>
-      </w:pPr>
-      <w:r>
-        <w:rPr>
-          <w:rFonts w:ascii="Times New Roman" w:hAnsi="Times New Roman" w:cs="Times New Roman"/>
-          <w:b/>
-          <w:bCs/>
-          <w:lang w:val="en-PH"/>
-        </w:rPr>
-        <w:t>6</w:t>
-      </w:r>
-      <w:r>
-        <w:rPr>
-          <w:rFonts w:ascii="Times New Roman" w:hAnsi="Times New Roman" w:cs="Times New Roman"/>
-          <w:b/>
-          <w:bCs/>
-          <w:lang w:val="en-PH"/>
-        </w:rPr>
-        <w:t xml:space="preserve">.)  </w:t>
-      </w:r>
-      <w:r>
-        <w:rPr>
-          <w:rFonts w:ascii="Times New Roman" w:hAnsi="Times New Roman" w:cs="Times New Roman"/>
-          <w:bCs/>
-          <w:lang w:val="en-PH"/>
-        </w:rPr>
-        <w:t xml:space="preserve">The user </w:t>
-      </w:r>
-      <w:r>
-        <w:rPr>
-          <w:rFonts w:ascii="Times New Roman" w:hAnsi="Times New Roman" w:cs="Times New Roman"/>
-          <w:bCs/>
-          <w:lang w:val="en-PH"/>
-        </w:rPr>
-        <w:t>inputs</w:t>
-      </w:r>
-      <w:r>
-        <w:rPr>
-          <w:rFonts w:ascii="Times New Roman" w:hAnsi="Times New Roman" w:cs="Times New Roman"/>
-          <w:bCs/>
-          <w:lang w:val="en-PH"/>
-        </w:rPr>
-        <w:t xml:space="preserve"> the quantity of item equal to the quantity of the purchased item.</w:t>
-      </w:r>
-    </w:p>
-    <w:p>
-      <w:pPr>
-        <w:jc w:val="left"/>
-        <w:rPr>
-          <w:rFonts w:ascii="Times New Roman" w:hAnsi="Times New Roman" w:cs="Times New Roman"/>
-          <w:b/>
-          <w:bCs/>
-          <w:lang w:val="en-PH"/>
-        </w:rPr>
-      </w:pPr>
-      <w:r>
-        <w:rPr>
-          <w:rFonts w:ascii="Times New Roman" w:hAnsi="Times New Roman" w:cs="Times New Roman"/>
-          <w:bCs/>
-          <w:lang w:val="en-PH"/>
-        </w:rPr>
-        <w:tab/>
-      </w:r>
-      <w:r>
-        <w:rPr>
-          <w:rFonts w:ascii="Times New Roman" w:hAnsi="Times New Roman" w:cs="Times New Roman"/>
-          <w:b/>
-          <w:bCs/>
-          <w:lang w:val="en-PH"/>
-        </w:rPr>
-        <w:t>Exception:</w:t>
-      </w:r>
-    </w:p>
-    <w:p>
-      <w:pPr>
-        <w:jc w:val="left"/>
-        <w:rPr>
-          <w:rFonts w:ascii="Times New Roman" w:hAnsi="Times New Roman" w:cs="Times New Roman"/>
-          <w:bCs/>
-          <w:lang w:val="en-PH"/>
-        </w:rPr>
-      </w:pPr>
-      <w:r>
-        <w:rPr>
-          <w:rFonts w:ascii="Times New Roman" w:hAnsi="Times New Roman" w:cs="Times New Roman"/>
-          <w:b/>
-          <w:bCs/>
-          <w:lang w:val="en-PH"/>
-        </w:rPr>
-        <w:tab/>
-      </w:r>
-      <w:r>
-        <w:rPr>
-          <w:rFonts w:ascii="Times New Roman" w:hAnsi="Times New Roman" w:cs="Times New Roman"/>
-          <w:b/>
-          <w:bCs/>
-          <w:lang w:val="en-PH"/>
-        </w:rPr>
-        <w:t>6</w:t>
-      </w:r>
-      <w:r>
-        <w:rPr>
-          <w:rFonts w:ascii="Times New Roman" w:hAnsi="Times New Roman" w:cs="Times New Roman"/>
-          <w:b/>
-          <w:bCs/>
-          <w:lang w:val="en-PH"/>
-        </w:rPr>
-        <w:t xml:space="preserve">a.) </w:t>
-      </w:r>
-      <w:r>
-        <w:rPr>
-          <w:rFonts w:ascii="Times New Roman" w:hAnsi="Times New Roman" w:cs="Times New Roman"/>
-          <w:bCs/>
-          <w:lang w:val="en-PH"/>
-        </w:rPr>
-        <w:t>If the purchased quantity is greater than the current stock of the item in the inventory, The system prompts an error. Use case exits.</w:t>
-      </w:r>
-    </w:p>
-    <w:p>
-      <w:pPr>
-        <w:jc w:val="left"/>
-        <w:rPr>
-          <w:rFonts w:ascii="Times New Roman" w:hAnsi="Times New Roman" w:cs="Times New Roman"/>
-          <w:bCs/>
-          <w:lang w:val="en-PH"/>
-        </w:rPr>
-      </w:pPr>
-      <w:r>
-        <w:rPr>
-          <w:rFonts w:ascii="Times New Roman" w:hAnsi="Times New Roman" w:cs="Times New Roman"/>
-          <w:b/>
-          <w:bCs/>
-          <w:lang w:val="en-PH"/>
+        </w:rPr>
+      </w:pPr>
+      <w:r>
+        <w:rPr>
+          <w:rFonts w:ascii="Times New Roman" w:hAnsi="Times New Roman" w:cs="Times New Roman"/>
+          <w:b/>
+          <w:bCs/>
+        </w:rPr>
+        <w:t>Then:</w:t>
+      </w:r>
+    </w:p>
+    <w:p>
+      <w:pPr>
+        <w:ind w:left="1440" w:hanging="720"/>
+        <w:jc w:val="left"/>
+        <w:rPr>
+          <w:rFonts w:ascii="Times New Roman" w:hAnsi="Times New Roman" w:cs="Times New Roman"/>
+        </w:rPr>
+      </w:pPr>
+      <w:r>
+        <w:rPr>
+          <w:rFonts w:ascii="Times New Roman" w:hAnsi="Times New Roman" w:cs="Times New Roman"/>
+        </w:rPr>
+        <w:lastRenderedPageBreak/>
+        <w:t>The system updates the quantity of</w:t>
+      </w:r>
+      <w:r>
+        <w:rPr>
+          <w:rFonts w:ascii="Times New Roman" w:hAnsi="Times New Roman" w:cs="Times New Roman"/>
+        </w:rPr>
+        <w:t xml:space="preserve"> the</w:t>
+      </w:r>
+      <w:r>
+        <w:rPr>
+          <w:rFonts w:ascii="Times New Roman" w:hAnsi="Times New Roman" w:cs="Times New Roman"/>
+        </w:rPr>
+        <w:t xml:space="preserve"> item </w:t>
+      </w:r>
+      <w:r>
+        <w:rPr>
+          <w:rFonts w:ascii="Times New Roman" w:hAnsi="Times New Roman" w:cs="Times New Roman"/>
+        </w:rPr>
+        <w:t xml:space="preserve">with Item </w:t>
+      </w:r>
+      <w:r>
+        <w:rPr>
+          <w:rFonts w:ascii="Times New Roman" w:hAnsi="Times New Roman" w:cs="Times New Roman"/>
+        </w:rPr>
+        <w:t>Description</w:t>
+      </w:r>
+      <w:r>
+        <w:rPr>
+          <w:rFonts w:ascii="Times New Roman" w:hAnsi="Times New Roman" w:cs="Times New Roman"/>
+        </w:rPr>
+        <w:t>: “</w:t>
+      </w:r>
+      <w:r>
+        <w:rPr>
+          <w:rFonts w:ascii="Times New Roman" w:hAnsi="Times New Roman" w:cs="Times New Roman"/>
+        </w:rPr>
+        <w:t>Tequila 750ml</w:t>
+      </w:r>
+      <w:r>
+        <w:rPr>
+          <w:rFonts w:ascii="Times New Roman" w:hAnsi="Times New Roman" w:cs="Times New Roman"/>
+        </w:rPr>
+        <w:t>”</w:t>
+      </w:r>
+      <w:r>
+        <w:rPr>
+          <w:rFonts w:ascii="Times New Roman" w:hAnsi="Times New Roman" w:cs="Times New Roman"/>
+        </w:rPr>
+        <w:t xml:space="preserve"> </w:t>
+      </w:r>
+      <w:r>
+        <w:rPr>
+          <w:rFonts w:ascii="Times New Roman" w:hAnsi="Times New Roman" w:cs="Times New Roman"/>
+        </w:rPr>
+        <w:t>from “</w:t>
+      </w:r>
+      <w:r>
+        <w:rPr>
+          <w:rFonts w:ascii="Times New Roman" w:hAnsi="Times New Roman" w:cs="Times New Roman"/>
+        </w:rPr>
+        <w:t>10</w:t>
+      </w:r>
+      <w:r>
+        <w:rPr>
+          <w:rFonts w:ascii="Times New Roman" w:hAnsi="Times New Roman" w:cs="Times New Roman"/>
+        </w:rPr>
+        <w:t xml:space="preserve">” </w:t>
+      </w:r>
+      <w:r>
+        <w:rPr>
+          <w:rFonts w:ascii="Times New Roman" w:hAnsi="Times New Roman" w:cs="Times New Roman"/>
+        </w:rPr>
+        <w:t>to “</w:t>
+      </w:r>
+      <w:r>
+        <w:rPr>
+          <w:rFonts w:ascii="Times New Roman" w:hAnsi="Times New Roman" w:cs="Times New Roman"/>
         </w:rPr>
         <w:t>7</w:t>
       </w:r>
       <w:r>
         <w:rPr>
           <w:rFonts w:ascii="Times New Roman" w:hAnsi="Times New Roman" w:cs="Times New Roman"/>
-          <w:b/>
-          <w:bCs/>
-          <w:lang w:val="en-PH"/>
-        </w:rPr>
-        <w:t xml:space="preserve">.)  </w:t>
-      </w:r>
-      <w:r>
-        <w:rPr>
-          <w:rFonts w:ascii="Times New Roman" w:hAnsi="Times New Roman" w:cs="Times New Roman"/>
-          <w:bCs/>
-          <w:lang w:val="en-PH"/>
-        </w:rPr>
-        <w:t>The user clicks the “</w:t>
-      </w:r>
-      <w:r>
-        <w:rPr>
-          <w:rFonts w:ascii="Times New Roman" w:hAnsi="Times New Roman" w:cs="Times New Roman"/>
-          <w:bCs/>
-          <w:lang w:val="en-PH"/>
-        </w:rPr>
-        <w:t>Submit</w:t>
-      </w:r>
-      <w:r>
-        <w:rPr>
-          <w:rFonts w:ascii="Times New Roman" w:hAnsi="Times New Roman" w:cs="Times New Roman"/>
-          <w:bCs/>
-          <w:lang w:val="en-PH"/>
-        </w:rPr>
-        <w:t>” button.</w:t>
-      </w:r>
-    </w:p>
-    <w:p>
-      <w:pPr>
-        <w:jc w:val="left"/>
-        <w:rPr>
-          <w:rFonts w:ascii="Times New Roman" w:hAnsi="Times New Roman" w:cs="Times New Roman"/>
-        </w:rPr>
-      </w:pPr>
-      <w:r>
-        <w:rPr>
-          <w:rFonts w:ascii="Times New Roman" w:hAnsi="Times New Roman" w:cs="Times New Roman"/>
-          <w:b/>
-          <w:bCs/>
-          <w:lang w:val="en-PH"/>
-        </w:rPr>
-        <w:t>8</w:t>
-      </w:r>
-      <w:r>
-        <w:rPr>
-          <w:rFonts w:ascii="Times New Roman" w:hAnsi="Times New Roman" w:cs="Times New Roman"/>
-          <w:b/>
-          <w:bCs/>
-          <w:lang w:val="en-PH"/>
-        </w:rPr>
-        <w:t>.)</w:t>
-      </w:r>
-      <w:r>
-        <w:rPr>
-          <w:rFonts w:ascii="Times New Roman" w:hAnsi="Times New Roman" w:cs="Times New Roman"/>
-          <w:lang w:val="en-PH"/>
-        </w:rPr>
-        <w:t xml:space="preserve"> </w:t>
-      </w:r>
-      <w:r>
-        <w:rPr>
-          <w:rFonts w:ascii="Times New Roman" w:hAnsi="Times New Roman" w:cs="Times New Roman"/>
-          <w:lang w:val="en-PH"/>
-        </w:rPr>
-        <w:t xml:space="preserve"> </w:t>
-      </w:r>
-      <w:r>
-        <w:rPr>
-          <w:rFonts w:ascii="Times New Roman" w:hAnsi="Times New Roman" w:cs="Times New Roman"/>
-          <w:lang w:val="en-PH"/>
-        </w:rPr>
-        <w:t xml:space="preserve">The </w:t>
-      </w:r>
-      <w:r>
-        <w:rPr>
-          <w:rFonts w:ascii="Times New Roman" w:hAnsi="Times New Roman" w:cs="Times New Roman"/>
-          <w:lang w:val="en-PH"/>
-        </w:rPr>
-        <w:t xml:space="preserve">system updates the quantity of the item </w:t>
-      </w:r>
-      <w:r>
-        <w:rPr>
-          <w:rFonts w:ascii="Times New Roman" w:hAnsi="Times New Roman" w:cs="Times New Roman"/>
-          <w:lang w:val="en-PH"/>
-        </w:rPr>
-        <w:t xml:space="preserve">in the inventory </w:t>
-      </w:r>
-      <w:r>
-        <w:rPr>
-          <w:rFonts w:ascii="Times New Roman" w:hAnsi="Times New Roman" w:cs="Times New Roman"/>
-          <w:lang w:val="en-PH"/>
-        </w:rPr>
-        <w:t xml:space="preserve">and </w:t>
-      </w:r>
-      <w:r>
-        <w:rPr>
-          <w:rFonts w:ascii="Times New Roman" w:hAnsi="Times New Roman" w:cs="Times New Roman"/>
-          <w:lang w:val="en-PH"/>
-        </w:rPr>
-        <w:t xml:space="preserve">logs </w:t>
-      </w:r>
-      <w:r>
-        <w:rPr>
-          <w:rFonts w:ascii="Times New Roman" w:hAnsi="Times New Roman" w:cs="Times New Roman"/>
-          <w:lang w:val="en-PH"/>
-        </w:rPr>
-        <w:t>the</w:t>
-      </w:r>
-      <w:r>
-        <w:rPr>
-          <w:rFonts w:ascii="Times New Roman" w:hAnsi="Times New Roman" w:cs="Times New Roman"/>
-          <w:lang w:val="en-PH"/>
-        </w:rPr>
-        <w:t xml:space="preserve"> sales</w:t>
-      </w:r>
-      <w:r>
-        <w:rPr>
-          <w:rFonts w:ascii="Times New Roman" w:hAnsi="Times New Roman" w:cs="Times New Roman"/>
-          <w:lang w:val="en-PH"/>
+        </w:rPr>
+        <w:t xml:space="preserve">”, and </w:t>
+      </w:r>
+      <w:r>
+        <w:rPr>
+          <w:rFonts w:ascii="Times New Roman" w:hAnsi="Times New Roman" w:cs="Times New Roman"/>
+        </w:rPr>
+        <w:t>adds</w:t>
+      </w:r>
+      <w:r>
+        <w:rPr>
+          <w:rFonts w:ascii="Times New Roman" w:hAnsi="Times New Roman" w:cs="Times New Roman"/>
+        </w:rPr>
+        <w:t xml:space="preserve"> a new row in the list of sales containing the Item: “Tequila”, Item Description: “Tequila 750ml”, Item Price: “300”</w:t>
+      </w:r>
+      <w:r>
+        <w:rPr>
+          <w:rFonts w:ascii="Times New Roman" w:hAnsi="Times New Roman" w:cs="Times New Roman"/>
+        </w:rPr>
+        <w:t xml:space="preserve">, Quantity: “3”, Total Price: </w:t>
+      </w:r>
+      <w:r>
+        <w:rPr>
+          <w:rFonts w:ascii="Times New Roman" w:hAnsi="Times New Roman" w:cs="Times New Roman"/>
+        </w:rPr>
+        <w:t>“</w:t>
+      </w:r>
+      <w:r>
+        <w:rPr>
+          <w:rFonts w:ascii="Times New Roman" w:hAnsi="Times New Roman" w:cs="Times New Roman"/>
+        </w:rPr>
+        <w:t>900</w:t>
+      </w:r>
+      <w:r>
+        <w:rPr>
+          <w:rFonts w:ascii="Times New Roman" w:hAnsi="Times New Roman" w:cs="Times New Roman"/>
+        </w:rPr>
+        <w:t>”</w:t>
+      </w:r>
+      <w:r>
+        <w:rPr>
+          <w:rFonts w:ascii="Times New Roman" w:hAnsi="Times New Roman" w:cs="Times New Roman"/>
+        </w:rPr>
+        <w:t>, the logged employee with username: “</w:t>
+      </w:r>
+      <w:proofErr w:type="spellStart"/>
+      <w:r>
+        <w:rPr>
+          <w:rFonts w:ascii="Times New Roman" w:hAnsi="Times New Roman" w:cs="Times New Roman"/>
+        </w:rPr>
+        <w:t>robert</w:t>
+      </w:r>
+      <w:proofErr w:type="spellEnd"/>
+      <w:r>
+        <w:rPr>
+          <w:rFonts w:ascii="Times New Roman" w:hAnsi="Times New Roman" w:cs="Times New Roman"/>
+        </w:rPr>
+        <w:t>”, and the date and time of purchase: “</w:t>
+      </w:r>
+      <w:r>
+        <w:rPr>
+          <w:rFonts w:ascii="Times New Roman" w:hAnsi="Times New Roman" w:cs="Times New Roman"/>
+        </w:rPr>
+        <w:t>12/21/2012 9:00PM</w:t>
+      </w:r>
+      <w:r>
+        <w:rPr>
+          <w:rFonts w:ascii="Times New Roman" w:hAnsi="Times New Roman" w:cs="Times New Roman"/>
+        </w:rPr>
+        <w:t>”</w:t>
+      </w:r>
+      <w:r>
+        <w:rPr>
+          <w:rFonts w:ascii="Times New Roman" w:hAnsi="Times New Roman" w:cs="Times New Roman"/>
         </w:rPr>
         <w:t>.</w:t>
       </w:r>
     </w:p>
     <w:p>
       <w:pPr>
-        <w:jc w:val="left"/>
-        <w:rPr>
-          <w:rFonts w:ascii="Times New Roman" w:hAnsi="Times New Roman" w:cs="Times New Roman"/>
-        </w:rPr>
-      </w:pPr>
-    </w:p>
-    <w:p>
-      <w:pPr>
-        <w:jc w:val="left"/>
-        <w:rPr>
-          <w:rFonts w:ascii="Times New Roman" w:hAnsi="Times New Roman" w:cs="Times New Roman"/>
-          <w:b/>
-          <w:bCs/>
-          <w:lang w:val="en-PH"/>
-        </w:rPr>
-      </w:pPr>
-      <w:r>
-        <w:rPr>
-          <w:rFonts w:ascii="Times New Roman" w:hAnsi="Times New Roman" w:cs="Times New Roman"/>
-          <w:b/>
-          <w:bCs/>
-        </w:rPr>
-        <w:t xml:space="preserve">Test Case for </w:t>
-      </w:r>
-      <w:r>
-        <w:rPr>
-          <w:rFonts w:ascii="Times New Roman" w:hAnsi="Times New Roman" w:cs="Times New Roman"/>
-          <w:b/>
-          <w:bCs/>
-          <w:lang w:val="en-PH"/>
-        </w:rPr>
-        <w:t>Cashier Sales</w:t>
-      </w:r>
-    </w:p>
-    <w:p>
-      <w:pPr>
-        <w:jc w:val="left"/>
-        <w:rPr>
-          <w:rFonts w:ascii="Times New Roman" w:hAnsi="Times New Roman" w:cs="Times New Roman"/>
-          <w:b/>
-          <w:bCs/>
-          <w:lang w:val="en-PH"/>
-        </w:rPr>
-      </w:pPr>
-    </w:p>
-    <w:p>
-      <w:pPr>
-        <w:jc w:val="left"/>
-        <w:rPr>
-          <w:rFonts w:ascii="Times New Roman" w:hAnsi="Times New Roman" w:cs="Times New Roman"/>
-        </w:rPr>
-      </w:pPr>
-      <w:r>
-        <w:rPr>
-          <w:rFonts w:ascii="Times New Roman" w:hAnsi="Times New Roman" w:cs="Times New Roman"/>
-          <w:b/>
-          <w:bCs/>
-        </w:rPr>
-        <w:t>Given</w:t>
-      </w:r>
-      <w:r>
-        <w:rPr>
-          <w:rFonts w:ascii="Times New Roman" w:hAnsi="Times New Roman" w:cs="Times New Roman"/>
-        </w:rPr>
-        <w:t xml:space="preserve">: </w:t>
-      </w:r>
-    </w:p>
-    <w:p>
-      <w:pPr>
         <w:ind w:left="1440" w:hanging="720"/>
         <w:jc w:val="left"/>
         <w:rPr>
           <w:rFonts w:ascii="Times New Roman" w:hAnsi="Times New Roman" w:cs="Times New Roman"/>
         </w:rPr>
       </w:pPr>
-      <w:r>
-        <w:rPr>
-          <w:rFonts w:ascii="Times New Roman" w:hAnsi="Times New Roman" w:cs="Times New Roman"/>
-        </w:rPr>
-        <w:t>A</w:t>
-      </w:r>
-      <w:r>
-        <w:rPr>
-          <w:rFonts w:ascii="Times New Roman" w:hAnsi="Times New Roman" w:cs="Times New Roman"/>
-        </w:rPr>
-        <w:t xml:space="preserve"> customer buy</w:t>
-      </w:r>
-      <w:r>
-        <w:rPr>
-          <w:rFonts w:ascii="Times New Roman" w:hAnsi="Times New Roman" w:cs="Times New Roman"/>
-        </w:rPr>
-        <w:t>s</w:t>
-      </w:r>
-      <w:r>
-        <w:rPr>
-          <w:rFonts w:ascii="Times New Roman" w:hAnsi="Times New Roman" w:cs="Times New Roman"/>
-        </w:rPr>
-        <w:t xml:space="preserve"> </w:t>
-      </w:r>
-      <w:r>
-        <w:rPr>
-          <w:rFonts w:ascii="Times New Roman" w:hAnsi="Times New Roman" w:cs="Times New Roman"/>
-        </w:rPr>
-        <w:t>“</w:t>
-      </w:r>
-      <w:r>
-        <w:rPr>
-          <w:rFonts w:ascii="Times New Roman" w:hAnsi="Times New Roman" w:cs="Times New Roman"/>
-        </w:rPr>
-        <w:t>Tequila 750ml</w:t>
-      </w:r>
-      <w:r>
-        <w:rPr>
-          <w:rFonts w:ascii="Times New Roman" w:hAnsi="Times New Roman" w:cs="Times New Roman"/>
-        </w:rPr>
-        <w:t>”</w:t>
-      </w:r>
-      <w:r>
-        <w:rPr>
-          <w:rFonts w:ascii="Times New Roman" w:hAnsi="Times New Roman" w:cs="Times New Roman"/>
-        </w:rPr>
-        <w:t xml:space="preserve"> </w:t>
-      </w:r>
-      <w:r>
-        <w:rPr>
-          <w:rFonts w:ascii="Times New Roman" w:hAnsi="Times New Roman" w:cs="Times New Roman"/>
-        </w:rPr>
-        <w:t xml:space="preserve">with quantity of “3” </w:t>
-      </w:r>
-      <w:r>
-        <w:rPr>
-          <w:rFonts w:ascii="Times New Roman" w:hAnsi="Times New Roman" w:cs="Times New Roman"/>
-        </w:rPr>
-        <w:t>and price of “300Php”</w:t>
-      </w:r>
-      <w:r>
-        <w:rPr>
-          <w:rFonts w:ascii="Times New Roman" w:hAnsi="Times New Roman" w:cs="Times New Roman"/>
-        </w:rPr>
-        <w:t xml:space="preserve">at </w:t>
-      </w:r>
-      <w:r>
-        <w:rPr>
-          <w:rFonts w:ascii="Times New Roman" w:hAnsi="Times New Roman" w:cs="Times New Roman"/>
-        </w:rPr>
-        <w:t>“</w:t>
-      </w:r>
-      <w:r>
-        <w:rPr>
-          <w:rFonts w:ascii="Times New Roman" w:hAnsi="Times New Roman" w:cs="Times New Roman"/>
-        </w:rPr>
-        <w:t xml:space="preserve">9:00PM </w:t>
-      </w:r>
-      <w:r>
-        <w:rPr>
-          <w:rFonts w:ascii="Times New Roman" w:hAnsi="Times New Roman" w:cs="Times New Roman"/>
-        </w:rPr>
-        <w:t>12/21/2012”</w:t>
-      </w:r>
-      <w:r>
-        <w:rPr>
-          <w:rFonts w:ascii="Times New Roman" w:hAnsi="Times New Roman" w:cs="Times New Roman"/>
-        </w:rPr>
-        <w:t xml:space="preserve"> and the current quantity of that item in the inventory is </w:t>
-      </w:r>
-      <w:r>
-        <w:rPr>
-          <w:rFonts w:ascii="Times New Roman" w:hAnsi="Times New Roman" w:cs="Times New Roman"/>
-        </w:rPr>
-        <w:t>“</w:t>
-      </w:r>
-      <w:r>
-        <w:rPr>
-          <w:rFonts w:ascii="Times New Roman" w:hAnsi="Times New Roman" w:cs="Times New Roman"/>
-        </w:rPr>
-        <w:t>10</w:t>
-      </w:r>
-      <w:r>
-        <w:rPr>
-          <w:rFonts w:ascii="Times New Roman" w:hAnsi="Times New Roman" w:cs="Times New Roman"/>
-        </w:rPr>
-        <w:t>”</w:t>
-      </w:r>
-      <w:r>
-        <w:rPr>
-          <w:rFonts w:ascii="Times New Roman" w:hAnsi="Times New Roman" w:cs="Times New Roman"/>
-        </w:rPr>
-        <w:t>.</w:t>
-      </w:r>
-    </w:p>
-    <w:p>
-      <w:pPr>
-        <w:jc w:val="left"/>
-        <w:rPr>
-          <w:rFonts w:ascii="Times New Roman" w:hAnsi="Times New Roman" w:cs="Times New Roman"/>
-        </w:rPr>
-      </w:pPr>
-      <w:r>
-        <w:rPr>
-          <w:rFonts w:ascii="Times New Roman" w:hAnsi="Times New Roman" w:cs="Times New Roman"/>
-          <w:b/>
-          <w:bCs/>
-        </w:rPr>
-        <w:t>When:</w:t>
-      </w:r>
-    </w:p>
-    <w:p>
-      <w:pPr>
-        <w:ind w:left="1440" w:hanging="720"/>
-        <w:jc w:val="left"/>
-        <w:rPr>
-          <w:rFonts w:ascii="Times New Roman" w:hAnsi="Times New Roman" w:cs="Times New Roman"/>
-        </w:rPr>
-      </w:pPr>
-      <w:r>
-        <w:rPr>
-          <w:rFonts w:ascii="Times New Roman" w:hAnsi="Times New Roman" w:cs="Times New Roman"/>
-        </w:rPr>
-        <w:t>Cashier with username “robert</w:t>
-      </w:r>
-      <w:r>
-        <w:rPr>
-          <w:rFonts w:ascii="Times New Roman" w:hAnsi="Times New Roman" w:cs="Times New Roman"/>
-        </w:rPr>
-        <w:t>”</w:t>
-      </w:r>
-      <w:r>
-        <w:rPr>
-          <w:rFonts w:ascii="Times New Roman" w:hAnsi="Times New Roman" w:cs="Times New Roman"/>
-        </w:rPr>
-        <w:t xml:space="preserve"> clicks the “File” item in the menu bar, then clicks the “Add Cashier Sale” item in the submenu. The cashier </w:t>
-      </w:r>
-      <w:r>
-        <w:rPr>
-          <w:rFonts w:ascii="Times New Roman" w:hAnsi="Times New Roman" w:cs="Times New Roman"/>
-        </w:rPr>
-        <w:t xml:space="preserve">inputs the keyword for the item description and </w:t>
-      </w:r>
-      <w:r>
-        <w:rPr>
-          <w:rFonts w:ascii="Times New Roman" w:hAnsi="Times New Roman" w:cs="Times New Roman"/>
-        </w:rPr>
-        <w:t>selects the</w:t>
-      </w:r>
-      <w:r>
-        <w:rPr>
-          <w:rFonts w:ascii="Times New Roman" w:hAnsi="Times New Roman" w:cs="Times New Roman"/>
-        </w:rPr>
-        <w:t xml:space="preserve"> auto suggested item</w:t>
-      </w:r>
-      <w:r>
-        <w:rPr>
-          <w:rFonts w:ascii="Times New Roman" w:hAnsi="Times New Roman" w:cs="Times New Roman"/>
-        </w:rPr>
-        <w:t xml:space="preserve"> description</w:t>
-      </w:r>
-      <w:r>
-        <w:rPr>
-          <w:rFonts w:ascii="Times New Roman" w:hAnsi="Times New Roman" w:cs="Times New Roman"/>
-        </w:rPr>
-        <w:t xml:space="preserve"> of</w:t>
-      </w:r>
-      <w:r>
-        <w:rPr>
-          <w:rFonts w:ascii="Times New Roman" w:hAnsi="Times New Roman" w:cs="Times New Roman"/>
-        </w:rPr>
-        <w:t xml:space="preserve"> “Tequila 750ml” to the dropdown text field and inputs quantity of </w:t>
-      </w:r>
-      <w:r>
-        <w:rPr>
-          <w:rFonts w:ascii="Times New Roman" w:hAnsi="Times New Roman" w:cs="Times New Roman"/>
-        </w:rPr>
-        <w:t>“</w:t>
-      </w:r>
-      <w:r>
-        <w:rPr>
-          <w:rFonts w:ascii="Times New Roman" w:hAnsi="Times New Roman" w:cs="Times New Roman"/>
-        </w:rPr>
-        <w:t>3</w:t>
-      </w:r>
-      <w:r>
-        <w:rPr>
-          <w:rFonts w:ascii="Times New Roman" w:hAnsi="Times New Roman" w:cs="Times New Roman"/>
-        </w:rPr>
-        <w:t>”</w:t>
-      </w:r>
-      <w:r>
-        <w:rPr>
-          <w:rFonts w:ascii="Times New Roman" w:hAnsi="Times New Roman" w:cs="Times New Roman"/>
-        </w:rPr>
-        <w:t>, then clicks the “Submit” button</w:t>
-      </w:r>
-      <w:r>
-        <w:rPr>
-          <w:rFonts w:ascii="Times New Roman" w:hAnsi="Times New Roman" w:cs="Times New Roman"/>
-        </w:rPr>
-        <w:t>.</w:t>
-      </w:r>
-    </w:p>
-    <w:p>
-      <w:pPr>
-        <w:jc w:val="left"/>
-        <w:rPr>
-          <w:rFonts w:ascii="Times New Roman" w:hAnsi="Times New Roman" w:cs="Times New Roman"/>
-        </w:rPr>
-      </w:pPr>
-      <w:r>
-        <w:rPr>
-          <w:rFonts w:ascii="Times New Roman" w:hAnsi="Times New Roman" w:cs="Times New Roman"/>
-          <w:b/>
-          <w:bCs/>
-        </w:rPr>
-        <w:t>Then:</w:t>
-      </w:r>
-    </w:p>
-    <w:p>
-      <w:pPr>
-        <w:ind w:left="1440" w:hanging="720"/>
-        <w:jc w:val="left"/>
-        <w:rPr>
-          <w:rFonts w:ascii="Times New Roman" w:hAnsi="Times New Roman" w:cs="Times New Roman"/>
-        </w:rPr>
-      </w:pPr>
-      <w:r>
-        <w:rPr>
-          <w:rFonts w:ascii="Times New Roman" w:hAnsi="Times New Roman" w:cs="Times New Roman"/>
-        </w:rPr>
-        <w:t>The system updates the quantity of</w:t>
-      </w:r>
-      <w:r>
-        <w:rPr>
-          <w:rFonts w:ascii="Times New Roman" w:hAnsi="Times New Roman" w:cs="Times New Roman"/>
-        </w:rPr>
-        <w:t xml:space="preserve"> the</w:t>
-      </w:r>
-      <w:r>
-        <w:rPr>
-          <w:rFonts w:ascii="Times New Roman" w:hAnsi="Times New Roman" w:cs="Times New Roman"/>
-        </w:rPr>
-        <w:t xml:space="preserve"> item </w:t>
-      </w:r>
-      <w:r>
-        <w:rPr>
-          <w:rFonts w:ascii="Times New Roman" w:hAnsi="Times New Roman" w:cs="Times New Roman"/>
-        </w:rPr>
-        <w:t xml:space="preserve">with Item </w:t>
-      </w:r>
-      <w:r>
-        <w:rPr>
-          <w:rFonts w:ascii="Times New Roman" w:hAnsi="Times New Roman" w:cs="Times New Roman"/>
-        </w:rPr>
-        <w:t>Description</w:t>
-      </w:r>
-      <w:r>
-        <w:rPr>
-          <w:rFonts w:ascii="Times New Roman" w:hAnsi="Times New Roman" w:cs="Times New Roman"/>
-        </w:rPr>
-        <w:t>: “</w:t>
-      </w:r>
-      <w:r>
-        <w:rPr>
-          <w:rFonts w:ascii="Times New Roman" w:hAnsi="Times New Roman" w:cs="Times New Roman"/>
-        </w:rPr>
-        <w:t>Tequila 750ml</w:t>
-      </w:r>
-      <w:r>
-        <w:rPr>
-          <w:rFonts w:ascii="Times New Roman" w:hAnsi="Times New Roman" w:cs="Times New Roman"/>
-        </w:rPr>
-        <w:t>”</w:t>
-      </w:r>
-      <w:r>
-        <w:rPr>
-          <w:rFonts w:ascii="Times New Roman" w:hAnsi="Times New Roman" w:cs="Times New Roman"/>
-        </w:rPr>
-        <w:t xml:space="preserve"> </w:t>
-      </w:r>
-      <w:r>
-        <w:rPr>
-          <w:rFonts w:ascii="Times New Roman" w:hAnsi="Times New Roman" w:cs="Times New Roman"/>
-        </w:rPr>
-        <w:t>from “</w:t>
-      </w:r>
-      <w:r>
-        <w:rPr>
-          <w:rFonts w:ascii="Times New Roman" w:hAnsi="Times New Roman" w:cs="Times New Roman"/>
-        </w:rPr>
-        <w:t>10</w:t>
-      </w:r>
-      <w:r>
-        <w:rPr>
-          <w:rFonts w:ascii="Times New Roman" w:hAnsi="Times New Roman" w:cs="Times New Roman"/>
-        </w:rPr>
-        <w:t xml:space="preserve">” </w:t>
-      </w:r>
-      <w:r>
-        <w:rPr>
-          <w:rFonts w:ascii="Times New Roman" w:hAnsi="Times New Roman" w:cs="Times New Roman"/>
-        </w:rPr>
-        <w:t>to “</w:t>
-      </w:r>
-      <w:r>
-        <w:rPr>
-          <w:rFonts w:ascii="Times New Roman" w:hAnsi="Times New Roman" w:cs="Times New Roman"/>
-        </w:rPr>
-        <w:t>7</w:t>
-      </w:r>
-      <w:r>
-        <w:rPr>
-          <w:rFonts w:ascii="Times New Roman" w:hAnsi="Times New Roman" w:cs="Times New Roman"/>
-        </w:rPr>
-        <w:t xml:space="preserve">”, and </w:t>
-      </w:r>
-      <w:r>
-        <w:rPr>
-          <w:rFonts w:ascii="Times New Roman" w:hAnsi="Times New Roman" w:cs="Times New Roman"/>
-        </w:rPr>
-        <w:t>adds</w:t>
-      </w:r>
-      <w:r>
-        <w:rPr>
-          <w:rFonts w:ascii="Times New Roman" w:hAnsi="Times New Roman" w:cs="Times New Roman"/>
-        </w:rPr>
-        <w:t xml:space="preserve"> a new row in the list of sales containing the Item: “Tequila”, Item Description: “Tequila 750ml”, Item Price: “300”</w:t>
-      </w:r>
-      <w:r>
-        <w:rPr>
-          <w:rFonts w:ascii="Times New Roman" w:hAnsi="Times New Roman" w:cs="Times New Roman"/>
-        </w:rPr>
-        <w:t xml:space="preserve">, Quantity: “3”, Total Price: </w:t>
-      </w:r>
-      <w:r>
-        <w:rPr>
-          <w:rFonts w:ascii="Times New Roman" w:hAnsi="Times New Roman" w:cs="Times New Roman"/>
-        </w:rPr>
-        <w:t>“</w:t>
-      </w:r>
-      <w:r>
-        <w:rPr>
-          <w:rFonts w:ascii="Times New Roman" w:hAnsi="Times New Roman" w:cs="Times New Roman"/>
-        </w:rPr>
-        <w:t>900</w:t>
-      </w:r>
-      <w:r>
-        <w:rPr>
-          <w:rFonts w:ascii="Times New Roman" w:hAnsi="Times New Roman" w:cs="Times New Roman"/>
-        </w:rPr>
-        <w:t>”</w:t>
-      </w:r>
-      <w:r>
-        <w:rPr>
-          <w:rFonts w:ascii="Times New Roman" w:hAnsi="Times New Roman" w:cs="Times New Roman"/>
-        </w:rPr>
-        <w:t>, the logged employee with username: “robert”, and the date and time of purchase: “</w:t>
-      </w:r>
-      <w:r>
-        <w:rPr>
-          <w:rFonts w:ascii="Times New Roman" w:hAnsi="Times New Roman" w:cs="Times New Roman"/>
-        </w:rPr>
-        <w:t>12/21/2012 9:00PM</w:t>
-      </w:r>
-      <w:r>
-        <w:rPr>
-          <w:rFonts w:ascii="Times New Roman" w:hAnsi="Times New Roman" w:cs="Times New Roman"/>
-        </w:rPr>
-        <w:t>”</w:t>
-      </w:r>
-      <w:r>
-        <w:rPr>
-          <w:rFonts w:ascii="Times New Roman" w:hAnsi="Times New Roman" w:cs="Times New Roman"/>
-        </w:rPr>
-        <w:t>.</w:t>
-      </w:r>
-    </w:p>
-    <w:p>
-      <w:pPr>
-        <w:ind w:left="1440" w:hanging="720"/>
-        <w:jc w:val="left"/>
-        <w:rPr>
-          <w:rFonts w:ascii="Times New Roman" w:hAnsi="Times New Roman" w:cs="Times New Roman"/>
-        </w:rPr>
-      </w:pPr>
-    </w:p>
-    <w:p>
-      <w:pPr>
-        <w:jc w:val="left"/>
-        <w:rPr>
-          <w:rFonts w:ascii="Times New Roman" w:hAnsi="Times New Roman" w:cs="Times New Roman"/>
-          <w:b/>
-          <w:bCs/>
-          <w:lang w:val="en-PH"/>
-        </w:rPr>
-      </w:pPr>
-      <w:r>
-        <w:rPr>
-          <w:rFonts w:ascii="Times New Roman" w:hAnsi="Times New Roman" w:cs="Times New Roman"/>
-          <w:b/>
-          <w:bCs/>
-        </w:rPr>
-        <w:lastRenderedPageBreak/>
+    </w:p>
+    <w:p>
+      <w:pPr>
+        <w:jc w:val="left"/>
+        <w:rPr>
+          <w:rFonts w:ascii="Times New Roman" w:hAnsi="Times New Roman" w:cs="Times New Roman"/>
+          <w:b/>
+          <w:bCs/>
+          <w:sz w:val="24"/>
+          <w:lang w:val="en-PH"/>
+        </w:rPr>
+      </w:pPr>
+      <w:r>
+        <w:rPr>
+          <w:rFonts w:ascii="Times New Roman" w:hAnsi="Times New Roman" w:cs="Times New Roman"/>
+          <w:b/>
+          <w:bCs/>
+          <w:sz w:val="24"/>
+        </w:rPr>
         <w:t xml:space="preserve">Use Case for </w:t>
       </w:r>
       <w:r>
@@ -7443,18 +9817,10 @@
           <w:rFonts w:ascii="Times New Roman" w:hAnsi="Times New Roman" w:cs="Times New Roman"/>
           <w:b/>
           <w:bCs/>
-          <w:lang w:val="en-PH"/>
-        </w:rPr>
-        <w:t xml:space="preserve">Generating a List </w:t>
-      </w:r>
-      <w:r>
-        <w:rPr>
-          <w:rFonts w:ascii="Times New Roman" w:hAnsi="Times New Roman" w:cs="Times New Roman"/>
-          <w:b/>
-          <w:bCs/>
-          <w:lang w:val="en-PH"/>
-        </w:rPr>
-        <w:t>of Sales</w:t>
+          <w:sz w:val="24"/>
+          <w:lang w:val="en-PH"/>
+        </w:rPr>
+        <w:t>Generating a List of Sales</w:t>
       </w:r>
     </w:p>
     <w:p>
@@ -7646,11 +10012,20 @@
         <w:jc w:val="left"/>
         <w:rPr>
           <w:rFonts w:ascii="Times New Roman" w:hAnsi="Times New Roman" w:cs="Times New Roman"/>
-        </w:rPr>
-      </w:pPr>
-    </w:p>
-    <w:p>
-      <w:pPr>
+          <w:b/>
+        </w:rPr>
+      </w:pPr>
+      <w:r>
+        <w:rPr>
+          <w:rFonts w:ascii="Times New Roman" w:hAnsi="Times New Roman" w:cs="Times New Roman"/>
+          <w:b/>
+        </w:rPr>
+        <w:t>Main Course:</w:t>
+      </w:r>
+    </w:p>
+    <w:p>
+      <w:pPr>
+        <w:ind w:left="360"/>
         <w:jc w:val="left"/>
         <w:rPr>
           <w:rFonts w:ascii="Times New Roman" w:hAnsi="Times New Roman" w:cs="Times New Roman"/>
@@ -7697,6 +10072,7 @@
     </w:p>
     <w:p>
       <w:pPr>
+        <w:ind w:left="360"/>
         <w:jc w:val="left"/>
         <w:rPr>
           <w:rFonts w:ascii="Times New Roman" w:hAnsi="Times New Roman" w:cs="Times New Roman"/>
@@ -7736,6 +10112,7 @@
     </w:p>
     <w:p>
       <w:pPr>
+        <w:ind w:left="360"/>
         <w:jc w:val="left"/>
         <w:rPr>
           <w:rFonts w:ascii="Times New Roman" w:hAnsi="Times New Roman" w:cs="Times New Roman"/>
@@ -7757,6 +10134,7 @@
     </w:p>
     <w:p>
       <w:pPr>
+        <w:ind w:left="360"/>
         <w:jc w:val="left"/>
         <w:rPr>
           <w:rFonts w:ascii="Times New Roman" w:hAnsi="Times New Roman" w:cs="Times New Roman"/>
@@ -7811,27 +10189,30 @@
     </w:p>
     <w:p>
       <w:pPr>
-        <w:jc w:val="left"/>
-        <w:rPr>
-          <w:rFonts w:ascii="Times New Roman" w:hAnsi="Times New Roman" w:cs="Times New Roman"/>
-        </w:rPr>
-      </w:pPr>
-    </w:p>
-    <w:p>
-      <w:pPr>
-        <w:jc w:val="left"/>
-        <w:rPr>
-          <w:rFonts w:ascii="Times New Roman" w:hAnsi="Times New Roman" w:cs="Times New Roman"/>
-          <w:b/>
-          <w:bCs/>
-          <w:lang w:val="en-PH"/>
-        </w:rPr>
-      </w:pPr>
-      <w:r>
-        <w:rPr>
-          <w:rFonts w:ascii="Times New Roman" w:hAnsi="Times New Roman" w:cs="Times New Roman"/>
-          <w:b/>
-          <w:bCs/>
+        <w:ind w:left="360"/>
+        <w:jc w:val="left"/>
+        <w:rPr>
+          <w:rFonts w:ascii="Times New Roman" w:hAnsi="Times New Roman" w:cs="Times New Roman"/>
+        </w:rPr>
+      </w:pPr>
+    </w:p>
+    <w:p>
+      <w:pPr>
+        <w:jc w:val="left"/>
+        <w:rPr>
+          <w:rFonts w:ascii="Times New Roman" w:hAnsi="Times New Roman" w:cs="Times New Roman"/>
+          <w:b/>
+          <w:bCs/>
+          <w:sz w:val="24"/>
+          <w:lang w:val="en-PH"/>
+        </w:rPr>
+      </w:pPr>
+      <w:r>
+        <w:rPr>
+          <w:rFonts w:ascii="Times New Roman" w:hAnsi="Times New Roman" w:cs="Times New Roman"/>
+          <w:b/>
+          <w:bCs/>
+          <w:sz w:val="24"/>
         </w:rPr>
         <w:t xml:space="preserve">Test Case for </w:t>
       </w:r>
@@ -7840,6 +10221,7 @@
           <w:rFonts w:ascii="Times New Roman" w:hAnsi="Times New Roman" w:cs="Times New Roman"/>
           <w:b/>
           <w:bCs/>
+          <w:sz w:val="24"/>
           <w:lang w:val="en-PH"/>
         </w:rPr>
         <w:t xml:space="preserve">Generating a List of </w:t>
@@ -7849,6 +10231,7 @@
           <w:rFonts w:ascii="Times New Roman" w:hAnsi="Times New Roman" w:cs="Times New Roman"/>
           <w:b/>
           <w:bCs/>
+          <w:sz w:val="24"/>
           <w:lang w:val="en-PH"/>
         </w:rPr>
         <w:t>Sales</w:t>
@@ -7963,19 +10346,7 @@
         <w:rPr>
           <w:rFonts w:ascii="Times New Roman" w:hAnsi="Times New Roman" w:cs="Times New Roman"/>
         </w:rPr>
-        <w:t>“</w:t>
-      </w:r>
-      <w:r>
-        <w:rPr>
-          <w:rFonts w:ascii="Times New Roman" w:hAnsi="Times New Roman" w:cs="Times New Roman"/>
-        </w:rPr>
         <w:t>Robert</w:t>
-      </w:r>
-      <w:r>
-        <w:rPr>
-          <w:rFonts w:ascii="Times New Roman" w:hAnsi="Times New Roman" w:cs="Times New Roman"/>
-        </w:rPr>
-        <w:t>”</w:t>
       </w:r>
       <w:r>
         <w:rPr>
@@ -8077,6 +10448,8 @@
           <w:rFonts w:ascii="Times New Roman" w:hAnsi="Times New Roman" w:cs="Times New Roman"/>
         </w:rPr>
       </w:pPr>
+      <w:bookmarkStart w:id="0" w:name="_GoBack"/>
+      <w:bookmarkEnd w:id="0"/>
     </w:p>
     <w:sectPr>
       <w:pgSz w:w="12240" w:h="15840"/>

--- a/Docs/The Bar System - Use Cases & Test Cases (Presentation).docx
+++ b/Docs/The Bar System - Use Cases & Test Cases (Presentation).docx
@@ -474,9 +474,29 @@
       <w:r>
         <w:rPr>
           <w:rFonts w:ascii="Times New Roman" w:hAnsi="Times New Roman" w:cs="Times New Roman"/>
-          <w:b/>
-        </w:rPr>
-        <w:t>Alternative:</w:t>
+        </w:rPr>
+        <w:tab/>
+      </w:r>
+      <w:r>
+        <w:rPr>
+          <w:rFonts w:ascii="Times New Roman" w:hAnsi="Times New Roman" w:cs="Times New Roman"/>
+          <w:b/>
+        </w:rPr>
+        <w:t xml:space="preserve">2b.) </w:t>
+      </w:r>
+      <w:proofErr w:type="gramStart"/>
+      <w:r>
+        <w:rPr>
+          <w:rFonts w:ascii="Times New Roman" w:hAnsi="Times New Roman" w:cs="Times New Roman"/>
+        </w:rPr>
+        <w:t>If</w:t>
+      </w:r>
+      <w:proofErr w:type="gramEnd"/>
+      <w:r>
+        <w:rPr>
+          <w:rFonts w:ascii="Times New Roman" w:hAnsi="Times New Roman" w:cs="Times New Roman"/>
+        </w:rPr>
+        <w:t xml:space="preserve"> the employee clicks “Cancel” button, then use case exits.</w:t>
       </w:r>
     </w:p>
     <w:p>
@@ -490,29 +510,22 @@
       <w:r>
         <w:rPr>
           <w:rFonts w:ascii="Times New Roman" w:hAnsi="Times New Roman" w:cs="Times New Roman"/>
-        </w:rPr>
-        <w:tab/>
-      </w:r>
-      <w:r>
-        <w:rPr>
-          <w:rFonts w:ascii="Times New Roman" w:hAnsi="Times New Roman" w:cs="Times New Roman"/>
-          <w:b/>
-        </w:rPr>
-        <w:t xml:space="preserve">2b.) </w:t>
-      </w:r>
-      <w:proofErr w:type="gramStart"/>
-      <w:r>
-        <w:rPr>
-          <w:rFonts w:ascii="Times New Roman" w:hAnsi="Times New Roman" w:cs="Times New Roman"/>
-        </w:rPr>
-        <w:t>If</w:t>
-      </w:r>
-      <w:proofErr w:type="gramEnd"/>
-      <w:r>
-        <w:rPr>
-          <w:rFonts w:ascii="Times New Roman" w:hAnsi="Times New Roman" w:cs="Times New Roman"/>
-        </w:rPr>
-        <w:t xml:space="preserve"> the employee clicks “Cancel” button, then use case exits.</w:t>
+          <w:b/>
+        </w:rPr>
+        <w:t>3</w:t>
+      </w:r>
+      <w:r>
+        <w:rPr>
+          <w:rFonts w:ascii="Times New Roman" w:hAnsi="Times New Roman" w:cs="Times New Roman"/>
+          <w:b/>
+        </w:rPr>
+        <w:t>.)</w:t>
+      </w:r>
+      <w:r>
+        <w:rPr>
+          <w:rFonts w:ascii="Times New Roman" w:hAnsi="Times New Roman" w:cs="Times New Roman"/>
+        </w:rPr>
+        <w:t xml:space="preserve"> The Employee will then be successfully logged (authenticated) to the system.</w:t>
       </w:r>
     </w:p>
     <w:p>
@@ -528,35 +541,6 @@
           <w:rFonts w:ascii="Times New Roman" w:hAnsi="Times New Roman" w:cs="Times New Roman"/>
           <w:b/>
         </w:rPr>
-        <w:t>3</w:t>
-      </w:r>
-      <w:r>
-        <w:rPr>
-          <w:rFonts w:ascii="Times New Roman" w:hAnsi="Times New Roman" w:cs="Times New Roman"/>
-          <w:b/>
-        </w:rPr>
-        <w:t>.)</w:t>
-      </w:r>
-      <w:r>
-        <w:rPr>
-          <w:rFonts w:ascii="Times New Roman" w:hAnsi="Times New Roman" w:cs="Times New Roman"/>
-        </w:rPr>
-        <w:t xml:space="preserve"> The Employee will then be successfully logged (authenticated) to the system.</w:t>
-      </w:r>
-    </w:p>
-    <w:p>
-      <w:pPr>
-        <w:ind w:left="360"/>
-        <w:jc w:val="left"/>
-        <w:rPr>
-          <w:rFonts w:ascii="Times New Roman" w:hAnsi="Times New Roman" w:cs="Times New Roman"/>
-        </w:rPr>
-      </w:pPr>
-      <w:r>
-        <w:rPr>
-          <w:rFonts w:ascii="Times New Roman" w:hAnsi="Times New Roman" w:cs="Times New Roman"/>
-          <w:b/>
-        </w:rPr>
         <w:t xml:space="preserve">4.) </w:t>
       </w:r>
       <w:r>
@@ -676,13 +660,277 @@
         <w:rPr>
           <w:rFonts w:ascii="Times New Roman" w:hAnsi="Times New Roman" w:cs="Times New Roman"/>
         </w:rPr>
+        <w:t>” and password “1234”.</w:t>
+      </w:r>
+    </w:p>
+    <w:p>
+      <w:pPr>
+        <w:jc w:val="left"/>
+        <w:rPr>
+          <w:rFonts w:ascii="Times New Roman" w:hAnsi="Times New Roman" w:cs="Times New Roman"/>
+        </w:rPr>
+      </w:pPr>
+      <w:r>
+        <w:rPr>
+          <w:rFonts w:ascii="Times New Roman" w:hAnsi="Times New Roman" w:cs="Times New Roman"/>
+          <w:b/>
+          <w:bCs/>
+        </w:rPr>
+        <w:t>When:</w:t>
+      </w:r>
+    </w:p>
+    <w:p>
+      <w:pPr>
+        <w:ind w:left="1440" w:hanging="720"/>
+        <w:jc w:val="left"/>
+        <w:rPr>
+          <w:rFonts w:ascii="Times New Roman" w:hAnsi="Times New Roman" w:cs="Times New Roman"/>
+        </w:rPr>
+      </w:pPr>
+      <w:proofErr w:type="spellStart"/>
+      <w:r>
+        <w:rPr>
+          <w:rFonts w:ascii="Times New Roman" w:hAnsi="Times New Roman" w:cs="Times New Roman"/>
+        </w:rPr>
+        <w:t>Frederico</w:t>
+      </w:r>
+      <w:proofErr w:type="spellEnd"/>
+      <w:r>
+        <w:rPr>
+          <w:rFonts w:ascii="Times New Roman" w:hAnsi="Times New Roman" w:cs="Times New Roman"/>
+        </w:rPr>
+        <w:t xml:space="preserve"> inputs his username “</w:t>
+      </w:r>
+      <w:proofErr w:type="spellStart"/>
+      <w:r>
+        <w:rPr>
+          <w:rFonts w:ascii="Times New Roman" w:hAnsi="Times New Roman" w:cs="Times New Roman"/>
+        </w:rPr>
+        <w:t>frederico</w:t>
+      </w:r>
+      <w:proofErr w:type="spellEnd"/>
+      <w:r>
+        <w:rPr>
+          <w:rFonts w:ascii="Times New Roman" w:hAnsi="Times New Roman" w:cs="Times New Roman"/>
+        </w:rPr>
         <w:t>” and password “</w:t>
       </w:r>
       <w:r>
         <w:rPr>
           <w:rFonts w:ascii="Times New Roman" w:hAnsi="Times New Roman" w:cs="Times New Roman"/>
         </w:rPr>
-        <w:t>1234</w:t>
+        <w:t>1234” to the textbox, a</w:t>
+      </w:r>
+      <w:r>
+        <w:rPr>
+          <w:rFonts w:ascii="Times New Roman" w:hAnsi="Times New Roman" w:cs="Times New Roman"/>
+        </w:rPr>
+        <w:t>nd</w:t>
+      </w:r>
+      <w:r>
+        <w:rPr>
+          <w:rFonts w:ascii="Times New Roman" w:hAnsi="Times New Roman" w:cs="Times New Roman"/>
+        </w:rPr>
+        <w:t xml:space="preserve"> </w:t>
+      </w:r>
+      <w:r>
+        <w:rPr>
+          <w:rFonts w:ascii="Times New Roman" w:hAnsi="Times New Roman" w:cs="Times New Roman"/>
+        </w:rPr>
+        <w:t>clicks the “</w:t>
+      </w:r>
+      <w:r>
+        <w:rPr>
+          <w:rFonts w:ascii="Times New Roman" w:hAnsi="Times New Roman" w:cs="Times New Roman"/>
+        </w:rPr>
+        <w:t>Submit</w:t>
+      </w:r>
+      <w:r>
+        <w:rPr>
+          <w:rFonts w:ascii="Times New Roman" w:hAnsi="Times New Roman" w:cs="Times New Roman"/>
+        </w:rPr>
+        <w:t>” button.</w:t>
+      </w:r>
+    </w:p>
+    <w:p>
+      <w:pPr>
+        <w:jc w:val="left"/>
+        <w:rPr>
+          <w:rFonts w:ascii="Times New Roman" w:hAnsi="Times New Roman" w:cs="Times New Roman"/>
+        </w:rPr>
+      </w:pPr>
+      <w:r>
+        <w:rPr>
+          <w:rFonts w:ascii="Times New Roman" w:hAnsi="Times New Roman" w:cs="Times New Roman"/>
+          <w:b/>
+          <w:bCs/>
+        </w:rPr>
+        <w:t>Then:</w:t>
+      </w:r>
+    </w:p>
+    <w:p>
+      <w:pPr>
+        <w:ind w:left="1440" w:hanging="720"/>
+        <w:jc w:val="left"/>
+        <w:rPr>
+          <w:rFonts w:ascii="Times New Roman" w:hAnsi="Times New Roman" w:cs="Times New Roman"/>
+        </w:rPr>
+      </w:pPr>
+      <w:proofErr w:type="spellStart"/>
+      <w:r>
+        <w:rPr>
+          <w:rFonts w:ascii="Times New Roman" w:hAnsi="Times New Roman" w:cs="Times New Roman"/>
+        </w:rPr>
+        <w:t>Frederico</w:t>
+      </w:r>
+      <w:proofErr w:type="spellEnd"/>
+      <w:r>
+        <w:rPr>
+          <w:rFonts w:ascii="Times New Roman" w:hAnsi="Times New Roman" w:cs="Times New Roman"/>
+        </w:rPr>
+        <w:t xml:space="preserve"> successfully authenticates to the system</w:t>
+      </w:r>
+      <w:r>
+        <w:rPr>
+          <w:rFonts w:ascii="Times New Roman" w:hAnsi="Times New Roman" w:cs="Times New Roman"/>
+        </w:rPr>
+        <w:t xml:space="preserve"> </w:t>
+      </w:r>
+      <w:r>
+        <w:rPr>
+          <w:rFonts w:ascii="Times New Roman" w:hAnsi="Times New Roman" w:cs="Times New Roman"/>
+        </w:rPr>
+        <w:t>with</w:t>
+      </w:r>
+      <w:r>
+        <w:rPr>
+          <w:rFonts w:ascii="Times New Roman" w:hAnsi="Times New Roman" w:cs="Times New Roman"/>
+        </w:rPr>
+        <w:t xml:space="preserve"> the features: “Add Item”, “Add Supplier”, “Add Cashier Sale”, “Update Inventory: Items &amp; Suppliers”, “Generate Inventory List: Items, Suppliers &amp; Sales” </w:t>
+      </w:r>
+      <w:r>
+        <w:rPr>
+          <w:rFonts w:ascii="Times New Roman" w:hAnsi="Times New Roman" w:cs="Times New Roman"/>
+        </w:rPr>
+        <w:t>are enabled</w:t>
+      </w:r>
+      <w:r>
+        <w:rPr>
+          <w:rFonts w:ascii="Times New Roman" w:hAnsi="Times New Roman" w:cs="Times New Roman"/>
+        </w:rPr>
+        <w:t>.</w:t>
+      </w:r>
+    </w:p>
+    <w:p>
+      <w:pPr>
+        <w:jc w:val="left"/>
+        <w:rPr>
+          <w:rFonts w:ascii="Times New Roman" w:hAnsi="Times New Roman" w:cs="Times New Roman"/>
+          <w:b/>
+        </w:rPr>
+      </w:pPr>
+    </w:p>
+    <w:p>
+      <w:pPr>
+        <w:jc w:val="left"/>
+        <w:rPr>
+          <w:rFonts w:ascii="Times New Roman" w:hAnsi="Times New Roman" w:cs="Times New Roman"/>
+          <w:b/>
+        </w:rPr>
+      </w:pPr>
+      <w:r>
+        <w:rPr>
+          <w:rFonts w:ascii="Times New Roman" w:hAnsi="Times New Roman" w:cs="Times New Roman"/>
+          <w:b/>
+        </w:rPr>
+        <w:t>Test Case for Login System (Supervisor)</w:t>
+      </w:r>
+    </w:p>
+    <w:p>
+      <w:pPr>
+        <w:jc w:val="left"/>
+        <w:rPr>
+          <w:rFonts w:ascii="Times New Roman" w:hAnsi="Times New Roman" w:cs="Times New Roman"/>
+          <w:b/>
+          <w:bCs/>
+        </w:rPr>
+      </w:pPr>
+    </w:p>
+    <w:p>
+      <w:pPr>
+        <w:jc w:val="left"/>
+        <w:rPr>
+          <w:rFonts w:ascii="Times New Roman" w:hAnsi="Times New Roman" w:cs="Times New Roman"/>
+        </w:rPr>
+      </w:pPr>
+      <w:r>
+        <w:rPr>
+          <w:rFonts w:ascii="Times New Roman" w:hAnsi="Times New Roman" w:cs="Times New Roman"/>
+          <w:b/>
+          <w:bCs/>
+        </w:rPr>
+        <w:t>Given:</w:t>
+      </w:r>
+    </w:p>
+    <w:p>
+      <w:pPr>
+        <w:ind w:left="1440" w:hanging="720"/>
+        <w:jc w:val="left"/>
+        <w:rPr>
+          <w:rFonts w:ascii="Times New Roman" w:hAnsi="Times New Roman" w:cs="Times New Roman"/>
+        </w:rPr>
+      </w:pPr>
+      <w:r>
+        <w:rPr>
+          <w:rFonts w:ascii="Times New Roman" w:hAnsi="Times New Roman" w:cs="Times New Roman"/>
+        </w:rPr>
+        <w:t>Supervisor</w:t>
+      </w:r>
+      <w:r>
+        <w:rPr>
+          <w:rFonts w:ascii="Times New Roman" w:hAnsi="Times New Roman" w:cs="Times New Roman"/>
+        </w:rPr>
+        <w:t xml:space="preserve"> “</w:t>
+      </w:r>
+      <w:proofErr w:type="spellStart"/>
+      <w:r>
+        <w:rPr>
+          <w:rFonts w:ascii="Times New Roman" w:hAnsi="Times New Roman" w:cs="Times New Roman"/>
+        </w:rPr>
+        <w:t>Jenefer</w:t>
+      </w:r>
+      <w:proofErr w:type="spellEnd"/>
+      <w:r>
+        <w:rPr>
+          <w:rFonts w:ascii="Times New Roman" w:hAnsi="Times New Roman" w:cs="Times New Roman"/>
+        </w:rPr>
+        <w:t xml:space="preserve">” </w:t>
+      </w:r>
+      <w:r>
+        <w:rPr>
+          <w:rFonts w:ascii="Times New Roman" w:hAnsi="Times New Roman" w:cs="Times New Roman"/>
+        </w:rPr>
+        <w:t>wants to log in to the system with username “</w:t>
+      </w:r>
+      <w:proofErr w:type="spellStart"/>
+      <w:r>
+        <w:rPr>
+          <w:rFonts w:ascii="Times New Roman" w:hAnsi="Times New Roman" w:cs="Times New Roman"/>
+        </w:rPr>
+        <w:t>jenefer</w:t>
+      </w:r>
+      <w:proofErr w:type="spellEnd"/>
+      <w:r>
+        <w:rPr>
+          <w:rFonts w:ascii="Times New Roman" w:hAnsi="Times New Roman" w:cs="Times New Roman"/>
+        </w:rPr>
+        <w:t>” and password “</w:t>
+      </w:r>
+      <w:r>
+        <w:rPr>
+          <w:rFonts w:ascii="Times New Roman" w:hAnsi="Times New Roman" w:cs="Times New Roman"/>
+        </w:rPr>
+        <w:t>4321</w:t>
       </w:r>
       <w:r>
         <w:rPr>
@@ -720,13 +968,291 @@
         <w:rPr>
           <w:rFonts w:ascii="Times New Roman" w:hAnsi="Times New Roman" w:cs="Times New Roman"/>
         </w:rPr>
-        <w:t>Frederico</w:t>
+        <w:t>Jenefer</w:t>
       </w:r>
       <w:proofErr w:type="spellEnd"/>
       <w:r>
         <w:rPr>
           <w:rFonts w:ascii="Times New Roman" w:hAnsi="Times New Roman" w:cs="Times New Roman"/>
         </w:rPr>
+        <w:t xml:space="preserve"> inputs h</w:t>
+      </w:r>
+      <w:r>
+        <w:rPr>
+          <w:rFonts w:ascii="Times New Roman" w:hAnsi="Times New Roman" w:cs="Times New Roman"/>
+        </w:rPr>
+        <w:t>er</w:t>
+      </w:r>
+      <w:r>
+        <w:rPr>
+          <w:rFonts w:ascii="Times New Roman" w:hAnsi="Times New Roman" w:cs="Times New Roman"/>
+        </w:rPr>
+        <w:t xml:space="preserve"> username “</w:t>
+      </w:r>
+      <w:proofErr w:type="spellStart"/>
+      <w:r>
+        <w:rPr>
+          <w:rFonts w:ascii="Times New Roman" w:hAnsi="Times New Roman" w:cs="Times New Roman"/>
+        </w:rPr>
+        <w:t>jenefer</w:t>
+      </w:r>
+      <w:proofErr w:type="spellEnd"/>
+      <w:r>
+        <w:rPr>
+          <w:rFonts w:ascii="Times New Roman" w:hAnsi="Times New Roman" w:cs="Times New Roman"/>
+        </w:rPr>
+        <w:t>” and password “</w:t>
+      </w:r>
+      <w:r>
+        <w:rPr>
+          <w:rFonts w:ascii="Times New Roman" w:hAnsi="Times New Roman" w:cs="Times New Roman"/>
+        </w:rPr>
+        <w:t>4321</w:t>
+      </w:r>
+      <w:r>
+        <w:rPr>
+          <w:rFonts w:ascii="Times New Roman" w:hAnsi="Times New Roman" w:cs="Times New Roman"/>
+        </w:rPr>
+        <w:t>” to the textbox, a</w:t>
+      </w:r>
+      <w:r>
+        <w:rPr>
+          <w:rFonts w:ascii="Times New Roman" w:hAnsi="Times New Roman" w:cs="Times New Roman"/>
+        </w:rPr>
+        <w:t>nd</w:t>
+      </w:r>
+      <w:r>
+        <w:rPr>
+          <w:rFonts w:ascii="Times New Roman" w:hAnsi="Times New Roman" w:cs="Times New Roman"/>
+        </w:rPr>
+        <w:t xml:space="preserve"> </w:t>
+      </w:r>
+      <w:r>
+        <w:rPr>
+          <w:rFonts w:ascii="Times New Roman" w:hAnsi="Times New Roman" w:cs="Times New Roman"/>
+        </w:rPr>
+        <w:t>clicks the “</w:t>
+      </w:r>
+      <w:r>
+        <w:rPr>
+          <w:rFonts w:ascii="Times New Roman" w:hAnsi="Times New Roman" w:cs="Times New Roman"/>
+        </w:rPr>
+        <w:t>Submit</w:t>
+      </w:r>
+      <w:r>
+        <w:rPr>
+          <w:rFonts w:ascii="Times New Roman" w:hAnsi="Times New Roman" w:cs="Times New Roman"/>
+        </w:rPr>
+        <w:t>” button.</w:t>
+      </w:r>
+    </w:p>
+    <w:p>
+      <w:pPr>
+        <w:jc w:val="left"/>
+        <w:rPr>
+          <w:rFonts w:ascii="Times New Roman" w:hAnsi="Times New Roman" w:cs="Times New Roman"/>
+        </w:rPr>
+      </w:pPr>
+      <w:r>
+        <w:rPr>
+          <w:rFonts w:ascii="Times New Roman" w:hAnsi="Times New Roman" w:cs="Times New Roman"/>
+          <w:b/>
+          <w:bCs/>
+        </w:rPr>
+        <w:t>Then:</w:t>
+      </w:r>
+    </w:p>
+    <w:p>
+      <w:pPr>
+        <w:ind w:left="1440" w:hanging="720"/>
+        <w:jc w:val="left"/>
+        <w:rPr>
+          <w:rFonts w:ascii="Times New Roman" w:hAnsi="Times New Roman" w:cs="Times New Roman"/>
+        </w:rPr>
+      </w:pPr>
+      <w:proofErr w:type="spellStart"/>
+      <w:r>
+        <w:rPr>
+          <w:rFonts w:ascii="Times New Roman" w:hAnsi="Times New Roman" w:cs="Times New Roman"/>
+        </w:rPr>
+        <w:t>Jenefer</w:t>
+      </w:r>
+      <w:proofErr w:type="spellEnd"/>
+      <w:r>
+        <w:rPr>
+          <w:rFonts w:ascii="Times New Roman" w:hAnsi="Times New Roman" w:cs="Times New Roman"/>
+        </w:rPr>
+        <w:t xml:space="preserve"> successfully authenticates to the system</w:t>
+      </w:r>
+      <w:r>
+        <w:rPr>
+          <w:rFonts w:ascii="Times New Roman" w:hAnsi="Times New Roman" w:cs="Times New Roman"/>
+        </w:rPr>
+        <w:t xml:space="preserve"> </w:t>
+      </w:r>
+      <w:r>
+        <w:rPr>
+          <w:rFonts w:ascii="Times New Roman" w:hAnsi="Times New Roman" w:cs="Times New Roman"/>
+        </w:rPr>
+        <w:t>with the features: “Add Item”, “Add Supplier”, “Add Cashier Sale”, “Update Inventory: Items &amp; Suppliers”, “Generate Inventory List: Items, Suppliers &amp; Sales” are enabled</w:t>
+      </w:r>
+      <w:r>
+        <w:rPr>
+          <w:rFonts w:ascii="Times New Roman" w:hAnsi="Times New Roman" w:cs="Times New Roman"/>
+        </w:rPr>
+        <w:t>.</w:t>
+      </w:r>
+    </w:p>
+    <w:p>
+      <w:pPr>
+        <w:ind w:left="720" w:firstLine="720"/>
+        <w:jc w:val="left"/>
+        <w:rPr>
+          <w:rFonts w:ascii="Times New Roman" w:hAnsi="Times New Roman" w:cs="Times New Roman"/>
+          <w:b/>
+        </w:rPr>
+      </w:pPr>
+    </w:p>
+    <w:p>
+      <w:pPr>
+        <w:ind w:left="720" w:firstLine="720"/>
+        <w:jc w:val="left"/>
+        <w:rPr>
+          <w:rFonts w:ascii="Times New Roman" w:hAnsi="Times New Roman" w:cs="Times New Roman"/>
+          <w:b/>
+        </w:rPr>
+      </w:pPr>
+    </w:p>
+    <w:p>
+      <w:pPr>
+        <w:jc w:val="left"/>
+        <w:rPr>
+          <w:rFonts w:ascii="Times New Roman" w:hAnsi="Times New Roman" w:cs="Times New Roman"/>
+          <w:b/>
+        </w:rPr>
+      </w:pPr>
+      <w:r>
+        <w:rPr>
+          <w:rFonts w:ascii="Times New Roman" w:hAnsi="Times New Roman" w:cs="Times New Roman"/>
+          <w:b/>
+        </w:rPr>
+        <w:lastRenderedPageBreak/>
+        <w:t>Test Case for Login System (Cashier)</w:t>
+      </w:r>
+    </w:p>
+    <w:p>
+      <w:pPr>
+        <w:jc w:val="left"/>
+        <w:rPr>
+          <w:rFonts w:ascii="Times New Roman" w:hAnsi="Times New Roman" w:cs="Times New Roman"/>
+          <w:b/>
+          <w:bCs/>
+        </w:rPr>
+      </w:pPr>
+    </w:p>
+    <w:p>
+      <w:pPr>
+        <w:jc w:val="left"/>
+        <w:rPr>
+          <w:rFonts w:ascii="Times New Roman" w:hAnsi="Times New Roman" w:cs="Times New Roman"/>
+        </w:rPr>
+      </w:pPr>
+      <w:r>
+        <w:rPr>
+          <w:rFonts w:ascii="Times New Roman" w:hAnsi="Times New Roman" w:cs="Times New Roman"/>
+          <w:b/>
+          <w:bCs/>
+        </w:rPr>
+        <w:t>Given:</w:t>
+      </w:r>
+    </w:p>
+    <w:p>
+      <w:pPr>
+        <w:ind w:left="1440" w:hanging="720"/>
+        <w:jc w:val="left"/>
+        <w:rPr>
+          <w:rFonts w:ascii="Times New Roman" w:hAnsi="Times New Roman" w:cs="Times New Roman"/>
+        </w:rPr>
+      </w:pPr>
+      <w:r>
+        <w:rPr>
+          <w:rFonts w:ascii="Times New Roman" w:hAnsi="Times New Roman" w:cs="Times New Roman"/>
+        </w:rPr>
+        <w:t>Cashier</w:t>
+      </w:r>
+      <w:r>
+        <w:rPr>
+          <w:rFonts w:ascii="Times New Roman" w:hAnsi="Times New Roman" w:cs="Times New Roman"/>
+        </w:rPr>
+        <w:t xml:space="preserve"> “</w:t>
+      </w:r>
+      <w:r>
+        <w:rPr>
+          <w:rFonts w:ascii="Times New Roman" w:hAnsi="Times New Roman" w:cs="Times New Roman"/>
+        </w:rPr>
+        <w:t>Robert</w:t>
+      </w:r>
+      <w:r>
+        <w:rPr>
+          <w:rFonts w:ascii="Times New Roman" w:hAnsi="Times New Roman" w:cs="Times New Roman"/>
+        </w:rPr>
+        <w:t xml:space="preserve">” </w:t>
+      </w:r>
+      <w:r>
+        <w:rPr>
+          <w:rFonts w:ascii="Times New Roman" w:hAnsi="Times New Roman" w:cs="Times New Roman"/>
+        </w:rPr>
+        <w:t>wants to log in to the system with username “</w:t>
+      </w:r>
+      <w:proofErr w:type="spellStart"/>
+      <w:r>
+        <w:rPr>
+          <w:rFonts w:ascii="Times New Roman" w:hAnsi="Times New Roman" w:cs="Times New Roman"/>
+        </w:rPr>
+        <w:t>robert</w:t>
+      </w:r>
+      <w:proofErr w:type="spellEnd"/>
+      <w:r>
+        <w:rPr>
+          <w:rFonts w:ascii="Times New Roman" w:hAnsi="Times New Roman" w:cs="Times New Roman"/>
+        </w:rPr>
+        <w:t>” and password “1234”.</w:t>
+      </w:r>
+    </w:p>
+    <w:p>
+      <w:pPr>
+        <w:jc w:val="left"/>
+        <w:rPr>
+          <w:rFonts w:ascii="Times New Roman" w:hAnsi="Times New Roman" w:cs="Times New Roman"/>
+        </w:rPr>
+      </w:pPr>
+      <w:r>
+        <w:rPr>
+          <w:rFonts w:ascii="Times New Roman" w:hAnsi="Times New Roman" w:cs="Times New Roman"/>
+          <w:b/>
+          <w:bCs/>
+        </w:rPr>
+        <w:t>When:</w:t>
+      </w:r>
+    </w:p>
+    <w:p>
+      <w:pPr>
+        <w:ind w:left="1440" w:hanging="720"/>
+        <w:jc w:val="left"/>
+        <w:rPr>
+          <w:rFonts w:ascii="Times New Roman" w:hAnsi="Times New Roman" w:cs="Times New Roman"/>
+        </w:rPr>
+      </w:pPr>
+      <w:r>
+        <w:rPr>
+          <w:rFonts w:ascii="Times New Roman" w:hAnsi="Times New Roman" w:cs="Times New Roman"/>
+        </w:rPr>
+        <w:t>Robert</w:t>
+      </w:r>
+      <w:r>
+        <w:rPr>
+          <w:rFonts w:ascii="Times New Roman" w:hAnsi="Times New Roman" w:cs="Times New Roman"/>
+        </w:rPr>
         <w:t xml:space="preserve"> inputs his username “</w:t>
       </w:r>
       <w:proofErr w:type="spellStart"/>
@@ -734,7 +1260,7 @@
         <w:rPr>
           <w:rFonts w:ascii="Times New Roman" w:hAnsi="Times New Roman" w:cs="Times New Roman"/>
         </w:rPr>
-        <w:t>frederico</w:t>
+        <w:t>robert</w:t>
       </w:r>
       <w:proofErr w:type="spellEnd"/>
       <w:r>
@@ -747,8 +1273,298 @@
         <w:rPr>
           <w:rFonts w:ascii="Times New Roman" w:hAnsi="Times New Roman" w:cs="Times New Roman"/>
         </w:rPr>
-        <w:t>1234</w:t>
-      </w:r>
+        <w:t>1234” to the textbox, a</w:t>
+      </w:r>
+      <w:r>
+        <w:rPr>
+          <w:rFonts w:ascii="Times New Roman" w:hAnsi="Times New Roman" w:cs="Times New Roman"/>
+        </w:rPr>
+        <w:t>nd</w:t>
+      </w:r>
+      <w:r>
+        <w:rPr>
+          <w:rFonts w:ascii="Times New Roman" w:hAnsi="Times New Roman" w:cs="Times New Roman"/>
+        </w:rPr>
+        <w:t xml:space="preserve"> </w:t>
+      </w:r>
+      <w:r>
+        <w:rPr>
+          <w:rFonts w:ascii="Times New Roman" w:hAnsi="Times New Roman" w:cs="Times New Roman"/>
+        </w:rPr>
+        <w:t>clicks the “</w:t>
+      </w:r>
+      <w:r>
+        <w:rPr>
+          <w:rFonts w:ascii="Times New Roman" w:hAnsi="Times New Roman" w:cs="Times New Roman"/>
+        </w:rPr>
+        <w:t>Submit</w:t>
+      </w:r>
+      <w:r>
+        <w:rPr>
+          <w:rFonts w:ascii="Times New Roman" w:hAnsi="Times New Roman" w:cs="Times New Roman"/>
+        </w:rPr>
+        <w:t>” button.</w:t>
+      </w:r>
+    </w:p>
+    <w:p>
+      <w:pPr>
+        <w:jc w:val="left"/>
+        <w:rPr>
+          <w:rFonts w:ascii="Times New Roman" w:hAnsi="Times New Roman" w:cs="Times New Roman"/>
+        </w:rPr>
+      </w:pPr>
+      <w:r>
+        <w:rPr>
+          <w:rFonts w:ascii="Times New Roman" w:hAnsi="Times New Roman" w:cs="Times New Roman"/>
+          <w:b/>
+          <w:bCs/>
+        </w:rPr>
+        <w:t>Then:</w:t>
+      </w:r>
+    </w:p>
+    <w:p>
+      <w:pPr>
+        <w:ind w:left="1440" w:hanging="720"/>
+        <w:jc w:val="left"/>
+        <w:rPr>
+          <w:rFonts w:ascii="Times New Roman" w:hAnsi="Times New Roman" w:cs="Times New Roman"/>
+        </w:rPr>
+      </w:pPr>
+      <w:proofErr w:type="spellStart"/>
+      <w:r>
+        <w:rPr>
+          <w:rFonts w:ascii="Times New Roman" w:hAnsi="Times New Roman" w:cs="Times New Roman"/>
+        </w:rPr>
+        <w:t>Franky</w:t>
+      </w:r>
+      <w:proofErr w:type="spellEnd"/>
+      <w:r>
+        <w:rPr>
+          <w:rFonts w:ascii="Times New Roman" w:hAnsi="Times New Roman" w:cs="Times New Roman"/>
+        </w:rPr>
+        <w:t xml:space="preserve"> successfully authenticates to the system</w:t>
+      </w:r>
+      <w:r>
+        <w:rPr>
+          <w:rFonts w:ascii="Times New Roman" w:hAnsi="Times New Roman" w:cs="Times New Roman"/>
+        </w:rPr>
+        <w:t xml:space="preserve"> with the features:</w:t>
+      </w:r>
+      <w:r>
+        <w:rPr>
+          <w:rFonts w:ascii="Times New Roman" w:hAnsi="Times New Roman" w:cs="Times New Roman"/>
+        </w:rPr>
+        <w:t xml:space="preserve"> </w:t>
+      </w:r>
+      <w:r>
+        <w:rPr>
+          <w:rFonts w:ascii="Times New Roman" w:hAnsi="Times New Roman" w:cs="Times New Roman"/>
+        </w:rPr>
+        <w:t>“Add Cashier Sale”,</w:t>
+      </w:r>
+      <w:r>
+        <w:rPr>
+          <w:rFonts w:ascii="Times New Roman" w:hAnsi="Times New Roman" w:cs="Times New Roman"/>
+        </w:rPr>
+        <w:t xml:space="preserve"> </w:t>
+      </w:r>
+      <w:r>
+        <w:rPr>
+          <w:rFonts w:ascii="Times New Roman" w:hAnsi="Times New Roman" w:cs="Times New Roman"/>
+        </w:rPr>
+        <w:t>“Generate Inventory List: Items, Suppliers &amp; Sales” enabled</w:t>
+      </w:r>
+      <w:r>
+        <w:rPr>
+          <w:rFonts w:ascii="Times New Roman" w:hAnsi="Times New Roman" w:cs="Times New Roman"/>
+        </w:rPr>
+        <w:t>.</w:t>
+      </w:r>
+      <w:r>
+        <w:rPr>
+          <w:rFonts w:ascii="Times New Roman" w:hAnsi="Times New Roman" w:cs="Times New Roman"/>
+        </w:rPr>
+        <w:t xml:space="preserve"> And the features:</w:t>
+      </w:r>
+      <w:r>
+        <w:rPr>
+          <w:rFonts w:ascii="Times New Roman" w:hAnsi="Times New Roman" w:cs="Times New Roman"/>
+        </w:rPr>
+        <w:t xml:space="preserve"> “Add Item”, “Add Supplier”, “Update Inventory: Items &amp; Suppliers”</w:t>
+      </w:r>
+      <w:r>
+        <w:rPr>
+          <w:rFonts w:ascii="Times New Roman" w:hAnsi="Times New Roman" w:cs="Times New Roman"/>
+        </w:rPr>
+        <w:t xml:space="preserve"> disabled.</w:t>
+      </w:r>
+    </w:p>
+    <w:p>
+      <w:pPr>
+        <w:ind w:left="720" w:firstLine="720"/>
+        <w:jc w:val="left"/>
+        <w:rPr>
+          <w:rFonts w:ascii="Times New Roman" w:hAnsi="Times New Roman" w:cs="Times New Roman"/>
+        </w:rPr>
+      </w:pPr>
+      <w:r>
+        <w:rPr>
+          <w:rFonts w:ascii="Times New Roman" w:hAnsi="Times New Roman" w:cs="Times New Roman"/>
+        </w:rPr>
+        <w:t>.</w:t>
+      </w:r>
+      <w:r>
+        <w:rPr>
+          <w:rFonts w:ascii="Times New Roman" w:hAnsi="Times New Roman" w:cs="Times New Roman"/>
+        </w:rPr>
+        <w:t xml:space="preserve"> </w:t>
+      </w:r>
+    </w:p>
+    <w:p>
+      <w:pPr>
+        <w:jc w:val="left"/>
+        <w:rPr>
+          <w:rFonts w:ascii="Times New Roman" w:hAnsi="Times New Roman" w:cs="Times New Roman"/>
+          <w:b/>
+          <w:bCs/>
+        </w:rPr>
+      </w:pPr>
+      <w:r>
+        <w:rPr>
+          <w:rFonts w:ascii="Times New Roman" w:hAnsi="Times New Roman" w:cs="Times New Roman"/>
+          <w:b/>
+          <w:bCs/>
+        </w:rPr>
+        <w:t>Test Case for Login System</w:t>
+      </w:r>
+      <w:r>
+        <w:rPr>
+          <w:rFonts w:ascii="Times New Roman" w:hAnsi="Times New Roman" w:cs="Times New Roman"/>
+          <w:b/>
+          <w:bCs/>
+        </w:rPr>
+        <w:t xml:space="preserve"> (Attendant)</w:t>
+      </w:r>
+    </w:p>
+    <w:p>
+      <w:pPr>
+        <w:jc w:val="left"/>
+        <w:rPr>
+          <w:rFonts w:ascii="Times New Roman" w:hAnsi="Times New Roman" w:cs="Times New Roman"/>
+        </w:rPr>
+      </w:pPr>
+    </w:p>
+    <w:p>
+      <w:pPr>
+        <w:jc w:val="left"/>
+        <w:rPr>
+          <w:rFonts w:ascii="Times New Roman" w:hAnsi="Times New Roman" w:cs="Times New Roman"/>
+        </w:rPr>
+      </w:pPr>
+      <w:r>
+        <w:rPr>
+          <w:rFonts w:ascii="Times New Roman" w:hAnsi="Times New Roman" w:cs="Times New Roman"/>
+          <w:b/>
+          <w:bCs/>
+        </w:rPr>
+        <w:t>Given:</w:t>
+      </w:r>
+    </w:p>
+    <w:p>
+      <w:pPr>
+        <w:ind w:left="1440" w:hanging="720"/>
+        <w:jc w:val="left"/>
+        <w:rPr>
+          <w:rFonts w:ascii="Times New Roman" w:hAnsi="Times New Roman" w:cs="Times New Roman"/>
+        </w:rPr>
+      </w:pPr>
+      <w:r>
+        <w:rPr>
+          <w:rFonts w:ascii="Times New Roman" w:hAnsi="Times New Roman" w:cs="Times New Roman"/>
+        </w:rPr>
+        <w:t>Attendant “</w:t>
+      </w:r>
+      <w:proofErr w:type="spellStart"/>
+      <w:r>
+        <w:rPr>
+          <w:rFonts w:ascii="Times New Roman" w:hAnsi="Times New Roman" w:cs="Times New Roman"/>
+        </w:rPr>
+        <w:t>Franky</w:t>
+      </w:r>
+      <w:proofErr w:type="spellEnd"/>
+      <w:r>
+        <w:rPr>
+          <w:rFonts w:ascii="Times New Roman" w:hAnsi="Times New Roman" w:cs="Times New Roman"/>
+        </w:rPr>
+        <w:t xml:space="preserve">” </w:t>
+      </w:r>
+      <w:r>
+        <w:rPr>
+          <w:rFonts w:ascii="Times New Roman" w:hAnsi="Times New Roman" w:cs="Times New Roman"/>
+        </w:rPr>
+        <w:t>wants to log in to the system with username “franky03” and password “</w:t>
+      </w:r>
+      <w:proofErr w:type="spellStart"/>
+      <w:r>
+        <w:rPr>
+          <w:rFonts w:ascii="Times New Roman" w:hAnsi="Times New Roman" w:cs="Times New Roman"/>
+        </w:rPr>
+        <w:t>frankylovesyou</w:t>
+      </w:r>
+      <w:proofErr w:type="spellEnd"/>
+      <w:r>
+        <w:rPr>
+          <w:rFonts w:ascii="Times New Roman" w:hAnsi="Times New Roman" w:cs="Times New Roman"/>
+        </w:rPr>
+        <w:t>”.</w:t>
+      </w:r>
+    </w:p>
+    <w:p>
+      <w:pPr>
+        <w:jc w:val="left"/>
+        <w:rPr>
+          <w:rFonts w:ascii="Times New Roman" w:hAnsi="Times New Roman" w:cs="Times New Roman"/>
+        </w:rPr>
+      </w:pPr>
+      <w:r>
+        <w:rPr>
+          <w:rFonts w:ascii="Times New Roman" w:hAnsi="Times New Roman" w:cs="Times New Roman"/>
+          <w:b/>
+          <w:bCs/>
+        </w:rPr>
+        <w:t>When:</w:t>
+      </w:r>
+    </w:p>
+    <w:p>
+      <w:pPr>
+        <w:ind w:left="1440" w:hanging="720"/>
+        <w:jc w:val="left"/>
+        <w:rPr>
+          <w:rFonts w:ascii="Times New Roman" w:hAnsi="Times New Roman" w:cs="Times New Roman"/>
+        </w:rPr>
+      </w:pPr>
+      <w:proofErr w:type="spellStart"/>
+      <w:r>
+        <w:rPr>
+          <w:rFonts w:ascii="Times New Roman" w:hAnsi="Times New Roman" w:cs="Times New Roman"/>
+        </w:rPr>
+        <w:t>Franky</w:t>
+      </w:r>
+      <w:proofErr w:type="spellEnd"/>
+      <w:r>
+        <w:rPr>
+          <w:rFonts w:ascii="Times New Roman" w:hAnsi="Times New Roman" w:cs="Times New Roman"/>
+        </w:rPr>
+        <w:t xml:space="preserve"> inputs his username “franky03” and password “</w:t>
+      </w:r>
+      <w:proofErr w:type="spellStart"/>
+      <w:r>
+        <w:rPr>
+          <w:rFonts w:ascii="Times New Roman" w:hAnsi="Times New Roman" w:cs="Times New Roman"/>
+        </w:rPr>
+        <w:t>frankylovesyou</w:t>
+      </w:r>
+      <w:proofErr w:type="spellEnd"/>
       <w:r>
         <w:rPr>
           <w:rFonts w:ascii="Times New Roman" w:hAnsi="Times New Roman" w:cs="Times New Roman"/>
@@ -815,7 +1631,7 @@
         <w:rPr>
           <w:rFonts w:ascii="Times New Roman" w:hAnsi="Times New Roman" w:cs="Times New Roman"/>
         </w:rPr>
-        <w:t>Frederico</w:t>
+        <w:t>Franky</w:t>
       </w:r>
       <w:proofErr w:type="spellEnd"/>
       <w:r>
@@ -828,25 +1644,7 @@
         <w:rPr>
           <w:rFonts w:ascii="Times New Roman" w:hAnsi="Times New Roman" w:cs="Times New Roman"/>
         </w:rPr>
-        <w:t xml:space="preserve"> </w:t>
-      </w:r>
-      <w:r>
-        <w:rPr>
-          <w:rFonts w:ascii="Times New Roman" w:hAnsi="Times New Roman" w:cs="Times New Roman"/>
-        </w:rPr>
-        <w:t>with</w:t>
-      </w:r>
-      <w:r>
-        <w:rPr>
-          <w:rFonts w:ascii="Times New Roman" w:hAnsi="Times New Roman" w:cs="Times New Roman"/>
-        </w:rPr>
-        <w:t xml:space="preserve"> the features: “Add Item”, “Add Supplier”, “Add Cashier Sale”, “Update Inventory: Items &amp; Suppliers”, “Generate Inventory List: Items, Suppliers &amp; Sales” </w:t>
-      </w:r>
-      <w:r>
-        <w:rPr>
-          <w:rFonts w:ascii="Times New Roman" w:hAnsi="Times New Roman" w:cs="Times New Roman"/>
-        </w:rPr>
-        <w:t>are enabled</w:t>
+        <w:t xml:space="preserve"> with the features: “Generate Inventory List: Items, Suppliers &amp; Sales” enabled</w:t>
       </w:r>
       <w:r>
         <w:rPr>
@@ -854,930 +1652,11 @@
         </w:rPr>
         <w:t>.</w:t>
       </w:r>
-    </w:p>
-    <w:p>
-      <w:pPr>
-        <w:jc w:val="left"/>
-        <w:rPr>
-          <w:rFonts w:ascii="Times New Roman" w:hAnsi="Times New Roman" w:cs="Times New Roman"/>
-          <w:b/>
-        </w:rPr>
-      </w:pPr>
-    </w:p>
-    <w:p>
-      <w:pPr>
-        <w:jc w:val="left"/>
-        <w:rPr>
-          <w:rFonts w:ascii="Times New Roman" w:hAnsi="Times New Roman" w:cs="Times New Roman"/>
-          <w:b/>
-        </w:rPr>
-      </w:pPr>
-      <w:r>
-        <w:rPr>
-          <w:rFonts w:ascii="Times New Roman" w:hAnsi="Times New Roman" w:cs="Times New Roman"/>
-          <w:b/>
-        </w:rPr>
-        <w:t>Test Case for Login System (</w:t>
-      </w:r>
-      <w:r>
-        <w:rPr>
-          <w:rFonts w:ascii="Times New Roman" w:hAnsi="Times New Roman" w:cs="Times New Roman"/>
-          <w:b/>
-        </w:rPr>
-        <w:t>Supervisor</w:t>
-      </w:r>
-      <w:r>
-        <w:rPr>
-          <w:rFonts w:ascii="Times New Roman" w:hAnsi="Times New Roman" w:cs="Times New Roman"/>
-          <w:b/>
-        </w:rPr>
-        <w:t>)</w:t>
-      </w:r>
-    </w:p>
-    <w:p>
-      <w:pPr>
-        <w:jc w:val="left"/>
-        <w:rPr>
-          <w:rFonts w:ascii="Times New Roman" w:hAnsi="Times New Roman" w:cs="Times New Roman"/>
-          <w:b/>
-          <w:bCs/>
-        </w:rPr>
-      </w:pPr>
-    </w:p>
-    <w:p>
-      <w:pPr>
-        <w:jc w:val="left"/>
-        <w:rPr>
-          <w:rFonts w:ascii="Times New Roman" w:hAnsi="Times New Roman" w:cs="Times New Roman"/>
-        </w:rPr>
-      </w:pPr>
-      <w:r>
-        <w:rPr>
-          <w:rFonts w:ascii="Times New Roman" w:hAnsi="Times New Roman" w:cs="Times New Roman"/>
-          <w:b/>
-          <w:bCs/>
-        </w:rPr>
-        <w:t>Given:</w:t>
-      </w:r>
-    </w:p>
-    <w:p>
-      <w:pPr>
-        <w:ind w:left="1440" w:hanging="720"/>
-        <w:jc w:val="left"/>
-        <w:rPr>
-          <w:rFonts w:ascii="Times New Roman" w:hAnsi="Times New Roman" w:cs="Times New Roman"/>
-        </w:rPr>
-      </w:pPr>
-      <w:r>
-        <w:rPr>
-          <w:rFonts w:ascii="Times New Roman" w:hAnsi="Times New Roman" w:cs="Times New Roman"/>
-        </w:rPr>
-        <w:t>Supervisor</w:t>
-      </w:r>
-      <w:r>
-        <w:rPr>
-          <w:rFonts w:ascii="Times New Roman" w:hAnsi="Times New Roman" w:cs="Times New Roman"/>
-        </w:rPr>
-        <w:t xml:space="preserve"> “</w:t>
-      </w:r>
-      <w:proofErr w:type="spellStart"/>
-      <w:r>
-        <w:rPr>
-          <w:rFonts w:ascii="Times New Roman" w:hAnsi="Times New Roman" w:cs="Times New Roman"/>
-        </w:rPr>
-        <w:t>Jenefer</w:t>
-      </w:r>
-      <w:proofErr w:type="spellEnd"/>
-      <w:r>
-        <w:rPr>
-          <w:rFonts w:ascii="Times New Roman" w:hAnsi="Times New Roman" w:cs="Times New Roman"/>
-        </w:rPr>
-        <w:t xml:space="preserve">” </w:t>
-      </w:r>
-      <w:r>
-        <w:rPr>
-          <w:rFonts w:ascii="Times New Roman" w:hAnsi="Times New Roman" w:cs="Times New Roman"/>
-        </w:rPr>
-        <w:t>wants to log in to the system with username “</w:t>
-      </w:r>
-      <w:proofErr w:type="spellStart"/>
-      <w:r>
-        <w:rPr>
-          <w:rFonts w:ascii="Times New Roman" w:hAnsi="Times New Roman" w:cs="Times New Roman"/>
-        </w:rPr>
-        <w:t>jenefer</w:t>
-      </w:r>
-      <w:proofErr w:type="spellEnd"/>
-      <w:r>
-        <w:rPr>
-          <w:rFonts w:ascii="Times New Roman" w:hAnsi="Times New Roman" w:cs="Times New Roman"/>
-        </w:rPr>
-        <w:t>” and password “</w:t>
-      </w:r>
-      <w:r>
-        <w:rPr>
-          <w:rFonts w:ascii="Times New Roman" w:hAnsi="Times New Roman" w:cs="Times New Roman"/>
-        </w:rPr>
-        <w:t>4321</w:t>
-      </w:r>
-      <w:r>
-        <w:rPr>
-          <w:rFonts w:ascii="Times New Roman" w:hAnsi="Times New Roman" w:cs="Times New Roman"/>
-        </w:rPr>
-        <w:t>”.</w:t>
-      </w:r>
-    </w:p>
-    <w:p>
-      <w:pPr>
-        <w:jc w:val="left"/>
-        <w:rPr>
-          <w:rFonts w:ascii="Times New Roman" w:hAnsi="Times New Roman" w:cs="Times New Roman"/>
-        </w:rPr>
-      </w:pPr>
-      <w:r>
-        <w:rPr>
-          <w:rFonts w:ascii="Times New Roman" w:hAnsi="Times New Roman" w:cs="Times New Roman"/>
-          <w:b/>
-          <w:bCs/>
-        </w:rPr>
-        <w:t>When:</w:t>
-      </w:r>
-    </w:p>
-    <w:p>
-      <w:pPr>
-        <w:ind w:left="1440" w:hanging="720"/>
-        <w:jc w:val="left"/>
-        <w:rPr>
-          <w:rFonts w:ascii="Times New Roman" w:hAnsi="Times New Roman" w:cs="Times New Roman"/>
-        </w:rPr>
-      </w:pPr>
-      <w:proofErr w:type="spellStart"/>
-      <w:r>
-        <w:rPr>
-          <w:rFonts w:ascii="Times New Roman" w:hAnsi="Times New Roman" w:cs="Times New Roman"/>
-        </w:rPr>
-        <w:t>Jenefer</w:t>
-      </w:r>
-      <w:proofErr w:type="spellEnd"/>
-      <w:r>
-        <w:rPr>
-          <w:rFonts w:ascii="Times New Roman" w:hAnsi="Times New Roman" w:cs="Times New Roman"/>
-        </w:rPr>
-        <w:t xml:space="preserve"> inputs h</w:t>
-      </w:r>
-      <w:r>
-        <w:rPr>
-          <w:rFonts w:ascii="Times New Roman" w:hAnsi="Times New Roman" w:cs="Times New Roman"/>
-        </w:rPr>
-        <w:t>er</w:t>
-      </w:r>
-      <w:r>
-        <w:rPr>
-          <w:rFonts w:ascii="Times New Roman" w:hAnsi="Times New Roman" w:cs="Times New Roman"/>
-        </w:rPr>
-        <w:t xml:space="preserve"> username “</w:t>
-      </w:r>
-      <w:proofErr w:type="spellStart"/>
-      <w:r>
-        <w:rPr>
-          <w:rFonts w:ascii="Times New Roman" w:hAnsi="Times New Roman" w:cs="Times New Roman"/>
-        </w:rPr>
-        <w:t>jenefer</w:t>
-      </w:r>
-      <w:proofErr w:type="spellEnd"/>
-      <w:r>
-        <w:rPr>
-          <w:rFonts w:ascii="Times New Roman" w:hAnsi="Times New Roman" w:cs="Times New Roman"/>
-        </w:rPr>
-        <w:t>” and password “</w:t>
-      </w:r>
-      <w:r>
-        <w:rPr>
-          <w:rFonts w:ascii="Times New Roman" w:hAnsi="Times New Roman" w:cs="Times New Roman"/>
-        </w:rPr>
-        <w:t>4321</w:t>
-      </w:r>
-      <w:r>
-        <w:rPr>
-          <w:rFonts w:ascii="Times New Roman" w:hAnsi="Times New Roman" w:cs="Times New Roman"/>
-        </w:rPr>
-        <w:t>” to the textbox, a</w:t>
-      </w:r>
-      <w:r>
-        <w:rPr>
-          <w:rFonts w:ascii="Times New Roman" w:hAnsi="Times New Roman" w:cs="Times New Roman"/>
-        </w:rPr>
-        <w:t>nd</w:t>
-      </w:r>
-      <w:r>
-        <w:rPr>
-          <w:rFonts w:ascii="Times New Roman" w:hAnsi="Times New Roman" w:cs="Times New Roman"/>
-        </w:rPr>
-        <w:t xml:space="preserve"> </w:t>
-      </w:r>
-      <w:r>
-        <w:rPr>
-          <w:rFonts w:ascii="Times New Roman" w:hAnsi="Times New Roman" w:cs="Times New Roman"/>
-        </w:rPr>
-        <w:t>clicks the “</w:t>
-      </w:r>
-      <w:r>
-        <w:rPr>
-          <w:rFonts w:ascii="Times New Roman" w:hAnsi="Times New Roman" w:cs="Times New Roman"/>
-        </w:rPr>
-        <w:t>Submit</w:t>
-      </w:r>
-      <w:r>
-        <w:rPr>
-          <w:rFonts w:ascii="Times New Roman" w:hAnsi="Times New Roman" w:cs="Times New Roman"/>
-        </w:rPr>
-        <w:t>” button.</w:t>
-      </w:r>
-    </w:p>
-    <w:p>
-      <w:pPr>
-        <w:jc w:val="left"/>
-        <w:rPr>
-          <w:rFonts w:ascii="Times New Roman" w:hAnsi="Times New Roman" w:cs="Times New Roman"/>
-        </w:rPr>
-      </w:pPr>
-      <w:r>
-        <w:rPr>
-          <w:rFonts w:ascii="Times New Roman" w:hAnsi="Times New Roman" w:cs="Times New Roman"/>
-          <w:b/>
-          <w:bCs/>
-        </w:rPr>
-        <w:t>Then:</w:t>
-      </w:r>
-    </w:p>
-    <w:p>
-      <w:pPr>
-        <w:ind w:left="1440" w:hanging="720"/>
-        <w:jc w:val="left"/>
-        <w:rPr>
-          <w:rFonts w:ascii="Times New Roman" w:hAnsi="Times New Roman" w:cs="Times New Roman"/>
-        </w:rPr>
-      </w:pPr>
-      <w:proofErr w:type="spellStart"/>
-      <w:r>
-        <w:rPr>
-          <w:rFonts w:ascii="Times New Roman" w:hAnsi="Times New Roman" w:cs="Times New Roman"/>
-        </w:rPr>
-        <w:t>Jenefer</w:t>
-      </w:r>
-      <w:proofErr w:type="spellEnd"/>
-      <w:r>
-        <w:rPr>
-          <w:rFonts w:ascii="Times New Roman" w:hAnsi="Times New Roman" w:cs="Times New Roman"/>
-        </w:rPr>
-        <w:t xml:space="preserve"> successfully authenticates to the system</w:t>
-      </w:r>
-      <w:r>
-        <w:rPr>
-          <w:rFonts w:ascii="Times New Roman" w:hAnsi="Times New Roman" w:cs="Times New Roman"/>
-        </w:rPr>
-        <w:t xml:space="preserve"> </w:t>
-      </w:r>
-      <w:r>
-        <w:rPr>
-          <w:rFonts w:ascii="Times New Roman" w:hAnsi="Times New Roman" w:cs="Times New Roman"/>
-        </w:rPr>
-        <w:t>with the features: “Add Item”, “Add Supplier”, “Add Cashier Sale”, “Update Inventory: Items &amp; Suppliers”, “Generate Inventory List: Items, Suppliers &amp; Sales” are enabled</w:t>
-      </w:r>
-      <w:r>
-        <w:rPr>
-          <w:rFonts w:ascii="Times New Roman" w:hAnsi="Times New Roman" w:cs="Times New Roman"/>
-        </w:rPr>
-        <w:t>.</w:t>
-      </w:r>
-    </w:p>
-    <w:p>
-      <w:pPr>
-        <w:ind w:left="720" w:firstLine="720"/>
-        <w:jc w:val="left"/>
-        <w:rPr>
-          <w:rFonts w:ascii="Times New Roman" w:hAnsi="Times New Roman" w:cs="Times New Roman"/>
-          <w:b/>
-        </w:rPr>
-      </w:pPr>
-    </w:p>
-    <w:p>
-      <w:pPr>
-        <w:ind w:left="720" w:firstLine="720"/>
-        <w:jc w:val="left"/>
-        <w:rPr>
-          <w:rFonts w:ascii="Times New Roman" w:hAnsi="Times New Roman" w:cs="Times New Roman"/>
-          <w:b/>
-        </w:rPr>
-      </w:pPr>
-    </w:p>
-    <w:p>
-      <w:pPr>
-        <w:jc w:val="left"/>
-        <w:rPr>
-          <w:rFonts w:ascii="Times New Roman" w:hAnsi="Times New Roman" w:cs="Times New Roman"/>
-          <w:b/>
-        </w:rPr>
-      </w:pPr>
-      <w:r>
-        <w:rPr>
-          <w:rFonts w:ascii="Times New Roman" w:hAnsi="Times New Roman" w:cs="Times New Roman"/>
-          <w:b/>
-        </w:rPr>
-        <w:t>Test Case for Login System (</w:t>
-      </w:r>
-      <w:r>
-        <w:rPr>
-          <w:rFonts w:ascii="Times New Roman" w:hAnsi="Times New Roman" w:cs="Times New Roman"/>
-          <w:b/>
-        </w:rPr>
-        <w:t>Cashier</w:t>
-      </w:r>
-      <w:r>
-        <w:rPr>
-          <w:rFonts w:ascii="Times New Roman" w:hAnsi="Times New Roman" w:cs="Times New Roman"/>
-          <w:b/>
-        </w:rPr>
-        <w:t>)</w:t>
-      </w:r>
-    </w:p>
-    <w:p>
-      <w:pPr>
-        <w:jc w:val="left"/>
-        <w:rPr>
-          <w:rFonts w:ascii="Times New Roman" w:hAnsi="Times New Roman" w:cs="Times New Roman"/>
-          <w:b/>
-          <w:bCs/>
-        </w:rPr>
-      </w:pPr>
-    </w:p>
-    <w:p>
-      <w:pPr>
-        <w:jc w:val="left"/>
-        <w:rPr>
-          <w:rFonts w:ascii="Times New Roman" w:hAnsi="Times New Roman" w:cs="Times New Roman"/>
-        </w:rPr>
-      </w:pPr>
-      <w:r>
-        <w:rPr>
-          <w:rFonts w:ascii="Times New Roman" w:hAnsi="Times New Roman" w:cs="Times New Roman"/>
-          <w:b/>
-          <w:bCs/>
-        </w:rPr>
-        <w:t>Given:</w:t>
-      </w:r>
-    </w:p>
-    <w:p>
-      <w:pPr>
-        <w:ind w:left="1440" w:hanging="720"/>
-        <w:jc w:val="left"/>
-        <w:rPr>
-          <w:rFonts w:ascii="Times New Roman" w:hAnsi="Times New Roman" w:cs="Times New Roman"/>
-        </w:rPr>
-      </w:pPr>
-      <w:r>
-        <w:rPr>
-          <w:rFonts w:ascii="Times New Roman" w:hAnsi="Times New Roman" w:cs="Times New Roman"/>
-        </w:rPr>
-        <w:t>Cashier</w:t>
-      </w:r>
-      <w:r>
-        <w:rPr>
-          <w:rFonts w:ascii="Times New Roman" w:hAnsi="Times New Roman" w:cs="Times New Roman"/>
-        </w:rPr>
-        <w:t xml:space="preserve"> “</w:t>
-      </w:r>
-      <w:r>
-        <w:rPr>
-          <w:rFonts w:ascii="Times New Roman" w:hAnsi="Times New Roman" w:cs="Times New Roman"/>
-        </w:rPr>
-        <w:t>Robert</w:t>
-      </w:r>
-      <w:r>
-        <w:rPr>
-          <w:rFonts w:ascii="Times New Roman" w:hAnsi="Times New Roman" w:cs="Times New Roman"/>
-        </w:rPr>
-        <w:t xml:space="preserve">” </w:t>
-      </w:r>
-      <w:r>
-        <w:rPr>
-          <w:rFonts w:ascii="Times New Roman" w:hAnsi="Times New Roman" w:cs="Times New Roman"/>
-        </w:rPr>
-        <w:t>wants to log in to the system with username “</w:t>
-      </w:r>
-      <w:proofErr w:type="spellStart"/>
-      <w:r>
-        <w:rPr>
-          <w:rFonts w:ascii="Times New Roman" w:hAnsi="Times New Roman" w:cs="Times New Roman"/>
-        </w:rPr>
-        <w:t>robert</w:t>
-      </w:r>
-      <w:proofErr w:type="spellEnd"/>
-      <w:r>
-        <w:rPr>
-          <w:rFonts w:ascii="Times New Roman" w:hAnsi="Times New Roman" w:cs="Times New Roman"/>
-        </w:rPr>
-        <w:t>” and password “</w:t>
-      </w:r>
-      <w:r>
-        <w:rPr>
-          <w:rFonts w:ascii="Times New Roman" w:hAnsi="Times New Roman" w:cs="Times New Roman"/>
-        </w:rPr>
-        <w:t>1234</w:t>
-      </w:r>
-      <w:r>
-        <w:rPr>
-          <w:rFonts w:ascii="Times New Roman" w:hAnsi="Times New Roman" w:cs="Times New Roman"/>
-        </w:rPr>
-        <w:t>”.</w:t>
-      </w:r>
-    </w:p>
-    <w:p>
-      <w:pPr>
-        <w:jc w:val="left"/>
-        <w:rPr>
-          <w:rFonts w:ascii="Times New Roman" w:hAnsi="Times New Roman" w:cs="Times New Roman"/>
-        </w:rPr>
-      </w:pPr>
-      <w:r>
-        <w:rPr>
-          <w:rFonts w:ascii="Times New Roman" w:hAnsi="Times New Roman" w:cs="Times New Roman"/>
-          <w:b/>
-          <w:bCs/>
-        </w:rPr>
-        <w:t>When:</w:t>
-      </w:r>
-    </w:p>
-    <w:p>
-      <w:pPr>
-        <w:ind w:left="1440" w:hanging="720"/>
-        <w:jc w:val="left"/>
-        <w:rPr>
-          <w:rFonts w:ascii="Times New Roman" w:hAnsi="Times New Roman" w:cs="Times New Roman"/>
-        </w:rPr>
-      </w:pPr>
-      <w:r>
-        <w:rPr>
-          <w:rFonts w:ascii="Times New Roman" w:hAnsi="Times New Roman" w:cs="Times New Roman"/>
-        </w:rPr>
-        <w:t>Robert</w:t>
-      </w:r>
-      <w:r>
-        <w:rPr>
-          <w:rFonts w:ascii="Times New Roman" w:hAnsi="Times New Roman" w:cs="Times New Roman"/>
-        </w:rPr>
-        <w:t xml:space="preserve"> inputs his username “</w:t>
-      </w:r>
-      <w:proofErr w:type="spellStart"/>
-      <w:r>
-        <w:rPr>
-          <w:rFonts w:ascii="Times New Roman" w:hAnsi="Times New Roman" w:cs="Times New Roman"/>
-        </w:rPr>
-        <w:t>robert</w:t>
-      </w:r>
-      <w:proofErr w:type="spellEnd"/>
-      <w:r>
-        <w:rPr>
-          <w:rFonts w:ascii="Times New Roman" w:hAnsi="Times New Roman" w:cs="Times New Roman"/>
-        </w:rPr>
-        <w:t>” and password “</w:t>
-      </w:r>
-      <w:r>
-        <w:rPr>
-          <w:rFonts w:ascii="Times New Roman" w:hAnsi="Times New Roman" w:cs="Times New Roman"/>
-        </w:rPr>
-        <w:t>1234</w:t>
-      </w:r>
-      <w:r>
-        <w:rPr>
-          <w:rFonts w:ascii="Times New Roman" w:hAnsi="Times New Roman" w:cs="Times New Roman"/>
-        </w:rPr>
-        <w:t>” to the textbox, a</w:t>
-      </w:r>
-      <w:r>
-        <w:rPr>
-          <w:rFonts w:ascii="Times New Roman" w:hAnsi="Times New Roman" w:cs="Times New Roman"/>
-        </w:rPr>
-        <w:t>nd</w:t>
-      </w:r>
-      <w:r>
-        <w:rPr>
-          <w:rFonts w:ascii="Times New Roman" w:hAnsi="Times New Roman" w:cs="Times New Roman"/>
-        </w:rPr>
-        <w:t xml:space="preserve"> </w:t>
-      </w:r>
-      <w:r>
-        <w:rPr>
-          <w:rFonts w:ascii="Times New Roman" w:hAnsi="Times New Roman" w:cs="Times New Roman"/>
-        </w:rPr>
-        <w:t>clicks the “</w:t>
-      </w:r>
-      <w:r>
-        <w:rPr>
-          <w:rFonts w:ascii="Times New Roman" w:hAnsi="Times New Roman" w:cs="Times New Roman"/>
-        </w:rPr>
-        <w:t>Submit</w:t>
-      </w:r>
-      <w:r>
-        <w:rPr>
-          <w:rFonts w:ascii="Times New Roman" w:hAnsi="Times New Roman" w:cs="Times New Roman"/>
-        </w:rPr>
-        <w:t>” button.</w:t>
-      </w:r>
-    </w:p>
-    <w:p>
-      <w:pPr>
-        <w:jc w:val="left"/>
-        <w:rPr>
-          <w:rFonts w:ascii="Times New Roman" w:hAnsi="Times New Roman" w:cs="Times New Roman"/>
-        </w:rPr>
-      </w:pPr>
-      <w:r>
-        <w:rPr>
-          <w:rFonts w:ascii="Times New Roman" w:hAnsi="Times New Roman" w:cs="Times New Roman"/>
-          <w:b/>
-          <w:bCs/>
-        </w:rPr>
-        <w:t>Then:</w:t>
-      </w:r>
-    </w:p>
-    <w:p>
-      <w:pPr>
-        <w:ind w:left="1440" w:hanging="720"/>
-        <w:jc w:val="left"/>
-        <w:rPr>
-          <w:rFonts w:ascii="Times New Roman" w:hAnsi="Times New Roman" w:cs="Times New Roman"/>
-        </w:rPr>
-      </w:pPr>
-      <w:proofErr w:type="spellStart"/>
-      <w:r>
-        <w:rPr>
-          <w:rFonts w:ascii="Times New Roman" w:hAnsi="Times New Roman" w:cs="Times New Roman"/>
-        </w:rPr>
-        <w:t>Franky</w:t>
-      </w:r>
-      <w:proofErr w:type="spellEnd"/>
-      <w:r>
-        <w:rPr>
-          <w:rFonts w:ascii="Times New Roman" w:hAnsi="Times New Roman" w:cs="Times New Roman"/>
-        </w:rPr>
-        <w:t xml:space="preserve"> successfully authenticates to the system</w:t>
-      </w:r>
-      <w:r>
-        <w:rPr>
-          <w:rFonts w:ascii="Times New Roman" w:hAnsi="Times New Roman" w:cs="Times New Roman"/>
-        </w:rPr>
-        <w:t xml:space="preserve"> </w:t>
-      </w:r>
-      <w:r>
-        <w:rPr>
-          <w:rFonts w:ascii="Times New Roman" w:hAnsi="Times New Roman" w:cs="Times New Roman"/>
-        </w:rPr>
-        <w:t>with the features:</w:t>
-      </w:r>
-      <w:r>
-        <w:rPr>
-          <w:rFonts w:ascii="Times New Roman" w:hAnsi="Times New Roman" w:cs="Times New Roman"/>
-        </w:rPr>
-        <w:t xml:space="preserve"> </w:t>
-      </w:r>
-      <w:r>
-        <w:rPr>
-          <w:rFonts w:ascii="Times New Roman" w:hAnsi="Times New Roman" w:cs="Times New Roman"/>
-        </w:rPr>
-        <w:t>“Add Cashier Sale”,</w:t>
-      </w:r>
-      <w:r>
-        <w:rPr>
-          <w:rFonts w:ascii="Times New Roman" w:hAnsi="Times New Roman" w:cs="Times New Roman"/>
-        </w:rPr>
-        <w:t xml:space="preserve"> </w:t>
-      </w:r>
-      <w:r>
-        <w:rPr>
-          <w:rFonts w:ascii="Times New Roman" w:hAnsi="Times New Roman" w:cs="Times New Roman"/>
-        </w:rPr>
-        <w:t>“Generate Inventory List: Items, Suppliers &amp; Sales” enabled</w:t>
-      </w:r>
-      <w:r>
-        <w:rPr>
-          <w:rFonts w:ascii="Times New Roman" w:hAnsi="Times New Roman" w:cs="Times New Roman"/>
-        </w:rPr>
-        <w:t>.</w:t>
-      </w:r>
-      <w:r>
-        <w:rPr>
-          <w:rFonts w:ascii="Times New Roman" w:hAnsi="Times New Roman" w:cs="Times New Roman"/>
-        </w:rPr>
-        <w:t xml:space="preserve"> And the features:</w:t>
-      </w:r>
-      <w:r>
-        <w:rPr>
-          <w:rFonts w:ascii="Times New Roman" w:hAnsi="Times New Roman" w:cs="Times New Roman"/>
-        </w:rPr>
-        <w:t xml:space="preserve"> </w:t>
-      </w:r>
-      <w:r>
-        <w:rPr>
-          <w:rFonts w:ascii="Times New Roman" w:hAnsi="Times New Roman" w:cs="Times New Roman"/>
-        </w:rPr>
-        <w:t>“Add Item”, “Add Supplier”</w:t>
-      </w:r>
-      <w:r>
-        <w:rPr>
-          <w:rFonts w:ascii="Times New Roman" w:hAnsi="Times New Roman" w:cs="Times New Roman"/>
-        </w:rPr>
-        <w:t xml:space="preserve">, </w:t>
-      </w:r>
-      <w:r>
-        <w:rPr>
-          <w:rFonts w:ascii="Times New Roman" w:hAnsi="Times New Roman" w:cs="Times New Roman"/>
-        </w:rPr>
-        <w:t>“Update Inventory: Items &amp; Suppliers”</w:t>
-      </w:r>
-      <w:r>
-        <w:rPr>
-          <w:rFonts w:ascii="Times New Roman" w:hAnsi="Times New Roman" w:cs="Times New Roman"/>
-        </w:rPr>
-        <w:t xml:space="preserve"> disabled.</w:t>
-      </w:r>
-    </w:p>
-    <w:p>
-      <w:pPr>
-        <w:ind w:left="720" w:firstLine="720"/>
-        <w:jc w:val="left"/>
-        <w:rPr>
-          <w:rFonts w:ascii="Times New Roman" w:hAnsi="Times New Roman" w:cs="Times New Roman"/>
-        </w:rPr>
-      </w:pPr>
-      <w:r>
-        <w:rPr>
-          <w:rFonts w:ascii="Times New Roman" w:hAnsi="Times New Roman" w:cs="Times New Roman"/>
-        </w:rPr>
-        <w:t>.</w:t>
-      </w:r>
-      <w:r>
-        <w:rPr>
-          <w:rFonts w:ascii="Times New Roman" w:hAnsi="Times New Roman" w:cs="Times New Roman"/>
-        </w:rPr>
-        <w:t xml:space="preserve"> </w:t>
-      </w:r>
-    </w:p>
-    <w:p>
-      <w:pPr>
-        <w:jc w:val="left"/>
-        <w:rPr>
-          <w:rFonts w:ascii="Times New Roman" w:hAnsi="Times New Roman" w:cs="Times New Roman"/>
-          <w:b/>
-          <w:bCs/>
-        </w:rPr>
-      </w:pPr>
-      <w:r>
-        <w:rPr>
-          <w:rFonts w:ascii="Times New Roman" w:hAnsi="Times New Roman" w:cs="Times New Roman"/>
-          <w:b/>
-          <w:bCs/>
-        </w:rPr>
-        <w:t>Test Case for Login System</w:t>
-      </w:r>
-      <w:r>
-        <w:rPr>
-          <w:rFonts w:ascii="Times New Roman" w:hAnsi="Times New Roman" w:cs="Times New Roman"/>
-          <w:b/>
-          <w:bCs/>
-        </w:rPr>
-        <w:t xml:space="preserve"> (Attendant)</w:t>
-      </w:r>
-    </w:p>
-    <w:p>
-      <w:pPr>
-        <w:jc w:val="left"/>
-        <w:rPr>
-          <w:rFonts w:ascii="Times New Roman" w:hAnsi="Times New Roman" w:cs="Times New Roman"/>
-        </w:rPr>
-      </w:pPr>
-    </w:p>
-    <w:p>
-      <w:pPr>
-        <w:jc w:val="left"/>
-        <w:rPr>
-          <w:rFonts w:ascii="Times New Roman" w:hAnsi="Times New Roman" w:cs="Times New Roman"/>
-        </w:rPr>
-      </w:pPr>
-      <w:r>
-        <w:rPr>
-          <w:rFonts w:ascii="Times New Roman" w:hAnsi="Times New Roman" w:cs="Times New Roman"/>
-          <w:b/>
-          <w:bCs/>
-        </w:rPr>
-        <w:t>Given:</w:t>
-      </w:r>
-    </w:p>
-    <w:p>
-      <w:pPr>
-        <w:ind w:left="1440" w:hanging="720"/>
-        <w:jc w:val="left"/>
-        <w:rPr>
-          <w:rFonts w:ascii="Times New Roman" w:hAnsi="Times New Roman" w:cs="Times New Roman"/>
-        </w:rPr>
-      </w:pPr>
-      <w:r>
-        <w:rPr>
-          <w:rFonts w:ascii="Times New Roman" w:hAnsi="Times New Roman" w:cs="Times New Roman"/>
-        </w:rPr>
-        <w:t>Attendant “</w:t>
-      </w:r>
-      <w:proofErr w:type="spellStart"/>
-      <w:r>
-        <w:rPr>
-          <w:rFonts w:ascii="Times New Roman" w:hAnsi="Times New Roman" w:cs="Times New Roman"/>
-        </w:rPr>
-        <w:t>Franky</w:t>
-      </w:r>
-      <w:proofErr w:type="spellEnd"/>
-      <w:r>
-        <w:rPr>
-          <w:rFonts w:ascii="Times New Roman" w:hAnsi="Times New Roman" w:cs="Times New Roman"/>
-        </w:rPr>
-        <w:t xml:space="preserve">” </w:t>
-      </w:r>
-      <w:r>
-        <w:rPr>
-          <w:rFonts w:ascii="Times New Roman" w:hAnsi="Times New Roman" w:cs="Times New Roman"/>
-        </w:rPr>
-        <w:t>wants to log in to the system with username “franky03” and password “</w:t>
-      </w:r>
-      <w:proofErr w:type="spellStart"/>
-      <w:r>
-        <w:rPr>
-          <w:rFonts w:ascii="Times New Roman" w:hAnsi="Times New Roman" w:cs="Times New Roman"/>
-        </w:rPr>
-        <w:t>frankylovesyou</w:t>
-      </w:r>
-      <w:proofErr w:type="spellEnd"/>
-      <w:r>
-        <w:rPr>
-          <w:rFonts w:ascii="Times New Roman" w:hAnsi="Times New Roman" w:cs="Times New Roman"/>
-        </w:rPr>
-        <w:t>”.</w:t>
-      </w:r>
-    </w:p>
-    <w:p>
-      <w:pPr>
-        <w:jc w:val="left"/>
-        <w:rPr>
-          <w:rFonts w:ascii="Times New Roman" w:hAnsi="Times New Roman" w:cs="Times New Roman"/>
-        </w:rPr>
-      </w:pPr>
-      <w:r>
-        <w:rPr>
-          <w:rFonts w:ascii="Times New Roman" w:hAnsi="Times New Roman" w:cs="Times New Roman"/>
-          <w:b/>
-          <w:bCs/>
-        </w:rPr>
-        <w:t>When:</w:t>
-      </w:r>
-    </w:p>
-    <w:p>
-      <w:pPr>
-        <w:ind w:left="1440" w:hanging="720"/>
-        <w:jc w:val="left"/>
-        <w:rPr>
-          <w:rFonts w:ascii="Times New Roman" w:hAnsi="Times New Roman" w:cs="Times New Roman"/>
-        </w:rPr>
-      </w:pPr>
-      <w:proofErr w:type="spellStart"/>
-      <w:r>
-        <w:rPr>
-          <w:rFonts w:ascii="Times New Roman" w:hAnsi="Times New Roman" w:cs="Times New Roman"/>
-        </w:rPr>
-        <w:t>Franky</w:t>
-      </w:r>
-      <w:proofErr w:type="spellEnd"/>
-      <w:r>
-        <w:rPr>
-          <w:rFonts w:ascii="Times New Roman" w:hAnsi="Times New Roman" w:cs="Times New Roman"/>
-        </w:rPr>
-        <w:t xml:space="preserve"> inputs his username “franky03” and password “</w:t>
-      </w:r>
-      <w:proofErr w:type="spellStart"/>
-      <w:r>
-        <w:rPr>
-          <w:rFonts w:ascii="Times New Roman" w:hAnsi="Times New Roman" w:cs="Times New Roman"/>
-        </w:rPr>
-        <w:t>frankylovesyou</w:t>
-      </w:r>
-      <w:proofErr w:type="spellEnd"/>
-      <w:r>
-        <w:rPr>
-          <w:rFonts w:ascii="Times New Roman" w:hAnsi="Times New Roman" w:cs="Times New Roman"/>
-        </w:rPr>
-        <w:t>” to the textbox, a</w:t>
-      </w:r>
-      <w:r>
-        <w:rPr>
-          <w:rFonts w:ascii="Times New Roman" w:hAnsi="Times New Roman" w:cs="Times New Roman"/>
-        </w:rPr>
-        <w:t>nd</w:t>
-      </w:r>
-      <w:r>
-        <w:rPr>
-          <w:rFonts w:ascii="Times New Roman" w:hAnsi="Times New Roman" w:cs="Times New Roman"/>
-        </w:rPr>
-        <w:t xml:space="preserve"> </w:t>
-      </w:r>
-      <w:r>
-        <w:rPr>
-          <w:rFonts w:ascii="Times New Roman" w:hAnsi="Times New Roman" w:cs="Times New Roman"/>
-        </w:rPr>
-        <w:t>clicks the “</w:t>
-      </w:r>
-      <w:r>
-        <w:rPr>
-          <w:rFonts w:ascii="Times New Roman" w:hAnsi="Times New Roman" w:cs="Times New Roman"/>
-        </w:rPr>
-        <w:t>Submit</w:t>
-      </w:r>
-      <w:r>
-        <w:rPr>
-          <w:rFonts w:ascii="Times New Roman" w:hAnsi="Times New Roman" w:cs="Times New Roman"/>
-        </w:rPr>
-        <w:t>” button.</w:t>
-      </w:r>
-    </w:p>
-    <w:p>
-      <w:pPr>
-        <w:jc w:val="left"/>
-        <w:rPr>
-          <w:rFonts w:ascii="Times New Roman" w:hAnsi="Times New Roman" w:cs="Times New Roman"/>
-        </w:rPr>
-      </w:pPr>
-      <w:r>
-        <w:rPr>
-          <w:rFonts w:ascii="Times New Roman" w:hAnsi="Times New Roman" w:cs="Times New Roman"/>
-          <w:b/>
-          <w:bCs/>
-        </w:rPr>
-        <w:t>Then:</w:t>
-      </w:r>
-    </w:p>
-    <w:p>
-      <w:pPr>
-        <w:ind w:left="1440" w:hanging="720"/>
-        <w:jc w:val="left"/>
-        <w:rPr>
-          <w:rFonts w:ascii="Times New Roman" w:hAnsi="Times New Roman" w:cs="Times New Roman"/>
-        </w:rPr>
-      </w:pPr>
-      <w:proofErr w:type="spellStart"/>
-      <w:r>
-        <w:rPr>
-          <w:rFonts w:ascii="Times New Roman" w:hAnsi="Times New Roman" w:cs="Times New Roman"/>
-        </w:rPr>
-        <w:t>Franky</w:t>
-      </w:r>
-      <w:proofErr w:type="spellEnd"/>
-      <w:r>
-        <w:rPr>
-          <w:rFonts w:ascii="Times New Roman" w:hAnsi="Times New Roman" w:cs="Times New Roman"/>
-        </w:rPr>
-        <w:t xml:space="preserve"> successfully authenticates to the system</w:t>
-      </w:r>
-      <w:r>
-        <w:rPr>
-          <w:rFonts w:ascii="Times New Roman" w:hAnsi="Times New Roman" w:cs="Times New Roman"/>
-        </w:rPr>
-        <w:t xml:space="preserve"> </w:t>
-      </w:r>
-      <w:r>
-        <w:rPr>
-          <w:rFonts w:ascii="Times New Roman" w:hAnsi="Times New Roman" w:cs="Times New Roman"/>
-        </w:rPr>
-        <w:t>with the features: “Generate Inventory List: Items, Suppliers &amp; Sales” enabled</w:t>
-      </w:r>
-      <w:r>
-        <w:rPr>
-          <w:rFonts w:ascii="Times New Roman" w:hAnsi="Times New Roman" w:cs="Times New Roman"/>
-        </w:rPr>
-        <w:t>.</w:t>
-      </w:r>
-      <w:r>
-        <w:rPr>
-          <w:rFonts w:ascii="Times New Roman" w:hAnsi="Times New Roman" w:cs="Times New Roman"/>
-        </w:rPr>
-        <w:t xml:space="preserve"> And the features: “Add Item”, “Add Supplier”, “Add Cashier Sale”,</w:t>
-      </w:r>
-      <w:r>
-        <w:rPr>
-          <w:rFonts w:ascii="Times New Roman" w:hAnsi="Times New Roman" w:cs="Times New Roman"/>
-        </w:rPr>
-        <w:t xml:space="preserve"> </w:t>
-      </w:r>
-      <w:r>
-        <w:rPr>
-          <w:rFonts w:ascii="Times New Roman" w:hAnsi="Times New Roman" w:cs="Times New Roman"/>
-        </w:rPr>
-        <w:t>“Update Inventory: Items &amp; Suppliers” disabled.</w:t>
+      <w:r>
+        <w:rPr>
+          <w:rFonts w:ascii="Times New Roman" w:hAnsi="Times New Roman" w:cs="Times New Roman"/>
+        </w:rPr>
+        <w:t xml:space="preserve"> And the features: “Add Item”, “Add Supplier”, “Add Cashier Sale”, “Update Inventory: Items &amp; Suppliers” disabled.</w:t>
       </w:r>
     </w:p>
     <w:p>
@@ -2420,24 +2299,24 @@
           <w:b/>
           <w:bCs/>
         </w:rPr>
+        <w:t>When:</w:t>
+      </w:r>
+    </w:p>
+    <w:p>
+      <w:pPr>
+        <w:ind w:left="1440" w:hanging="720"/>
+        <w:jc w:val="left"/>
+        <w:rPr>
+          <w:rFonts w:ascii="Times New Roman" w:hAnsi="Times New Roman" w:cs="Times New Roman"/>
+          <w:bCs/>
+        </w:rPr>
+      </w:pPr>
+      <w:r>
+        <w:rPr>
+          <w:rFonts w:ascii="Times New Roman" w:hAnsi="Times New Roman" w:cs="Times New Roman"/>
+          <w:bCs/>
+        </w:rPr>
         <w:lastRenderedPageBreak/>
-        <w:t>When:</w:t>
-      </w:r>
-    </w:p>
-    <w:p>
-      <w:pPr>
-        <w:ind w:left="1440" w:hanging="720"/>
-        <w:jc w:val="left"/>
-        <w:rPr>
-          <w:rFonts w:ascii="Times New Roman" w:hAnsi="Times New Roman" w:cs="Times New Roman"/>
-          <w:bCs/>
-        </w:rPr>
-      </w:pPr>
-      <w:r>
-        <w:rPr>
-          <w:rFonts w:ascii="Times New Roman" w:hAnsi="Times New Roman" w:cs="Times New Roman"/>
-          <w:bCs/>
-        </w:rPr>
         <w:t>“</w:t>
       </w:r>
       <w:proofErr w:type="spellStart"/>
@@ -3686,68 +3565,68 @@
           <w:rFonts w:ascii="Times New Roman" w:hAnsi="Times New Roman" w:cs="Times New Roman"/>
           <w:b/>
         </w:rPr>
+        <w:t xml:space="preserve">6a.) </w:t>
+      </w:r>
+      <w:proofErr w:type="gramStart"/>
+      <w:r>
+        <w:rPr>
+          <w:rFonts w:ascii="Times New Roman" w:hAnsi="Times New Roman" w:cs="Times New Roman"/>
+        </w:rPr>
+        <w:t>If</w:t>
+      </w:r>
+      <w:proofErr w:type="gramEnd"/>
+      <w:r>
+        <w:rPr>
+          <w:rFonts w:ascii="Times New Roman" w:hAnsi="Times New Roman" w:cs="Times New Roman"/>
+        </w:rPr>
+        <w:t xml:space="preserve"> the </w:t>
+      </w:r>
+      <w:r>
+        <w:rPr>
+          <w:rFonts w:ascii="Times New Roman" w:hAnsi="Times New Roman" w:cs="Times New Roman"/>
+        </w:rPr>
+        <w:t>search key</w:t>
+      </w:r>
+      <w:r>
+        <w:rPr>
+          <w:rFonts w:ascii="Times New Roman" w:hAnsi="Times New Roman" w:cs="Times New Roman"/>
+        </w:rPr>
+        <w:t xml:space="preserve"> does not match for any of the list </w:t>
+      </w:r>
+      <w:r>
+        <w:rPr>
+          <w:rFonts w:ascii="Times New Roman" w:hAnsi="Times New Roman" w:cs="Times New Roman"/>
+        </w:rPr>
+        <w:t>of supplier</w:t>
+      </w:r>
+      <w:r>
+        <w:rPr>
+          <w:rFonts w:ascii="Times New Roman" w:hAnsi="Times New Roman" w:cs="Times New Roman"/>
+        </w:rPr>
+        <w:t xml:space="preserve"> names </w:t>
+      </w:r>
+      <w:r>
+        <w:rPr>
+          <w:rFonts w:ascii="Times New Roman" w:hAnsi="Times New Roman" w:cs="Times New Roman"/>
+        </w:rPr>
+        <w:t>in the inventory. Repeat step 5 or Use case exits.</w:t>
+      </w:r>
+    </w:p>
+    <w:p>
+      <w:pPr>
+        <w:ind w:firstLine="720"/>
+        <w:jc w:val="left"/>
+        <w:rPr>
+          <w:rFonts w:ascii="Times New Roman" w:hAnsi="Times New Roman" w:cs="Times New Roman"/>
+          <w:b/>
+        </w:rPr>
+      </w:pPr>
+      <w:r>
+        <w:rPr>
+          <w:rFonts w:ascii="Times New Roman" w:hAnsi="Times New Roman" w:cs="Times New Roman"/>
+          <w:b/>
+        </w:rPr>
         <w:lastRenderedPageBreak/>
-        <w:t xml:space="preserve">6a.) </w:t>
-      </w:r>
-      <w:proofErr w:type="gramStart"/>
-      <w:r>
-        <w:rPr>
-          <w:rFonts w:ascii="Times New Roman" w:hAnsi="Times New Roman" w:cs="Times New Roman"/>
-        </w:rPr>
-        <w:t>If</w:t>
-      </w:r>
-      <w:proofErr w:type="gramEnd"/>
-      <w:r>
-        <w:rPr>
-          <w:rFonts w:ascii="Times New Roman" w:hAnsi="Times New Roman" w:cs="Times New Roman"/>
-        </w:rPr>
-        <w:t xml:space="preserve"> the </w:t>
-      </w:r>
-      <w:r>
-        <w:rPr>
-          <w:rFonts w:ascii="Times New Roman" w:hAnsi="Times New Roman" w:cs="Times New Roman"/>
-        </w:rPr>
-        <w:t>search key</w:t>
-      </w:r>
-      <w:r>
-        <w:rPr>
-          <w:rFonts w:ascii="Times New Roman" w:hAnsi="Times New Roman" w:cs="Times New Roman"/>
-        </w:rPr>
-        <w:t xml:space="preserve"> does not match for any of the list </w:t>
-      </w:r>
-      <w:r>
-        <w:rPr>
-          <w:rFonts w:ascii="Times New Roman" w:hAnsi="Times New Roman" w:cs="Times New Roman"/>
-        </w:rPr>
-        <w:t>of supplier</w:t>
-      </w:r>
-      <w:r>
-        <w:rPr>
-          <w:rFonts w:ascii="Times New Roman" w:hAnsi="Times New Roman" w:cs="Times New Roman"/>
-        </w:rPr>
-        <w:t xml:space="preserve"> names </w:t>
-      </w:r>
-      <w:r>
-        <w:rPr>
-          <w:rFonts w:ascii="Times New Roman" w:hAnsi="Times New Roman" w:cs="Times New Roman"/>
-        </w:rPr>
-        <w:t>in the inventory. Repeat step 5 or Use case exits.</w:t>
-      </w:r>
-    </w:p>
-    <w:p>
-      <w:pPr>
-        <w:ind w:firstLine="720"/>
-        <w:jc w:val="left"/>
-        <w:rPr>
-          <w:rFonts w:ascii="Times New Roman" w:hAnsi="Times New Roman" w:cs="Times New Roman"/>
-          <w:b/>
-        </w:rPr>
-      </w:pPr>
-      <w:r>
-        <w:rPr>
-          <w:rFonts w:ascii="Times New Roman" w:hAnsi="Times New Roman" w:cs="Times New Roman"/>
-          <w:b/>
-        </w:rPr>
         <w:t>Alternative:</w:t>
       </w:r>
     </w:p>
@@ -3930,13 +3809,7 @@
         <w:rPr>
           <w:rFonts w:ascii="Times New Roman" w:hAnsi="Times New Roman" w:cs="Times New Roman"/>
         </w:rPr>
-        <w:t>The user</w:t>
-      </w:r>
-      <w:r>
-        <w:rPr>
-          <w:rFonts w:ascii="Times New Roman" w:hAnsi="Times New Roman" w:cs="Times New Roman"/>
-        </w:rPr>
-        <w:t xml:space="preserve"> clicks the “Update” button</w:t>
+        <w:t>The user clicks the “Update” button</w:t>
       </w:r>
     </w:p>
     <w:p>
@@ -5113,33 +4986,33 @@
           <w:b/>
           <w:bCs/>
         </w:rPr>
+        <w:t>Test Case for Adding Inventory Items</w:t>
+      </w:r>
+    </w:p>
+    <w:p>
+      <w:pPr>
+        <w:jc w:val="left"/>
+        <w:rPr>
+          <w:rFonts w:ascii="Times New Roman" w:hAnsi="Times New Roman" w:cs="Times New Roman"/>
+          <w:b/>
+          <w:bCs/>
+        </w:rPr>
+      </w:pPr>
+    </w:p>
+    <w:p>
+      <w:pPr>
+        <w:jc w:val="left"/>
+        <w:rPr>
+          <w:rFonts w:ascii="Times New Roman" w:hAnsi="Times New Roman" w:cs="Times New Roman"/>
+        </w:rPr>
+      </w:pPr>
+      <w:r>
+        <w:rPr>
+          <w:rFonts w:ascii="Times New Roman" w:hAnsi="Times New Roman" w:cs="Times New Roman"/>
+          <w:b/>
+          <w:bCs/>
+        </w:rPr>
         <w:lastRenderedPageBreak/>
-        <w:t>Test Case for Adding Inventory Items</w:t>
-      </w:r>
-    </w:p>
-    <w:p>
-      <w:pPr>
-        <w:jc w:val="left"/>
-        <w:rPr>
-          <w:rFonts w:ascii="Times New Roman" w:hAnsi="Times New Roman" w:cs="Times New Roman"/>
-          <w:b/>
-          <w:bCs/>
-        </w:rPr>
-      </w:pPr>
-    </w:p>
-    <w:p>
-      <w:pPr>
-        <w:jc w:val="left"/>
-        <w:rPr>
-          <w:rFonts w:ascii="Times New Roman" w:hAnsi="Times New Roman" w:cs="Times New Roman"/>
-        </w:rPr>
-      </w:pPr>
-      <w:r>
-        <w:rPr>
-          <w:rFonts w:ascii="Times New Roman" w:hAnsi="Times New Roman" w:cs="Times New Roman"/>
-          <w:b/>
-          <w:bCs/>
-        </w:rPr>
         <w:t>Given:</w:t>
       </w:r>
     </w:p>
@@ -6509,7 +6382,6 @@
         <w:rPr>
           <w:rFonts w:ascii="Times New Roman" w:hAnsi="Times New Roman" w:cs="Times New Roman"/>
         </w:rPr>
-        <w:lastRenderedPageBreak/>
         <w:t xml:space="preserve">The user </w:t>
       </w:r>
       <w:r>
@@ -6568,6 +6440,7 @@
         <w:rPr>
           <w:rFonts w:ascii="Times New Roman" w:hAnsi="Times New Roman" w:cs="Times New Roman"/>
         </w:rPr>
+        <w:lastRenderedPageBreak/>
         <w:t>The system</w:t>
       </w:r>
       <w:r>
@@ -7941,73 +7814,73 @@
           <w:b/>
           <w:bCs/>
         </w:rPr>
+        <w:t>7</w:t>
+      </w:r>
+      <w:r>
+        <w:rPr>
+          <w:rFonts w:ascii="Times New Roman" w:hAnsi="Times New Roman" w:cs="Times New Roman"/>
+          <w:b/>
+          <w:bCs/>
+        </w:rPr>
+        <w:t>b</w:t>
+      </w:r>
+      <w:r>
+        <w:rPr>
+          <w:rFonts w:ascii="Times New Roman" w:hAnsi="Times New Roman" w:cs="Times New Roman"/>
+          <w:b/>
+          <w:bCs/>
+        </w:rPr>
+        <w:t xml:space="preserve">.) </w:t>
+      </w:r>
+      <w:proofErr w:type="gramStart"/>
+      <w:r>
+        <w:rPr>
+          <w:rFonts w:ascii="Times New Roman" w:hAnsi="Times New Roman" w:cs="Times New Roman"/>
+        </w:rPr>
+        <w:t>The</w:t>
+      </w:r>
+      <w:proofErr w:type="gramEnd"/>
+      <w:r>
+        <w:rPr>
+          <w:rFonts w:ascii="Times New Roman" w:hAnsi="Times New Roman" w:cs="Times New Roman"/>
+        </w:rPr>
+        <w:t xml:space="preserve"> item </w:t>
+      </w:r>
+      <w:r>
+        <w:rPr>
+          <w:rFonts w:ascii="Times New Roman" w:hAnsi="Times New Roman" w:cs="Times New Roman"/>
+        </w:rPr>
+        <w:t>is not found in the inventory. There will be no display of information of that item.</w:t>
+      </w:r>
+    </w:p>
+    <w:p>
+      <w:pPr>
+        <w:ind w:left="1440" w:hanging="720"/>
+        <w:jc w:val="left"/>
+        <w:rPr>
+          <w:rFonts w:ascii="Times New Roman" w:hAnsi="Times New Roman" w:cs="Times New Roman"/>
+        </w:rPr>
+      </w:pPr>
+    </w:p>
+    <w:p>
+      <w:pPr>
+        <w:jc w:val="left"/>
+        <w:rPr>
+          <w:rFonts w:ascii="Times New Roman" w:hAnsi="Times New Roman" w:cs="Times New Roman"/>
+          <w:b/>
+          <w:bCs/>
+          <w:sz w:val="24"/>
+          <w:lang w:val="en-PH"/>
+        </w:rPr>
+      </w:pPr>
+      <w:r>
+        <w:rPr>
+          <w:rFonts w:ascii="Times New Roman" w:hAnsi="Times New Roman" w:cs="Times New Roman"/>
+          <w:b/>
+          <w:bCs/>
+          <w:sz w:val="24"/>
+        </w:rPr>
         <w:lastRenderedPageBreak/>
-        <w:t>7</w:t>
-      </w:r>
-      <w:r>
-        <w:rPr>
-          <w:rFonts w:ascii="Times New Roman" w:hAnsi="Times New Roman" w:cs="Times New Roman"/>
-          <w:b/>
-          <w:bCs/>
-        </w:rPr>
-        <w:t>b</w:t>
-      </w:r>
-      <w:r>
-        <w:rPr>
-          <w:rFonts w:ascii="Times New Roman" w:hAnsi="Times New Roman" w:cs="Times New Roman"/>
-          <w:b/>
-          <w:bCs/>
-        </w:rPr>
-        <w:t xml:space="preserve">.) </w:t>
-      </w:r>
-      <w:proofErr w:type="gramStart"/>
-      <w:r>
-        <w:rPr>
-          <w:rFonts w:ascii="Times New Roman" w:hAnsi="Times New Roman" w:cs="Times New Roman"/>
-        </w:rPr>
-        <w:t>The</w:t>
-      </w:r>
-      <w:proofErr w:type="gramEnd"/>
-      <w:r>
-        <w:rPr>
-          <w:rFonts w:ascii="Times New Roman" w:hAnsi="Times New Roman" w:cs="Times New Roman"/>
-        </w:rPr>
-        <w:t xml:space="preserve"> item </w:t>
-      </w:r>
-      <w:r>
-        <w:rPr>
-          <w:rFonts w:ascii="Times New Roman" w:hAnsi="Times New Roman" w:cs="Times New Roman"/>
-        </w:rPr>
-        <w:t>is not found in the inventory. There will be no display of information of that item.</w:t>
-      </w:r>
-    </w:p>
-    <w:p>
-      <w:pPr>
-        <w:ind w:left="1440" w:hanging="720"/>
-        <w:jc w:val="left"/>
-        <w:rPr>
-          <w:rFonts w:ascii="Times New Roman" w:hAnsi="Times New Roman" w:cs="Times New Roman"/>
-        </w:rPr>
-      </w:pPr>
-    </w:p>
-    <w:p>
-      <w:pPr>
-        <w:jc w:val="left"/>
-        <w:rPr>
-          <w:rFonts w:ascii="Times New Roman" w:hAnsi="Times New Roman" w:cs="Times New Roman"/>
-          <w:b/>
-          <w:bCs/>
-          <w:sz w:val="24"/>
-          <w:lang w:val="en-PH"/>
-        </w:rPr>
-      </w:pPr>
-      <w:r>
-        <w:rPr>
-          <w:rFonts w:ascii="Times New Roman" w:hAnsi="Times New Roman" w:cs="Times New Roman"/>
-          <w:b/>
-          <w:bCs/>
-          <w:sz w:val="24"/>
-        </w:rPr>
         <w:t xml:space="preserve">Test Case for </w:t>
       </w:r>
       <w:r>
@@ -9621,134 +9494,140 @@
         <w:rPr>
           <w:rFonts w:ascii="Times New Roman" w:hAnsi="Times New Roman" w:cs="Times New Roman"/>
         </w:rPr>
+        <w:t>The system updates the quantity of</w:t>
+      </w:r>
+      <w:r>
+        <w:rPr>
+          <w:rFonts w:ascii="Times New Roman" w:hAnsi="Times New Roman" w:cs="Times New Roman"/>
+        </w:rPr>
+        <w:t xml:space="preserve"> the</w:t>
+      </w:r>
+      <w:r>
+        <w:rPr>
+          <w:rFonts w:ascii="Times New Roman" w:hAnsi="Times New Roman" w:cs="Times New Roman"/>
+        </w:rPr>
+        <w:t xml:space="preserve"> item </w:t>
+      </w:r>
+      <w:r>
+        <w:rPr>
+          <w:rFonts w:ascii="Times New Roman" w:hAnsi="Times New Roman" w:cs="Times New Roman"/>
+        </w:rPr>
+        <w:t xml:space="preserve">with Item </w:t>
+      </w:r>
+      <w:r>
+        <w:rPr>
+          <w:rFonts w:ascii="Times New Roman" w:hAnsi="Times New Roman" w:cs="Times New Roman"/>
+        </w:rPr>
+        <w:t>Description</w:t>
+      </w:r>
+      <w:r>
+        <w:rPr>
+          <w:rFonts w:ascii="Times New Roman" w:hAnsi="Times New Roman" w:cs="Times New Roman"/>
+        </w:rPr>
+        <w:t>: “</w:t>
+      </w:r>
+      <w:r>
+        <w:rPr>
+          <w:rFonts w:ascii="Times New Roman" w:hAnsi="Times New Roman" w:cs="Times New Roman"/>
+        </w:rPr>
+        <w:t>Tequila 750ml</w:t>
+      </w:r>
+      <w:r>
+        <w:rPr>
+          <w:rFonts w:ascii="Times New Roman" w:hAnsi="Times New Roman" w:cs="Times New Roman"/>
+        </w:rPr>
+        <w:t>”</w:t>
+      </w:r>
+      <w:r>
+        <w:rPr>
+          <w:rFonts w:ascii="Times New Roman" w:hAnsi="Times New Roman" w:cs="Times New Roman"/>
+        </w:rPr>
+        <w:t xml:space="preserve"> </w:t>
+      </w:r>
+      <w:r>
+        <w:rPr>
+          <w:rFonts w:ascii="Times New Roman" w:hAnsi="Times New Roman" w:cs="Times New Roman"/>
+        </w:rPr>
+        <w:t>from “</w:t>
+      </w:r>
+      <w:r>
+        <w:rPr>
+          <w:rFonts w:ascii="Times New Roman" w:hAnsi="Times New Roman" w:cs="Times New Roman"/>
+        </w:rPr>
+        <w:t>10</w:t>
+      </w:r>
+      <w:r>
+        <w:rPr>
+          <w:rFonts w:ascii="Times New Roman" w:hAnsi="Times New Roman" w:cs="Times New Roman"/>
+        </w:rPr>
+        <w:t xml:space="preserve">” </w:t>
+      </w:r>
+      <w:r>
+        <w:rPr>
+          <w:rFonts w:ascii="Times New Roman" w:hAnsi="Times New Roman" w:cs="Times New Roman"/>
+        </w:rPr>
+        <w:t>to “</w:t>
+      </w:r>
+      <w:r>
+        <w:rPr>
+          <w:rFonts w:ascii="Times New Roman" w:hAnsi="Times New Roman" w:cs="Times New Roman"/>
+        </w:rPr>
+        <w:t>7</w:t>
+      </w:r>
+      <w:r>
+        <w:rPr>
+          <w:rFonts w:ascii="Times New Roman" w:hAnsi="Times New Roman" w:cs="Times New Roman"/>
+        </w:rPr>
+        <w:t xml:space="preserve">”, and </w:t>
+      </w:r>
+      <w:r>
+        <w:rPr>
+          <w:rFonts w:ascii="Times New Roman" w:hAnsi="Times New Roman" w:cs="Times New Roman"/>
+        </w:rPr>
+        <w:t>adds</w:t>
+      </w:r>
+      <w:r>
+        <w:rPr>
+          <w:rFonts w:ascii="Times New Roman" w:hAnsi="Times New Roman" w:cs="Times New Roman"/>
+        </w:rPr>
+        <w:t xml:space="preserve"> a new row in the list of sales containing the Item: “Tequila”, Item Description: “Tequila 750ml”, Item Price: “300”</w:t>
+      </w:r>
+      <w:r>
+        <w:rPr>
+          <w:rFonts w:ascii="Times New Roman" w:hAnsi="Times New Roman" w:cs="Times New Roman"/>
+        </w:rPr>
+        <w:t xml:space="preserve">, Quantity: “3”, Total Price: </w:t>
+      </w:r>
+      <w:r>
+        <w:rPr>
+          <w:rFonts w:ascii="Times New Roman" w:hAnsi="Times New Roman" w:cs="Times New Roman"/>
+        </w:rPr>
+        <w:t>“</w:t>
+      </w:r>
+      <w:r>
+        <w:rPr>
+          <w:rFonts w:ascii="Times New Roman" w:hAnsi="Times New Roman" w:cs="Times New Roman"/>
+        </w:rPr>
+        <w:t>900</w:t>
+      </w:r>
+      <w:r>
+        <w:rPr>
+          <w:rFonts w:ascii="Times New Roman" w:hAnsi="Times New Roman" w:cs="Times New Roman"/>
+        </w:rPr>
+        <w:t>”</w:t>
+      </w:r>
+      <w:r>
+        <w:rPr>
+          <w:rFonts w:ascii="Times New Roman" w:hAnsi="Times New Roman" w:cs="Times New Roman"/>
+        </w:rPr>
+        <w:t xml:space="preserve">, the </w:t>
+      </w:r>
+      <w:r>
+        <w:rPr>
+          <w:rFonts w:ascii="Times New Roman" w:hAnsi="Times New Roman" w:cs="Times New Roman"/>
+        </w:rPr>
         <w:lastRenderedPageBreak/>
-        <w:t>The system updates the quantity of</w:t>
-      </w:r>
-      <w:r>
-        <w:rPr>
-          <w:rFonts w:ascii="Times New Roman" w:hAnsi="Times New Roman" w:cs="Times New Roman"/>
-        </w:rPr>
-        <w:t xml:space="preserve"> the</w:t>
-      </w:r>
-      <w:r>
-        <w:rPr>
-          <w:rFonts w:ascii="Times New Roman" w:hAnsi="Times New Roman" w:cs="Times New Roman"/>
-        </w:rPr>
-        <w:t xml:space="preserve"> item </w:t>
-      </w:r>
-      <w:r>
-        <w:rPr>
-          <w:rFonts w:ascii="Times New Roman" w:hAnsi="Times New Roman" w:cs="Times New Roman"/>
-        </w:rPr>
-        <w:t xml:space="preserve">with Item </w:t>
-      </w:r>
-      <w:r>
-        <w:rPr>
-          <w:rFonts w:ascii="Times New Roman" w:hAnsi="Times New Roman" w:cs="Times New Roman"/>
-        </w:rPr>
-        <w:t>Description</w:t>
-      </w:r>
-      <w:r>
-        <w:rPr>
-          <w:rFonts w:ascii="Times New Roman" w:hAnsi="Times New Roman" w:cs="Times New Roman"/>
-        </w:rPr>
-        <w:t>: “</w:t>
-      </w:r>
-      <w:r>
-        <w:rPr>
-          <w:rFonts w:ascii="Times New Roman" w:hAnsi="Times New Roman" w:cs="Times New Roman"/>
-        </w:rPr>
-        <w:t>Tequila 750ml</w:t>
-      </w:r>
-      <w:r>
-        <w:rPr>
-          <w:rFonts w:ascii="Times New Roman" w:hAnsi="Times New Roman" w:cs="Times New Roman"/>
-        </w:rPr>
-        <w:t>”</w:t>
-      </w:r>
-      <w:r>
-        <w:rPr>
-          <w:rFonts w:ascii="Times New Roman" w:hAnsi="Times New Roman" w:cs="Times New Roman"/>
-        </w:rPr>
-        <w:t xml:space="preserve"> </w:t>
-      </w:r>
-      <w:r>
-        <w:rPr>
-          <w:rFonts w:ascii="Times New Roman" w:hAnsi="Times New Roman" w:cs="Times New Roman"/>
-        </w:rPr>
-        <w:t>from “</w:t>
-      </w:r>
-      <w:r>
-        <w:rPr>
-          <w:rFonts w:ascii="Times New Roman" w:hAnsi="Times New Roman" w:cs="Times New Roman"/>
-        </w:rPr>
-        <w:t>10</w:t>
-      </w:r>
-      <w:r>
-        <w:rPr>
-          <w:rFonts w:ascii="Times New Roman" w:hAnsi="Times New Roman" w:cs="Times New Roman"/>
-        </w:rPr>
-        <w:t xml:space="preserve">” </w:t>
-      </w:r>
-      <w:r>
-        <w:rPr>
-          <w:rFonts w:ascii="Times New Roman" w:hAnsi="Times New Roman" w:cs="Times New Roman"/>
-        </w:rPr>
-        <w:t>to “</w:t>
-      </w:r>
-      <w:r>
-        <w:rPr>
-          <w:rFonts w:ascii="Times New Roman" w:hAnsi="Times New Roman" w:cs="Times New Roman"/>
-        </w:rPr>
-        <w:t>7</w:t>
-      </w:r>
-      <w:r>
-        <w:rPr>
-          <w:rFonts w:ascii="Times New Roman" w:hAnsi="Times New Roman" w:cs="Times New Roman"/>
-        </w:rPr>
-        <w:t xml:space="preserve">”, and </w:t>
-      </w:r>
-      <w:r>
-        <w:rPr>
-          <w:rFonts w:ascii="Times New Roman" w:hAnsi="Times New Roman" w:cs="Times New Roman"/>
-        </w:rPr>
-        <w:t>adds</w:t>
-      </w:r>
-      <w:r>
-        <w:rPr>
-          <w:rFonts w:ascii="Times New Roman" w:hAnsi="Times New Roman" w:cs="Times New Roman"/>
-        </w:rPr>
-        <w:t xml:space="preserve"> a new row in the list of sales containing the Item: “Tequila”, Item Description: “Tequila 750ml”, Item Price: “300”</w:t>
-      </w:r>
-      <w:r>
-        <w:rPr>
-          <w:rFonts w:ascii="Times New Roman" w:hAnsi="Times New Roman" w:cs="Times New Roman"/>
-        </w:rPr>
-        <w:t xml:space="preserve">, Quantity: “3”, Total Price: </w:t>
-      </w:r>
-      <w:r>
-        <w:rPr>
-          <w:rFonts w:ascii="Times New Roman" w:hAnsi="Times New Roman" w:cs="Times New Roman"/>
-        </w:rPr>
-        <w:t>“</w:t>
-      </w:r>
-      <w:r>
-        <w:rPr>
-          <w:rFonts w:ascii="Times New Roman" w:hAnsi="Times New Roman" w:cs="Times New Roman"/>
-        </w:rPr>
-        <w:t>900</w:t>
-      </w:r>
-      <w:r>
-        <w:rPr>
-          <w:rFonts w:ascii="Times New Roman" w:hAnsi="Times New Roman" w:cs="Times New Roman"/>
-        </w:rPr>
-        <w:t>”</w:t>
-      </w:r>
-      <w:r>
-        <w:rPr>
-          <w:rFonts w:ascii="Times New Roman" w:hAnsi="Times New Roman" w:cs="Times New Roman"/>
-        </w:rPr>
-        <w:t>, the logged employee with username: “</w:t>
+        <w:t>logged employee with username: “</w:t>
       </w:r>
       <w:proofErr w:type="spellStart"/>
       <w:r>
@@ -10448,6 +10327,614 @@
           <w:rFonts w:ascii="Times New Roman" w:hAnsi="Times New Roman" w:cs="Times New Roman"/>
         </w:rPr>
       </w:pPr>
+    </w:p>
+    <w:p>
+      <w:pPr>
+        <w:jc w:val="left"/>
+        <w:rPr>
+          <w:rFonts w:ascii="Times New Roman" w:hAnsi="Times New Roman" w:cs="Times New Roman"/>
+          <w:b/>
+          <w:sz w:val="24"/>
+        </w:rPr>
+      </w:pPr>
+      <w:r>
+        <w:rPr>
+          <w:rFonts w:ascii="Times New Roman" w:hAnsi="Times New Roman" w:cs="Times New Roman"/>
+          <w:b/>
+          <w:sz w:val="24"/>
+        </w:rPr>
+        <w:t>Use Case for Exit</w:t>
+      </w:r>
+    </w:p>
+    <w:p>
+      <w:pPr>
+        <w:pStyle w:val="ListParagraph"/>
+        <w:numPr>
+          <w:ilvl w:val="0"/>
+          <w:numId w:val="10"/>
+        </w:numPr>
+        <w:jc w:val="left"/>
+        <w:rPr>
+          <w:rFonts w:ascii="Times New Roman" w:hAnsi="Times New Roman" w:cs="Times New Roman"/>
+        </w:rPr>
+      </w:pPr>
+      <w:r>
+        <w:rPr>
+          <w:rFonts w:ascii="Times New Roman" w:hAnsi="Times New Roman" w:cs="Times New Roman"/>
+          <w:b/>
+          <w:bCs/>
+        </w:rPr>
+        <w:t xml:space="preserve">Name </w:t>
+      </w:r>
+      <w:r>
+        <w:rPr>
+          <w:rFonts w:ascii="Times New Roman" w:hAnsi="Times New Roman" w:cs="Times New Roman"/>
+        </w:rPr>
+        <w:t xml:space="preserve">: </w:t>
+      </w:r>
+      <w:r>
+        <w:rPr>
+          <w:rFonts w:ascii="Times New Roman" w:hAnsi="Times New Roman" w:cs="Times New Roman"/>
+        </w:rPr>
+        <w:t>Exit</w:t>
+      </w:r>
+    </w:p>
+    <w:p>
+      <w:pPr>
+        <w:pStyle w:val="ListParagraph"/>
+        <w:numPr>
+          <w:ilvl w:val="0"/>
+          <w:numId w:val="10"/>
+        </w:numPr>
+        <w:jc w:val="left"/>
+        <w:rPr>
+          <w:rFonts w:ascii="Times New Roman" w:hAnsi="Times New Roman" w:cs="Times New Roman"/>
+        </w:rPr>
+      </w:pPr>
+      <w:r>
+        <w:rPr>
+          <w:rFonts w:ascii="Times New Roman" w:hAnsi="Times New Roman" w:cs="Times New Roman"/>
+          <w:b/>
+          <w:bCs/>
+        </w:rPr>
+        <w:t>Description</w:t>
+      </w:r>
+      <w:r>
+        <w:rPr>
+          <w:rFonts w:ascii="Times New Roman" w:hAnsi="Times New Roman" w:cs="Times New Roman"/>
+        </w:rPr>
+        <w:t xml:space="preserve">: </w:t>
+      </w:r>
+      <w:r>
+        <w:rPr>
+          <w:rFonts w:ascii="Times New Roman" w:hAnsi="Times New Roman" w:cs="Times New Roman"/>
+        </w:rPr>
+        <w:t>The application exits</w:t>
+      </w:r>
+    </w:p>
+    <w:p>
+      <w:pPr>
+        <w:pStyle w:val="ListParagraph"/>
+        <w:numPr>
+          <w:ilvl w:val="0"/>
+          <w:numId w:val="10"/>
+        </w:numPr>
+        <w:jc w:val="left"/>
+        <w:rPr>
+          <w:rFonts w:ascii="Times New Roman" w:hAnsi="Times New Roman" w:cs="Times New Roman"/>
+        </w:rPr>
+      </w:pPr>
+      <w:r>
+        <w:rPr>
+          <w:rFonts w:ascii="Times New Roman" w:hAnsi="Times New Roman" w:cs="Times New Roman"/>
+          <w:b/>
+          <w:bCs/>
+        </w:rPr>
+        <w:t>Actor :</w:t>
+      </w:r>
+      <w:r>
+        <w:rPr>
+          <w:rFonts w:ascii="Times New Roman" w:hAnsi="Times New Roman" w:cs="Times New Roman"/>
+        </w:rPr>
+        <w:t xml:space="preserve"> </w:t>
+      </w:r>
+      <w:r>
+        <w:rPr>
+          <w:rFonts w:ascii="Times New Roman" w:hAnsi="Times New Roman" w:cs="Times New Roman"/>
+        </w:rPr>
+        <w:t>Employee</w:t>
+      </w:r>
+      <w:r>
+        <w:rPr>
+          <w:rFonts w:ascii="Times New Roman" w:hAnsi="Times New Roman" w:cs="Times New Roman"/>
+        </w:rPr>
+        <w:t xml:space="preserve"> </w:t>
+      </w:r>
+    </w:p>
+    <w:p>
+      <w:pPr>
+        <w:pStyle w:val="ListParagraph"/>
+        <w:numPr>
+          <w:ilvl w:val="0"/>
+          <w:numId w:val="10"/>
+        </w:numPr>
+        <w:jc w:val="left"/>
+        <w:rPr>
+          <w:rFonts w:ascii="Times New Roman" w:hAnsi="Times New Roman" w:cs="Times New Roman"/>
+        </w:rPr>
+      </w:pPr>
+      <w:r>
+        <w:rPr>
+          <w:rFonts w:ascii="Times New Roman" w:hAnsi="Times New Roman" w:cs="Times New Roman"/>
+          <w:b/>
+          <w:bCs/>
+        </w:rPr>
+        <w:t>Pre-condition:</w:t>
+      </w:r>
+      <w:r>
+        <w:rPr>
+          <w:rFonts w:ascii="Times New Roman" w:hAnsi="Times New Roman" w:cs="Times New Roman"/>
+        </w:rPr>
+        <w:t xml:space="preserve"> The employees must be authenticated to the system. </w:t>
+      </w:r>
+    </w:p>
+    <w:p>
+      <w:pPr>
+        <w:pStyle w:val="ListParagraph"/>
+        <w:numPr>
+          <w:ilvl w:val="0"/>
+          <w:numId w:val="10"/>
+        </w:numPr>
+        <w:jc w:val="left"/>
+        <w:rPr>
+          <w:rFonts w:ascii="Times New Roman" w:hAnsi="Times New Roman" w:cs="Times New Roman"/>
+        </w:rPr>
+      </w:pPr>
+      <w:r>
+        <w:rPr>
+          <w:rFonts w:ascii="Times New Roman" w:hAnsi="Times New Roman" w:cs="Times New Roman"/>
+          <w:b/>
+          <w:bCs/>
+        </w:rPr>
+        <w:t>Post-condition:</w:t>
+      </w:r>
+      <w:r>
+        <w:rPr>
+          <w:rFonts w:ascii="Times New Roman" w:hAnsi="Times New Roman" w:cs="Times New Roman"/>
+          <w:lang w:val="en-PH"/>
+        </w:rPr>
+        <w:t xml:space="preserve"> </w:t>
+      </w:r>
+      <w:r>
+        <w:rPr>
+          <w:rFonts w:ascii="Times New Roman" w:hAnsi="Times New Roman" w:cs="Times New Roman"/>
+        </w:rPr>
+        <w:t>Closes the application</w:t>
+      </w:r>
+      <w:r>
+        <w:rPr>
+          <w:rFonts w:ascii="Times New Roman" w:hAnsi="Times New Roman" w:cs="Times New Roman"/>
+        </w:rPr>
+        <w:t xml:space="preserve"> software</w:t>
+      </w:r>
+      <w:r>
+        <w:rPr>
+          <w:rFonts w:ascii="Times New Roman" w:hAnsi="Times New Roman" w:cs="Times New Roman"/>
+        </w:rPr>
+        <w:t>.</w:t>
+      </w:r>
+    </w:p>
+    <w:p>
+      <w:pPr>
+        <w:jc w:val="left"/>
+        <w:rPr>
+          <w:rFonts w:ascii="Times New Roman" w:hAnsi="Times New Roman" w:cs="Times New Roman"/>
+          <w:b/>
+        </w:rPr>
+      </w:pPr>
+      <w:r>
+        <w:rPr>
+          <w:rFonts w:ascii="Times New Roman" w:hAnsi="Times New Roman" w:cs="Times New Roman"/>
+          <w:b/>
+        </w:rPr>
+        <w:t>Main Course:</w:t>
+      </w:r>
+    </w:p>
+    <w:p>
+      <w:pPr>
+        <w:pStyle w:val="ListParagraph"/>
+        <w:numPr>
+          <w:ilvl w:val="0"/>
+          <w:numId w:val="22"/>
+        </w:numPr>
+        <w:jc w:val="left"/>
+        <w:rPr>
+          <w:rFonts w:ascii="Times New Roman" w:hAnsi="Times New Roman" w:cs="Times New Roman"/>
+          <w:b/>
+        </w:rPr>
+      </w:pPr>
+      <w:r>
+        <w:rPr>
+          <w:rFonts w:ascii="Times New Roman" w:hAnsi="Times New Roman" w:cs="Times New Roman"/>
+        </w:rPr>
+        <w:t>The user clicks “File” in the menu.</w:t>
+      </w:r>
+    </w:p>
+    <w:p>
+      <w:pPr>
+        <w:pStyle w:val="ListParagraph"/>
+        <w:numPr>
+          <w:ilvl w:val="0"/>
+          <w:numId w:val="22"/>
+        </w:numPr>
+        <w:jc w:val="left"/>
+        <w:rPr>
+          <w:rFonts w:ascii="Times New Roman" w:hAnsi="Times New Roman" w:cs="Times New Roman"/>
+          <w:b/>
+        </w:rPr>
+      </w:pPr>
+      <w:r>
+        <w:rPr>
+          <w:rFonts w:ascii="Times New Roman" w:hAnsi="Times New Roman" w:cs="Times New Roman"/>
+        </w:rPr>
+        <w:t>The user clicks Exit.</w:t>
+      </w:r>
+    </w:p>
+    <w:p>
+      <w:pPr>
+        <w:pStyle w:val="ListParagraph"/>
+        <w:jc w:val="left"/>
+        <w:rPr>
+          <w:rFonts w:ascii="Times New Roman" w:hAnsi="Times New Roman" w:cs="Times New Roman"/>
+          <w:b/>
+        </w:rPr>
+      </w:pPr>
+      <w:r>
+        <w:rPr>
+          <w:rFonts w:ascii="Times New Roman" w:hAnsi="Times New Roman" w:cs="Times New Roman"/>
+          <w:b/>
+        </w:rPr>
+        <w:t>Alternative:</w:t>
+      </w:r>
+    </w:p>
+    <w:p>
+      <w:pPr>
+        <w:pStyle w:val="ListParagraph"/>
+        <w:jc w:val="left"/>
+        <w:rPr>
+          <w:rFonts w:ascii="Times New Roman" w:hAnsi="Times New Roman" w:cs="Times New Roman"/>
+        </w:rPr>
+      </w:pPr>
+      <w:r>
+        <w:rPr>
+          <w:rFonts w:ascii="Times New Roman" w:hAnsi="Times New Roman" w:cs="Times New Roman"/>
+          <w:b/>
+        </w:rPr>
+        <w:t>2</w:t>
+      </w:r>
+      <w:r>
+        <w:rPr>
+          <w:rFonts w:ascii="Times New Roman" w:hAnsi="Times New Roman" w:cs="Times New Roman"/>
+          <w:b/>
+        </w:rPr>
+        <w:t xml:space="preserve">a.) </w:t>
+      </w:r>
+      <w:proofErr w:type="gramStart"/>
+      <w:r>
+        <w:rPr>
+          <w:rFonts w:ascii="Times New Roman" w:hAnsi="Times New Roman" w:cs="Times New Roman"/>
+        </w:rPr>
+        <w:t>The</w:t>
+      </w:r>
+      <w:proofErr w:type="gramEnd"/>
+      <w:r>
+        <w:rPr>
+          <w:rFonts w:ascii="Times New Roman" w:hAnsi="Times New Roman" w:cs="Times New Roman"/>
+        </w:rPr>
+        <w:t xml:space="preserve"> user</w:t>
+      </w:r>
+      <w:r>
+        <w:rPr>
+          <w:rFonts w:ascii="Times New Roman" w:hAnsi="Times New Roman" w:cs="Times New Roman"/>
+        </w:rPr>
+        <w:t xml:space="preserve"> can</w:t>
+      </w:r>
+      <w:r>
+        <w:rPr>
+          <w:rFonts w:ascii="Times New Roman" w:hAnsi="Times New Roman" w:cs="Times New Roman"/>
+        </w:rPr>
+        <w:t xml:space="preserve"> press “Alt” + “Q” at the same time</w:t>
+      </w:r>
+      <w:r>
+        <w:rPr>
+          <w:rFonts w:ascii="Times New Roman" w:hAnsi="Times New Roman" w:cs="Times New Roman"/>
+        </w:rPr>
+        <w:t xml:space="preserve"> to exit</w:t>
+      </w:r>
+      <w:r>
+        <w:rPr>
+          <w:rFonts w:ascii="Times New Roman" w:hAnsi="Times New Roman" w:cs="Times New Roman"/>
+        </w:rPr>
+        <w:t>.</w:t>
+      </w:r>
+    </w:p>
+    <w:p>
+      <w:pPr>
+        <w:pStyle w:val="ListParagraph"/>
+        <w:numPr>
+          <w:ilvl w:val="0"/>
+          <w:numId w:val="22"/>
+        </w:numPr>
+        <w:jc w:val="left"/>
+        <w:rPr>
+          <w:rFonts w:ascii="Times New Roman" w:hAnsi="Times New Roman" w:cs="Times New Roman"/>
+          <w:b/>
+        </w:rPr>
+      </w:pPr>
+      <w:r>
+        <w:rPr>
+          <w:rFonts w:ascii="Times New Roman" w:hAnsi="Times New Roman" w:cs="Times New Roman"/>
+        </w:rPr>
+        <w:t>The user is prompted a confirmation to exit.</w:t>
+      </w:r>
+    </w:p>
+    <w:p>
+      <w:pPr>
+        <w:pStyle w:val="ListParagraph"/>
+        <w:numPr>
+          <w:ilvl w:val="0"/>
+          <w:numId w:val="22"/>
+        </w:numPr>
+        <w:jc w:val="left"/>
+        <w:rPr>
+          <w:rFonts w:ascii="Times New Roman" w:hAnsi="Times New Roman" w:cs="Times New Roman"/>
+          <w:b/>
+        </w:rPr>
+      </w:pPr>
+      <w:r>
+        <w:rPr>
+          <w:rFonts w:ascii="Times New Roman" w:hAnsi="Times New Roman" w:cs="Times New Roman"/>
+        </w:rPr>
+        <w:t>The user clicks “Ok” button.</w:t>
+      </w:r>
+    </w:p>
+    <w:p>
+      <w:pPr>
+        <w:pStyle w:val="ListParagraph"/>
+        <w:jc w:val="left"/>
+        <w:rPr>
+          <w:rFonts w:ascii="Times New Roman" w:hAnsi="Times New Roman" w:cs="Times New Roman"/>
+          <w:b/>
+        </w:rPr>
+      </w:pPr>
+      <w:r>
+        <w:rPr>
+          <w:rFonts w:ascii="Times New Roman" w:hAnsi="Times New Roman" w:cs="Times New Roman"/>
+          <w:b/>
+        </w:rPr>
+        <w:t>Exception:</w:t>
+      </w:r>
+    </w:p>
+    <w:p>
+      <w:pPr>
+        <w:pStyle w:val="ListParagraph"/>
+        <w:jc w:val="left"/>
+        <w:rPr>
+          <w:rFonts w:ascii="Times New Roman" w:hAnsi="Times New Roman" w:cs="Times New Roman"/>
+        </w:rPr>
+      </w:pPr>
+      <w:r>
+        <w:rPr>
+          <w:rFonts w:ascii="Times New Roman" w:hAnsi="Times New Roman" w:cs="Times New Roman"/>
+          <w:b/>
+        </w:rPr>
+        <w:t xml:space="preserve">4a.) </w:t>
+      </w:r>
+      <w:proofErr w:type="gramStart"/>
+      <w:r>
+        <w:rPr>
+          <w:rFonts w:ascii="Times New Roman" w:hAnsi="Times New Roman" w:cs="Times New Roman"/>
+        </w:rPr>
+        <w:t>If</w:t>
+      </w:r>
+      <w:proofErr w:type="gramEnd"/>
+      <w:r>
+        <w:rPr>
+          <w:rFonts w:ascii="Times New Roman" w:hAnsi="Times New Roman" w:cs="Times New Roman"/>
+        </w:rPr>
+        <w:t xml:space="preserve"> the user clicks the “Cancel” button, use case exits.</w:t>
+      </w:r>
+    </w:p>
+    <w:p>
+      <w:pPr>
+        <w:pStyle w:val="ListParagraph"/>
+        <w:numPr>
+          <w:ilvl w:val="0"/>
+          <w:numId w:val="22"/>
+        </w:numPr>
+        <w:jc w:val="left"/>
+        <w:rPr>
+          <w:rFonts w:ascii="Times New Roman" w:hAnsi="Times New Roman" w:cs="Times New Roman"/>
+          <w:b/>
+        </w:rPr>
+      </w:pPr>
+      <w:r>
+        <w:rPr>
+          <w:rFonts w:ascii="Times New Roman" w:hAnsi="Times New Roman" w:cs="Times New Roman"/>
+        </w:rPr>
+        <w:t>The application software exits.</w:t>
+      </w:r>
+    </w:p>
+    <w:p>
+      <w:pPr>
+        <w:jc w:val="left"/>
+        <w:rPr>
+          <w:rFonts w:ascii="Times New Roman" w:hAnsi="Times New Roman" w:cs="Times New Roman"/>
+          <w:b/>
+          <w:sz w:val="24"/>
+        </w:rPr>
+      </w:pPr>
+      <w:r>
+        <w:rPr>
+          <w:rFonts w:ascii="Times New Roman" w:hAnsi="Times New Roman" w:cs="Times New Roman"/>
+          <w:b/>
+          <w:sz w:val="24"/>
+        </w:rPr>
+        <w:t xml:space="preserve">Test Case </w:t>
+      </w:r>
+      <w:r>
+        <w:rPr>
+          <w:rFonts w:ascii="Times New Roman" w:hAnsi="Times New Roman" w:cs="Times New Roman"/>
+          <w:b/>
+          <w:sz w:val="24"/>
+        </w:rPr>
+        <w:t>for Exit</w:t>
+      </w:r>
+    </w:p>
+    <w:p>
+      <w:pPr>
+        <w:jc w:val="left"/>
+        <w:rPr>
+          <w:rFonts w:ascii="Times New Roman" w:hAnsi="Times New Roman" w:cs="Times New Roman"/>
+          <w:b/>
+        </w:rPr>
+      </w:pPr>
+      <w:r>
+        <w:rPr>
+          <w:rFonts w:ascii="Times New Roman" w:hAnsi="Times New Roman" w:cs="Times New Roman"/>
+          <w:b/>
+        </w:rPr>
+        <w:t>Given:</w:t>
+      </w:r>
+    </w:p>
+    <w:p>
+      <w:pPr>
+        <w:jc w:val="left"/>
+        <w:rPr>
+          <w:rFonts w:ascii="Times New Roman" w:hAnsi="Times New Roman" w:cs="Times New Roman"/>
+        </w:rPr>
+      </w:pPr>
+      <w:r>
+        <w:rPr>
+          <w:rFonts w:ascii="Times New Roman" w:hAnsi="Times New Roman" w:cs="Times New Roman"/>
+          <w:b/>
+        </w:rPr>
+        <w:tab/>
+      </w:r>
+      <w:r>
+        <w:rPr>
+          <w:rFonts w:ascii="Times New Roman" w:hAnsi="Times New Roman" w:cs="Times New Roman"/>
+        </w:rPr>
+        <w:t>Manager “</w:t>
+      </w:r>
+      <w:proofErr w:type="spellStart"/>
+      <w:r>
+        <w:rPr>
+          <w:rFonts w:ascii="Times New Roman" w:hAnsi="Times New Roman" w:cs="Times New Roman"/>
+        </w:rPr>
+        <w:t>Frederico</w:t>
+      </w:r>
+      <w:proofErr w:type="spellEnd"/>
+      <w:r>
+        <w:rPr>
+          <w:rFonts w:ascii="Times New Roman" w:hAnsi="Times New Roman" w:cs="Times New Roman"/>
+        </w:rPr>
+        <w:t>” wants to close the application</w:t>
+      </w:r>
+      <w:r>
+        <w:rPr>
+          <w:rFonts w:ascii="Times New Roman" w:hAnsi="Times New Roman" w:cs="Times New Roman"/>
+        </w:rPr>
+        <w:t>.</w:t>
+      </w:r>
+    </w:p>
+    <w:p>
+      <w:pPr>
+        <w:jc w:val="left"/>
+        <w:rPr>
+          <w:rFonts w:ascii="Times New Roman" w:hAnsi="Times New Roman" w:cs="Times New Roman"/>
+          <w:b/>
+        </w:rPr>
+      </w:pPr>
+      <w:r>
+        <w:rPr>
+          <w:rFonts w:ascii="Times New Roman" w:hAnsi="Times New Roman" w:cs="Times New Roman"/>
+          <w:b/>
+        </w:rPr>
+        <w:t>When:</w:t>
+      </w:r>
+    </w:p>
+    <w:p>
+      <w:pPr>
+        <w:jc w:val="left"/>
+        <w:rPr>
+          <w:rFonts w:ascii="Times New Roman" w:hAnsi="Times New Roman" w:cs="Times New Roman"/>
+        </w:rPr>
+      </w:pPr>
+      <w:r>
+        <w:rPr>
+          <w:rFonts w:ascii="Times New Roman" w:hAnsi="Times New Roman" w:cs="Times New Roman"/>
+          <w:b/>
+        </w:rPr>
+        <w:tab/>
+      </w:r>
+      <w:proofErr w:type="spellStart"/>
+      <w:r>
+        <w:rPr>
+          <w:rFonts w:ascii="Times New Roman" w:hAnsi="Times New Roman" w:cs="Times New Roman"/>
+        </w:rPr>
+        <w:t>Frederico</w:t>
+      </w:r>
+      <w:proofErr w:type="spellEnd"/>
+      <w:r>
+        <w:rPr>
+          <w:rFonts w:ascii="Times New Roman" w:hAnsi="Times New Roman" w:cs="Times New Roman"/>
+        </w:rPr>
+        <w:t xml:space="preserve"> clicks “File”, then “Exit”, and clicks “Ok” button.</w:t>
+      </w:r>
+    </w:p>
+    <w:p>
+      <w:pPr>
+        <w:jc w:val="left"/>
+        <w:rPr>
+          <w:rFonts w:ascii="Times New Roman" w:hAnsi="Times New Roman" w:cs="Times New Roman"/>
+          <w:b/>
+        </w:rPr>
+      </w:pPr>
+      <w:r>
+        <w:rPr>
+          <w:rFonts w:ascii="Times New Roman" w:hAnsi="Times New Roman" w:cs="Times New Roman"/>
+          <w:b/>
+        </w:rPr>
+        <w:t>Then:</w:t>
+      </w:r>
+    </w:p>
+    <w:p>
+      <w:pPr>
+        <w:jc w:val="left"/>
+        <w:rPr>
+          <w:rFonts w:ascii="Times New Roman" w:hAnsi="Times New Roman" w:cs="Times New Roman"/>
+        </w:rPr>
+      </w:pPr>
+      <w:r>
+        <w:rPr>
+          <w:rFonts w:ascii="Times New Roman" w:hAnsi="Times New Roman" w:cs="Times New Roman"/>
+          <w:b/>
+        </w:rPr>
+        <w:tab/>
+      </w:r>
+      <w:r>
+        <w:rPr>
+          <w:rFonts w:ascii="Times New Roman" w:hAnsi="Times New Roman" w:cs="Times New Roman"/>
+        </w:rPr>
+        <w:t xml:space="preserve">The application </w:t>
+      </w:r>
+      <w:r>
+        <w:rPr>
+          <w:rFonts w:ascii="Times New Roman" w:hAnsi="Times New Roman" w:cs="Times New Roman"/>
+        </w:rPr>
+        <w:t>exits.</w:t>
+      </w:r>
       <w:bookmarkStart w:id="0" w:name="_GoBack"/>
       <w:bookmarkEnd w:id="0"/>
     </w:p>
@@ -10803,6 +11290,95 @@
     </w:lvl>
   </w:abstractNum>
   <w:abstractNum w:abstractNumId="3">
+    <w:nsid w:val="17A2613C"/>
+    <w:multiLevelType w:val="hybridMultilevel"/>
+    <w:tmpl w:val="072C9982"/>
+    <w:lvl w:ilvl="0" w:tplc="DECE1E5C">
+      <w:start w:val="1"/>
+      <w:numFmt w:val="decimal"/>
+      <w:lvlText w:val="%1.)"/>
+      <w:lvlJc w:val="left"/>
+      <w:pPr>
+        <w:ind w:left="720" w:hanging="360"/>
+      </w:pPr>
+      <w:rPr>
+        <w:rFonts w:hint="default"/>
+      </w:rPr>
+    </w:lvl>
+    <w:lvl w:ilvl="1" w:tplc="04090019">
+      <w:start w:val="1"/>
+      <w:numFmt w:val="lowerLetter"/>
+      <w:lvlText w:val="%2."/>
+      <w:lvlJc w:val="left"/>
+      <w:pPr>
+        <w:ind w:left="1440" w:hanging="360"/>
+      </w:pPr>
+    </w:lvl>
+    <w:lvl w:ilvl="2" w:tplc="0409001B" w:tentative="1">
+      <w:start w:val="1"/>
+      <w:numFmt w:val="lowerRoman"/>
+      <w:lvlText w:val="%3."/>
+      <w:lvlJc w:val="right"/>
+      <w:pPr>
+        <w:ind w:left="2160" w:hanging="180"/>
+      </w:pPr>
+    </w:lvl>
+    <w:lvl w:ilvl="3" w:tplc="0409000F" w:tentative="1">
+      <w:start w:val="1"/>
+      <w:numFmt w:val="decimal"/>
+      <w:lvlText w:val="%4."/>
+      <w:lvlJc w:val="left"/>
+      <w:pPr>
+        <w:ind w:left="2880" w:hanging="360"/>
+      </w:pPr>
+    </w:lvl>
+    <w:lvl w:ilvl="4" w:tplc="04090019" w:tentative="1">
+      <w:start w:val="1"/>
+      <w:numFmt w:val="lowerLetter"/>
+      <w:lvlText w:val="%5."/>
+      <w:lvlJc w:val="left"/>
+      <w:pPr>
+        <w:ind w:left="3600" w:hanging="360"/>
+      </w:pPr>
+    </w:lvl>
+    <w:lvl w:ilvl="5" w:tplc="0409001B" w:tentative="1">
+      <w:start w:val="1"/>
+      <w:numFmt w:val="lowerRoman"/>
+      <w:lvlText w:val="%6."/>
+      <w:lvlJc w:val="right"/>
+      <w:pPr>
+        <w:ind w:left="4320" w:hanging="180"/>
+      </w:pPr>
+    </w:lvl>
+    <w:lvl w:ilvl="6" w:tplc="0409000F" w:tentative="1">
+      <w:start w:val="1"/>
+      <w:numFmt w:val="decimal"/>
+      <w:lvlText w:val="%7."/>
+      <w:lvlJc w:val="left"/>
+      <w:pPr>
+        <w:ind w:left="5040" w:hanging="360"/>
+      </w:pPr>
+    </w:lvl>
+    <w:lvl w:ilvl="7" w:tplc="04090019" w:tentative="1">
+      <w:start w:val="1"/>
+      <w:numFmt w:val="lowerLetter"/>
+      <w:lvlText w:val="%8."/>
+      <w:lvlJc w:val="left"/>
+      <w:pPr>
+        <w:ind w:left="5760" w:hanging="360"/>
+      </w:pPr>
+    </w:lvl>
+    <w:lvl w:ilvl="8" w:tplc="0409001B" w:tentative="1">
+      <w:start w:val="1"/>
+      <w:numFmt w:val="lowerRoman"/>
+      <w:lvlText w:val="%9."/>
+      <w:lvlJc w:val="right"/>
+      <w:pPr>
+        <w:ind w:left="6480" w:hanging="180"/>
+      </w:pPr>
+    </w:lvl>
+  </w:abstractNum>
+  <w:abstractNum w:abstractNumId="4">
     <w:nsid w:val="1BA1392B"/>
     <w:multiLevelType w:val="hybridMultilevel"/>
     <w:tmpl w:val="B20281C0"/>
@@ -10915,7 +11491,7 @@
       </w:rPr>
     </w:lvl>
   </w:abstractNum>
-  <w:abstractNum w:abstractNumId="4">
+  <w:abstractNum w:abstractNumId="5">
     <w:nsid w:val="263034E2"/>
     <w:multiLevelType w:val="hybridMultilevel"/>
     <w:tmpl w:val="EFA88B76"/>
@@ -11028,7 +11604,7 @@
       </w:rPr>
     </w:lvl>
   </w:abstractNum>
-  <w:abstractNum w:abstractNumId="5">
+  <w:abstractNum w:abstractNumId="6">
     <w:nsid w:val="2ADE3443"/>
     <w:multiLevelType w:val="hybridMultilevel"/>
     <w:tmpl w:val="1514DD54"/>
@@ -11168,7 +11744,7 @@
       </w:rPr>
     </w:lvl>
   </w:abstractNum>
-  <w:abstractNum w:abstractNumId="6">
+  <w:abstractNum w:abstractNumId="7">
     <w:nsid w:val="2DFB3B51"/>
     <w:multiLevelType w:val="hybridMultilevel"/>
     <w:tmpl w:val="3426F740"/>
@@ -11257,7 +11833,7 @@
       </w:pPr>
     </w:lvl>
   </w:abstractNum>
-  <w:abstractNum w:abstractNumId="7">
+  <w:abstractNum w:abstractNumId="8">
     <w:nsid w:val="3BFF760D"/>
     <w:multiLevelType w:val="hybridMultilevel"/>
     <w:tmpl w:val="4352062E"/>
@@ -11370,7 +11946,7 @@
       </w:rPr>
     </w:lvl>
   </w:abstractNum>
-  <w:abstractNum w:abstractNumId="8">
+  <w:abstractNum w:abstractNumId="9">
     <w:nsid w:val="413138FF"/>
     <w:multiLevelType w:val="hybridMultilevel"/>
     <w:tmpl w:val="72E8B5D0"/>
@@ -11459,7 +12035,7 @@
       </w:pPr>
     </w:lvl>
   </w:abstractNum>
-  <w:abstractNum w:abstractNumId="9">
+  <w:abstractNum w:abstractNumId="10">
     <w:nsid w:val="42060F3B"/>
     <w:multiLevelType w:val="hybridMultilevel"/>
     <w:tmpl w:val="28BE8506"/>
@@ -11599,7 +12175,7 @@
       </w:rPr>
     </w:lvl>
   </w:abstractNum>
-  <w:abstractNum w:abstractNumId="10">
+  <w:abstractNum w:abstractNumId="11">
     <w:nsid w:val="42E643DB"/>
     <w:multiLevelType w:val="hybridMultilevel"/>
     <w:tmpl w:val="C6543D72"/>
@@ -11689,7 +12265,7 @@
       </w:pPr>
     </w:lvl>
   </w:abstractNum>
-  <w:abstractNum w:abstractNumId="11">
+  <w:abstractNum w:abstractNumId="12">
     <w:nsid w:val="4EF54691"/>
     <w:multiLevelType w:val="hybridMultilevel"/>
     <w:tmpl w:val="B4F6F4E6"/>
@@ -11778,7 +12354,7 @@
       </w:pPr>
     </w:lvl>
   </w:abstractNum>
-  <w:abstractNum w:abstractNumId="12">
+  <w:abstractNum w:abstractNumId="13">
     <w:nsid w:val="58D939DE"/>
     <w:multiLevelType w:val="hybridMultilevel"/>
     <w:tmpl w:val="97B43BBA"/>
@@ -11891,7 +12467,7 @@
       </w:rPr>
     </w:lvl>
   </w:abstractNum>
-  <w:abstractNum w:abstractNumId="13">
+  <w:abstractNum w:abstractNumId="14">
     <w:nsid w:val="5E774BED"/>
     <w:multiLevelType w:val="hybridMultilevel"/>
     <w:tmpl w:val="8B40B2D0"/>
@@ -11981,7 +12557,7 @@
       </w:pPr>
     </w:lvl>
   </w:abstractNum>
-  <w:abstractNum w:abstractNumId="14">
+  <w:abstractNum w:abstractNumId="15">
     <w:nsid w:val="63B558C6"/>
     <w:multiLevelType w:val="hybridMultilevel"/>
     <w:tmpl w:val="BA944046"/>
@@ -12094,7 +12670,7 @@
       </w:rPr>
     </w:lvl>
   </w:abstractNum>
-  <w:abstractNum w:abstractNumId="15">
+  <w:abstractNum w:abstractNumId="16">
     <w:nsid w:val="6F4504F8"/>
     <w:multiLevelType w:val="hybridMultilevel"/>
     <w:tmpl w:val="BE320030"/>
@@ -12207,7 +12783,7 @@
       </w:rPr>
     </w:lvl>
   </w:abstractNum>
-  <w:abstractNum w:abstractNumId="16">
+  <w:abstractNum w:abstractNumId="17">
     <w:nsid w:val="70117EF4"/>
     <w:multiLevelType w:val="hybridMultilevel"/>
     <w:tmpl w:val="2A30E466"/>
@@ -12347,7 +12923,7 @@
       </w:rPr>
     </w:lvl>
   </w:abstractNum>
-  <w:abstractNum w:abstractNumId="17">
+  <w:abstractNum w:abstractNumId="18">
     <w:nsid w:val="714772CD"/>
     <w:multiLevelType w:val="hybridMultilevel"/>
     <w:tmpl w:val="F3AA474A"/>
@@ -12460,7 +13036,7 @@
       </w:rPr>
     </w:lvl>
   </w:abstractNum>
-  <w:abstractNum w:abstractNumId="18">
+  <w:abstractNum w:abstractNumId="19">
     <w:nsid w:val="77AB3E28"/>
     <w:multiLevelType w:val="hybridMultilevel"/>
     <w:tmpl w:val="AB126AE8"/>
@@ -12573,7 +13149,7 @@
       </w:rPr>
     </w:lvl>
   </w:abstractNum>
-  <w:abstractNum w:abstractNumId="19">
+  <w:abstractNum w:abstractNumId="20">
     <w:nsid w:val="7A61239B"/>
     <w:multiLevelType w:val="hybridMultilevel"/>
     <w:tmpl w:val="3684C5EC"/>
@@ -12686,7 +13262,7 @@
       </w:rPr>
     </w:lvl>
   </w:abstractNum>
-  <w:abstractNum w:abstractNumId="20">
+  <w:abstractNum w:abstractNumId="21">
     <w:nsid w:val="7FCB5307"/>
     <w:multiLevelType w:val="hybridMultilevel"/>
     <w:tmpl w:val="10805BFA"/>
@@ -12800,34 +13376,34 @@
     </w:lvl>
   </w:abstractNum>
   <w:num w:numId="1">
-    <w:abstractNumId w:val="9"/>
+    <w:abstractNumId w:val="10"/>
   </w:num>
   <w:num w:numId="2">
-    <w:abstractNumId w:val="5"/>
+    <w:abstractNumId w:val="6"/>
   </w:num>
   <w:num w:numId="3">
-    <w:abstractNumId w:val="16"/>
+    <w:abstractNumId w:val="17"/>
   </w:num>
   <w:num w:numId="4">
+    <w:abstractNumId w:val="20"/>
+  </w:num>
+  <w:num w:numId="5">
+    <w:abstractNumId w:val="21"/>
+  </w:num>
+  <w:num w:numId="6">
+    <w:abstractNumId w:val="4"/>
+  </w:num>
+  <w:num w:numId="7">
+    <w:abstractNumId w:val="13"/>
+  </w:num>
+  <w:num w:numId="8">
     <w:abstractNumId w:val="19"/>
   </w:num>
-  <w:num w:numId="5">
-    <w:abstractNumId w:val="20"/>
-  </w:num>
-  <w:num w:numId="6">
-    <w:abstractNumId w:val="3"/>
-  </w:num>
-  <w:num w:numId="7">
-    <w:abstractNumId w:val="12"/>
-  </w:num>
-  <w:num w:numId="8">
+  <w:num w:numId="9">
     <w:abstractNumId w:val="18"/>
   </w:num>
-  <w:num w:numId="9">
-    <w:abstractNumId w:val="17"/>
-  </w:num>
   <w:num w:numId="10">
-    <w:abstractNumId w:val="15"/>
+    <w:abstractNumId w:val="16"/>
   </w:num>
   <w:num w:numId="11">
     <w:abstractNumId w:val="0"/>
@@ -12836,31 +13412,34 @@
     <w:abstractNumId w:val="2"/>
   </w:num>
   <w:num w:numId="13">
-    <w:abstractNumId w:val="7"/>
+    <w:abstractNumId w:val="8"/>
   </w:num>
   <w:num w:numId="14">
     <w:abstractNumId w:val="1"/>
   </w:num>
   <w:num w:numId="15">
+    <w:abstractNumId w:val="15"/>
+  </w:num>
+  <w:num w:numId="16">
+    <w:abstractNumId w:val="5"/>
+  </w:num>
+  <w:num w:numId="17">
+    <w:abstractNumId w:val="12"/>
+  </w:num>
+  <w:num w:numId="18">
+    <w:abstractNumId w:val="9"/>
+  </w:num>
+  <w:num w:numId="19">
+    <w:abstractNumId w:val="7"/>
+  </w:num>
+  <w:num w:numId="20">
+    <w:abstractNumId w:val="11"/>
+  </w:num>
+  <w:num w:numId="21">
     <w:abstractNumId w:val="14"/>
   </w:num>
-  <w:num w:numId="16">
-    <w:abstractNumId w:val="4"/>
-  </w:num>
-  <w:num w:numId="17">
-    <w:abstractNumId w:val="11"/>
-  </w:num>
-  <w:num w:numId="18">
-    <w:abstractNumId w:val="8"/>
-  </w:num>
-  <w:num w:numId="19">
-    <w:abstractNumId w:val="6"/>
-  </w:num>
-  <w:num w:numId="20">
-    <w:abstractNumId w:val="10"/>
-  </w:num>
-  <w:num w:numId="21">
-    <w:abstractNumId w:val="13"/>
+  <w:num w:numId="22">
+    <w:abstractNumId w:val="3"/>
   </w:num>
 </w:numbering>
 </file>
